--- a/documents/cybox-v2.1.1-wd01-part29-hostname.docx
+++ b/documents/cybox-v2.1.1-wd01-part29-hostname.docx
@@ -11,7 +11,6 @@
           <w:szCs w:val="28"/>
         </w:rPr>
       </w:pPr>
-      <w:proofErr w:type="spellStart"/>
       <w:r>
         <w:rPr>
           <w:sz w:val="28"/>
@@ -27,7 +26,6 @@
         </w:rPr>
         <w:t>TM</w:t>
       </w:r>
-      <w:proofErr w:type="spellEnd"/>
       <w:r>
         <w:rPr>
           <w:sz w:val="28"/>
@@ -304,6 +302,415 @@
       </w:r>
       <w:r>
         <w:t>:</w:t>
+      </w:r>
+    </w:p>
+    <w:p>
+      <w:pPr>
+        <w:pStyle w:val="RelatedWork"/>
+        <w:numPr>
+          <w:ilvl w:val="0"/>
+          <w:numId w:val="8"/>
+        </w:numPr>
+        <w:tabs>
+          <w:tab w:val="clear" w:pos="1080"/>
+        </w:tabs>
+        <w:ind w:left="1080"/>
+      </w:pPr>
+      <w:bookmarkStart w:id="2" w:name="RelatedWork"/>
+      <w:r>
+        <w:rPr>
+          <w:i/>
+        </w:rPr>
+        <w:t>CybOX™ Version 2.1.1</w:t>
+      </w:r>
+      <w:r>
+        <w:rPr>
+          <w:i/>
+        </w:rPr>
+        <w:t xml:space="preserve"> Part </w:t>
+      </w:r>
+      <w:r>
+        <w:rPr>
+          <w:i/>
+        </w:rPr>
+        <w:t>0</w:t>
+      </w:r>
+      <w:r>
+        <w:rPr>
+          <w:i/>
+        </w:rPr>
+        <w:t>1: Overview</w:t>
+      </w:r>
+      <w:r>
+        <w:t xml:space="preserve">. [URI] </w:t>
+      </w:r>
+    </w:p>
+    <w:p>
+      <w:pPr>
+        <w:pStyle w:val="RelatedWork"/>
+        <w:numPr>
+          <w:ilvl w:val="0"/>
+          <w:numId w:val="8"/>
+        </w:numPr>
+        <w:tabs>
+          <w:tab w:val="clear" w:pos="1080"/>
+        </w:tabs>
+        <w:ind w:left="1080"/>
+      </w:pPr>
+      <w:r>
+        <w:rPr>
+          <w:i/>
+        </w:rPr>
+        <w:t>CybOX™ Version 2.1.1</w:t>
+      </w:r>
+      <w:r>
+        <w:rPr>
+          <w:i/>
+        </w:rPr>
+        <w:t xml:space="preserve"> Part </w:t>
+      </w:r>
+      <w:r>
+        <w:rPr>
+          <w:i/>
+        </w:rPr>
+        <w:t>02</w:t>
+      </w:r>
+      <w:r>
+        <w:rPr>
+          <w:i/>
+        </w:rPr>
+        <w:t xml:space="preserve">: </w:t>
+      </w:r>
+      <w:r>
+        <w:rPr>
+          <w:i/>
+        </w:rPr>
+        <w:t>Common</w:t>
+      </w:r>
+      <w:r>
+        <w:t>. [URI]</w:t>
+      </w:r>
+    </w:p>
+    <w:p>
+      <w:pPr>
+        <w:pStyle w:val="RelatedWork"/>
+        <w:numPr>
+          <w:ilvl w:val="0"/>
+          <w:numId w:val="8"/>
+        </w:numPr>
+        <w:tabs>
+          <w:tab w:val="clear" w:pos="1080"/>
+        </w:tabs>
+        <w:ind w:left="1080"/>
+      </w:pPr>
+      <w:r>
+        <w:rPr>
+          <w:i/>
+        </w:rPr>
+        <w:t>CybOX™ Version 2.1.1</w:t>
+      </w:r>
+      <w:r>
+        <w:rPr>
+          <w:i/>
+        </w:rPr>
+        <w:t xml:space="preserve"> </w:t>
+      </w:r>
+      <w:r>
+        <w:rPr>
+          <w:i/>
+        </w:rPr>
+        <w:t xml:space="preserve">Part </w:t>
+      </w:r>
+      <w:r>
+        <w:rPr>
+          <w:i/>
+        </w:rPr>
+        <w:t>0</w:t>
+      </w:r>
+      <w:r>
+        <w:rPr>
+          <w:i/>
+        </w:rPr>
+        <w:t>3: Core</w:t>
+      </w:r>
+      <w:r>
+        <w:t>. [URI]</w:t>
+      </w:r>
+    </w:p>
+    <w:p>
+      <w:pPr>
+        <w:pStyle w:val="RelatedWork"/>
+        <w:numPr>
+          <w:ilvl w:val="0"/>
+          <w:numId w:val="8"/>
+        </w:numPr>
+        <w:tabs>
+          <w:tab w:val="clear" w:pos="1080"/>
+        </w:tabs>
+        <w:ind w:left="1080"/>
+      </w:pPr>
+      <w:r>
+        <w:rPr>
+          <w:i/>
+        </w:rPr>
+        <w:t>CybOX™ Version 2.1.1</w:t>
+      </w:r>
+      <w:r>
+        <w:rPr>
+          <w:i/>
+        </w:rPr>
+        <w:t xml:space="preserve"> </w:t>
+      </w:r>
+      <w:r>
+        <w:rPr>
+          <w:i/>
+        </w:rPr>
+        <w:t>Part 04</w:t>
+      </w:r>
+      <w:r>
+        <w:rPr>
+          <w:i/>
+        </w:rPr>
+        <w:t xml:space="preserve">: </w:t>
+      </w:r>
+      <w:r>
+        <w:rPr>
+          <w:i/>
+        </w:rPr>
+        <w:t>Default Extensions</w:t>
+      </w:r>
+      <w:r>
+        <w:t>. [URI]</w:t>
+      </w:r>
+    </w:p>
+    <w:p>
+      <w:pPr>
+        <w:pStyle w:val="RelatedWork"/>
+        <w:numPr>
+          <w:ilvl w:val="0"/>
+          <w:numId w:val="8"/>
+        </w:numPr>
+        <w:tabs>
+          <w:tab w:val="clear" w:pos="1080"/>
+        </w:tabs>
+        <w:ind w:left="1080"/>
+      </w:pPr>
+      <w:r>
+        <w:rPr>
+          <w:i/>
+        </w:rPr>
+        <w:t>CybOX™ Version 2.1.1</w:t>
+      </w:r>
+      <w:r>
+        <w:rPr>
+          <w:i/>
+        </w:rPr>
+        <w:t xml:space="preserve"> </w:t>
+      </w:r>
+      <w:r>
+        <w:rPr>
+          <w:i/>
+        </w:rPr>
+        <w:t>Part 05</w:t>
+      </w:r>
+      <w:r>
+        <w:rPr>
+          <w:i/>
+        </w:rPr>
+        <w:t xml:space="preserve">: </w:t>
+      </w:r>
+      <w:r>
+        <w:rPr>
+          <w:i/>
+        </w:rPr>
+        <w:t>Default Vocabularies</w:t>
+      </w:r>
+      <w:r>
+        <w:t>. [URI]</w:t>
+      </w:r>
+    </w:p>
+    <w:p>
+      <w:pPr>
+        <w:pStyle w:val="RelatedWork"/>
+        <w:numPr>
+          <w:ilvl w:val="0"/>
+          <w:numId w:val="8"/>
+        </w:numPr>
+        <w:tabs>
+          <w:tab w:val="clear" w:pos="1080"/>
+        </w:tabs>
+        <w:ind w:left="1080"/>
+      </w:pPr>
+      <w:r>
+        <w:rPr>
+          <w:i/>
+        </w:rPr>
+        <w:t>CybOX™ Version 2.1.1</w:t>
+      </w:r>
+      <w:r>
+        <w:rPr>
+          <w:i/>
+        </w:rPr>
+        <w:t xml:space="preserve"> </w:t>
+      </w:r>
+      <w:r>
+        <w:rPr>
+          <w:i/>
+        </w:rPr>
+        <w:t>Part 06</w:t>
+      </w:r>
+      <w:r>
+        <w:rPr>
+          <w:i/>
+        </w:rPr>
+        <w:t xml:space="preserve">: </w:t>
+      </w:r>
+      <w:r>
+        <w:rPr>
+          <w:i/>
+        </w:rPr>
+        <w:t>UML Model</w:t>
+      </w:r>
+      <w:r>
+        <w:t>. [URI]</w:t>
+      </w:r>
+    </w:p>
+    <w:p>
+      <w:pPr>
+        <w:pStyle w:val="RelatedWork"/>
+        <w:numPr>
+          <w:ilvl w:val="0"/>
+          <w:numId w:val="8"/>
+        </w:numPr>
+        <w:tabs>
+          <w:tab w:val="clear" w:pos="1080"/>
+        </w:tabs>
+        <w:ind w:left="1080"/>
+      </w:pPr>
+      <w:r>
+        <w:rPr>
+          <w:i/>
+        </w:rPr>
+        <w:t>CybOX™ Version 2.1.1</w:t>
+      </w:r>
+      <w:r>
+        <w:rPr>
+          <w:i/>
+        </w:rPr>
+        <w:t xml:space="preserve"> </w:t>
+      </w:r>
+      <w:r>
+        <w:rPr>
+          <w:i/>
+        </w:rPr>
+        <w:t>Part 07</w:t>
+      </w:r>
+      <w:r>
+        <w:rPr>
+          <w:i/>
+        </w:rPr>
+        <w:t xml:space="preserve">: </w:t>
+      </w:r>
+      <w:r>
+        <w:rPr>
+          <w:i/>
+        </w:rPr>
+        <w:t>API Object</w:t>
+      </w:r>
+      <w:r>
+        <w:t>. [URI]</w:t>
+      </w:r>
+    </w:p>
+    <w:p>
+      <w:pPr>
+        <w:pStyle w:val="RelatedWork"/>
+        <w:numPr>
+          <w:ilvl w:val="0"/>
+          <w:numId w:val="8"/>
+        </w:numPr>
+        <w:tabs>
+          <w:tab w:val="clear" w:pos="1080"/>
+        </w:tabs>
+        <w:ind w:left="1080"/>
+      </w:pPr>
+      <w:r>
+        <w:rPr>
+          <w:i/>
+        </w:rPr>
+        <w:t>CybOX™ Version 2.1.1</w:t>
+      </w:r>
+      <w:r>
+        <w:rPr>
+          <w:i/>
+        </w:rPr>
+        <w:t xml:space="preserve"> </w:t>
+      </w:r>
+      <w:r>
+        <w:rPr>
+          <w:i/>
+        </w:rPr>
+        <w:t>Part 08</w:t>
+      </w:r>
+      <w:r>
+        <w:rPr>
+          <w:i/>
+        </w:rPr>
+        <w:t xml:space="preserve">: </w:t>
+      </w:r>
+      <w:r>
+        <w:rPr>
+          <w:i/>
+        </w:rPr>
+        <w:t>ARP Cache Object</w:t>
+      </w:r>
+      <w:r>
+        <w:t>. [URI]</w:t>
+      </w:r>
+    </w:p>
+    <w:p>
+      <w:pPr>
+        <w:pStyle w:val="RelatedWork"/>
+        <w:numPr>
+          <w:ilvl w:val="0"/>
+          <w:numId w:val="8"/>
+        </w:numPr>
+        <w:tabs>
+          <w:tab w:val="clear" w:pos="1080"/>
+        </w:tabs>
+        <w:ind w:left="1080"/>
+      </w:pPr>
+      <w:r>
+        <w:rPr>
+          <w:i/>
+        </w:rPr>
+        <w:t>CybOX™ Version 2.1.1</w:t>
+      </w:r>
+      <w:r>
+        <w:rPr>
+          <w:i/>
+        </w:rPr>
+        <w:t xml:space="preserve"> </w:t>
+      </w:r>
+      <w:r>
+        <w:rPr>
+          <w:i/>
+        </w:rPr>
+        <w:t>Part 09</w:t>
+      </w:r>
+      <w:r>
+        <w:rPr>
+          <w:i/>
+        </w:rPr>
+        <w:t xml:space="preserve">: </w:t>
+      </w:r>
+      <w:r>
+        <w:rPr>
+          <w:i/>
+        </w:rPr>
+        <w:t>AS Object</w:t>
+      </w:r>
+      <w:r>
+        <w:t>. [URI]</w:t>
       </w:r>
     </w:p>
     <w:p>
@@ -319,8 +726,8 @@
         </w:tabs>
         <w:ind w:left="1080"/>
       </w:pPr>
-      <w:bookmarkStart w:id="2" w:name="RelatedWork"/>
-      <w:proofErr w:type="spellStart"/>
+      <w:bookmarkStart w:id="3" w:name="_GoBack"/>
+      <w:bookmarkEnd w:id="3"/>
       <w:r>
         <w:rPr>
           <w:i/>
@@ -334,7 +741,6 @@
         </w:rPr>
         <w:t>TM</w:t>
       </w:r>
-      <w:proofErr w:type="spellEnd"/>
       <w:r>
         <w:rPr>
           <w:i/>
@@ -351,7 +757,25 @@
         <w:rPr>
           <w:i/>
         </w:rPr>
-        <w:t xml:space="preserve"> Part 1: Overview</w:t>
+        <w:t xml:space="preserve"> </w:t>
+      </w:r>
+      <w:r>
+        <w:rPr>
+          <w:i/>
+        </w:rPr>
+        <w:t>Part 10</w:t>
+      </w:r>
+      <w:r>
+        <w:rPr>
+          <w:i/>
+        </w:rPr>
+        <w:t xml:space="preserve">: </w:t>
+      </w:r>
+      <w:r>
+        <w:rPr>
+          <w:i/>
+        </w:rPr>
+        <w:t>Account Object</w:t>
       </w:r>
       <w:r>
         <w:t>. [URI]</w:t>
@@ -370,7 +794,6 @@
         </w:tabs>
         <w:ind w:left="1080"/>
       </w:pPr>
-      <w:proofErr w:type="spellStart"/>
       <w:r>
         <w:rPr>
           <w:i/>
@@ -384,7 +807,6 @@
         </w:rPr>
         <w:t>TM</w:t>
       </w:r>
-      <w:proofErr w:type="spellEnd"/>
       <w:r>
         <w:rPr>
           <w:i/>
@@ -401,13 +823,13 @@
         <w:rPr>
           <w:i/>
         </w:rPr>
-        <w:t xml:space="preserve"> Part </w:t>
-      </w:r>
-      <w:r>
-        <w:rPr>
-          <w:i/>
-        </w:rPr>
-        <w:t>2</w:t>
+        <w:t xml:space="preserve"> </w:t>
+      </w:r>
+      <w:r>
+        <w:rPr>
+          <w:i/>
+        </w:rPr>
+        <w:t>Part 11</w:t>
       </w:r>
       <w:r>
         <w:rPr>
@@ -419,7 +841,7 @@
         <w:rPr>
           <w:i/>
         </w:rPr>
-        <w:t>Common</w:t>
+        <w:t>Address Object</w:t>
       </w:r>
       <w:r>
         <w:t>. [URI]</w:t>
@@ -438,7 +860,6 @@
         </w:tabs>
         <w:ind w:left="1080"/>
       </w:pPr>
-      <w:proofErr w:type="spellStart"/>
       <w:r>
         <w:rPr>
           <w:i/>
@@ -452,7 +873,6 @@
         </w:rPr>
         <w:t>TM</w:t>
       </w:r>
-      <w:proofErr w:type="spellEnd"/>
       <w:r>
         <w:rPr>
           <w:i/>
@@ -475,7 +895,19 @@
         <w:rPr>
           <w:i/>
         </w:rPr>
-        <w:t>Part 3: Core</w:t>
+        <w:t>Part 12</w:t>
+      </w:r>
+      <w:r>
+        <w:rPr>
+          <w:i/>
+        </w:rPr>
+        <w:t xml:space="preserve">: </w:t>
+      </w:r>
+      <w:r>
+        <w:rPr>
+          <w:i/>
+        </w:rPr>
+        <w:t>Archive File Object</w:t>
       </w:r>
       <w:r>
         <w:t>. [URI]</w:t>
@@ -494,7 +926,6 @@
         </w:tabs>
         <w:ind w:left="1080"/>
       </w:pPr>
-      <w:proofErr w:type="spellStart"/>
       <w:r>
         <w:rPr>
           <w:i/>
@@ -508,7 +939,6 @@
         </w:rPr>
         <w:t>TM</w:t>
       </w:r>
-      <w:proofErr w:type="spellEnd"/>
       <w:r>
         <w:rPr>
           <w:i/>
@@ -531,7 +961,7 @@
         <w:rPr>
           <w:i/>
         </w:rPr>
-        <w:t>Part 4</w:t>
+        <w:t>Part 13</w:t>
       </w:r>
       <w:r>
         <w:rPr>
@@ -543,7 +973,7 @@
         <w:rPr>
           <w:i/>
         </w:rPr>
-        <w:t>Default Extensions</w:t>
+        <w:t>Artifact Object</w:t>
       </w:r>
       <w:r>
         <w:t>. [URI]</w:t>
@@ -562,7 +992,6 @@
         </w:tabs>
         <w:ind w:left="1080"/>
       </w:pPr>
-      <w:proofErr w:type="spellStart"/>
       <w:r>
         <w:rPr>
           <w:i/>
@@ -576,7 +1005,6 @@
         </w:rPr>
         <w:t>TM</w:t>
       </w:r>
-      <w:proofErr w:type="spellEnd"/>
       <w:r>
         <w:rPr>
           <w:i/>
@@ -599,7 +1027,7 @@
         <w:rPr>
           <w:i/>
         </w:rPr>
-        <w:t>Part 5</w:t>
+        <w:t>Part 14</w:t>
       </w:r>
       <w:r>
         <w:rPr>
@@ -611,7 +1039,7 @@
         <w:rPr>
           <w:i/>
         </w:rPr>
-        <w:t>Vocabularies</w:t>
+        <w:t>Code Object</w:t>
       </w:r>
       <w:r>
         <w:t>. [URI]</w:t>
@@ -630,7 +1058,6 @@
         </w:tabs>
         <w:ind w:left="1080"/>
       </w:pPr>
-      <w:proofErr w:type="spellStart"/>
       <w:r>
         <w:rPr>
           <w:i/>
@@ -644,7 +1071,6 @@
         </w:rPr>
         <w:t>TM</w:t>
       </w:r>
-      <w:proofErr w:type="spellEnd"/>
       <w:r>
         <w:rPr>
           <w:i/>
@@ -667,7 +1093,7 @@
         <w:rPr>
           <w:i/>
         </w:rPr>
-        <w:t>Part 6</w:t>
+        <w:t>Part 15</w:t>
       </w:r>
       <w:r>
         <w:rPr>
@@ -679,7 +1105,7 @@
         <w:rPr>
           <w:i/>
         </w:rPr>
-        <w:t>UML Model</w:t>
+        <w:t>Custom Object</w:t>
       </w:r>
       <w:r>
         <w:t>. [URI]</w:t>
@@ -698,7 +1124,6 @@
         </w:tabs>
         <w:ind w:left="1080"/>
       </w:pPr>
-      <w:proofErr w:type="spellStart"/>
       <w:r>
         <w:rPr>
           <w:i/>
@@ -712,7 +1137,6 @@
         </w:rPr>
         <w:t>TM</w:t>
       </w:r>
-      <w:proofErr w:type="spellEnd"/>
       <w:r>
         <w:rPr>
           <w:i/>
@@ -735,7 +1159,7 @@
         <w:rPr>
           <w:i/>
         </w:rPr>
-        <w:t>Part 7</w:t>
+        <w:t>Part 16</w:t>
       </w:r>
       <w:r>
         <w:rPr>
@@ -747,7 +1171,7 @@
         <w:rPr>
           <w:i/>
         </w:rPr>
-        <w:t>API Object</w:t>
+        <w:t>DNS Cache Object</w:t>
       </w:r>
       <w:r>
         <w:t>. [URI]</w:t>
@@ -766,7 +1190,6 @@
         </w:tabs>
         <w:ind w:left="1080"/>
       </w:pPr>
-      <w:proofErr w:type="spellStart"/>
       <w:r>
         <w:rPr>
           <w:i/>
@@ -780,7 +1203,6 @@
         </w:rPr>
         <w:t>TM</w:t>
       </w:r>
-      <w:proofErr w:type="spellEnd"/>
       <w:r>
         <w:rPr>
           <w:i/>
@@ -803,7 +1225,7 @@
         <w:rPr>
           <w:i/>
         </w:rPr>
-        <w:t>Part 8</w:t>
+        <w:t>Part 17</w:t>
       </w:r>
       <w:r>
         <w:rPr>
@@ -815,7 +1237,7 @@
         <w:rPr>
           <w:i/>
         </w:rPr>
-        <w:t>ARP Cache Object</w:t>
+        <w:t>DNS Query Object</w:t>
       </w:r>
       <w:r>
         <w:t>. [URI]</w:t>
@@ -834,7 +1256,6 @@
         </w:tabs>
         <w:ind w:left="1080"/>
       </w:pPr>
-      <w:proofErr w:type="spellStart"/>
       <w:r>
         <w:rPr>
           <w:i/>
@@ -848,7 +1269,6 @@
         </w:rPr>
         <w:t>TM</w:t>
       </w:r>
-      <w:proofErr w:type="spellEnd"/>
       <w:r>
         <w:rPr>
           <w:i/>
@@ -871,7 +1291,7 @@
         <w:rPr>
           <w:i/>
         </w:rPr>
-        <w:t>Part 9</w:t>
+        <w:t>Part 18</w:t>
       </w:r>
       <w:r>
         <w:rPr>
@@ -883,7 +1303,7 @@
         <w:rPr>
           <w:i/>
         </w:rPr>
-        <w:t>AS Object</w:t>
+        <w:t>DNS Record Object</w:t>
       </w:r>
       <w:r>
         <w:t>. [URI]</w:t>
@@ -902,7 +1322,6 @@
         </w:tabs>
         <w:ind w:left="1080"/>
       </w:pPr>
-      <w:proofErr w:type="spellStart"/>
       <w:r>
         <w:rPr>
           <w:i/>
@@ -916,7 +1335,6 @@
         </w:rPr>
         <w:t>TM</w:t>
       </w:r>
-      <w:proofErr w:type="spellEnd"/>
       <w:r>
         <w:rPr>
           <w:i/>
@@ -939,7 +1357,7 @@
         <w:rPr>
           <w:i/>
         </w:rPr>
-        <w:t>Part 10</w:t>
+        <w:t>Part 19</w:t>
       </w:r>
       <w:r>
         <w:rPr>
@@ -951,7 +1369,7 @@
         <w:rPr>
           <w:i/>
         </w:rPr>
-        <w:t>Account Object</w:t>
+        <w:t>Device Object</w:t>
       </w:r>
       <w:r>
         <w:t>. [URI]</w:t>
@@ -970,7 +1388,6 @@
         </w:tabs>
         <w:ind w:left="1080"/>
       </w:pPr>
-      <w:proofErr w:type="spellStart"/>
       <w:r>
         <w:rPr>
           <w:i/>
@@ -984,7 +1401,6 @@
         </w:rPr>
         <w:t>TM</w:t>
       </w:r>
-      <w:proofErr w:type="spellEnd"/>
       <w:r>
         <w:rPr>
           <w:i/>
@@ -1007,7 +1423,7 @@
         <w:rPr>
           <w:i/>
         </w:rPr>
-        <w:t>Part 11</w:t>
+        <w:t>Part 20</w:t>
       </w:r>
       <w:r>
         <w:rPr>
@@ -1019,7 +1435,7 @@
         <w:rPr>
           <w:i/>
         </w:rPr>
-        <w:t>Address Object</w:t>
+        <w:t>Disk Object</w:t>
       </w:r>
       <w:r>
         <w:t>. [URI]</w:t>
@@ -1038,7 +1454,6 @@
         </w:tabs>
         <w:ind w:left="1080"/>
       </w:pPr>
-      <w:proofErr w:type="spellStart"/>
       <w:r>
         <w:rPr>
           <w:i/>
@@ -1052,7 +1467,6 @@
         </w:rPr>
         <w:t>TM</w:t>
       </w:r>
-      <w:proofErr w:type="spellEnd"/>
       <w:r>
         <w:rPr>
           <w:i/>
@@ -1075,7 +1489,7 @@
         <w:rPr>
           <w:i/>
         </w:rPr>
-        <w:t>Part 12</w:t>
+        <w:t>Part 21</w:t>
       </w:r>
       <w:r>
         <w:rPr>
@@ -1087,7 +1501,7 @@
         <w:rPr>
           <w:i/>
         </w:rPr>
-        <w:t>Archive File Object</w:t>
+        <w:t>Disk Partition Object</w:t>
       </w:r>
       <w:r>
         <w:t>. [URI]</w:t>
@@ -1106,7 +1520,6 @@
         </w:tabs>
         <w:ind w:left="1080"/>
       </w:pPr>
-      <w:proofErr w:type="spellStart"/>
       <w:r>
         <w:rPr>
           <w:i/>
@@ -1120,7 +1533,6 @@
         </w:rPr>
         <w:t>TM</w:t>
       </w:r>
-      <w:proofErr w:type="spellEnd"/>
       <w:r>
         <w:rPr>
           <w:i/>
@@ -1143,7 +1555,7 @@
         <w:rPr>
           <w:i/>
         </w:rPr>
-        <w:t>Part 13</w:t>
+        <w:t>Part 22</w:t>
       </w:r>
       <w:r>
         <w:rPr>
@@ -1155,7 +1567,7 @@
         <w:rPr>
           <w:i/>
         </w:rPr>
-        <w:t>Artifact Object</w:t>
+        <w:t>Domain Name Object</w:t>
       </w:r>
       <w:r>
         <w:t>. [URI]</w:t>
@@ -1174,7 +1586,6 @@
         </w:tabs>
         <w:ind w:left="1080"/>
       </w:pPr>
-      <w:proofErr w:type="spellStart"/>
       <w:r>
         <w:rPr>
           <w:i/>
@@ -1188,7 +1599,6 @@
         </w:rPr>
         <w:t>TM</w:t>
       </w:r>
-      <w:proofErr w:type="spellEnd"/>
       <w:r>
         <w:rPr>
           <w:i/>
@@ -1211,7 +1621,7 @@
         <w:rPr>
           <w:i/>
         </w:rPr>
-        <w:t>Part 14</w:t>
+        <w:t>Part 23</w:t>
       </w:r>
       <w:r>
         <w:rPr>
@@ -1223,7 +1633,7 @@
         <w:rPr>
           <w:i/>
         </w:rPr>
-        <w:t>Code Object</w:t>
+        <w:t>Email Message Object</w:t>
       </w:r>
       <w:r>
         <w:t>. [URI]</w:t>
@@ -1242,7 +1652,6 @@
         </w:tabs>
         <w:ind w:left="1080"/>
       </w:pPr>
-      <w:proofErr w:type="spellStart"/>
       <w:r>
         <w:rPr>
           <w:i/>
@@ -1256,7 +1665,6 @@
         </w:rPr>
         <w:t>TM</w:t>
       </w:r>
-      <w:proofErr w:type="spellEnd"/>
       <w:r>
         <w:rPr>
           <w:i/>
@@ -1279,19 +1687,7 @@
         <w:rPr>
           <w:i/>
         </w:rPr>
-        <w:t>Part 15</w:t>
-      </w:r>
-      <w:r>
-        <w:rPr>
-          <w:i/>
-        </w:rPr>
-        <w:t xml:space="preserve">: </w:t>
-      </w:r>
-      <w:r>
-        <w:rPr>
-          <w:i/>
-        </w:rPr>
-        <w:t>Custom Object</w:t>
+        <w:t>Part 24: File Object</w:t>
       </w:r>
       <w:r>
         <w:t>. [URI]</w:t>
@@ -1310,7 +1706,6 @@
         </w:tabs>
         <w:ind w:left="1080"/>
       </w:pPr>
-      <w:proofErr w:type="spellStart"/>
       <w:r>
         <w:rPr>
           <w:i/>
@@ -1324,7 +1719,6 @@
         </w:rPr>
         <w:t>TM</w:t>
       </w:r>
-      <w:proofErr w:type="spellEnd"/>
       <w:r>
         <w:rPr>
           <w:i/>
@@ -1347,7 +1741,7 @@
         <w:rPr>
           <w:i/>
         </w:rPr>
-        <w:t>Part 16</w:t>
+        <w:t>Part 25</w:t>
       </w:r>
       <w:r>
         <w:rPr>
@@ -1359,7 +1753,7 @@
         <w:rPr>
           <w:i/>
         </w:rPr>
-        <w:t>DNS Cache Object</w:t>
+        <w:t>GUI Dialogbox Object</w:t>
       </w:r>
       <w:r>
         <w:t>. [URI]</w:t>
@@ -1378,7 +1772,6 @@
         </w:tabs>
         <w:ind w:left="1080"/>
       </w:pPr>
-      <w:proofErr w:type="spellStart"/>
       <w:r>
         <w:rPr>
           <w:i/>
@@ -1392,7 +1785,6 @@
         </w:rPr>
         <w:t>TM</w:t>
       </w:r>
-      <w:proofErr w:type="spellEnd"/>
       <w:r>
         <w:rPr>
           <w:i/>
@@ -1415,7 +1807,7 @@
         <w:rPr>
           <w:i/>
         </w:rPr>
-        <w:t>Part 17</w:t>
+        <w:t>Part 26</w:t>
       </w:r>
       <w:r>
         <w:rPr>
@@ -1427,7 +1819,7 @@
         <w:rPr>
           <w:i/>
         </w:rPr>
-        <w:t>DNS Query Object</w:t>
+        <w:t>GUI Object</w:t>
       </w:r>
       <w:r>
         <w:t>. [URI]</w:t>
@@ -1446,7 +1838,6 @@
         </w:tabs>
         <w:ind w:left="1080"/>
       </w:pPr>
-      <w:proofErr w:type="spellStart"/>
       <w:r>
         <w:rPr>
           <w:i/>
@@ -1460,7 +1851,6 @@
         </w:rPr>
         <w:t>TM</w:t>
       </w:r>
-      <w:proofErr w:type="spellEnd"/>
       <w:r>
         <w:rPr>
           <w:i/>
@@ -1483,7 +1873,7 @@
         <w:rPr>
           <w:i/>
         </w:rPr>
-        <w:t>Part 18</w:t>
+        <w:t>Part 27</w:t>
       </w:r>
       <w:r>
         <w:rPr>
@@ -1495,7 +1885,7 @@
         <w:rPr>
           <w:i/>
         </w:rPr>
-        <w:t>DNS Record Object</w:t>
+        <w:t>GUI Window Object</w:t>
       </w:r>
       <w:r>
         <w:t>. [URI]</w:t>
@@ -1514,7 +1904,6 @@
         </w:tabs>
         <w:ind w:left="1080"/>
       </w:pPr>
-      <w:proofErr w:type="spellStart"/>
       <w:r>
         <w:rPr>
           <w:i/>
@@ -1528,7 +1917,6 @@
         </w:rPr>
         <w:t>TM</w:t>
       </w:r>
-      <w:proofErr w:type="spellEnd"/>
       <w:r>
         <w:rPr>
           <w:i/>
@@ -1551,7 +1939,7 @@
         <w:rPr>
           <w:i/>
         </w:rPr>
-        <w:t>Part 19</w:t>
+        <w:t>Part 28</w:t>
       </w:r>
       <w:r>
         <w:rPr>
@@ -1563,7 +1951,7 @@
         <w:rPr>
           <w:i/>
         </w:rPr>
-        <w:t>Device Object</w:t>
+        <w:t>HTTP Session Object</w:t>
       </w:r>
       <w:r>
         <w:t>. [URI]</w:t>
@@ -1582,7 +1970,6 @@
         </w:tabs>
         <w:ind w:left="1080"/>
       </w:pPr>
-      <w:proofErr w:type="spellStart"/>
       <w:r>
         <w:rPr>
           <w:i/>
@@ -1596,7 +1983,6 @@
         </w:rPr>
         <w:t>TM</w:t>
       </w:r>
-      <w:proofErr w:type="spellEnd"/>
       <w:r>
         <w:rPr>
           <w:i/>
@@ -1619,7 +2005,7 @@
         <w:rPr>
           <w:i/>
         </w:rPr>
-        <w:t>Part 20</w:t>
+        <w:t>Part 29</w:t>
       </w:r>
       <w:r>
         <w:rPr>
@@ -1631,10 +2017,10 @@
         <w:rPr>
           <w:i/>
         </w:rPr>
-        <w:t>Disk Object</w:t>
-      </w:r>
-      <w:r>
-        <w:t>. [URI]</w:t>
+        <w:t>Hostname Object</w:t>
+      </w:r>
+      <w:r>
+        <w:t>. (this document)</w:t>
       </w:r>
     </w:p>
     <w:p>
@@ -1650,7 +2036,6 @@
         </w:tabs>
         <w:ind w:left="1080"/>
       </w:pPr>
-      <w:proofErr w:type="spellStart"/>
       <w:r>
         <w:rPr>
           <w:i/>
@@ -1664,7 +2049,6 @@
         </w:rPr>
         <w:t>TM</w:t>
       </w:r>
-      <w:proofErr w:type="spellEnd"/>
       <w:r>
         <w:rPr>
           <w:i/>
@@ -1687,19 +2071,7 @@
         <w:rPr>
           <w:i/>
         </w:rPr>
-        <w:t>Part 21</w:t>
-      </w:r>
-      <w:r>
-        <w:rPr>
-          <w:i/>
-        </w:rPr>
-        <w:t xml:space="preserve">: </w:t>
-      </w:r>
-      <w:r>
-        <w:rPr>
-          <w:i/>
-        </w:rPr>
-        <w:t>Disk Partition Object</w:t>
+        <w:t>Part 30: Image File Object</w:t>
       </w:r>
       <w:r>
         <w:t>. [URI]</w:t>
@@ -1718,7 +2090,6 @@
         </w:tabs>
         <w:ind w:left="1080"/>
       </w:pPr>
-      <w:proofErr w:type="spellStart"/>
       <w:r>
         <w:rPr>
           <w:i/>
@@ -1732,7 +2103,6 @@
         </w:rPr>
         <w:t>TM</w:t>
       </w:r>
-      <w:proofErr w:type="spellEnd"/>
       <w:r>
         <w:rPr>
           <w:i/>
@@ -1755,22 +2125,10 @@
         <w:rPr>
           <w:i/>
         </w:rPr>
-        <w:t>Part 22</w:t>
-      </w:r>
-      <w:r>
-        <w:rPr>
-          <w:i/>
-        </w:rPr>
-        <w:t xml:space="preserve">: </w:t>
-      </w:r>
-      <w:r>
-        <w:rPr>
-          <w:i/>
-        </w:rPr>
-        <w:t>Domain Name Object</w:t>
-      </w:r>
-      <w:r>
-        <w:t>. [URI]</w:t>
+        <w:t>Part 31: Library File Object</w:t>
+      </w:r>
+      <w:r>
+        <w:t>. [URI</w:t>
       </w:r>
     </w:p>
     <w:p>
@@ -1786,7 +2144,6 @@
         </w:tabs>
         <w:ind w:left="1080"/>
       </w:pPr>
-      <w:proofErr w:type="spellStart"/>
       <w:r>
         <w:rPr>
           <w:i/>
@@ -1800,7 +2157,6 @@
         </w:rPr>
         <w:t>TM</w:t>
       </w:r>
-      <w:proofErr w:type="spellEnd"/>
       <w:r>
         <w:rPr>
           <w:i/>
@@ -1823,19 +2179,7 @@
         <w:rPr>
           <w:i/>
         </w:rPr>
-        <w:t>Part 23</w:t>
-      </w:r>
-      <w:r>
-        <w:rPr>
-          <w:i/>
-        </w:rPr>
-        <w:t xml:space="preserve">: </w:t>
-      </w:r>
-      <w:r>
-        <w:rPr>
-          <w:i/>
-        </w:rPr>
-        <w:t>Email Message Object</w:t>
+        <w:t>Part 32: Link Object</w:t>
       </w:r>
       <w:r>
         <w:t>. [URI]</w:t>
@@ -1854,7 +2198,6 @@
         </w:tabs>
         <w:ind w:left="1080"/>
       </w:pPr>
-      <w:proofErr w:type="spellStart"/>
       <w:r>
         <w:rPr>
           <w:i/>
@@ -1868,7 +2211,6 @@
         </w:rPr>
         <w:t>TM</w:t>
       </w:r>
-      <w:proofErr w:type="spellEnd"/>
       <w:r>
         <w:rPr>
           <w:i/>
@@ -1891,7 +2233,7 @@
         <w:rPr>
           <w:i/>
         </w:rPr>
-        <w:t>Part 24: File Object</w:t>
+        <w:t>Part 33: Linux Package Object</w:t>
       </w:r>
       <w:r>
         <w:t>. [URI]</w:t>
@@ -1910,7 +2252,6 @@
         </w:tabs>
         <w:ind w:left="1080"/>
       </w:pPr>
-      <w:proofErr w:type="spellStart"/>
       <w:r>
         <w:rPr>
           <w:i/>
@@ -1924,7 +2265,6 @@
         </w:rPr>
         <w:t>TM</w:t>
       </w:r>
-      <w:proofErr w:type="spellEnd"/>
       <w:r>
         <w:rPr>
           <w:i/>
@@ -1947,19 +2287,7 @@
         <w:rPr>
           <w:i/>
         </w:rPr>
-        <w:t>Part 25</w:t>
-      </w:r>
-      <w:r>
-        <w:rPr>
-          <w:i/>
-        </w:rPr>
-        <w:t xml:space="preserve">: </w:t>
-      </w:r>
-      <w:r>
-        <w:rPr>
-          <w:i/>
-        </w:rPr>
-        <w:t>GUI Dialogbox Object</w:t>
+        <w:t>Part 34: Memory Object</w:t>
       </w:r>
       <w:r>
         <w:t>. [URI]</w:t>
@@ -1978,11 +2306,11 @@
         </w:tabs>
         <w:ind w:left="1080"/>
       </w:pPr>
-      <w:proofErr w:type="spellStart"/>
-      <w:r>
-        <w:rPr>
-          <w:i/>
-        </w:rPr>
+      <w:r>
+        <w:rPr>
+          <w:i/>
+        </w:rPr>
+        <w:lastRenderedPageBreak/>
         <w:t>CybOX</w:t>
       </w:r>
       <w:r>
@@ -1992,7 +2320,6 @@
         </w:rPr>
         <w:t>TM</w:t>
       </w:r>
-      <w:proofErr w:type="spellEnd"/>
       <w:r>
         <w:rPr>
           <w:i/>
@@ -2015,19 +2342,7 @@
         <w:rPr>
           <w:i/>
         </w:rPr>
-        <w:t>Part 26</w:t>
-      </w:r>
-      <w:r>
-        <w:rPr>
-          <w:i/>
-        </w:rPr>
-        <w:t xml:space="preserve">: </w:t>
-      </w:r>
-      <w:r>
-        <w:rPr>
-          <w:i/>
-        </w:rPr>
-        <w:t>GUI Object</w:t>
+        <w:t>Part 35: Mutex Object</w:t>
       </w:r>
       <w:r>
         <w:t>. [URI]</w:t>
@@ -2046,7 +2361,6 @@
         </w:tabs>
         <w:ind w:left="1080"/>
       </w:pPr>
-      <w:proofErr w:type="spellStart"/>
       <w:r>
         <w:rPr>
           <w:i/>
@@ -2060,7 +2374,6 @@
         </w:rPr>
         <w:t>TM</w:t>
       </w:r>
-      <w:proofErr w:type="spellEnd"/>
       <w:r>
         <w:rPr>
           <w:i/>
@@ -2083,19 +2396,7 @@
         <w:rPr>
           <w:i/>
         </w:rPr>
-        <w:t>Part 27</w:t>
-      </w:r>
-      <w:r>
-        <w:rPr>
-          <w:i/>
-        </w:rPr>
-        <w:t xml:space="preserve">: </w:t>
-      </w:r>
-      <w:r>
-        <w:rPr>
-          <w:i/>
-        </w:rPr>
-        <w:t>GUI Window Object</w:t>
+        <w:t>Part 36: Network Connection Object</w:t>
       </w:r>
       <w:r>
         <w:t>. [URI]</w:t>
@@ -2114,7 +2415,6 @@
         </w:tabs>
         <w:ind w:left="1080"/>
       </w:pPr>
-      <w:proofErr w:type="spellStart"/>
       <w:r>
         <w:rPr>
           <w:i/>
@@ -2128,7 +2428,6 @@
         </w:rPr>
         <w:t>TM</w:t>
       </w:r>
-      <w:proofErr w:type="spellEnd"/>
       <w:r>
         <w:rPr>
           <w:i/>
@@ -2151,19 +2450,7 @@
         <w:rPr>
           <w:i/>
         </w:rPr>
-        <w:t>Part 28</w:t>
-      </w:r>
-      <w:r>
-        <w:rPr>
-          <w:i/>
-        </w:rPr>
-        <w:t xml:space="preserve">: </w:t>
-      </w:r>
-      <w:r>
-        <w:rPr>
-          <w:i/>
-        </w:rPr>
-        <w:t>HTTP Session Object</w:t>
+        <w:t>Part 37: Network Flow Object</w:t>
       </w:r>
       <w:r>
         <w:t>. [URI]</w:t>
@@ -2182,7 +2469,6 @@
         </w:tabs>
         <w:ind w:left="1080"/>
       </w:pPr>
-      <w:proofErr w:type="spellStart"/>
       <w:r>
         <w:rPr>
           <w:i/>
@@ -2196,7 +2482,6 @@
         </w:rPr>
         <w:t>TM</w:t>
       </w:r>
-      <w:proofErr w:type="spellEnd"/>
       <w:r>
         <w:rPr>
           <w:i/>
@@ -2219,22 +2504,10 @@
         <w:rPr>
           <w:i/>
         </w:rPr>
-        <w:t>Part 29</w:t>
-      </w:r>
-      <w:r>
-        <w:rPr>
-          <w:i/>
-        </w:rPr>
-        <w:t xml:space="preserve">: </w:t>
-      </w:r>
-      <w:r>
-        <w:rPr>
-          <w:i/>
-        </w:rPr>
-        <w:t>Hostname Object</w:t>
-      </w:r>
-      <w:r>
-        <w:t>. (this document)</w:t>
+        <w:t>Part 38: Network Packet Object</w:t>
+      </w:r>
+      <w:r>
+        <w:t>. [URI]</w:t>
       </w:r>
     </w:p>
     <w:p>
@@ -2250,7 +2523,6 @@
         </w:tabs>
         <w:ind w:left="1080"/>
       </w:pPr>
-      <w:proofErr w:type="spellStart"/>
       <w:r>
         <w:rPr>
           <w:i/>
@@ -2264,7 +2536,6 @@
         </w:rPr>
         <w:t>TM</w:t>
       </w:r>
-      <w:proofErr w:type="spellEnd"/>
       <w:r>
         <w:rPr>
           <w:i/>
@@ -2287,7 +2558,7 @@
         <w:rPr>
           <w:i/>
         </w:rPr>
-        <w:t>Part 30: Image File Object</w:t>
+        <w:t>Part 39: Network Route Entry Object</w:t>
       </w:r>
       <w:r>
         <w:t>. [URI]</w:t>
@@ -2306,7 +2577,6 @@
         </w:tabs>
         <w:ind w:left="1080"/>
       </w:pPr>
-      <w:proofErr w:type="spellStart"/>
       <w:r>
         <w:rPr>
           <w:i/>
@@ -2320,7 +2590,6 @@
         </w:rPr>
         <w:t>TM</w:t>
       </w:r>
-      <w:proofErr w:type="spellEnd"/>
       <w:r>
         <w:rPr>
           <w:i/>
@@ -2343,10 +2612,10 @@
         <w:rPr>
           <w:i/>
         </w:rPr>
-        <w:t>Part 31: Library File Object</w:t>
-      </w:r>
-      <w:r>
-        <w:t>. [URI</w:t>
+        <w:t>Part 40: Network Route Object</w:t>
+      </w:r>
+      <w:r>
+        <w:t>. [URI]</w:t>
       </w:r>
     </w:p>
     <w:p>
@@ -2362,7 +2631,6 @@
         </w:tabs>
         <w:ind w:left="1080"/>
       </w:pPr>
-      <w:proofErr w:type="spellStart"/>
       <w:r>
         <w:rPr>
           <w:i/>
@@ -2376,7 +2644,6 @@
         </w:rPr>
         <w:t>TM</w:t>
       </w:r>
-      <w:proofErr w:type="spellEnd"/>
       <w:r>
         <w:rPr>
           <w:i/>
@@ -2399,7 +2666,7 @@
         <w:rPr>
           <w:i/>
         </w:rPr>
-        <w:t>Part 32: Link Object</w:t>
+        <w:t>Part 41: Network Socket Object</w:t>
       </w:r>
       <w:r>
         <w:t>. [URI]</w:t>
@@ -2418,7 +2685,6 @@
         </w:tabs>
         <w:ind w:left="1080"/>
       </w:pPr>
-      <w:proofErr w:type="spellStart"/>
       <w:r>
         <w:rPr>
           <w:i/>
@@ -2432,7 +2698,6 @@
         </w:rPr>
         <w:t>TM</w:t>
       </w:r>
-      <w:proofErr w:type="spellEnd"/>
       <w:r>
         <w:rPr>
           <w:i/>
@@ -2455,7 +2720,7 @@
         <w:rPr>
           <w:i/>
         </w:rPr>
-        <w:t>Part 33: Linux Package Object</w:t>
+        <w:t>Part 42: Network Subnet Object</w:t>
       </w:r>
       <w:r>
         <w:t>. [URI]</w:t>
@@ -2474,7 +2739,6 @@
         </w:tabs>
         <w:ind w:left="1080"/>
       </w:pPr>
-      <w:proofErr w:type="spellStart"/>
       <w:r>
         <w:rPr>
           <w:i/>
@@ -2488,7 +2752,6 @@
         </w:rPr>
         <w:t>TM</w:t>
       </w:r>
-      <w:proofErr w:type="spellEnd"/>
       <w:r>
         <w:rPr>
           <w:i/>
@@ -2511,7 +2774,7 @@
         <w:rPr>
           <w:i/>
         </w:rPr>
-        <w:t>Part 34: Memory Object</w:t>
+        <w:t>Part 43: PDF File Object</w:t>
       </w:r>
       <w:r>
         <w:t>. [URI]</w:t>
@@ -2530,12 +2793,10 @@
         </w:tabs>
         <w:ind w:left="1080"/>
       </w:pPr>
-      <w:proofErr w:type="spellStart"/>
-      <w:r>
-        <w:rPr>
-          <w:i/>
-        </w:rPr>
-        <w:lastRenderedPageBreak/>
+      <w:r>
+        <w:rPr>
+          <w:i/>
+        </w:rPr>
         <w:t>CybOX</w:t>
       </w:r>
       <w:r>
@@ -2545,7 +2806,6 @@
         </w:rPr>
         <w:t>TM</w:t>
       </w:r>
-      <w:proofErr w:type="spellEnd"/>
       <w:r>
         <w:rPr>
           <w:i/>
@@ -2568,7 +2828,7 @@
         <w:rPr>
           <w:i/>
         </w:rPr>
-        <w:t>Part 35: Mutex Object</w:t>
+        <w:t>Part 44: Pipe Object</w:t>
       </w:r>
       <w:r>
         <w:t>. [URI]</w:t>
@@ -2587,7 +2847,6 @@
         </w:tabs>
         <w:ind w:left="1080"/>
       </w:pPr>
-      <w:proofErr w:type="spellStart"/>
       <w:r>
         <w:rPr>
           <w:i/>
@@ -2601,7 +2860,6 @@
         </w:rPr>
         <w:t>TM</w:t>
       </w:r>
-      <w:proofErr w:type="spellEnd"/>
       <w:r>
         <w:rPr>
           <w:i/>
@@ -2624,7 +2882,7 @@
         <w:rPr>
           <w:i/>
         </w:rPr>
-        <w:t>Part 36: Network Connection Object</w:t>
+        <w:t>Part 45: Port Object</w:t>
       </w:r>
       <w:r>
         <w:t>. [URI]</w:t>
@@ -2643,7 +2901,6 @@
         </w:tabs>
         <w:ind w:left="1080"/>
       </w:pPr>
-      <w:proofErr w:type="spellStart"/>
       <w:r>
         <w:rPr>
           <w:i/>
@@ -2657,7 +2914,6 @@
         </w:rPr>
         <w:t>TM</w:t>
       </w:r>
-      <w:proofErr w:type="spellEnd"/>
       <w:r>
         <w:rPr>
           <w:i/>
@@ -2680,7 +2936,7 @@
         <w:rPr>
           <w:i/>
         </w:rPr>
-        <w:t>Part 37: Network Flow Object</w:t>
+        <w:t>Part 46: Process Object</w:t>
       </w:r>
       <w:r>
         <w:t>. [URI]</w:t>
@@ -2699,7 +2955,6 @@
         </w:tabs>
         <w:ind w:left="1080"/>
       </w:pPr>
-      <w:proofErr w:type="spellStart"/>
       <w:r>
         <w:rPr>
           <w:i/>
@@ -2713,7 +2968,6 @@
         </w:rPr>
         <w:t>TM</w:t>
       </w:r>
-      <w:proofErr w:type="spellEnd"/>
       <w:r>
         <w:rPr>
           <w:i/>
@@ -2736,7 +2990,7 @@
         <w:rPr>
           <w:i/>
         </w:rPr>
-        <w:t>Part 38: Network Packet Object</w:t>
+        <w:t>Part 47: Product Object</w:t>
       </w:r>
       <w:r>
         <w:t>. [URI]</w:t>
@@ -2755,7 +3009,6 @@
         </w:tabs>
         <w:ind w:left="1080"/>
       </w:pPr>
-      <w:proofErr w:type="spellStart"/>
       <w:r>
         <w:rPr>
           <w:i/>
@@ -2769,7 +3022,6 @@
         </w:rPr>
         <w:t>TM</w:t>
       </w:r>
-      <w:proofErr w:type="spellEnd"/>
       <w:r>
         <w:rPr>
           <w:i/>
@@ -2792,7 +3044,7 @@
         <w:rPr>
           <w:i/>
         </w:rPr>
-        <w:t>Part 39: Network Route Entry Object</w:t>
+        <w:t>Part 48: SMS Message Object</w:t>
       </w:r>
       <w:r>
         <w:t>. [URI]</w:t>
@@ -2811,7 +3063,6 @@
         </w:tabs>
         <w:ind w:left="1080"/>
       </w:pPr>
-      <w:proofErr w:type="spellStart"/>
       <w:r>
         <w:rPr>
           <w:i/>
@@ -2825,7 +3076,6 @@
         </w:rPr>
         <w:t>TM</w:t>
       </w:r>
-      <w:proofErr w:type="spellEnd"/>
       <w:r>
         <w:rPr>
           <w:i/>
@@ -2848,7 +3098,7 @@
         <w:rPr>
           <w:i/>
         </w:rPr>
-        <w:t>Part 40: Network Route Object</w:t>
+        <w:t>Part 49: Semaphore Object</w:t>
       </w:r>
       <w:r>
         <w:t>. [URI]</w:t>
@@ -2867,7 +3117,6 @@
         </w:tabs>
         <w:ind w:left="1080"/>
       </w:pPr>
-      <w:proofErr w:type="spellStart"/>
       <w:r>
         <w:rPr>
           <w:i/>
@@ -2881,7 +3130,6 @@
         </w:rPr>
         <w:t>TM</w:t>
       </w:r>
-      <w:proofErr w:type="spellEnd"/>
       <w:r>
         <w:rPr>
           <w:i/>
@@ -2904,7 +3152,7 @@
         <w:rPr>
           <w:i/>
         </w:rPr>
-        <w:t>Part 41: Network Socket Object</w:t>
+        <w:t>Part 50: Socket Address Object</w:t>
       </w:r>
       <w:r>
         <w:t>. [URI]</w:t>
@@ -2923,7 +3171,6 @@
         </w:tabs>
         <w:ind w:left="1080"/>
       </w:pPr>
-      <w:proofErr w:type="spellStart"/>
       <w:r>
         <w:rPr>
           <w:i/>
@@ -2937,7 +3184,6 @@
         </w:rPr>
         <w:t>TM</w:t>
       </w:r>
-      <w:proofErr w:type="spellEnd"/>
       <w:r>
         <w:rPr>
           <w:i/>
@@ -2960,7 +3206,7 @@
         <w:rPr>
           <w:i/>
         </w:rPr>
-        <w:t>Part 42: Network Subnet Object</w:t>
+        <w:t>Part 51: System Object</w:t>
       </w:r>
       <w:r>
         <w:t>. [URI]</w:t>
@@ -2979,7 +3225,6 @@
         </w:tabs>
         <w:ind w:left="1080"/>
       </w:pPr>
-      <w:proofErr w:type="spellStart"/>
       <w:r>
         <w:rPr>
           <w:i/>
@@ -2993,7 +3238,6 @@
         </w:rPr>
         <w:t>TM</w:t>
       </w:r>
-      <w:proofErr w:type="spellEnd"/>
       <w:r>
         <w:rPr>
           <w:i/>
@@ -3016,7 +3260,7 @@
         <w:rPr>
           <w:i/>
         </w:rPr>
-        <w:t>Part 43: PDF File Object</w:t>
+        <w:t>Part 52: URI Object</w:t>
       </w:r>
       <w:r>
         <w:t>. [URI]</w:t>
@@ -3035,7 +3279,6 @@
         </w:tabs>
         <w:ind w:left="1080"/>
       </w:pPr>
-      <w:proofErr w:type="spellStart"/>
       <w:r>
         <w:rPr>
           <w:i/>
@@ -3049,7 +3292,6 @@
         </w:rPr>
         <w:t>TM</w:t>
       </w:r>
-      <w:proofErr w:type="spellEnd"/>
       <w:r>
         <w:rPr>
           <w:i/>
@@ -3072,7 +3314,7 @@
         <w:rPr>
           <w:i/>
         </w:rPr>
-        <w:t>Part 44: Pipe Object</w:t>
+        <w:t>Part 53: URL History Object</w:t>
       </w:r>
       <w:r>
         <w:t>. [URI]</w:t>
@@ -3091,7 +3333,6 @@
         </w:tabs>
         <w:ind w:left="1080"/>
       </w:pPr>
-      <w:proofErr w:type="spellStart"/>
       <w:r>
         <w:rPr>
           <w:i/>
@@ -3105,7 +3346,6 @@
         </w:rPr>
         <w:t>TM</w:t>
       </w:r>
-      <w:proofErr w:type="spellEnd"/>
       <w:r>
         <w:rPr>
           <w:i/>
@@ -3128,7 +3368,7 @@
         <w:rPr>
           <w:i/>
         </w:rPr>
-        <w:t>Part 45: Port Object</w:t>
+        <w:t>Part 54: Unix File Object</w:t>
       </w:r>
       <w:r>
         <w:t>. [URI]</w:t>
@@ -3147,7 +3387,6 @@
         </w:tabs>
         <w:ind w:left="1080"/>
       </w:pPr>
-      <w:proofErr w:type="spellStart"/>
       <w:r>
         <w:rPr>
           <w:i/>
@@ -3161,7 +3400,6 @@
         </w:rPr>
         <w:t>TM</w:t>
       </w:r>
-      <w:proofErr w:type="spellEnd"/>
       <w:r>
         <w:rPr>
           <w:i/>
@@ -3184,7 +3422,7 @@
         <w:rPr>
           <w:i/>
         </w:rPr>
-        <w:t>Part 46: Process Object</w:t>
+        <w:t>Part 55: Unix Network Route Entry Object</w:t>
       </w:r>
       <w:r>
         <w:t>. [URI]</w:t>
@@ -3203,7 +3441,6 @@
         </w:tabs>
         <w:ind w:left="1080"/>
       </w:pPr>
-      <w:proofErr w:type="spellStart"/>
       <w:r>
         <w:rPr>
           <w:i/>
@@ -3217,7 +3454,6 @@
         </w:rPr>
         <w:t>TM</w:t>
       </w:r>
-      <w:proofErr w:type="spellEnd"/>
       <w:r>
         <w:rPr>
           <w:i/>
@@ -3240,7 +3476,7 @@
         <w:rPr>
           <w:i/>
         </w:rPr>
-        <w:t>Part 47: Product Object</w:t>
+        <w:t>Part 56: Unix Pipe Object</w:t>
       </w:r>
       <w:r>
         <w:t>. [URI]</w:t>
@@ -3259,7 +3495,6 @@
         </w:tabs>
         <w:ind w:left="1080"/>
       </w:pPr>
-      <w:proofErr w:type="spellStart"/>
       <w:r>
         <w:rPr>
           <w:i/>
@@ -3273,7 +3508,6 @@
         </w:rPr>
         <w:t>TM</w:t>
       </w:r>
-      <w:proofErr w:type="spellEnd"/>
       <w:r>
         <w:rPr>
           <w:i/>
@@ -3296,7 +3530,7 @@
         <w:rPr>
           <w:i/>
         </w:rPr>
-        <w:t>Part 48: SMS Message Object</w:t>
+        <w:t>Part 57: Unix Process Object</w:t>
       </w:r>
       <w:r>
         <w:t>. [URI]</w:t>
@@ -3315,7 +3549,6 @@
         </w:tabs>
         <w:ind w:left="1080"/>
       </w:pPr>
-      <w:proofErr w:type="spellStart"/>
       <w:r>
         <w:rPr>
           <w:i/>
@@ -3329,7 +3562,6 @@
         </w:rPr>
         <w:t>TM</w:t>
       </w:r>
-      <w:proofErr w:type="spellEnd"/>
       <w:r>
         <w:rPr>
           <w:i/>
@@ -3352,7 +3584,7 @@
         <w:rPr>
           <w:i/>
         </w:rPr>
-        <w:t>Part 49: Semaphore Object</w:t>
+        <w:t>Part 58: Unix User Account Object</w:t>
       </w:r>
       <w:r>
         <w:t>. [URI]</w:t>
@@ -3371,7 +3603,6 @@
         </w:tabs>
         <w:ind w:left="1080"/>
       </w:pPr>
-      <w:proofErr w:type="spellStart"/>
       <w:r>
         <w:rPr>
           <w:i/>
@@ -3385,7 +3616,6 @@
         </w:rPr>
         <w:t>TM</w:t>
       </w:r>
-      <w:proofErr w:type="spellEnd"/>
       <w:r>
         <w:rPr>
           <w:i/>
@@ -3408,7 +3638,7 @@
         <w:rPr>
           <w:i/>
         </w:rPr>
-        <w:t>Part 50: Socket Address Object</w:t>
+        <w:t>Part 59: Unix Volume Object</w:t>
       </w:r>
       <w:r>
         <w:t>. [URI]</w:t>
@@ -3427,7 +3657,6 @@
         </w:tabs>
         <w:ind w:left="1080"/>
       </w:pPr>
-      <w:proofErr w:type="spellStart"/>
       <w:r>
         <w:rPr>
           <w:i/>
@@ -3441,7 +3670,6 @@
         </w:rPr>
         <w:t>TM</w:t>
       </w:r>
-      <w:proofErr w:type="spellEnd"/>
       <w:r>
         <w:rPr>
           <w:i/>
@@ -3464,7 +3692,19 @@
         <w:rPr>
           <w:i/>
         </w:rPr>
-        <w:t>Part 51: System Object</w:t>
+        <w:t xml:space="preserve">Part 60: </w:t>
+      </w:r>
+      <w:r>
+        <w:rPr>
+          <w:i/>
+        </w:rPr>
+        <w:t xml:space="preserve">User </w:t>
+      </w:r>
+      <w:r>
+        <w:rPr>
+          <w:i/>
+        </w:rPr>
+        <w:t>Account Object</w:t>
       </w:r>
       <w:r>
         <w:t>. [URI]</w:t>
@@ -3483,7 +3723,6 @@
         </w:tabs>
         <w:ind w:left="1080"/>
       </w:pPr>
-      <w:proofErr w:type="spellStart"/>
       <w:r>
         <w:rPr>
           <w:i/>
@@ -3497,7 +3736,6 @@
         </w:rPr>
         <w:t>TM</w:t>
       </w:r>
-      <w:proofErr w:type="spellEnd"/>
       <w:r>
         <w:rPr>
           <w:i/>
@@ -3520,7 +3758,7 @@
         <w:rPr>
           <w:i/>
         </w:rPr>
-        <w:t>Part 52: URI Object</w:t>
+        <w:t>Part 61: User Session Object</w:t>
       </w:r>
       <w:r>
         <w:t>. [URI]</w:t>
@@ -3539,7 +3777,6 @@
         </w:tabs>
         <w:ind w:left="1080"/>
       </w:pPr>
-      <w:proofErr w:type="spellStart"/>
       <w:r>
         <w:rPr>
           <w:i/>
@@ -3553,7 +3790,6 @@
         </w:rPr>
         <w:t>TM</w:t>
       </w:r>
-      <w:proofErr w:type="spellEnd"/>
       <w:r>
         <w:rPr>
           <w:i/>
@@ -3576,7 +3812,7 @@
         <w:rPr>
           <w:i/>
         </w:rPr>
-        <w:t>Part 53: URL History Object</w:t>
+        <w:t>Part 62: Volume Object</w:t>
       </w:r>
       <w:r>
         <w:t>. [URI]</w:t>
@@ -3595,7 +3831,6 @@
         </w:tabs>
         <w:ind w:left="1080"/>
       </w:pPr>
-      <w:proofErr w:type="spellStart"/>
       <w:r>
         <w:rPr>
           <w:i/>
@@ -3609,7 +3844,6 @@
         </w:rPr>
         <w:t>TM</w:t>
       </w:r>
-      <w:proofErr w:type="spellEnd"/>
       <w:r>
         <w:rPr>
           <w:i/>
@@ -3632,7 +3866,7 @@
         <w:rPr>
           <w:i/>
         </w:rPr>
-        <w:t>Part 54: Unix File Object</w:t>
+        <w:t>Part 63: Whois Object</w:t>
       </w:r>
       <w:r>
         <w:t>. [URI]</w:t>
@@ -3651,7 +3885,6 @@
         </w:tabs>
         <w:ind w:left="1080"/>
       </w:pPr>
-      <w:proofErr w:type="spellStart"/>
       <w:r>
         <w:rPr>
           <w:i/>
@@ -3665,7 +3898,6 @@
         </w:rPr>
         <w:t>TM</w:t>
       </w:r>
-      <w:proofErr w:type="spellEnd"/>
       <w:r>
         <w:rPr>
           <w:i/>
@@ -3688,7 +3920,7 @@
         <w:rPr>
           <w:i/>
         </w:rPr>
-        <w:t>Part 55: Unix Network Route Entry Object</w:t>
+        <w:t>Part 64: Win Computer Account Object</w:t>
       </w:r>
       <w:r>
         <w:t>. [URI]</w:t>
@@ -3707,7 +3939,6 @@
         </w:tabs>
         <w:ind w:left="1080"/>
       </w:pPr>
-      <w:proofErr w:type="spellStart"/>
       <w:r>
         <w:rPr>
           <w:i/>
@@ -3721,7 +3952,6 @@
         </w:rPr>
         <w:t>TM</w:t>
       </w:r>
-      <w:proofErr w:type="spellEnd"/>
       <w:r>
         <w:rPr>
           <w:i/>
@@ -3744,7 +3974,7 @@
         <w:rPr>
           <w:i/>
         </w:rPr>
-        <w:t>Part 56: Unix Pipe Object</w:t>
+        <w:t>Part 65: Win Critical Section Object</w:t>
       </w:r>
       <w:r>
         <w:t>. [URI]</w:t>
@@ -3763,7 +3993,6 @@
         </w:tabs>
         <w:ind w:left="1080"/>
       </w:pPr>
-      <w:proofErr w:type="spellStart"/>
       <w:r>
         <w:rPr>
           <w:i/>
@@ -3777,7 +4006,6 @@
         </w:rPr>
         <w:t>TM</w:t>
       </w:r>
-      <w:proofErr w:type="spellEnd"/>
       <w:r>
         <w:rPr>
           <w:i/>
@@ -3800,7 +4028,7 @@
         <w:rPr>
           <w:i/>
         </w:rPr>
-        <w:t>Part 57: Unix Process Object</w:t>
+        <w:t>Part 66: Win Driver Object</w:t>
       </w:r>
       <w:r>
         <w:t>. [URI]</w:t>
@@ -3819,7 +4047,6 @@
         </w:tabs>
         <w:ind w:left="1080"/>
       </w:pPr>
-      <w:proofErr w:type="spellStart"/>
       <w:r>
         <w:rPr>
           <w:i/>
@@ -3833,7 +4060,6 @@
         </w:rPr>
         <w:t>TM</w:t>
       </w:r>
-      <w:proofErr w:type="spellEnd"/>
       <w:r>
         <w:rPr>
           <w:i/>
@@ -3856,7 +4082,7 @@
         <w:rPr>
           <w:i/>
         </w:rPr>
-        <w:t>Part 58: Unix User Account Object</w:t>
+        <w:t>Part 67: Win Event Log Object</w:t>
       </w:r>
       <w:r>
         <w:t>. [URI]</w:t>
@@ -3875,7 +4101,6 @@
         </w:tabs>
         <w:ind w:left="1080"/>
       </w:pPr>
-      <w:proofErr w:type="spellStart"/>
       <w:r>
         <w:rPr>
           <w:i/>
@@ -3889,7 +4114,6 @@
         </w:rPr>
         <w:t>TM</w:t>
       </w:r>
-      <w:proofErr w:type="spellEnd"/>
       <w:r>
         <w:rPr>
           <w:i/>
@@ -3912,7 +4136,7 @@
         <w:rPr>
           <w:i/>
         </w:rPr>
-        <w:t>Part 59: Unix Volume Object</w:t>
+        <w:t>Part 68: Win Event Object</w:t>
       </w:r>
       <w:r>
         <w:t>. [URI]</w:t>
@@ -3931,7 +4155,6 @@
         </w:tabs>
         <w:ind w:left="1080"/>
       </w:pPr>
-      <w:proofErr w:type="spellStart"/>
       <w:r>
         <w:rPr>
           <w:i/>
@@ -3945,7 +4168,6 @@
         </w:rPr>
         <w:t>TM</w:t>
       </w:r>
-      <w:proofErr w:type="spellEnd"/>
       <w:r>
         <w:rPr>
           <w:i/>
@@ -3968,19 +4190,7 @@
         <w:rPr>
           <w:i/>
         </w:rPr>
-        <w:t xml:space="preserve">Part 60: </w:t>
-      </w:r>
-      <w:r>
-        <w:rPr>
-          <w:i/>
-        </w:rPr>
-        <w:t xml:space="preserve">User </w:t>
-      </w:r>
-      <w:r>
-        <w:rPr>
-          <w:i/>
-        </w:rPr>
-        <w:t>Account Object</w:t>
+        <w:t>Part 69: Win Executable File Object</w:t>
       </w:r>
       <w:r>
         <w:t>. [URI]</w:t>
@@ -3999,7 +4209,6 @@
         </w:tabs>
         <w:ind w:left="1080"/>
       </w:pPr>
-      <w:proofErr w:type="spellStart"/>
       <w:r>
         <w:rPr>
           <w:i/>
@@ -4013,7 +4222,6 @@
         </w:rPr>
         <w:t>TM</w:t>
       </w:r>
-      <w:proofErr w:type="spellEnd"/>
       <w:r>
         <w:rPr>
           <w:i/>
@@ -4036,7 +4244,7 @@
         <w:rPr>
           <w:i/>
         </w:rPr>
-        <w:t>Part 61: User Session Object</w:t>
+        <w:t>Part 70: Win File Object</w:t>
       </w:r>
       <w:r>
         <w:t>. [URI]</w:t>
@@ -4055,7 +4263,6 @@
         </w:tabs>
         <w:ind w:left="1080"/>
       </w:pPr>
-      <w:proofErr w:type="spellStart"/>
       <w:r>
         <w:rPr>
           <w:i/>
@@ -4069,7 +4276,6 @@
         </w:rPr>
         <w:t>TM</w:t>
       </w:r>
-      <w:proofErr w:type="spellEnd"/>
       <w:r>
         <w:rPr>
           <w:i/>
@@ -4092,7 +4298,7 @@
         <w:rPr>
           <w:i/>
         </w:rPr>
-        <w:t>Part 62: Volume Object</w:t>
+        <w:t>Part 71: Win Filemapping Object</w:t>
       </w:r>
       <w:r>
         <w:t>. [URI]</w:t>
@@ -4111,7 +4317,6 @@
         </w:tabs>
         <w:ind w:left="1080"/>
       </w:pPr>
-      <w:proofErr w:type="spellStart"/>
       <w:r>
         <w:rPr>
           <w:i/>
@@ -4125,7 +4330,6 @@
         </w:rPr>
         <w:t>TM</w:t>
       </w:r>
-      <w:proofErr w:type="spellEnd"/>
       <w:r>
         <w:rPr>
           <w:i/>
@@ -4148,7 +4352,7 @@
         <w:rPr>
           <w:i/>
         </w:rPr>
-        <w:t>Part 63: Whois Object</w:t>
+        <w:t>Part 72: Win Handle Object</w:t>
       </w:r>
       <w:r>
         <w:t>. [URI]</w:t>
@@ -4167,7 +4371,6 @@
         </w:tabs>
         <w:ind w:left="1080"/>
       </w:pPr>
-      <w:proofErr w:type="spellStart"/>
       <w:r>
         <w:rPr>
           <w:i/>
@@ -4181,7 +4384,6 @@
         </w:rPr>
         <w:t>TM</w:t>
       </w:r>
-      <w:proofErr w:type="spellEnd"/>
       <w:r>
         <w:rPr>
           <w:i/>
@@ -4204,7 +4406,7 @@
         <w:rPr>
           <w:i/>
         </w:rPr>
-        <w:t>Part 64: Win Computer Account Object</w:t>
+        <w:t>Part 73: Win Hook Object</w:t>
       </w:r>
       <w:r>
         <w:t>. [URI]</w:t>
@@ -4223,7 +4425,6 @@
         </w:tabs>
         <w:ind w:left="1080"/>
       </w:pPr>
-      <w:proofErr w:type="spellStart"/>
       <w:r>
         <w:rPr>
           <w:i/>
@@ -4237,7 +4438,6 @@
         </w:rPr>
         <w:t>TM</w:t>
       </w:r>
-      <w:proofErr w:type="spellEnd"/>
       <w:r>
         <w:rPr>
           <w:i/>
@@ -4260,7 +4460,7 @@
         <w:rPr>
           <w:i/>
         </w:rPr>
-        <w:t>Part 65: Win Critical Section Object</w:t>
+        <w:t>Part 74: Win Kernel Hook Object</w:t>
       </w:r>
       <w:r>
         <w:t>. [URI]</w:t>
@@ -4279,7 +4479,6 @@
         </w:tabs>
         <w:ind w:left="1080"/>
       </w:pPr>
-      <w:proofErr w:type="spellStart"/>
       <w:r>
         <w:rPr>
           <w:i/>
@@ -4293,7 +4492,6 @@
         </w:rPr>
         <w:t>TM</w:t>
       </w:r>
-      <w:proofErr w:type="spellEnd"/>
       <w:r>
         <w:rPr>
           <w:i/>
@@ -4316,7 +4514,7 @@
         <w:rPr>
           <w:i/>
         </w:rPr>
-        <w:t>Part 66: Win Driver Object</w:t>
+        <w:t>Part 75: Win Kernel Object</w:t>
       </w:r>
       <w:r>
         <w:t>. [URI]</w:t>
@@ -4335,7 +4533,6 @@
         </w:tabs>
         <w:ind w:left="1080"/>
       </w:pPr>
-      <w:proofErr w:type="spellStart"/>
       <w:r>
         <w:rPr>
           <w:i/>
@@ -4349,7 +4546,6 @@
         </w:rPr>
         <w:t>TM</w:t>
       </w:r>
-      <w:proofErr w:type="spellEnd"/>
       <w:r>
         <w:rPr>
           <w:i/>
@@ -4372,7 +4568,7 @@
         <w:rPr>
           <w:i/>
         </w:rPr>
-        <w:t>Part 67: Win Event Log Object</w:t>
+        <w:t>Part 76: Win Mailslot Object</w:t>
       </w:r>
       <w:r>
         <w:t>. [URI]</w:t>
@@ -4391,7 +4587,6 @@
         </w:tabs>
         <w:ind w:left="1080"/>
       </w:pPr>
-      <w:proofErr w:type="spellStart"/>
       <w:r>
         <w:rPr>
           <w:i/>
@@ -4405,7 +4600,6 @@
         </w:rPr>
         <w:t>TM</w:t>
       </w:r>
-      <w:proofErr w:type="spellEnd"/>
       <w:r>
         <w:rPr>
           <w:i/>
@@ -4428,7 +4622,7 @@
         <w:rPr>
           <w:i/>
         </w:rPr>
-        <w:t>Part 68: Win Event Object</w:t>
+        <w:t>Part 77: Win Memory Page Region Object</w:t>
       </w:r>
       <w:r>
         <w:t>. [URI]</w:t>
@@ -4447,7 +4641,6 @@
         </w:tabs>
         <w:ind w:left="1080"/>
       </w:pPr>
-      <w:proofErr w:type="spellStart"/>
       <w:r>
         <w:rPr>
           <w:i/>
@@ -4461,7 +4654,6 @@
         </w:rPr>
         <w:t>TM</w:t>
       </w:r>
-      <w:proofErr w:type="spellEnd"/>
       <w:r>
         <w:rPr>
           <w:i/>
@@ -4484,7 +4676,7 @@
         <w:rPr>
           <w:i/>
         </w:rPr>
-        <w:t>Part 69: Win Executable File Object</w:t>
+        <w:t>Part 78: Win Mutex Object</w:t>
       </w:r>
       <w:r>
         <w:t>. [URI]</w:t>
@@ -4503,7 +4695,6 @@
         </w:tabs>
         <w:ind w:left="1080"/>
       </w:pPr>
-      <w:proofErr w:type="spellStart"/>
       <w:r>
         <w:rPr>
           <w:i/>
@@ -4517,7 +4708,6 @@
         </w:rPr>
         <w:t>TM</w:t>
       </w:r>
-      <w:proofErr w:type="spellEnd"/>
       <w:r>
         <w:rPr>
           <w:i/>
@@ -4540,7 +4730,7 @@
         <w:rPr>
           <w:i/>
         </w:rPr>
-        <w:t>Part 70: Win File Object</w:t>
+        <w:t>Part 79: Win Network Route Entry Object</w:t>
       </w:r>
       <w:r>
         <w:t>. [URI]</w:t>
@@ -4559,7 +4749,6 @@
         </w:tabs>
         <w:ind w:left="1080"/>
       </w:pPr>
-      <w:proofErr w:type="spellStart"/>
       <w:r>
         <w:rPr>
           <w:i/>
@@ -4573,7 +4762,6 @@
         </w:rPr>
         <w:t>TM</w:t>
       </w:r>
-      <w:proofErr w:type="spellEnd"/>
       <w:r>
         <w:rPr>
           <w:i/>
@@ -4596,7 +4784,7 @@
         <w:rPr>
           <w:i/>
         </w:rPr>
-        <w:t>Part 71: Win Filemapping Object</w:t>
+        <w:t>Part 80: Win Network Share Object</w:t>
       </w:r>
       <w:r>
         <w:t>. [URI]</w:t>
@@ -4615,7 +4803,6 @@
         </w:tabs>
         <w:ind w:left="1080"/>
       </w:pPr>
-      <w:proofErr w:type="spellStart"/>
       <w:r>
         <w:rPr>
           <w:i/>
@@ -4629,7 +4816,6 @@
         </w:rPr>
         <w:t>TM</w:t>
       </w:r>
-      <w:proofErr w:type="spellEnd"/>
       <w:r>
         <w:rPr>
           <w:i/>
@@ -4652,7 +4838,7 @@
         <w:rPr>
           <w:i/>
         </w:rPr>
-        <w:t>Part 72: Win Handle Object</w:t>
+        <w:t>Part 81: Win Pipe Object</w:t>
       </w:r>
       <w:r>
         <w:t>. [URI]</w:t>
@@ -4671,7 +4857,6 @@
         </w:tabs>
         <w:ind w:left="1080"/>
       </w:pPr>
-      <w:proofErr w:type="spellStart"/>
       <w:r>
         <w:rPr>
           <w:i/>
@@ -4685,7 +4870,6 @@
         </w:rPr>
         <w:t>TM</w:t>
       </w:r>
-      <w:proofErr w:type="spellEnd"/>
       <w:r>
         <w:rPr>
           <w:i/>
@@ -4708,7 +4892,7 @@
         <w:rPr>
           <w:i/>
         </w:rPr>
-        <w:t>Part 73: Win Hook Object</w:t>
+        <w:t>Part 82: Win Prefetch Object</w:t>
       </w:r>
       <w:r>
         <w:t>. [URI]</w:t>
@@ -4727,7 +4911,6 @@
         </w:tabs>
         <w:ind w:left="1080"/>
       </w:pPr>
-      <w:proofErr w:type="spellStart"/>
       <w:r>
         <w:rPr>
           <w:i/>
@@ -4741,7 +4924,6 @@
         </w:rPr>
         <w:t>TM</w:t>
       </w:r>
-      <w:proofErr w:type="spellEnd"/>
       <w:r>
         <w:rPr>
           <w:i/>
@@ -4764,7 +4946,7 @@
         <w:rPr>
           <w:i/>
         </w:rPr>
-        <w:t>Part 74: Win Kernel Hook Object</w:t>
+        <w:t>Part 83: Win Process Object</w:t>
       </w:r>
       <w:r>
         <w:t>. [URI]</w:t>
@@ -4783,7 +4965,6 @@
         </w:tabs>
         <w:ind w:left="1080"/>
       </w:pPr>
-      <w:proofErr w:type="spellStart"/>
       <w:r>
         <w:rPr>
           <w:i/>
@@ -4797,7 +4978,6 @@
         </w:rPr>
         <w:t>TM</w:t>
       </w:r>
-      <w:proofErr w:type="spellEnd"/>
       <w:r>
         <w:rPr>
           <w:i/>
@@ -4820,7 +5000,7 @@
         <w:rPr>
           <w:i/>
         </w:rPr>
-        <w:t>Part 75: Win Kernel Object</w:t>
+        <w:t>Part 84: Win Registry Key Object</w:t>
       </w:r>
       <w:r>
         <w:t>. [URI]</w:t>
@@ -4839,7 +5019,6 @@
         </w:tabs>
         <w:ind w:left="1080"/>
       </w:pPr>
-      <w:proofErr w:type="spellStart"/>
       <w:r>
         <w:rPr>
           <w:i/>
@@ -4853,7 +5032,6 @@
         </w:rPr>
         <w:t>TM</w:t>
       </w:r>
-      <w:proofErr w:type="spellEnd"/>
       <w:r>
         <w:rPr>
           <w:i/>
@@ -4876,7 +5054,7 @@
         <w:rPr>
           <w:i/>
         </w:rPr>
-        <w:t>Part 76: Win Mailslot Object</w:t>
+        <w:t>Part 85: Win Semaphore Object</w:t>
       </w:r>
       <w:r>
         <w:t>. [URI]</w:t>
@@ -4895,7 +5073,6 @@
         </w:tabs>
         <w:ind w:left="1080"/>
       </w:pPr>
-      <w:proofErr w:type="spellStart"/>
       <w:r>
         <w:rPr>
           <w:i/>
@@ -4909,7 +5086,6 @@
         </w:rPr>
         <w:t>TM</w:t>
       </w:r>
-      <w:proofErr w:type="spellEnd"/>
       <w:r>
         <w:rPr>
           <w:i/>
@@ -4932,7 +5108,7 @@
         <w:rPr>
           <w:i/>
         </w:rPr>
-        <w:t>Part 77: Win Memory Page Region Object</w:t>
+        <w:t>Part 86: Win Service Object</w:t>
       </w:r>
       <w:r>
         <w:t>. [URI]</w:t>
@@ -4951,7 +5127,6 @@
         </w:tabs>
         <w:ind w:left="1080"/>
       </w:pPr>
-      <w:proofErr w:type="spellStart"/>
       <w:r>
         <w:rPr>
           <w:i/>
@@ -4965,7 +5140,6 @@
         </w:rPr>
         <w:t>TM</w:t>
       </w:r>
-      <w:proofErr w:type="spellEnd"/>
       <w:r>
         <w:rPr>
           <w:i/>
@@ -4988,7 +5162,7 @@
         <w:rPr>
           <w:i/>
         </w:rPr>
-        <w:t>Part 78: Win Mutex Object</w:t>
+        <w:t>Part 87: Win System Object</w:t>
       </w:r>
       <w:r>
         <w:t>. [URI]</w:t>
@@ -5007,11 +5181,11 @@
         </w:tabs>
         <w:ind w:left="1080"/>
       </w:pPr>
-      <w:proofErr w:type="spellStart"/>
-      <w:r>
-        <w:rPr>
-          <w:i/>
-        </w:rPr>
+      <w:r>
+        <w:rPr>
+          <w:i/>
+        </w:rPr>
+        <w:lastRenderedPageBreak/>
         <w:t>CybOX</w:t>
       </w:r>
       <w:r>
@@ -5021,7 +5195,6 @@
         </w:rPr>
         <w:t>TM</w:t>
       </w:r>
-      <w:proofErr w:type="spellEnd"/>
       <w:r>
         <w:rPr>
           <w:i/>
@@ -5044,7 +5217,7 @@
         <w:rPr>
           <w:i/>
         </w:rPr>
-        <w:t>Part 79: Win Network Route Entry Object</w:t>
+        <w:t>Part 88: Win System Restore Object</w:t>
       </w:r>
       <w:r>
         <w:t>. [URI]</w:t>
@@ -5063,7 +5236,6 @@
         </w:tabs>
         <w:ind w:left="1080"/>
       </w:pPr>
-      <w:proofErr w:type="spellStart"/>
       <w:r>
         <w:rPr>
           <w:i/>
@@ -5077,7 +5249,6 @@
         </w:rPr>
         <w:t>TM</w:t>
       </w:r>
-      <w:proofErr w:type="spellEnd"/>
       <w:r>
         <w:rPr>
           <w:i/>
@@ -5100,7 +5271,7 @@
         <w:rPr>
           <w:i/>
         </w:rPr>
-        <w:t>Part 80: Win Network Share Object</w:t>
+        <w:t>Part 89: Win Task Object</w:t>
       </w:r>
       <w:r>
         <w:t>. [URI]</w:t>
@@ -5119,7 +5290,6 @@
         </w:tabs>
         <w:ind w:left="1080"/>
       </w:pPr>
-      <w:proofErr w:type="spellStart"/>
       <w:r>
         <w:rPr>
           <w:i/>
@@ -5133,7 +5303,6 @@
         </w:rPr>
         <w:t>TM</w:t>
       </w:r>
-      <w:proofErr w:type="spellEnd"/>
       <w:r>
         <w:rPr>
           <w:i/>
@@ -5156,7 +5325,7 @@
         <w:rPr>
           <w:i/>
         </w:rPr>
-        <w:t>Part 81: Win Pipe Object</w:t>
+        <w:t>Part 90: Win Thread Object</w:t>
       </w:r>
       <w:r>
         <w:t>. [URI]</w:t>
@@ -5175,7 +5344,6 @@
         </w:tabs>
         <w:ind w:left="1080"/>
       </w:pPr>
-      <w:proofErr w:type="spellStart"/>
       <w:r>
         <w:rPr>
           <w:i/>
@@ -5189,7 +5357,6 @@
         </w:rPr>
         <w:t>TM</w:t>
       </w:r>
-      <w:proofErr w:type="spellEnd"/>
       <w:r>
         <w:rPr>
           <w:i/>
@@ -5212,7 +5379,7 @@
         <w:rPr>
           <w:i/>
         </w:rPr>
-        <w:t>Part 82: Win Prefetch Object</w:t>
+        <w:t>Part 91: Win User Account Object</w:t>
       </w:r>
       <w:r>
         <w:t>. [URI]</w:t>
@@ -5231,7 +5398,6 @@
         </w:tabs>
         <w:ind w:left="1080"/>
       </w:pPr>
-      <w:proofErr w:type="spellStart"/>
       <w:r>
         <w:rPr>
           <w:i/>
@@ -5245,7 +5411,6 @@
         </w:rPr>
         <w:t>TM</w:t>
       </w:r>
-      <w:proofErr w:type="spellEnd"/>
       <w:r>
         <w:rPr>
           <w:i/>
@@ -5268,7 +5433,7 @@
         <w:rPr>
           <w:i/>
         </w:rPr>
-        <w:t>Part 83: Win Process Object</w:t>
+        <w:t>Part 92: Win Volume Object</w:t>
       </w:r>
       <w:r>
         <w:t>. [URI]</w:t>
@@ -5287,7 +5452,6 @@
         </w:tabs>
         <w:ind w:left="1080"/>
       </w:pPr>
-      <w:proofErr w:type="spellStart"/>
       <w:r>
         <w:rPr>
           <w:i/>
@@ -5301,7 +5465,6 @@
         </w:rPr>
         <w:t>TM</w:t>
       </w:r>
-      <w:proofErr w:type="spellEnd"/>
       <w:r>
         <w:rPr>
           <w:i/>
@@ -5324,7 +5487,7 @@
         <w:rPr>
           <w:i/>
         </w:rPr>
-        <w:t>Part 84: Win Registry Key Object</w:t>
+        <w:t>Part 93: Win Waitable Timer Object</w:t>
       </w:r>
       <w:r>
         <w:t>. [URI]</w:t>
@@ -5343,7 +5506,6 @@
         </w:tabs>
         <w:ind w:left="1080"/>
       </w:pPr>
-      <w:proofErr w:type="spellStart"/>
       <w:r>
         <w:rPr>
           <w:i/>
@@ -5357,512 +5519,6 @@
         </w:rPr>
         <w:t>TM</w:t>
       </w:r>
-      <w:proofErr w:type="spellEnd"/>
-      <w:r>
-        <w:rPr>
-          <w:i/>
-        </w:rPr>
-        <w:t xml:space="preserve"> Version </w:t>
-      </w:r>
-      <w:r>
-        <w:rPr>
-          <w:i/>
-        </w:rPr>
-        <w:t>2.1.1</w:t>
-      </w:r>
-      <w:r>
-        <w:rPr>
-          <w:i/>
-        </w:rPr>
-        <w:t xml:space="preserve"> </w:t>
-      </w:r>
-      <w:r>
-        <w:rPr>
-          <w:i/>
-        </w:rPr>
-        <w:t>Part 85: Win Semaphore Object</w:t>
-      </w:r>
-      <w:r>
-        <w:t>. [URI]</w:t>
-      </w:r>
-    </w:p>
-    <w:p>
-      <w:pPr>
-        <w:pStyle w:val="RelatedWork"/>
-        <w:numPr>
-          <w:ilvl w:val="0"/>
-          <w:numId w:val="8"/>
-        </w:numPr>
-        <w:tabs>
-          <w:tab w:val="clear" w:pos="1080"/>
-          <w:tab w:val="num" w:pos="1440"/>
-        </w:tabs>
-        <w:ind w:left="1080"/>
-      </w:pPr>
-      <w:proofErr w:type="spellStart"/>
-      <w:r>
-        <w:rPr>
-          <w:i/>
-        </w:rPr>
-        <w:t>CybOX</w:t>
-      </w:r>
-      <w:r>
-        <w:rPr>
-          <w:i/>
-          <w:vertAlign w:val="superscript"/>
-        </w:rPr>
-        <w:t>TM</w:t>
-      </w:r>
-      <w:proofErr w:type="spellEnd"/>
-      <w:r>
-        <w:rPr>
-          <w:i/>
-        </w:rPr>
-        <w:t xml:space="preserve"> Version </w:t>
-      </w:r>
-      <w:r>
-        <w:rPr>
-          <w:i/>
-        </w:rPr>
-        <w:t>2.1.1</w:t>
-      </w:r>
-      <w:r>
-        <w:rPr>
-          <w:i/>
-        </w:rPr>
-        <w:t xml:space="preserve"> </w:t>
-      </w:r>
-      <w:r>
-        <w:rPr>
-          <w:i/>
-        </w:rPr>
-        <w:t>Part 86: Win Service Object</w:t>
-      </w:r>
-      <w:r>
-        <w:t>. [URI]</w:t>
-      </w:r>
-    </w:p>
-    <w:p>
-      <w:pPr>
-        <w:pStyle w:val="RelatedWork"/>
-        <w:numPr>
-          <w:ilvl w:val="0"/>
-          <w:numId w:val="8"/>
-        </w:numPr>
-        <w:tabs>
-          <w:tab w:val="clear" w:pos="1080"/>
-          <w:tab w:val="num" w:pos="1440"/>
-        </w:tabs>
-        <w:ind w:left="1080"/>
-      </w:pPr>
-      <w:proofErr w:type="spellStart"/>
-      <w:r>
-        <w:rPr>
-          <w:i/>
-        </w:rPr>
-        <w:t>CybOX</w:t>
-      </w:r>
-      <w:r>
-        <w:rPr>
-          <w:i/>
-          <w:vertAlign w:val="superscript"/>
-        </w:rPr>
-        <w:t>TM</w:t>
-      </w:r>
-      <w:proofErr w:type="spellEnd"/>
-      <w:r>
-        <w:rPr>
-          <w:i/>
-        </w:rPr>
-        <w:t xml:space="preserve"> Version </w:t>
-      </w:r>
-      <w:r>
-        <w:rPr>
-          <w:i/>
-        </w:rPr>
-        <w:t>2.1.1</w:t>
-      </w:r>
-      <w:r>
-        <w:rPr>
-          <w:i/>
-        </w:rPr>
-        <w:t xml:space="preserve"> </w:t>
-      </w:r>
-      <w:r>
-        <w:rPr>
-          <w:i/>
-        </w:rPr>
-        <w:t>Part 87: Win System Object</w:t>
-      </w:r>
-      <w:r>
-        <w:t>. [URI]</w:t>
-      </w:r>
-    </w:p>
-    <w:p>
-      <w:pPr>
-        <w:pStyle w:val="RelatedWork"/>
-        <w:numPr>
-          <w:ilvl w:val="0"/>
-          <w:numId w:val="8"/>
-        </w:numPr>
-        <w:tabs>
-          <w:tab w:val="clear" w:pos="1080"/>
-          <w:tab w:val="num" w:pos="1440"/>
-        </w:tabs>
-        <w:ind w:left="1080"/>
-      </w:pPr>
-      <w:proofErr w:type="spellStart"/>
-      <w:r>
-        <w:rPr>
-          <w:i/>
-        </w:rPr>
-        <w:lastRenderedPageBreak/>
-        <w:t>CybOX</w:t>
-      </w:r>
-      <w:r>
-        <w:rPr>
-          <w:i/>
-          <w:vertAlign w:val="superscript"/>
-        </w:rPr>
-        <w:t>TM</w:t>
-      </w:r>
-      <w:proofErr w:type="spellEnd"/>
-      <w:r>
-        <w:rPr>
-          <w:i/>
-        </w:rPr>
-        <w:t xml:space="preserve"> Version </w:t>
-      </w:r>
-      <w:r>
-        <w:rPr>
-          <w:i/>
-        </w:rPr>
-        <w:t>2.1.1</w:t>
-      </w:r>
-      <w:r>
-        <w:rPr>
-          <w:i/>
-        </w:rPr>
-        <w:t xml:space="preserve"> </w:t>
-      </w:r>
-      <w:r>
-        <w:rPr>
-          <w:i/>
-        </w:rPr>
-        <w:t>Part 88: Win System Restore Object</w:t>
-      </w:r>
-      <w:r>
-        <w:t>. [URI]</w:t>
-      </w:r>
-    </w:p>
-    <w:p>
-      <w:pPr>
-        <w:pStyle w:val="RelatedWork"/>
-        <w:numPr>
-          <w:ilvl w:val="0"/>
-          <w:numId w:val="8"/>
-        </w:numPr>
-        <w:tabs>
-          <w:tab w:val="clear" w:pos="1080"/>
-          <w:tab w:val="num" w:pos="1440"/>
-        </w:tabs>
-        <w:ind w:left="1080"/>
-      </w:pPr>
-      <w:proofErr w:type="spellStart"/>
-      <w:r>
-        <w:rPr>
-          <w:i/>
-        </w:rPr>
-        <w:t>CybOX</w:t>
-      </w:r>
-      <w:r>
-        <w:rPr>
-          <w:i/>
-          <w:vertAlign w:val="superscript"/>
-        </w:rPr>
-        <w:t>TM</w:t>
-      </w:r>
-      <w:proofErr w:type="spellEnd"/>
-      <w:r>
-        <w:rPr>
-          <w:i/>
-        </w:rPr>
-        <w:t xml:space="preserve"> Version </w:t>
-      </w:r>
-      <w:r>
-        <w:rPr>
-          <w:i/>
-        </w:rPr>
-        <w:t>2.1.1</w:t>
-      </w:r>
-      <w:r>
-        <w:rPr>
-          <w:i/>
-        </w:rPr>
-        <w:t xml:space="preserve"> </w:t>
-      </w:r>
-      <w:r>
-        <w:rPr>
-          <w:i/>
-        </w:rPr>
-        <w:t>Part 89: Win Task Object</w:t>
-      </w:r>
-      <w:r>
-        <w:t>. [URI]</w:t>
-      </w:r>
-    </w:p>
-    <w:p>
-      <w:pPr>
-        <w:pStyle w:val="RelatedWork"/>
-        <w:numPr>
-          <w:ilvl w:val="0"/>
-          <w:numId w:val="8"/>
-        </w:numPr>
-        <w:tabs>
-          <w:tab w:val="clear" w:pos="1080"/>
-          <w:tab w:val="num" w:pos="1440"/>
-        </w:tabs>
-        <w:ind w:left="1080"/>
-      </w:pPr>
-      <w:proofErr w:type="spellStart"/>
-      <w:r>
-        <w:rPr>
-          <w:i/>
-        </w:rPr>
-        <w:t>CybOX</w:t>
-      </w:r>
-      <w:r>
-        <w:rPr>
-          <w:i/>
-          <w:vertAlign w:val="superscript"/>
-        </w:rPr>
-        <w:t>TM</w:t>
-      </w:r>
-      <w:proofErr w:type="spellEnd"/>
-      <w:r>
-        <w:rPr>
-          <w:i/>
-        </w:rPr>
-        <w:t xml:space="preserve"> Version </w:t>
-      </w:r>
-      <w:r>
-        <w:rPr>
-          <w:i/>
-        </w:rPr>
-        <w:t>2.1.1</w:t>
-      </w:r>
-      <w:r>
-        <w:rPr>
-          <w:i/>
-        </w:rPr>
-        <w:t xml:space="preserve"> </w:t>
-      </w:r>
-      <w:r>
-        <w:rPr>
-          <w:i/>
-        </w:rPr>
-        <w:t>Part 90: Win Thread Object</w:t>
-      </w:r>
-      <w:r>
-        <w:t>. [URI]</w:t>
-      </w:r>
-    </w:p>
-    <w:p>
-      <w:pPr>
-        <w:pStyle w:val="RelatedWork"/>
-        <w:numPr>
-          <w:ilvl w:val="0"/>
-          <w:numId w:val="8"/>
-        </w:numPr>
-        <w:tabs>
-          <w:tab w:val="clear" w:pos="1080"/>
-          <w:tab w:val="num" w:pos="1440"/>
-        </w:tabs>
-        <w:ind w:left="1080"/>
-      </w:pPr>
-      <w:proofErr w:type="spellStart"/>
-      <w:r>
-        <w:rPr>
-          <w:i/>
-        </w:rPr>
-        <w:t>CybOX</w:t>
-      </w:r>
-      <w:r>
-        <w:rPr>
-          <w:i/>
-          <w:vertAlign w:val="superscript"/>
-        </w:rPr>
-        <w:t>TM</w:t>
-      </w:r>
-      <w:proofErr w:type="spellEnd"/>
-      <w:r>
-        <w:rPr>
-          <w:i/>
-        </w:rPr>
-        <w:t xml:space="preserve"> Version </w:t>
-      </w:r>
-      <w:r>
-        <w:rPr>
-          <w:i/>
-        </w:rPr>
-        <w:t>2.1.1</w:t>
-      </w:r>
-      <w:r>
-        <w:rPr>
-          <w:i/>
-        </w:rPr>
-        <w:t xml:space="preserve"> </w:t>
-      </w:r>
-      <w:r>
-        <w:rPr>
-          <w:i/>
-        </w:rPr>
-        <w:t>Part 91: Win User Account Object</w:t>
-      </w:r>
-      <w:r>
-        <w:t>. [URI]</w:t>
-      </w:r>
-    </w:p>
-    <w:p>
-      <w:pPr>
-        <w:pStyle w:val="RelatedWork"/>
-        <w:numPr>
-          <w:ilvl w:val="0"/>
-          <w:numId w:val="8"/>
-        </w:numPr>
-        <w:tabs>
-          <w:tab w:val="clear" w:pos="1080"/>
-          <w:tab w:val="num" w:pos="1440"/>
-        </w:tabs>
-        <w:ind w:left="1080"/>
-      </w:pPr>
-      <w:proofErr w:type="spellStart"/>
-      <w:r>
-        <w:rPr>
-          <w:i/>
-        </w:rPr>
-        <w:t>CybOX</w:t>
-      </w:r>
-      <w:r>
-        <w:rPr>
-          <w:i/>
-          <w:vertAlign w:val="superscript"/>
-        </w:rPr>
-        <w:t>TM</w:t>
-      </w:r>
-      <w:proofErr w:type="spellEnd"/>
-      <w:r>
-        <w:rPr>
-          <w:i/>
-        </w:rPr>
-        <w:t xml:space="preserve"> Version </w:t>
-      </w:r>
-      <w:r>
-        <w:rPr>
-          <w:i/>
-        </w:rPr>
-        <w:t>2.1.1</w:t>
-      </w:r>
-      <w:r>
-        <w:rPr>
-          <w:i/>
-        </w:rPr>
-        <w:t xml:space="preserve"> </w:t>
-      </w:r>
-      <w:r>
-        <w:rPr>
-          <w:i/>
-        </w:rPr>
-        <w:t>Part 92: Win Volume Object</w:t>
-      </w:r>
-      <w:r>
-        <w:t>. [URI]</w:t>
-      </w:r>
-    </w:p>
-    <w:p>
-      <w:pPr>
-        <w:pStyle w:val="RelatedWork"/>
-        <w:numPr>
-          <w:ilvl w:val="0"/>
-          <w:numId w:val="8"/>
-        </w:numPr>
-        <w:tabs>
-          <w:tab w:val="clear" w:pos="1080"/>
-          <w:tab w:val="num" w:pos="1440"/>
-        </w:tabs>
-        <w:ind w:left="1080"/>
-      </w:pPr>
-      <w:proofErr w:type="spellStart"/>
-      <w:r>
-        <w:rPr>
-          <w:i/>
-        </w:rPr>
-        <w:t>CybOX</w:t>
-      </w:r>
-      <w:r>
-        <w:rPr>
-          <w:i/>
-          <w:vertAlign w:val="superscript"/>
-        </w:rPr>
-        <w:t>TM</w:t>
-      </w:r>
-      <w:proofErr w:type="spellEnd"/>
-      <w:r>
-        <w:rPr>
-          <w:i/>
-        </w:rPr>
-        <w:t xml:space="preserve"> Version </w:t>
-      </w:r>
-      <w:r>
-        <w:rPr>
-          <w:i/>
-        </w:rPr>
-        <w:t>2.1.1</w:t>
-      </w:r>
-      <w:r>
-        <w:rPr>
-          <w:i/>
-        </w:rPr>
-        <w:t xml:space="preserve"> </w:t>
-      </w:r>
-      <w:r>
-        <w:rPr>
-          <w:i/>
-        </w:rPr>
-        <w:t>Part 93: Win Waitable Timer Object</w:t>
-      </w:r>
-      <w:r>
-        <w:t>. [URI]</w:t>
-      </w:r>
-    </w:p>
-    <w:p>
-      <w:pPr>
-        <w:pStyle w:val="RelatedWork"/>
-        <w:numPr>
-          <w:ilvl w:val="0"/>
-          <w:numId w:val="8"/>
-        </w:numPr>
-        <w:tabs>
-          <w:tab w:val="clear" w:pos="1080"/>
-          <w:tab w:val="num" w:pos="1440"/>
-        </w:tabs>
-        <w:ind w:left="1080"/>
-      </w:pPr>
-      <w:proofErr w:type="spellStart"/>
-      <w:r>
-        <w:rPr>
-          <w:i/>
-        </w:rPr>
-        <w:t>CybOX</w:t>
-      </w:r>
-      <w:r>
-        <w:rPr>
-          <w:i/>
-          <w:vertAlign w:val="superscript"/>
-        </w:rPr>
-        <w:t>TM</w:t>
-      </w:r>
-      <w:proofErr w:type="spellEnd"/>
       <w:r>
         <w:rPr>
           <w:i/>
@@ -6056,7 +5712,7 @@
       <w:pPr>
         <w:pStyle w:val="Titlepageinfo"/>
       </w:pPr>
-      <w:commentRangeStart w:id="3"/>
+      <w:commentRangeStart w:id="4"/>
       <w:r>
         <w:t>URI patterns:</w:t>
       </w:r>
@@ -6190,13 +5846,13 @@
       <w:r>
         <w:t>(Managed by OASIS TC Administration; please don’t modify.)</w:t>
       </w:r>
-      <w:commentRangeEnd w:id="3"/>
+      <w:commentRangeEnd w:id="4"/>
       <w:r>
         <w:rPr>
           <w:rStyle w:val="CommentReference"/>
           <w:color w:val="333333"/>
         </w:rPr>
-        <w:commentReference w:id="3"/>
+        <w:commentReference w:id="4"/>
       </w:r>
     </w:p>
     <w:p>
@@ -8123,11 +7779,7 @@
         <w:ind w:right="-274"/>
       </w:pPr>
       <w:r>
-        <w:t>The Cyber Observable Expression (</w:t>
-      </w:r>
-      <w:proofErr w:type="spellStart"/>
-      <w:r>
-        <w:t>CybOX</w:t>
+        <w:t>The Cyber Observable Expression (CybOX</w:t>
       </w:r>
       <w:r>
         <w:rPr>
@@ -8135,7 +7787,6 @@
         </w:rPr>
         <w:t>TM</w:t>
       </w:r>
-      <w:proofErr w:type="spellEnd"/>
       <w:r>
         <w:t>)</w:t>
       </w:r>
@@ -8530,7 +8181,6 @@
       <w:bookmarkStart w:id="10" w:name="_Ref412622367"/>
       <w:bookmarkStart w:id="11" w:name="_Toc424631596"/>
       <w:bookmarkStart w:id="12" w:name="_Toc435627137"/>
-      <w:proofErr w:type="spellStart"/>
       <w:r>
         <w:t>CybOX</w:t>
       </w:r>
@@ -8540,7 +8190,6 @@
         </w:rPr>
         <w:t>TM</w:t>
       </w:r>
-      <w:proofErr w:type="spellEnd"/>
       <w:r>
         <w:t xml:space="preserve"> Specification Documents</w:t>
       </w:r>
@@ -8997,23 +8646,13 @@
         </w:rPr>
         <w:t xml:space="preserve">, </w:t>
       </w:r>
-      <w:proofErr w:type="gramStart"/>
       <w:r>
         <w:rPr>
           <w:rFonts w:ascii="Courier New" w:hAnsi="Courier New" w:cs="Courier New"/>
           <w:sz w:val="20"/>
           <w:szCs w:val="20"/>
         </w:rPr>
-        <w:t>cyboxCommon:BaseObjectPropertyType</w:t>
-      </w:r>
-      <w:proofErr w:type="gramEnd"/>
-      <w:r>
-        <w:rPr>
-          <w:rFonts w:ascii="Courier New" w:hAnsi="Courier New" w:cs="Courier New"/>
-          <w:sz w:val="20"/>
-          <w:szCs w:val="20"/>
-        </w:rPr>
-        <w:t xml:space="preserve"> </w:t>
+        <w:t xml:space="preserve">cyboxCommon:BaseObjectPropertyType </w:t>
       </w:r>
     </w:p>
     <w:p>
@@ -9562,25 +9201,51 @@
         <w:lastRenderedPageBreak/>
         <w:t xml:space="preserve">Table </w:t>
       </w:r>
-      <w:fldSimple w:instr=" STYLEREF 1 \s ">
-        <w:r>
-          <w:rPr>
-            <w:noProof/>
-          </w:rPr>
-          <w:t>1</w:t>
-        </w:r>
-      </w:fldSimple>
+      <w:r>
+        <w:fldChar w:fldCharType="begin"/>
+      </w:r>
+      <w:r>
+        <w:instrText xml:space="preserve"> STYLEREF 1 \s </w:instrText>
+      </w:r>
+      <w:r>
+        <w:fldChar w:fldCharType="separate"/>
+      </w:r>
+      <w:r>
+        <w:rPr>
+          <w:noProof/>
+        </w:rPr>
+        <w:t>1</w:t>
+      </w:r>
+      <w:r>
+        <w:rPr>
+          <w:noProof/>
+        </w:rPr>
+        <w:fldChar w:fldCharType="end"/>
+      </w:r>
       <w:r>
         <w:noBreakHyphen/>
       </w:r>
-      <w:fldSimple w:instr=" SEQ Table \* ARABIC \s 1 ">
-        <w:r>
-          <w:rPr>
-            <w:noProof/>
-          </w:rPr>
-          <w:t>1</w:t>
-        </w:r>
-      </w:fldSimple>
+      <w:r>
+        <w:fldChar w:fldCharType="begin"/>
+      </w:r>
+      <w:r>
+        <w:instrText xml:space="preserve"> SEQ Table \* ARABIC \s 1 </w:instrText>
+      </w:r>
+      <w:r>
+        <w:fldChar w:fldCharType="separate"/>
+      </w:r>
+      <w:r>
+        <w:rPr>
+          <w:noProof/>
+        </w:rPr>
+        <w:t>1</w:t>
+      </w:r>
+      <w:r>
+        <w:rPr>
+          <w:noProof/>
+        </w:rPr>
+        <w:fldChar w:fldCharType="end"/>
+      </w:r>
       <w:bookmarkEnd w:id="36"/>
       <w:r>
         <w:t xml:space="preserve">. </w:t>
@@ -9840,7 +9505,7 @@
                 <v:shape id="_x0000_i1025" type="#_x0000_t75" style="width:24pt;height:21pt" o:ole="">
                   <v:imagedata r:id="rId26" o:title=""/>
                 </v:shape>
-                <o:OLEObject Type="Embed" ProgID="PBrush" ShapeID="_x0000_i1025" DrawAspect="Content" ObjectID="_1522149595" r:id="rId27"/>
+                <o:OLEObject Type="Embed" ProgID="PBrush" ShapeID="_x0000_i1025" DrawAspect="Content" ObjectID="_1523092165" r:id="rId27"/>
               </w:object>
             </w:r>
           </w:p>
@@ -9996,7 +9661,7 @@
                 <v:shape id="_x0000_i1026" type="#_x0000_t75" style="width:14.25pt;height:14.25pt" o:ole="">
                   <v:imagedata r:id="rId29" o:title=""/>
                 </v:shape>
-                <o:OLEObject Type="Embed" ProgID="PBrush" ShapeID="_x0000_i1026" DrawAspect="Content" ObjectID="_1522149596" r:id="rId30"/>
+                <o:OLEObject Type="Embed" ProgID="PBrush" ShapeID="_x0000_i1026" DrawAspect="Content" ObjectID="_1523092166" r:id="rId30"/>
               </w:object>
             </w:r>
           </w:p>
@@ -10080,7 +9745,7 @@
                 <v:shape id="_x0000_i1027" type="#_x0000_t75" style="width:14.25pt;height:14.25pt" o:ole="">
                   <v:imagedata r:id="rId31" o:title=""/>
                 </v:shape>
-                <o:OLEObject Type="Embed" ProgID="PBrush" ShapeID="_x0000_i1027" DrawAspect="Content" ObjectID="_1522149597" r:id="rId32"/>
+                <o:OLEObject Type="Embed" ProgID="PBrush" ShapeID="_x0000_i1027" DrawAspect="Content" ObjectID="_1523092167" r:id="rId32"/>
               </w:object>
             </w:r>
           </w:p>
@@ -10266,7 +9931,7 @@
                 <v:shape id="_x0000_i1028" type="#_x0000_t75" style="width:57.75pt;height:35.25pt" o:ole="">
                   <v:imagedata r:id="rId33" o:title=""/>
                 </v:shape>
-                <o:OLEObject Type="Embed" ProgID="PBrush" ShapeID="_x0000_i1028" DrawAspect="Content" ObjectID="_1522149598" r:id="rId34"/>
+                <o:OLEObject Type="Embed" ProgID="PBrush" ShapeID="_x0000_i1028" DrawAspect="Content" ObjectID="_1523092168" r:id="rId34"/>
               </w:object>
             </w:r>
           </w:p>
@@ -11671,25 +11336,51 @@
       <w:r>
         <w:t xml:space="preserve">Figure </w:t>
       </w:r>
-      <w:fldSimple w:instr=" STYLEREF 1 \s ">
-        <w:r>
-          <w:rPr>
-            <w:noProof/>
-          </w:rPr>
-          <w:t>3</w:t>
-        </w:r>
-      </w:fldSimple>
+      <w:r>
+        <w:fldChar w:fldCharType="begin"/>
+      </w:r>
+      <w:r>
+        <w:instrText xml:space="preserve"> STYLEREF 1 \s </w:instrText>
+      </w:r>
+      <w:r>
+        <w:fldChar w:fldCharType="separate"/>
+      </w:r>
+      <w:r>
+        <w:rPr>
+          <w:noProof/>
+        </w:rPr>
+        <w:t>3</w:t>
+      </w:r>
+      <w:r>
+        <w:rPr>
+          <w:noProof/>
+        </w:rPr>
+        <w:fldChar w:fldCharType="end"/>
+      </w:r>
       <w:r>
         <w:noBreakHyphen/>
       </w:r>
-      <w:fldSimple w:instr=" SEQ Figure \* ARABIC \s 1 ">
-        <w:r>
-          <w:rPr>
-            <w:noProof/>
-          </w:rPr>
-          <w:t>1</w:t>
-        </w:r>
-      </w:fldSimple>
+      <w:r>
+        <w:fldChar w:fldCharType="begin"/>
+      </w:r>
+      <w:r>
+        <w:instrText xml:space="preserve"> SEQ Figure \* ARABIC \s 1 </w:instrText>
+      </w:r>
+      <w:r>
+        <w:fldChar w:fldCharType="separate"/>
+      </w:r>
+      <w:r>
+        <w:rPr>
+          <w:noProof/>
+        </w:rPr>
+        <w:t>1</w:t>
+      </w:r>
+      <w:r>
+        <w:rPr>
+          <w:noProof/>
+        </w:rPr>
+        <w:fldChar w:fldCharType="end"/>
+      </w:r>
       <w:bookmarkEnd w:id="64"/>
       <w:r>
         <w:t xml:space="preserve">. UML diagram of the </w:t>
@@ -11806,51 +11497,25 @@
       <w:r>
         <w:t xml:space="preserve">Table </w:t>
       </w:r>
-      <w:r>
-        <w:fldChar w:fldCharType="begin"/>
-      </w:r>
-      <w:r>
-        <w:instrText xml:space="preserve"> STYLEREF 1 \s </w:instrText>
-      </w:r>
-      <w:r>
-        <w:fldChar w:fldCharType="separate"/>
-      </w:r>
-      <w:r>
-        <w:rPr>
-          <w:noProof/>
-        </w:rPr>
-        <w:t>3</w:t>
-      </w:r>
-      <w:r>
-        <w:rPr>
-          <w:noProof/>
-        </w:rPr>
-        <w:fldChar w:fldCharType="end"/>
-      </w:r>
+      <w:fldSimple w:instr=" STYLEREF 1 \s ">
+        <w:r>
+          <w:rPr>
+            <w:noProof/>
+          </w:rPr>
+          <w:t>3</w:t>
+        </w:r>
+      </w:fldSimple>
       <w:r>
         <w:noBreakHyphen/>
       </w:r>
-      <w:r>
-        <w:fldChar w:fldCharType="begin"/>
-      </w:r>
-      <w:r>
-        <w:instrText xml:space="preserve"> SEQ Table \* ARABIC \s 1 </w:instrText>
-      </w:r>
-      <w:r>
-        <w:fldChar w:fldCharType="separate"/>
-      </w:r>
-      <w:r>
-        <w:rPr>
-          <w:noProof/>
-        </w:rPr>
-        <w:t>1</w:t>
-      </w:r>
-      <w:r>
-        <w:rPr>
-          <w:noProof/>
-        </w:rPr>
-        <w:fldChar w:fldCharType="end"/>
-      </w:r>
+      <w:fldSimple w:instr=" SEQ Table \* ARABIC \s 1 ">
+        <w:r>
+          <w:rPr>
+            <w:noProof/>
+          </w:rPr>
+          <w:t>1</w:t>
+        </w:r>
+      </w:fldSimple>
       <w:bookmarkEnd w:id="65"/>
       <w:r>
         <w:t xml:space="preserve">. </w:t>
@@ -12461,15 +12126,7 @@
         <w:pStyle w:val="Contributor"/>
       </w:pPr>
       <w:r>
-        <w:t xml:space="preserve">Liron Schiff, </w:t>
-      </w:r>
-      <w:proofErr w:type="spellStart"/>
-      <w:r>
-        <w:t>Comilion</w:t>
-      </w:r>
-      <w:proofErr w:type="spellEnd"/>
-      <w:r>
-        <w:t xml:space="preserve"> (mobile) Ltd.</w:t>
+        <w:t>Liron Schiff, Comilion (mobile) Ltd.</w:t>
       </w:r>
     </w:p>
     <w:p>
@@ -12477,15 +12134,7 @@
         <w:pStyle w:val="Contributor"/>
       </w:pPr>
       <w:r>
-        <w:t xml:space="preserve">Jane </w:t>
-      </w:r>
-      <w:proofErr w:type="spellStart"/>
-      <w:r>
-        <w:t>Ginn</w:t>
-      </w:r>
-      <w:proofErr w:type="spellEnd"/>
-      <w:r>
-        <w:t>, Cyber Threat Intelligence Network, Inc. (CTIN)</w:t>
+        <w:t>Jane Ginn, Cyber Threat Intelligence Network, Inc. (CTIN)</w:t>
       </w:r>
     </w:p>
     <w:p>
@@ -12500,21 +12149,8 @@
       <w:pPr>
         <w:pStyle w:val="Contributor"/>
       </w:pPr>
-      <w:proofErr w:type="spellStart"/>
-      <w:r>
-        <w:t>Ryusuke</w:t>
-      </w:r>
-      <w:proofErr w:type="spellEnd"/>
-      <w:r>
-        <w:t xml:space="preserve"> </w:t>
-      </w:r>
-      <w:proofErr w:type="spellStart"/>
-      <w:r>
-        <w:t>Masuoka</w:t>
-      </w:r>
-      <w:proofErr w:type="spellEnd"/>
-      <w:r>
-        <w:t>, Fujitsu Limited</w:t>
+      <w:r>
+        <w:t>Ryusuke Masuoka, Fujitsu Limited</w:t>
       </w:r>
     </w:p>
     <w:p>
@@ -12538,15 +12174,7 @@
         <w:pStyle w:val="Contributor"/>
       </w:pPr>
       <w:r>
-        <w:t xml:space="preserve">Paul Martini, </w:t>
-      </w:r>
-      <w:proofErr w:type="spellStart"/>
-      <w:r>
-        <w:t>iboss</w:t>
-      </w:r>
-      <w:proofErr w:type="spellEnd"/>
-      <w:r>
-        <w:t>, Inc.</w:t>
+        <w:t>Paul Martini, iboss, Inc.</w:t>
       </w:r>
     </w:p>
     <w:p>
@@ -12554,36 +12182,15 @@
         <w:pStyle w:val="Contributor"/>
       </w:pPr>
       <w:r>
-        <w:t xml:space="preserve">Jerome </w:t>
-      </w:r>
-      <w:proofErr w:type="spellStart"/>
-      <w:r>
-        <w:t>Athias</w:t>
-      </w:r>
-      <w:proofErr w:type="spellEnd"/>
-      <w:r>
-        <w:t>, Individual</w:t>
+        <w:t>Jerome Athias, Individual</w:t>
       </w:r>
     </w:p>
     <w:p>
       <w:pPr>
         <w:pStyle w:val="Contributor"/>
       </w:pPr>
-      <w:proofErr w:type="spellStart"/>
-      <w:r>
-        <w:t>Sanjiv</w:t>
-      </w:r>
-      <w:proofErr w:type="spellEnd"/>
-      <w:r>
-        <w:t xml:space="preserve"> </w:t>
-      </w:r>
-      <w:proofErr w:type="spellStart"/>
-      <w:r>
-        <w:t>Kalkar</w:t>
-      </w:r>
-      <w:proofErr w:type="spellEnd"/>
-      <w:r>
-        <w:t>, Individual</w:t>
+      <w:r>
+        <w:t>Sanjiv Kalkar, Individual</w:t>
       </w:r>
     </w:p>
     <w:p>
@@ -12614,58 +12221,16 @@
       <w:pPr>
         <w:pStyle w:val="Contributor"/>
       </w:pPr>
-      <w:proofErr w:type="spellStart"/>
-      <w:r>
-        <w:t>Wouter</w:t>
-      </w:r>
-      <w:proofErr w:type="spellEnd"/>
-      <w:r>
-        <w:t xml:space="preserve"> </w:t>
-      </w:r>
-      <w:proofErr w:type="spellStart"/>
-      <w:r>
-        <w:t>Bolsterlee</w:t>
-      </w:r>
-      <w:proofErr w:type="spellEnd"/>
-      <w:r>
-        <w:t xml:space="preserve">, </w:t>
-      </w:r>
-      <w:proofErr w:type="spellStart"/>
-      <w:r>
-        <w:t>Intelworks</w:t>
-      </w:r>
-      <w:proofErr w:type="spellEnd"/>
-      <w:r>
-        <w:t xml:space="preserve"> BV</w:t>
+      <w:r>
+        <w:t>Wouter Bolsterlee, Intelworks BV</w:t>
       </w:r>
     </w:p>
     <w:p>
       <w:pPr>
         <w:pStyle w:val="Contributor"/>
       </w:pPr>
-      <w:proofErr w:type="spellStart"/>
-      <w:r>
-        <w:t>Joep</w:t>
-      </w:r>
-      <w:proofErr w:type="spellEnd"/>
-      <w:r>
-        <w:t xml:space="preserve"> </w:t>
-      </w:r>
-      <w:proofErr w:type="spellStart"/>
-      <w:r>
-        <w:t>Gommers</w:t>
-      </w:r>
-      <w:proofErr w:type="spellEnd"/>
-      <w:r>
-        <w:t xml:space="preserve">, </w:t>
-      </w:r>
-      <w:proofErr w:type="spellStart"/>
-      <w:r>
-        <w:t>Intelworks</w:t>
-      </w:r>
-      <w:proofErr w:type="spellEnd"/>
-      <w:r>
-        <w:t xml:space="preserve"> BV</w:t>
+      <w:r>
+        <w:t>Joep Gommers, Intelworks BV</w:t>
       </w:r>
     </w:p>
     <w:p>
@@ -12673,52 +12238,15 @@
         <w:pStyle w:val="Contributor"/>
       </w:pPr>
       <w:r>
-        <w:t xml:space="preserve">Sergey </w:t>
-      </w:r>
-      <w:proofErr w:type="spellStart"/>
-      <w:r>
-        <w:t>Polzunov</w:t>
-      </w:r>
-      <w:proofErr w:type="spellEnd"/>
-      <w:r>
-        <w:t xml:space="preserve">, </w:t>
-      </w:r>
-      <w:proofErr w:type="spellStart"/>
-      <w:r>
-        <w:t>Intelworks</w:t>
-      </w:r>
-      <w:proofErr w:type="spellEnd"/>
-      <w:r>
-        <w:t xml:space="preserve"> BV</w:t>
+        <w:t>Sergey Polzunov, Intelworks BV</w:t>
       </w:r>
     </w:p>
     <w:p>
       <w:pPr>
         <w:pStyle w:val="Contributor"/>
       </w:pPr>
-      <w:proofErr w:type="spellStart"/>
-      <w:r>
-        <w:t>Rutger</w:t>
-      </w:r>
-      <w:proofErr w:type="spellEnd"/>
-      <w:r>
-        <w:t xml:space="preserve"> </w:t>
-      </w:r>
-      <w:proofErr w:type="spellStart"/>
-      <w:r>
-        <w:t>Prins</w:t>
-      </w:r>
-      <w:proofErr w:type="spellEnd"/>
-      <w:r>
-        <w:t xml:space="preserve">, </w:t>
-      </w:r>
-      <w:proofErr w:type="spellStart"/>
-      <w:r>
-        <w:t>Intelworks</w:t>
-      </w:r>
-      <w:proofErr w:type="spellEnd"/>
-      <w:r>
-        <w:t xml:space="preserve"> BV</w:t>
+      <w:r>
+        <w:t>Rutger Prins, Intelworks BV</w:t>
       </w:r>
     </w:p>
     <w:p>
@@ -12726,23 +12254,7 @@
         <w:pStyle w:val="Contributor"/>
       </w:pPr>
       <w:r>
-        <w:t xml:space="preserve">Andrei </w:t>
-      </w:r>
-      <w:proofErr w:type="spellStart"/>
-      <w:r>
-        <w:t>Sîrghi</w:t>
-      </w:r>
-      <w:proofErr w:type="spellEnd"/>
-      <w:r>
-        <w:t xml:space="preserve">, </w:t>
-      </w:r>
-      <w:proofErr w:type="spellStart"/>
-      <w:r>
-        <w:t>Intelworks</w:t>
-      </w:r>
-      <w:proofErr w:type="spellEnd"/>
-      <w:r>
-        <w:t xml:space="preserve"> BV</w:t>
+        <w:t>Andrei Sîrghi, Intelworks BV</w:t>
       </w:r>
     </w:p>
     <w:p>
@@ -12806,15 +12318,7 @@
         <w:pStyle w:val="Contributor"/>
       </w:pPr>
       <w:r>
-        <w:t xml:space="preserve">Takahiro </w:t>
-      </w:r>
-      <w:proofErr w:type="spellStart"/>
-      <w:r>
-        <w:t>Kakumaru</w:t>
-      </w:r>
-      <w:proofErr w:type="spellEnd"/>
-      <w:r>
-        <w:t>, NEC Corporation</w:t>
+        <w:t>Takahiro Kakumaru, NEC Corporation</w:t>
       </w:r>
     </w:p>
     <w:p>
@@ -12846,36 +12350,15 @@
         <w:pStyle w:val="Contributor"/>
       </w:pPr>
       <w:r>
-        <w:t xml:space="preserve">Igor </w:t>
-      </w:r>
-      <w:proofErr w:type="spellStart"/>
-      <w:r>
-        <w:t>Baikalov</w:t>
-      </w:r>
-      <w:proofErr w:type="spellEnd"/>
-      <w:r>
-        <w:t xml:space="preserve">, </w:t>
-      </w:r>
-      <w:proofErr w:type="spellStart"/>
-      <w:r>
-        <w:t>Securonix</w:t>
-      </w:r>
-      <w:proofErr w:type="spellEnd"/>
+        <w:t>Igor Baikalov, Securonix</w:t>
+      </w:r>
     </w:p>
     <w:p>
       <w:pPr>
         <w:pStyle w:val="Contributor"/>
       </w:pPr>
       <w:r>
-        <w:t xml:space="preserve">Bernd </w:t>
-      </w:r>
-      <w:proofErr w:type="spellStart"/>
-      <w:r>
-        <w:t>Grobauer</w:t>
-      </w:r>
-      <w:proofErr w:type="spellEnd"/>
-      <w:r>
-        <w:t>, Siemens AG</w:t>
+        <w:t>Bernd Grobauer, Siemens AG</w:t>
       </w:r>
     </w:p>
     <w:p>
@@ -13106,13 +12589,11 @@
 
 <file path=word/comments.xml><?xml version="1.0" encoding="utf-8"?>
 <w:comments xmlns:wpc="http://schemas.microsoft.com/office/word/2010/wordprocessingCanvas" xmlns:cx="http://schemas.microsoft.com/office/drawing/2014/chartex" xmlns:cx1="http://schemas.microsoft.com/office/drawing/2015/9/8/chartex" xmlns:mc="http://schemas.openxmlformats.org/markup-compatibility/2006" xmlns:o="urn:schemas-microsoft-com:office:office" xmlns:r="http://schemas.openxmlformats.org/officeDocument/2006/relationships" xmlns:m="http://schemas.openxmlformats.org/officeDocument/2006/math" xmlns:v="urn:schemas-microsoft-com:vml" xmlns:wp14="http://schemas.microsoft.com/office/word/2010/wordprocessingDrawing" xmlns:wp="http://schemas.openxmlformats.org/drawingml/2006/wordprocessingDrawing" xmlns:w10="urn:schemas-microsoft-com:office:word" xmlns:w="http://schemas.openxmlformats.org/wordprocessingml/2006/main" xmlns:w14="http://schemas.microsoft.com/office/word/2010/wordml" xmlns:w15="http://schemas.microsoft.com/office/word/2012/wordml" xmlns:w16se="http://schemas.microsoft.com/office/word/2015/wordml/symex" xmlns:wpg="http://schemas.microsoft.com/office/word/2010/wordprocessingGroup" xmlns:wpi="http://schemas.microsoft.com/office/word/2010/wordprocessingInk" xmlns:wne="http://schemas.microsoft.com/office/word/2006/wordml" xmlns:wps="http://schemas.microsoft.com/office/word/2010/wordprocessingShape" mc:Ignorable="w14 w15 w16se wp14">
-  <w:comment w:id="3" w:author="Rothenberg, David B." w:date="2015-11-18T16:22:00Z" w:initials="RDB">
+  <w:comment w:id="4" w:author="Rothenberg, David B." w:date="2015-11-18T16:22:00Z" w:initials="RDB">
     <w:p>
       <w:pPr>
         <w:pStyle w:val="CommentText"/>
       </w:pPr>
-      <w:bookmarkStart w:id="4" w:name="_GoBack"/>
-      <w:bookmarkEnd w:id="4"/>
       <w:r>
         <w:rPr>
           <w:rStyle w:val="CommentReference"/>
@@ -13136,15 +12617,7 @@
         <w:annotationRef/>
       </w:r>
       <w:r>
-        <w:t xml:space="preserve">New text </w:t>
-      </w:r>
-      <w:proofErr w:type="spellStart"/>
-      <w:r>
-        <w:t>fro</w:t>
-      </w:r>
-      <w:proofErr w:type="spellEnd"/>
-      <w:r>
-        <w:t xml:space="preserve"> Sean?</w:t>
+        <w:t>New text fro Sean?</w:t>
       </w:r>
     </w:p>
   </w:comment>
@@ -16118,7 +15591,7 @@
 </file>
 
 <file path=customXml/itemProps1.xml><?xml version="1.0" encoding="utf-8"?>
-<ds:datastoreItem xmlns:ds="http://schemas.openxmlformats.org/officeDocument/2006/customXml" ds:itemID="{8F8CC516-6483-45F6-9953-128B89747D1C}">
+<ds:datastoreItem xmlns:ds="http://schemas.openxmlformats.org/officeDocument/2006/customXml" ds:itemID="{8DD5DC21-5732-4FC1-9869-B15237C0E00B}">
   <ds:schemaRefs>
     <ds:schemaRef ds:uri="http://schemas.openxmlformats.org/officeDocument/2006/bibliography"/>
   </ds:schemaRefs>

--- a/documents/cybox-v2.1.1-wd01-part29-hostname.docx
+++ b/documents/cybox-v2.1.1-wd01-part29-hostname.docx
@@ -11,6 +11,7 @@
           <w:szCs w:val="28"/>
         </w:rPr>
       </w:pPr>
+      <w:proofErr w:type="spellStart"/>
       <w:r>
         <w:rPr>
           <w:sz w:val="28"/>
@@ -26,6 +27,7 @@
         </w:rPr>
         <w:t>TM</w:t>
       </w:r>
+      <w:proofErr w:type="spellEnd"/>
       <w:r>
         <w:rPr>
           <w:sz w:val="28"/>
@@ -108,7 +110,15 @@
         <w:pStyle w:val="Contributor"/>
       </w:pPr>
       <w:r>
-        <w:t>Richard Struse (</w:t>
+        <w:t xml:space="preserve">Richard </w:t>
+      </w:r>
+      <w:proofErr w:type="spellStart"/>
+      <w:r>
+        <w:t>Struse</w:t>
+      </w:r>
+      <w:proofErr w:type="spellEnd"/>
+      <w:r>
+        <w:t xml:space="preserve"> (</w:t>
       </w:r>
       <w:hyperlink r:id="rId9" w:history="1">
         <w:r>
@@ -199,12 +209,14 @@
         <w:t xml:space="preserve">), </w:t>
       </w:r>
       <w:hyperlink r:id="rId14" w:history="1">
+        <w:proofErr w:type="spellStart"/>
         <w:r>
           <w:rPr>
             <w:rStyle w:val="Hyperlink"/>
           </w:rPr>
           <w:t>Soltra</w:t>
         </w:r>
+        <w:proofErr w:type="spellEnd"/>
       </w:hyperlink>
       <w:r>
         <w:t xml:space="preserve"> </w:t>
@@ -317,11 +329,19 @@
         <w:ind w:left="1080"/>
       </w:pPr>
       <w:bookmarkStart w:id="2" w:name="RelatedWork"/>
-      <w:r>
-        <w:rPr>
-          <w:i/>
-        </w:rPr>
-        <w:t>CybOX™ Version 2.1.1</w:t>
+      <w:proofErr w:type="spellStart"/>
+      <w:r>
+        <w:rPr>
+          <w:i/>
+        </w:rPr>
+        <w:t>CybOX</w:t>
+      </w:r>
+      <w:proofErr w:type="spellEnd"/>
+      <w:r>
+        <w:rPr>
+          <w:i/>
+        </w:rPr>
+        <w:t>™ Version 2.1.1</w:t>
       </w:r>
       <w:r>
         <w:rPr>
@@ -357,11 +377,19 @@
         </w:tabs>
         <w:ind w:left="1080"/>
       </w:pPr>
-      <w:r>
-        <w:rPr>
-          <w:i/>
-        </w:rPr>
-        <w:t>CybOX™ Version 2.1.1</w:t>
+      <w:proofErr w:type="spellStart"/>
+      <w:r>
+        <w:rPr>
+          <w:i/>
+        </w:rPr>
+        <w:t>CybOX</w:t>
+      </w:r>
+      <w:proofErr w:type="spellEnd"/>
+      <w:r>
+        <w:rPr>
+          <w:i/>
+        </w:rPr>
+        <w:t>™ Version 2.1.1</w:t>
       </w:r>
       <w:r>
         <w:rPr>
@@ -403,11 +431,19 @@
         </w:tabs>
         <w:ind w:left="1080"/>
       </w:pPr>
-      <w:r>
-        <w:rPr>
-          <w:i/>
-        </w:rPr>
-        <w:t>CybOX™ Version 2.1.1</w:t>
+      <w:proofErr w:type="spellStart"/>
+      <w:r>
+        <w:rPr>
+          <w:i/>
+        </w:rPr>
+        <w:t>CybOX</w:t>
+      </w:r>
+      <w:proofErr w:type="spellEnd"/>
+      <w:r>
+        <w:rPr>
+          <w:i/>
+        </w:rPr>
+        <w:t>™ Version 2.1.1</w:t>
       </w:r>
       <w:r>
         <w:rPr>
@@ -449,11 +485,19 @@
         </w:tabs>
         <w:ind w:left="1080"/>
       </w:pPr>
-      <w:r>
-        <w:rPr>
-          <w:i/>
-        </w:rPr>
-        <w:t>CybOX™ Version 2.1.1</w:t>
+      <w:proofErr w:type="spellStart"/>
+      <w:r>
+        <w:rPr>
+          <w:i/>
+        </w:rPr>
+        <w:t>CybOX</w:t>
+      </w:r>
+      <w:proofErr w:type="spellEnd"/>
+      <w:r>
+        <w:rPr>
+          <w:i/>
+        </w:rPr>
+        <w:t>™ Version 2.1.1</w:t>
       </w:r>
       <w:r>
         <w:rPr>
@@ -495,11 +539,19 @@
         </w:tabs>
         <w:ind w:left="1080"/>
       </w:pPr>
-      <w:r>
-        <w:rPr>
-          <w:i/>
-        </w:rPr>
-        <w:t>CybOX™ Version 2.1.1</w:t>
+      <w:proofErr w:type="spellStart"/>
+      <w:r>
+        <w:rPr>
+          <w:i/>
+        </w:rPr>
+        <w:t>CybOX</w:t>
+      </w:r>
+      <w:proofErr w:type="spellEnd"/>
+      <w:r>
+        <w:rPr>
+          <w:i/>
+        </w:rPr>
+        <w:t>™ Version 2.1.1</w:t>
       </w:r>
       <w:r>
         <w:rPr>
@@ -541,11 +593,19 @@
         </w:tabs>
         <w:ind w:left="1080"/>
       </w:pPr>
-      <w:r>
-        <w:rPr>
-          <w:i/>
-        </w:rPr>
-        <w:t>CybOX™ Version 2.1.1</w:t>
+      <w:proofErr w:type="spellStart"/>
+      <w:r>
+        <w:rPr>
+          <w:i/>
+        </w:rPr>
+        <w:t>CybOX</w:t>
+      </w:r>
+      <w:proofErr w:type="spellEnd"/>
+      <w:r>
+        <w:rPr>
+          <w:i/>
+        </w:rPr>
+        <w:t>™ Version 2.1.1</w:t>
       </w:r>
       <w:r>
         <w:rPr>
@@ -587,11 +647,19 @@
         </w:tabs>
         <w:ind w:left="1080"/>
       </w:pPr>
-      <w:r>
-        <w:rPr>
-          <w:i/>
-        </w:rPr>
-        <w:t>CybOX™ Version 2.1.1</w:t>
+      <w:proofErr w:type="spellStart"/>
+      <w:r>
+        <w:rPr>
+          <w:i/>
+        </w:rPr>
+        <w:t>CybOX</w:t>
+      </w:r>
+      <w:proofErr w:type="spellEnd"/>
+      <w:r>
+        <w:rPr>
+          <w:i/>
+        </w:rPr>
+        <w:t>™ Version 2.1.1</w:t>
       </w:r>
       <w:r>
         <w:rPr>
@@ -633,11 +701,19 @@
         </w:tabs>
         <w:ind w:left="1080"/>
       </w:pPr>
-      <w:r>
-        <w:rPr>
-          <w:i/>
-        </w:rPr>
-        <w:t>CybOX™ Version 2.1.1</w:t>
+      <w:proofErr w:type="spellStart"/>
+      <w:r>
+        <w:rPr>
+          <w:i/>
+        </w:rPr>
+        <w:t>CybOX</w:t>
+      </w:r>
+      <w:proofErr w:type="spellEnd"/>
+      <w:r>
+        <w:rPr>
+          <w:i/>
+        </w:rPr>
+        <w:t>™ Version 2.1.1</w:t>
       </w:r>
       <w:r>
         <w:rPr>
@@ -679,11 +755,19 @@
         </w:tabs>
         <w:ind w:left="1080"/>
       </w:pPr>
-      <w:r>
-        <w:rPr>
-          <w:i/>
-        </w:rPr>
-        <w:t>CybOX™ Version 2.1.1</w:t>
+      <w:proofErr w:type="spellStart"/>
+      <w:r>
+        <w:rPr>
+          <w:i/>
+        </w:rPr>
+        <w:t>CybOX</w:t>
+      </w:r>
+      <w:proofErr w:type="spellEnd"/>
+      <w:r>
+        <w:rPr>
+          <w:i/>
+        </w:rPr>
+        <w:t>™ Version 2.1.1</w:t>
       </w:r>
       <w:r>
         <w:rPr>
@@ -726,8 +810,7 @@
         </w:tabs>
         <w:ind w:left="1080"/>
       </w:pPr>
-      <w:bookmarkStart w:id="3" w:name="_GoBack"/>
-      <w:bookmarkEnd w:id="3"/>
+      <w:proofErr w:type="spellStart"/>
       <w:r>
         <w:rPr>
           <w:i/>
@@ -741,6 +824,7 @@
         </w:rPr>
         <w:t>TM</w:t>
       </w:r>
+      <w:proofErr w:type="spellEnd"/>
       <w:r>
         <w:rPr>
           <w:i/>
@@ -794,6 +878,7 @@
         </w:tabs>
         <w:ind w:left="1080"/>
       </w:pPr>
+      <w:proofErr w:type="spellStart"/>
       <w:r>
         <w:rPr>
           <w:i/>
@@ -807,6 +892,7 @@
         </w:rPr>
         <w:t>TM</w:t>
       </w:r>
+      <w:proofErr w:type="spellEnd"/>
       <w:r>
         <w:rPr>
           <w:i/>
@@ -860,6 +946,7 @@
         </w:tabs>
         <w:ind w:left="1080"/>
       </w:pPr>
+      <w:proofErr w:type="spellStart"/>
       <w:r>
         <w:rPr>
           <w:i/>
@@ -873,6 +960,7 @@
         </w:rPr>
         <w:t>TM</w:t>
       </w:r>
+      <w:proofErr w:type="spellEnd"/>
       <w:r>
         <w:rPr>
           <w:i/>
@@ -926,6 +1014,7 @@
         </w:tabs>
         <w:ind w:left="1080"/>
       </w:pPr>
+      <w:proofErr w:type="spellStart"/>
       <w:r>
         <w:rPr>
           <w:i/>
@@ -939,6 +1028,7 @@
         </w:rPr>
         <w:t>TM</w:t>
       </w:r>
+      <w:proofErr w:type="spellEnd"/>
       <w:r>
         <w:rPr>
           <w:i/>
@@ -992,6 +1082,7 @@
         </w:tabs>
         <w:ind w:left="1080"/>
       </w:pPr>
+      <w:proofErr w:type="spellStart"/>
       <w:r>
         <w:rPr>
           <w:i/>
@@ -1005,6 +1096,7 @@
         </w:rPr>
         <w:t>TM</w:t>
       </w:r>
+      <w:proofErr w:type="spellEnd"/>
       <w:r>
         <w:rPr>
           <w:i/>
@@ -1058,6 +1150,7 @@
         </w:tabs>
         <w:ind w:left="1080"/>
       </w:pPr>
+      <w:proofErr w:type="spellStart"/>
       <w:r>
         <w:rPr>
           <w:i/>
@@ -1071,6 +1164,7 @@
         </w:rPr>
         <w:t>TM</w:t>
       </w:r>
+      <w:proofErr w:type="spellEnd"/>
       <w:r>
         <w:rPr>
           <w:i/>
@@ -1124,6 +1218,7 @@
         </w:tabs>
         <w:ind w:left="1080"/>
       </w:pPr>
+      <w:proofErr w:type="spellStart"/>
       <w:r>
         <w:rPr>
           <w:i/>
@@ -1137,6 +1232,7 @@
         </w:rPr>
         <w:t>TM</w:t>
       </w:r>
+      <w:proofErr w:type="spellEnd"/>
       <w:r>
         <w:rPr>
           <w:i/>
@@ -1190,6 +1286,7 @@
         </w:tabs>
         <w:ind w:left="1080"/>
       </w:pPr>
+      <w:proofErr w:type="spellStart"/>
       <w:r>
         <w:rPr>
           <w:i/>
@@ -1203,6 +1300,7 @@
         </w:rPr>
         <w:t>TM</w:t>
       </w:r>
+      <w:proofErr w:type="spellEnd"/>
       <w:r>
         <w:rPr>
           <w:i/>
@@ -1256,6 +1354,7 @@
         </w:tabs>
         <w:ind w:left="1080"/>
       </w:pPr>
+      <w:proofErr w:type="spellStart"/>
       <w:r>
         <w:rPr>
           <w:i/>
@@ -1269,6 +1368,7 @@
         </w:rPr>
         <w:t>TM</w:t>
       </w:r>
+      <w:proofErr w:type="spellEnd"/>
       <w:r>
         <w:rPr>
           <w:i/>
@@ -1322,6 +1422,7 @@
         </w:tabs>
         <w:ind w:left="1080"/>
       </w:pPr>
+      <w:proofErr w:type="spellStart"/>
       <w:r>
         <w:rPr>
           <w:i/>
@@ -1335,6 +1436,7 @@
         </w:rPr>
         <w:t>TM</w:t>
       </w:r>
+      <w:proofErr w:type="spellEnd"/>
       <w:r>
         <w:rPr>
           <w:i/>
@@ -1388,6 +1490,7 @@
         </w:tabs>
         <w:ind w:left="1080"/>
       </w:pPr>
+      <w:proofErr w:type="spellStart"/>
       <w:r>
         <w:rPr>
           <w:i/>
@@ -1401,6 +1504,7 @@
         </w:rPr>
         <w:t>TM</w:t>
       </w:r>
+      <w:proofErr w:type="spellEnd"/>
       <w:r>
         <w:rPr>
           <w:i/>
@@ -1454,6 +1558,7 @@
         </w:tabs>
         <w:ind w:left="1080"/>
       </w:pPr>
+      <w:proofErr w:type="spellStart"/>
       <w:r>
         <w:rPr>
           <w:i/>
@@ -1467,6 +1572,7 @@
         </w:rPr>
         <w:t>TM</w:t>
       </w:r>
+      <w:proofErr w:type="spellEnd"/>
       <w:r>
         <w:rPr>
           <w:i/>
@@ -1520,6 +1626,7 @@
         </w:tabs>
         <w:ind w:left="1080"/>
       </w:pPr>
+      <w:proofErr w:type="spellStart"/>
       <w:r>
         <w:rPr>
           <w:i/>
@@ -1533,6 +1640,7 @@
         </w:rPr>
         <w:t>TM</w:t>
       </w:r>
+      <w:proofErr w:type="spellEnd"/>
       <w:r>
         <w:rPr>
           <w:i/>
@@ -1586,6 +1694,7 @@
         </w:tabs>
         <w:ind w:left="1080"/>
       </w:pPr>
+      <w:proofErr w:type="spellStart"/>
       <w:r>
         <w:rPr>
           <w:i/>
@@ -1599,6 +1708,7 @@
         </w:rPr>
         <w:t>TM</w:t>
       </w:r>
+      <w:proofErr w:type="spellEnd"/>
       <w:r>
         <w:rPr>
           <w:i/>
@@ -1652,6 +1762,7 @@
         </w:tabs>
         <w:ind w:left="1080"/>
       </w:pPr>
+      <w:proofErr w:type="spellStart"/>
       <w:r>
         <w:rPr>
           <w:i/>
@@ -1665,6 +1776,7 @@
         </w:rPr>
         <w:t>TM</w:t>
       </w:r>
+      <w:proofErr w:type="spellEnd"/>
       <w:r>
         <w:rPr>
           <w:i/>
@@ -1706,6 +1818,7 @@
         </w:tabs>
         <w:ind w:left="1080"/>
       </w:pPr>
+      <w:proofErr w:type="spellStart"/>
       <w:r>
         <w:rPr>
           <w:i/>
@@ -1719,6 +1832,7 @@
         </w:rPr>
         <w:t>TM</w:t>
       </w:r>
+      <w:proofErr w:type="spellEnd"/>
       <w:r>
         <w:rPr>
           <w:i/>
@@ -1753,7 +1867,21 @@
         <w:rPr>
           <w:i/>
         </w:rPr>
-        <w:t>GUI Dialogbox Object</w:t>
+        <w:t xml:space="preserve">GUI </w:t>
+      </w:r>
+      <w:proofErr w:type="spellStart"/>
+      <w:r>
+        <w:rPr>
+          <w:i/>
+        </w:rPr>
+        <w:t>Dialogbox</w:t>
+      </w:r>
+      <w:proofErr w:type="spellEnd"/>
+      <w:r>
+        <w:rPr>
+          <w:i/>
+        </w:rPr>
+        <w:t xml:space="preserve"> Object</w:t>
       </w:r>
       <w:r>
         <w:t>. [URI]</w:t>
@@ -1772,6 +1900,7 @@
         </w:tabs>
         <w:ind w:left="1080"/>
       </w:pPr>
+      <w:proofErr w:type="spellStart"/>
       <w:r>
         <w:rPr>
           <w:i/>
@@ -1785,6 +1914,7 @@
         </w:rPr>
         <w:t>TM</w:t>
       </w:r>
+      <w:proofErr w:type="spellEnd"/>
       <w:r>
         <w:rPr>
           <w:i/>
@@ -1838,6 +1968,7 @@
         </w:tabs>
         <w:ind w:left="1080"/>
       </w:pPr>
+      <w:proofErr w:type="spellStart"/>
       <w:r>
         <w:rPr>
           <w:i/>
@@ -1851,6 +1982,7 @@
         </w:rPr>
         <w:t>TM</w:t>
       </w:r>
+      <w:proofErr w:type="spellEnd"/>
       <w:r>
         <w:rPr>
           <w:i/>
@@ -1904,6 +2036,7 @@
         </w:tabs>
         <w:ind w:left="1080"/>
       </w:pPr>
+      <w:proofErr w:type="spellStart"/>
       <w:r>
         <w:rPr>
           <w:i/>
@@ -1917,6 +2050,7 @@
         </w:rPr>
         <w:t>TM</w:t>
       </w:r>
+      <w:proofErr w:type="spellEnd"/>
       <w:r>
         <w:rPr>
           <w:i/>
@@ -1970,6 +2104,7 @@
         </w:tabs>
         <w:ind w:left="1080"/>
       </w:pPr>
+      <w:proofErr w:type="spellStart"/>
       <w:r>
         <w:rPr>
           <w:i/>
@@ -1983,6 +2118,7 @@
         </w:rPr>
         <w:t>TM</w:t>
       </w:r>
+      <w:proofErr w:type="spellEnd"/>
       <w:r>
         <w:rPr>
           <w:i/>
@@ -2036,6 +2172,7 @@
         </w:tabs>
         <w:ind w:left="1080"/>
       </w:pPr>
+      <w:proofErr w:type="spellStart"/>
       <w:r>
         <w:rPr>
           <w:i/>
@@ -2049,6 +2186,7 @@
         </w:rPr>
         <w:t>TM</w:t>
       </w:r>
+      <w:proofErr w:type="spellEnd"/>
       <w:r>
         <w:rPr>
           <w:i/>
@@ -2090,6 +2228,7 @@
         </w:tabs>
         <w:ind w:left="1080"/>
       </w:pPr>
+      <w:proofErr w:type="spellStart"/>
       <w:r>
         <w:rPr>
           <w:i/>
@@ -2103,6 +2242,7 @@
         </w:rPr>
         <w:t>TM</w:t>
       </w:r>
+      <w:proofErr w:type="spellEnd"/>
       <w:r>
         <w:rPr>
           <w:i/>
@@ -2144,6 +2284,7 @@
         </w:tabs>
         <w:ind w:left="1080"/>
       </w:pPr>
+      <w:proofErr w:type="spellStart"/>
       <w:r>
         <w:rPr>
           <w:i/>
@@ -2157,6 +2298,7 @@
         </w:rPr>
         <w:t>TM</w:t>
       </w:r>
+      <w:proofErr w:type="spellEnd"/>
       <w:r>
         <w:rPr>
           <w:i/>
@@ -2198,6 +2340,7 @@
         </w:tabs>
         <w:ind w:left="1080"/>
       </w:pPr>
+      <w:proofErr w:type="spellStart"/>
       <w:r>
         <w:rPr>
           <w:i/>
@@ -2211,6 +2354,7 @@
         </w:rPr>
         <w:t>TM</w:t>
       </w:r>
+      <w:proofErr w:type="spellEnd"/>
       <w:r>
         <w:rPr>
           <w:i/>
@@ -2252,6 +2396,7 @@
         </w:tabs>
         <w:ind w:left="1080"/>
       </w:pPr>
+      <w:proofErr w:type="spellStart"/>
       <w:r>
         <w:rPr>
           <w:i/>
@@ -2265,6 +2410,7 @@
         </w:rPr>
         <w:t>TM</w:t>
       </w:r>
+      <w:proofErr w:type="spellEnd"/>
       <w:r>
         <w:rPr>
           <w:i/>
@@ -2306,6 +2452,7 @@
         </w:tabs>
         <w:ind w:left="1080"/>
       </w:pPr>
+      <w:proofErr w:type="spellStart"/>
       <w:r>
         <w:rPr>
           <w:i/>
@@ -2320,6 +2467,7 @@
         </w:rPr>
         <w:t>TM</w:t>
       </w:r>
+      <w:proofErr w:type="spellEnd"/>
       <w:r>
         <w:rPr>
           <w:i/>
@@ -2342,7 +2490,21 @@
         <w:rPr>
           <w:i/>
         </w:rPr>
-        <w:t>Part 35: Mutex Object</w:t>
+        <w:t xml:space="preserve">Part 35: </w:t>
+      </w:r>
+      <w:proofErr w:type="spellStart"/>
+      <w:r>
+        <w:rPr>
+          <w:i/>
+        </w:rPr>
+        <w:t>Mutex</w:t>
+      </w:r>
+      <w:proofErr w:type="spellEnd"/>
+      <w:r>
+        <w:rPr>
+          <w:i/>
+        </w:rPr>
+        <w:t xml:space="preserve"> Object</w:t>
       </w:r>
       <w:r>
         <w:t>. [URI]</w:t>
@@ -2361,6 +2523,7 @@
         </w:tabs>
         <w:ind w:left="1080"/>
       </w:pPr>
+      <w:proofErr w:type="spellStart"/>
       <w:r>
         <w:rPr>
           <w:i/>
@@ -2374,6 +2537,7 @@
         </w:rPr>
         <w:t>TM</w:t>
       </w:r>
+      <w:proofErr w:type="spellEnd"/>
       <w:r>
         <w:rPr>
           <w:i/>
@@ -2415,6 +2579,7 @@
         </w:tabs>
         <w:ind w:left="1080"/>
       </w:pPr>
+      <w:proofErr w:type="spellStart"/>
       <w:r>
         <w:rPr>
           <w:i/>
@@ -2428,6 +2593,7 @@
         </w:rPr>
         <w:t>TM</w:t>
       </w:r>
+      <w:proofErr w:type="spellEnd"/>
       <w:r>
         <w:rPr>
           <w:i/>
@@ -2469,6 +2635,7 @@
         </w:tabs>
         <w:ind w:left="1080"/>
       </w:pPr>
+      <w:proofErr w:type="spellStart"/>
       <w:r>
         <w:rPr>
           <w:i/>
@@ -2482,6 +2649,7 @@
         </w:rPr>
         <w:t>TM</w:t>
       </w:r>
+      <w:proofErr w:type="spellEnd"/>
       <w:r>
         <w:rPr>
           <w:i/>
@@ -2523,6 +2691,7 @@
         </w:tabs>
         <w:ind w:left="1080"/>
       </w:pPr>
+      <w:proofErr w:type="spellStart"/>
       <w:r>
         <w:rPr>
           <w:i/>
@@ -2536,6 +2705,7 @@
         </w:rPr>
         <w:t>TM</w:t>
       </w:r>
+      <w:proofErr w:type="spellEnd"/>
       <w:r>
         <w:rPr>
           <w:i/>
@@ -2577,6 +2747,7 @@
         </w:tabs>
         <w:ind w:left="1080"/>
       </w:pPr>
+      <w:proofErr w:type="spellStart"/>
       <w:r>
         <w:rPr>
           <w:i/>
@@ -2590,6 +2761,7 @@
         </w:rPr>
         <w:t>TM</w:t>
       </w:r>
+      <w:proofErr w:type="spellEnd"/>
       <w:r>
         <w:rPr>
           <w:i/>
@@ -2631,6 +2803,7 @@
         </w:tabs>
         <w:ind w:left="1080"/>
       </w:pPr>
+      <w:proofErr w:type="spellStart"/>
       <w:r>
         <w:rPr>
           <w:i/>
@@ -2644,6 +2817,7 @@
         </w:rPr>
         <w:t>TM</w:t>
       </w:r>
+      <w:proofErr w:type="spellEnd"/>
       <w:r>
         <w:rPr>
           <w:i/>
@@ -2685,6 +2859,7 @@
         </w:tabs>
         <w:ind w:left="1080"/>
       </w:pPr>
+      <w:proofErr w:type="spellStart"/>
       <w:r>
         <w:rPr>
           <w:i/>
@@ -2698,6 +2873,7 @@
         </w:rPr>
         <w:t>TM</w:t>
       </w:r>
+      <w:proofErr w:type="spellEnd"/>
       <w:r>
         <w:rPr>
           <w:i/>
@@ -2739,6 +2915,7 @@
         </w:tabs>
         <w:ind w:left="1080"/>
       </w:pPr>
+      <w:proofErr w:type="spellStart"/>
       <w:r>
         <w:rPr>
           <w:i/>
@@ -2752,6 +2929,7 @@
         </w:rPr>
         <w:t>TM</w:t>
       </w:r>
+      <w:proofErr w:type="spellEnd"/>
       <w:r>
         <w:rPr>
           <w:i/>
@@ -2793,6 +2971,7 @@
         </w:tabs>
         <w:ind w:left="1080"/>
       </w:pPr>
+      <w:proofErr w:type="spellStart"/>
       <w:r>
         <w:rPr>
           <w:i/>
@@ -2806,6 +2985,7 @@
         </w:rPr>
         <w:t>TM</w:t>
       </w:r>
+      <w:proofErr w:type="spellEnd"/>
       <w:r>
         <w:rPr>
           <w:i/>
@@ -2847,6 +3027,7 @@
         </w:tabs>
         <w:ind w:left="1080"/>
       </w:pPr>
+      <w:proofErr w:type="spellStart"/>
       <w:r>
         <w:rPr>
           <w:i/>
@@ -2860,6 +3041,7 @@
         </w:rPr>
         <w:t>TM</w:t>
       </w:r>
+      <w:proofErr w:type="spellEnd"/>
       <w:r>
         <w:rPr>
           <w:i/>
@@ -2901,6 +3083,7 @@
         </w:tabs>
         <w:ind w:left="1080"/>
       </w:pPr>
+      <w:proofErr w:type="spellStart"/>
       <w:r>
         <w:rPr>
           <w:i/>
@@ -2914,6 +3097,7 @@
         </w:rPr>
         <w:t>TM</w:t>
       </w:r>
+      <w:proofErr w:type="spellEnd"/>
       <w:r>
         <w:rPr>
           <w:i/>
@@ -2955,6 +3139,7 @@
         </w:tabs>
         <w:ind w:left="1080"/>
       </w:pPr>
+      <w:proofErr w:type="spellStart"/>
       <w:r>
         <w:rPr>
           <w:i/>
@@ -2968,6 +3153,7 @@
         </w:rPr>
         <w:t>TM</w:t>
       </w:r>
+      <w:proofErr w:type="spellEnd"/>
       <w:r>
         <w:rPr>
           <w:i/>
@@ -3009,6 +3195,7 @@
         </w:tabs>
         <w:ind w:left="1080"/>
       </w:pPr>
+      <w:proofErr w:type="spellStart"/>
       <w:r>
         <w:rPr>
           <w:i/>
@@ -3022,6 +3209,7 @@
         </w:rPr>
         <w:t>TM</w:t>
       </w:r>
+      <w:proofErr w:type="spellEnd"/>
       <w:r>
         <w:rPr>
           <w:i/>
@@ -3063,6 +3251,7 @@
         </w:tabs>
         <w:ind w:left="1080"/>
       </w:pPr>
+      <w:proofErr w:type="spellStart"/>
       <w:r>
         <w:rPr>
           <w:i/>
@@ -3076,6 +3265,7 @@
         </w:rPr>
         <w:t>TM</w:t>
       </w:r>
+      <w:proofErr w:type="spellEnd"/>
       <w:r>
         <w:rPr>
           <w:i/>
@@ -3117,6 +3307,7 @@
         </w:tabs>
         <w:ind w:left="1080"/>
       </w:pPr>
+      <w:proofErr w:type="spellStart"/>
       <w:r>
         <w:rPr>
           <w:i/>
@@ -3130,6 +3321,7 @@
         </w:rPr>
         <w:t>TM</w:t>
       </w:r>
+      <w:proofErr w:type="spellEnd"/>
       <w:r>
         <w:rPr>
           <w:i/>
@@ -3171,6 +3363,7 @@
         </w:tabs>
         <w:ind w:left="1080"/>
       </w:pPr>
+      <w:proofErr w:type="spellStart"/>
       <w:r>
         <w:rPr>
           <w:i/>
@@ -3184,6 +3377,7 @@
         </w:rPr>
         <w:t>TM</w:t>
       </w:r>
+      <w:proofErr w:type="spellEnd"/>
       <w:r>
         <w:rPr>
           <w:i/>
@@ -3225,6 +3419,7 @@
         </w:tabs>
         <w:ind w:left="1080"/>
       </w:pPr>
+      <w:proofErr w:type="spellStart"/>
       <w:r>
         <w:rPr>
           <w:i/>
@@ -3238,6 +3433,7 @@
         </w:rPr>
         <w:t>TM</w:t>
       </w:r>
+      <w:proofErr w:type="spellEnd"/>
       <w:r>
         <w:rPr>
           <w:i/>
@@ -3279,6 +3475,7 @@
         </w:tabs>
         <w:ind w:left="1080"/>
       </w:pPr>
+      <w:proofErr w:type="spellStart"/>
       <w:r>
         <w:rPr>
           <w:i/>
@@ -3292,6 +3489,7 @@
         </w:rPr>
         <w:t>TM</w:t>
       </w:r>
+      <w:proofErr w:type="spellEnd"/>
       <w:r>
         <w:rPr>
           <w:i/>
@@ -3333,6 +3531,7 @@
         </w:tabs>
         <w:ind w:left="1080"/>
       </w:pPr>
+      <w:proofErr w:type="spellStart"/>
       <w:r>
         <w:rPr>
           <w:i/>
@@ -3346,6 +3545,7 @@
         </w:rPr>
         <w:t>TM</w:t>
       </w:r>
+      <w:proofErr w:type="spellEnd"/>
       <w:r>
         <w:rPr>
           <w:i/>
@@ -3387,6 +3587,7 @@
         </w:tabs>
         <w:ind w:left="1080"/>
       </w:pPr>
+      <w:proofErr w:type="spellStart"/>
       <w:r>
         <w:rPr>
           <w:i/>
@@ -3400,6 +3601,7 @@
         </w:rPr>
         <w:t>TM</w:t>
       </w:r>
+      <w:proofErr w:type="spellEnd"/>
       <w:r>
         <w:rPr>
           <w:i/>
@@ -3441,6 +3643,7 @@
         </w:tabs>
         <w:ind w:left="1080"/>
       </w:pPr>
+      <w:proofErr w:type="spellStart"/>
       <w:r>
         <w:rPr>
           <w:i/>
@@ -3454,6 +3657,7 @@
         </w:rPr>
         <w:t>TM</w:t>
       </w:r>
+      <w:proofErr w:type="spellEnd"/>
       <w:r>
         <w:rPr>
           <w:i/>
@@ -3495,6 +3699,7 @@
         </w:tabs>
         <w:ind w:left="1080"/>
       </w:pPr>
+      <w:proofErr w:type="spellStart"/>
       <w:r>
         <w:rPr>
           <w:i/>
@@ -3508,6 +3713,7 @@
         </w:rPr>
         <w:t>TM</w:t>
       </w:r>
+      <w:proofErr w:type="spellEnd"/>
       <w:r>
         <w:rPr>
           <w:i/>
@@ -3549,6 +3755,7 @@
         </w:tabs>
         <w:ind w:left="1080"/>
       </w:pPr>
+      <w:proofErr w:type="spellStart"/>
       <w:r>
         <w:rPr>
           <w:i/>
@@ -3562,6 +3769,7 @@
         </w:rPr>
         <w:t>TM</w:t>
       </w:r>
+      <w:proofErr w:type="spellEnd"/>
       <w:r>
         <w:rPr>
           <w:i/>
@@ -3603,6 +3811,7 @@
         </w:tabs>
         <w:ind w:left="1080"/>
       </w:pPr>
+      <w:proofErr w:type="spellStart"/>
       <w:r>
         <w:rPr>
           <w:i/>
@@ -3616,6 +3825,7 @@
         </w:rPr>
         <w:t>TM</w:t>
       </w:r>
+      <w:proofErr w:type="spellEnd"/>
       <w:r>
         <w:rPr>
           <w:i/>
@@ -3657,6 +3867,7 @@
         </w:tabs>
         <w:ind w:left="1080"/>
       </w:pPr>
+      <w:proofErr w:type="spellStart"/>
       <w:r>
         <w:rPr>
           <w:i/>
@@ -3670,6 +3881,7 @@
         </w:rPr>
         <w:t>TM</w:t>
       </w:r>
+      <w:proofErr w:type="spellEnd"/>
       <w:r>
         <w:rPr>
           <w:i/>
@@ -3723,6 +3935,7 @@
         </w:tabs>
         <w:ind w:left="1080"/>
       </w:pPr>
+      <w:proofErr w:type="spellStart"/>
       <w:r>
         <w:rPr>
           <w:i/>
@@ -3736,6 +3949,7 @@
         </w:rPr>
         <w:t>TM</w:t>
       </w:r>
+      <w:proofErr w:type="spellEnd"/>
       <w:r>
         <w:rPr>
           <w:i/>
@@ -3777,6 +3991,7 @@
         </w:tabs>
         <w:ind w:left="1080"/>
       </w:pPr>
+      <w:proofErr w:type="spellStart"/>
       <w:r>
         <w:rPr>
           <w:i/>
@@ -3790,6 +4005,7 @@
         </w:rPr>
         <w:t>TM</w:t>
       </w:r>
+      <w:proofErr w:type="spellEnd"/>
       <w:r>
         <w:rPr>
           <w:i/>
@@ -3831,6 +4047,7 @@
         </w:tabs>
         <w:ind w:left="1080"/>
       </w:pPr>
+      <w:proofErr w:type="spellStart"/>
       <w:r>
         <w:rPr>
           <w:i/>
@@ -3844,6 +4061,7 @@
         </w:rPr>
         <w:t>TM</w:t>
       </w:r>
+      <w:proofErr w:type="spellEnd"/>
       <w:r>
         <w:rPr>
           <w:i/>
@@ -3866,7 +4084,21 @@
         <w:rPr>
           <w:i/>
         </w:rPr>
-        <w:t>Part 63: Whois Object</w:t>
+        <w:t xml:space="preserve">Part 63: </w:t>
+      </w:r>
+      <w:proofErr w:type="spellStart"/>
+      <w:r>
+        <w:rPr>
+          <w:i/>
+        </w:rPr>
+        <w:t>Whois</w:t>
+      </w:r>
+      <w:proofErr w:type="spellEnd"/>
+      <w:r>
+        <w:rPr>
+          <w:i/>
+        </w:rPr>
+        <w:t xml:space="preserve"> Object</w:t>
       </w:r>
       <w:r>
         <w:t>. [URI]</w:t>
@@ -3885,6 +4117,7 @@
         </w:tabs>
         <w:ind w:left="1080"/>
       </w:pPr>
+      <w:proofErr w:type="spellStart"/>
       <w:r>
         <w:rPr>
           <w:i/>
@@ -3898,6 +4131,7 @@
         </w:rPr>
         <w:t>TM</w:t>
       </w:r>
+      <w:proofErr w:type="spellEnd"/>
       <w:r>
         <w:rPr>
           <w:i/>
@@ -3939,6 +4173,7 @@
         </w:tabs>
         <w:ind w:left="1080"/>
       </w:pPr>
+      <w:proofErr w:type="spellStart"/>
       <w:r>
         <w:rPr>
           <w:i/>
@@ -3952,6 +4187,7 @@
         </w:rPr>
         <w:t>TM</w:t>
       </w:r>
+      <w:proofErr w:type="spellEnd"/>
       <w:r>
         <w:rPr>
           <w:i/>
@@ -3993,6 +4229,7 @@
         </w:tabs>
         <w:ind w:left="1080"/>
       </w:pPr>
+      <w:proofErr w:type="spellStart"/>
       <w:r>
         <w:rPr>
           <w:i/>
@@ -4006,6 +4243,7 @@
         </w:rPr>
         <w:t>TM</w:t>
       </w:r>
+      <w:proofErr w:type="spellEnd"/>
       <w:r>
         <w:rPr>
           <w:i/>
@@ -4047,6 +4285,7 @@
         </w:tabs>
         <w:ind w:left="1080"/>
       </w:pPr>
+      <w:proofErr w:type="spellStart"/>
       <w:r>
         <w:rPr>
           <w:i/>
@@ -4060,6 +4299,7 @@
         </w:rPr>
         <w:t>TM</w:t>
       </w:r>
+      <w:proofErr w:type="spellEnd"/>
       <w:r>
         <w:rPr>
           <w:i/>
@@ -4101,6 +4341,7 @@
         </w:tabs>
         <w:ind w:left="1080"/>
       </w:pPr>
+      <w:proofErr w:type="spellStart"/>
       <w:r>
         <w:rPr>
           <w:i/>
@@ -4114,6 +4355,7 @@
         </w:rPr>
         <w:t>TM</w:t>
       </w:r>
+      <w:proofErr w:type="spellEnd"/>
       <w:r>
         <w:rPr>
           <w:i/>
@@ -4155,6 +4397,7 @@
         </w:tabs>
         <w:ind w:left="1080"/>
       </w:pPr>
+      <w:proofErr w:type="spellStart"/>
       <w:r>
         <w:rPr>
           <w:i/>
@@ -4168,6 +4411,7 @@
         </w:rPr>
         <w:t>TM</w:t>
       </w:r>
+      <w:proofErr w:type="spellEnd"/>
       <w:r>
         <w:rPr>
           <w:i/>
@@ -4209,6 +4453,7 @@
         </w:tabs>
         <w:ind w:left="1080"/>
       </w:pPr>
+      <w:proofErr w:type="spellStart"/>
       <w:r>
         <w:rPr>
           <w:i/>
@@ -4222,6 +4467,7 @@
         </w:rPr>
         <w:t>TM</w:t>
       </w:r>
+      <w:proofErr w:type="spellEnd"/>
       <w:r>
         <w:rPr>
           <w:i/>
@@ -4263,6 +4509,7 @@
         </w:tabs>
         <w:ind w:left="1080"/>
       </w:pPr>
+      <w:proofErr w:type="spellStart"/>
       <w:r>
         <w:rPr>
           <w:i/>
@@ -4276,6 +4523,7 @@
         </w:rPr>
         <w:t>TM</w:t>
       </w:r>
+      <w:proofErr w:type="spellEnd"/>
       <w:r>
         <w:rPr>
           <w:i/>
@@ -4298,7 +4546,21 @@
         <w:rPr>
           <w:i/>
         </w:rPr>
-        <w:t>Part 71: Win Filemapping Object</w:t>
+        <w:t xml:space="preserve">Part 71: Win </w:t>
+      </w:r>
+      <w:proofErr w:type="spellStart"/>
+      <w:r>
+        <w:rPr>
+          <w:i/>
+        </w:rPr>
+        <w:t>Filemapping</w:t>
+      </w:r>
+      <w:proofErr w:type="spellEnd"/>
+      <w:r>
+        <w:rPr>
+          <w:i/>
+        </w:rPr>
+        <w:t xml:space="preserve"> Object</w:t>
       </w:r>
       <w:r>
         <w:t>. [URI]</w:t>
@@ -4317,6 +4579,7 @@
         </w:tabs>
         <w:ind w:left="1080"/>
       </w:pPr>
+      <w:proofErr w:type="spellStart"/>
       <w:r>
         <w:rPr>
           <w:i/>
@@ -4330,6 +4593,7 @@
         </w:rPr>
         <w:t>TM</w:t>
       </w:r>
+      <w:proofErr w:type="spellEnd"/>
       <w:r>
         <w:rPr>
           <w:i/>
@@ -4371,6 +4635,7 @@
         </w:tabs>
         <w:ind w:left="1080"/>
       </w:pPr>
+      <w:proofErr w:type="spellStart"/>
       <w:r>
         <w:rPr>
           <w:i/>
@@ -4384,6 +4649,7 @@
         </w:rPr>
         <w:t>TM</w:t>
       </w:r>
+      <w:proofErr w:type="spellEnd"/>
       <w:r>
         <w:rPr>
           <w:i/>
@@ -4425,6 +4691,7 @@
         </w:tabs>
         <w:ind w:left="1080"/>
       </w:pPr>
+      <w:proofErr w:type="spellStart"/>
       <w:r>
         <w:rPr>
           <w:i/>
@@ -4438,6 +4705,7 @@
         </w:rPr>
         <w:t>TM</w:t>
       </w:r>
+      <w:proofErr w:type="spellEnd"/>
       <w:r>
         <w:rPr>
           <w:i/>
@@ -4479,6 +4747,7 @@
         </w:tabs>
         <w:ind w:left="1080"/>
       </w:pPr>
+      <w:proofErr w:type="spellStart"/>
       <w:r>
         <w:rPr>
           <w:i/>
@@ -4492,6 +4761,7 @@
         </w:rPr>
         <w:t>TM</w:t>
       </w:r>
+      <w:proofErr w:type="spellEnd"/>
       <w:r>
         <w:rPr>
           <w:i/>
@@ -4533,6 +4803,7 @@
         </w:tabs>
         <w:ind w:left="1080"/>
       </w:pPr>
+      <w:proofErr w:type="spellStart"/>
       <w:r>
         <w:rPr>
           <w:i/>
@@ -4546,6 +4817,7 @@
         </w:rPr>
         <w:t>TM</w:t>
       </w:r>
+      <w:proofErr w:type="spellEnd"/>
       <w:r>
         <w:rPr>
           <w:i/>
@@ -4568,7 +4840,21 @@
         <w:rPr>
           <w:i/>
         </w:rPr>
-        <w:t>Part 76: Win Mailslot Object</w:t>
+        <w:t xml:space="preserve">Part 76: Win </w:t>
+      </w:r>
+      <w:proofErr w:type="spellStart"/>
+      <w:r>
+        <w:rPr>
+          <w:i/>
+        </w:rPr>
+        <w:t>Mailslot</w:t>
+      </w:r>
+      <w:proofErr w:type="spellEnd"/>
+      <w:r>
+        <w:rPr>
+          <w:i/>
+        </w:rPr>
+        <w:t xml:space="preserve"> Object</w:t>
       </w:r>
       <w:r>
         <w:t>. [URI]</w:t>
@@ -4587,6 +4873,7 @@
         </w:tabs>
         <w:ind w:left="1080"/>
       </w:pPr>
+      <w:proofErr w:type="spellStart"/>
       <w:r>
         <w:rPr>
           <w:i/>
@@ -4600,6 +4887,7 @@
         </w:rPr>
         <w:t>TM</w:t>
       </w:r>
+      <w:proofErr w:type="spellEnd"/>
       <w:r>
         <w:rPr>
           <w:i/>
@@ -4641,6 +4929,7 @@
         </w:tabs>
         <w:ind w:left="1080"/>
       </w:pPr>
+      <w:proofErr w:type="spellStart"/>
       <w:r>
         <w:rPr>
           <w:i/>
@@ -4654,6 +4943,7 @@
         </w:rPr>
         <w:t>TM</w:t>
       </w:r>
+      <w:proofErr w:type="spellEnd"/>
       <w:r>
         <w:rPr>
           <w:i/>
@@ -4676,7 +4966,21 @@
         <w:rPr>
           <w:i/>
         </w:rPr>
-        <w:t>Part 78: Win Mutex Object</w:t>
+        <w:t xml:space="preserve">Part 78: Win </w:t>
+      </w:r>
+      <w:proofErr w:type="spellStart"/>
+      <w:r>
+        <w:rPr>
+          <w:i/>
+        </w:rPr>
+        <w:t>Mutex</w:t>
+      </w:r>
+      <w:proofErr w:type="spellEnd"/>
+      <w:r>
+        <w:rPr>
+          <w:i/>
+        </w:rPr>
+        <w:t xml:space="preserve"> Object</w:t>
       </w:r>
       <w:r>
         <w:t>. [URI]</w:t>
@@ -4695,6 +4999,7 @@
         </w:tabs>
         <w:ind w:left="1080"/>
       </w:pPr>
+      <w:proofErr w:type="spellStart"/>
       <w:r>
         <w:rPr>
           <w:i/>
@@ -4708,6 +5013,7 @@
         </w:rPr>
         <w:t>TM</w:t>
       </w:r>
+      <w:proofErr w:type="spellEnd"/>
       <w:r>
         <w:rPr>
           <w:i/>
@@ -4749,6 +5055,7 @@
         </w:tabs>
         <w:ind w:left="1080"/>
       </w:pPr>
+      <w:proofErr w:type="spellStart"/>
       <w:r>
         <w:rPr>
           <w:i/>
@@ -4762,6 +5069,7 @@
         </w:rPr>
         <w:t>TM</w:t>
       </w:r>
+      <w:proofErr w:type="spellEnd"/>
       <w:r>
         <w:rPr>
           <w:i/>
@@ -4803,6 +5111,7 @@
         </w:tabs>
         <w:ind w:left="1080"/>
       </w:pPr>
+      <w:proofErr w:type="spellStart"/>
       <w:r>
         <w:rPr>
           <w:i/>
@@ -4816,6 +5125,7 @@
         </w:rPr>
         <w:t>TM</w:t>
       </w:r>
+      <w:proofErr w:type="spellEnd"/>
       <w:r>
         <w:rPr>
           <w:i/>
@@ -4857,6 +5167,7 @@
         </w:tabs>
         <w:ind w:left="1080"/>
       </w:pPr>
+      <w:proofErr w:type="spellStart"/>
       <w:r>
         <w:rPr>
           <w:i/>
@@ -4870,6 +5181,7 @@
         </w:rPr>
         <w:t>TM</w:t>
       </w:r>
+      <w:proofErr w:type="spellEnd"/>
       <w:r>
         <w:rPr>
           <w:i/>
@@ -4892,7 +5204,21 @@
         <w:rPr>
           <w:i/>
         </w:rPr>
-        <w:t>Part 82: Win Prefetch Object</w:t>
+        <w:t xml:space="preserve">Part 82: Win </w:t>
+      </w:r>
+      <w:proofErr w:type="spellStart"/>
+      <w:r>
+        <w:rPr>
+          <w:i/>
+        </w:rPr>
+        <w:t>Prefetch</w:t>
+      </w:r>
+      <w:proofErr w:type="spellEnd"/>
+      <w:r>
+        <w:rPr>
+          <w:i/>
+        </w:rPr>
+        <w:t xml:space="preserve"> Object</w:t>
       </w:r>
       <w:r>
         <w:t>. [URI]</w:t>
@@ -4911,6 +5237,7 @@
         </w:tabs>
         <w:ind w:left="1080"/>
       </w:pPr>
+      <w:proofErr w:type="spellStart"/>
       <w:r>
         <w:rPr>
           <w:i/>
@@ -4924,6 +5251,7 @@
         </w:rPr>
         <w:t>TM</w:t>
       </w:r>
+      <w:proofErr w:type="spellEnd"/>
       <w:r>
         <w:rPr>
           <w:i/>
@@ -4965,6 +5293,7 @@
         </w:tabs>
         <w:ind w:left="1080"/>
       </w:pPr>
+      <w:proofErr w:type="spellStart"/>
       <w:r>
         <w:rPr>
           <w:i/>
@@ -4978,6 +5307,7 @@
         </w:rPr>
         <w:t>TM</w:t>
       </w:r>
+      <w:proofErr w:type="spellEnd"/>
       <w:r>
         <w:rPr>
           <w:i/>
@@ -5019,6 +5349,7 @@
         </w:tabs>
         <w:ind w:left="1080"/>
       </w:pPr>
+      <w:proofErr w:type="spellStart"/>
       <w:r>
         <w:rPr>
           <w:i/>
@@ -5032,6 +5363,7 @@
         </w:rPr>
         <w:t>TM</w:t>
       </w:r>
+      <w:proofErr w:type="spellEnd"/>
       <w:r>
         <w:rPr>
           <w:i/>
@@ -5073,6 +5405,7 @@
         </w:tabs>
         <w:ind w:left="1080"/>
       </w:pPr>
+      <w:proofErr w:type="spellStart"/>
       <w:r>
         <w:rPr>
           <w:i/>
@@ -5086,6 +5419,7 @@
         </w:rPr>
         <w:t>TM</w:t>
       </w:r>
+      <w:proofErr w:type="spellEnd"/>
       <w:r>
         <w:rPr>
           <w:i/>
@@ -5127,6 +5461,7 @@
         </w:tabs>
         <w:ind w:left="1080"/>
       </w:pPr>
+      <w:proofErr w:type="spellStart"/>
       <w:r>
         <w:rPr>
           <w:i/>
@@ -5140,6 +5475,7 @@
         </w:rPr>
         <w:t>TM</w:t>
       </w:r>
+      <w:proofErr w:type="spellEnd"/>
       <w:r>
         <w:rPr>
           <w:i/>
@@ -5181,6 +5517,7 @@
         </w:tabs>
         <w:ind w:left="1080"/>
       </w:pPr>
+      <w:proofErr w:type="spellStart"/>
       <w:r>
         <w:rPr>
           <w:i/>
@@ -5195,6 +5532,7 @@
         </w:rPr>
         <w:t>TM</w:t>
       </w:r>
+      <w:proofErr w:type="spellEnd"/>
       <w:r>
         <w:rPr>
           <w:i/>
@@ -5236,6 +5574,7 @@
         </w:tabs>
         <w:ind w:left="1080"/>
       </w:pPr>
+      <w:proofErr w:type="spellStart"/>
       <w:r>
         <w:rPr>
           <w:i/>
@@ -5249,6 +5588,7 @@
         </w:rPr>
         <w:t>TM</w:t>
       </w:r>
+      <w:proofErr w:type="spellEnd"/>
       <w:r>
         <w:rPr>
           <w:i/>
@@ -5290,6 +5630,7 @@
         </w:tabs>
         <w:ind w:left="1080"/>
       </w:pPr>
+      <w:proofErr w:type="spellStart"/>
       <w:r>
         <w:rPr>
           <w:i/>
@@ -5303,6 +5644,7 @@
         </w:rPr>
         <w:t>TM</w:t>
       </w:r>
+      <w:proofErr w:type="spellEnd"/>
       <w:r>
         <w:rPr>
           <w:i/>
@@ -5344,6 +5686,7 @@
         </w:tabs>
         <w:ind w:left="1080"/>
       </w:pPr>
+      <w:proofErr w:type="spellStart"/>
       <w:r>
         <w:rPr>
           <w:i/>
@@ -5357,6 +5700,7 @@
         </w:rPr>
         <w:t>TM</w:t>
       </w:r>
+      <w:proofErr w:type="spellEnd"/>
       <w:r>
         <w:rPr>
           <w:i/>
@@ -5398,6 +5742,7 @@
         </w:tabs>
         <w:ind w:left="1080"/>
       </w:pPr>
+      <w:proofErr w:type="spellStart"/>
       <w:r>
         <w:rPr>
           <w:i/>
@@ -5411,6 +5756,7 @@
         </w:rPr>
         <w:t>TM</w:t>
       </w:r>
+      <w:proofErr w:type="spellEnd"/>
       <w:r>
         <w:rPr>
           <w:i/>
@@ -5452,6 +5798,7 @@
         </w:tabs>
         <w:ind w:left="1080"/>
       </w:pPr>
+      <w:proofErr w:type="spellStart"/>
       <w:r>
         <w:rPr>
           <w:i/>
@@ -5465,6 +5812,7 @@
         </w:rPr>
         <w:t>TM</w:t>
       </w:r>
+      <w:proofErr w:type="spellEnd"/>
       <w:r>
         <w:rPr>
           <w:i/>
@@ -5487,7 +5835,21 @@
         <w:rPr>
           <w:i/>
         </w:rPr>
-        <w:t>Part 93: Win Waitable Timer Object</w:t>
+        <w:t xml:space="preserve">Part 93: Win </w:t>
+      </w:r>
+      <w:proofErr w:type="spellStart"/>
+      <w:r>
+        <w:rPr>
+          <w:i/>
+        </w:rPr>
+        <w:t>Waitable</w:t>
+      </w:r>
+      <w:proofErr w:type="spellEnd"/>
+      <w:r>
+        <w:rPr>
+          <w:i/>
+        </w:rPr>
+        <w:t xml:space="preserve"> Timer Object</w:t>
       </w:r>
       <w:r>
         <w:t>. [URI]</w:t>
@@ -5506,6 +5868,7 @@
         </w:tabs>
         <w:ind w:left="1080"/>
       </w:pPr>
+      <w:proofErr w:type="spellStart"/>
       <w:r>
         <w:rPr>
           <w:i/>
@@ -5519,6 +5882,7 @@
         </w:rPr>
         <w:t>TM</w:t>
       </w:r>
+      <w:proofErr w:type="spellEnd"/>
       <w:r>
         <w:rPr>
           <w:i/>
@@ -5623,24 +5987,46 @@
         <w:rPr>
           <w:iCs/>
         </w:rPr>
-        <w:t>The Cyber Observable Expression (CybOX</w:t>
-      </w:r>
+        <w:t>The Cyber Observable Expression (</w:t>
+      </w:r>
+      <w:proofErr w:type="spellStart"/>
       <w:r>
         <w:rPr>
           <w:iCs/>
         </w:rPr>
+        <w:t>CybOX</w:t>
+      </w:r>
+      <w:proofErr w:type="spellEnd"/>
+      <w:r>
+        <w:rPr>
+          <w:iCs/>
+        </w:rPr>
         <w:t>™</w:t>
       </w:r>
       <w:r>
         <w:rPr>
           <w:iCs/>
         </w:rPr>
-        <w:t>) is a standardized language for encoding and communicating high-fidelity information about cyber observables, whether dynamic events or stateful measures that are observable in the operational cyber domain. By specifying a common structured schematic mechanism for these cyber observables, the intent is to enable the potential for detailed automatable sharing, mapping, detection</w:t>
-      </w:r>
+        <w:t xml:space="preserve">) is a standardized language for encoding and communicating high-fidelity information about cyber observables, whether dynamic events or </w:t>
+      </w:r>
+      <w:proofErr w:type="spellStart"/>
       <w:r>
         <w:rPr>
           <w:iCs/>
         </w:rPr>
+        <w:t>stateful</w:t>
+      </w:r>
+      <w:proofErr w:type="spellEnd"/>
+      <w:r>
+        <w:rPr>
+          <w:iCs/>
+        </w:rPr>
+        <w:t xml:space="preserve"> measures that are observable in the operational cyber domain. By specifying a common structured schematic mechanism for these cyber observables, the intent is to enable the potential for detailed automatable sharing, mapping, detection</w:t>
+      </w:r>
+      <w:r>
+        <w:rPr>
+          <w:iCs/>
+        </w:rPr>
         <w:t>,</w:t>
       </w:r>
       <w:r>
@@ -5650,7 +6036,15 @@
         <w:t xml:space="preserve"> and analysis heuristics. This specification document defines the Hostname Object data model</w:t>
       </w:r>
       <w:r>
-        <w:t>, which is one of the Object data models for CybOX content.</w:t>
+        <w:t xml:space="preserve">, which is one of the Object data models for </w:t>
+      </w:r>
+      <w:proofErr w:type="spellStart"/>
+      <w:r>
+        <w:t>CybOX</w:t>
+      </w:r>
+      <w:proofErr w:type="spellEnd"/>
+      <w:r>
+        <w:t xml:space="preserve"> content.</w:t>
       </w:r>
     </w:p>
     <w:p>
@@ -5712,7 +6106,7 @@
       <w:pPr>
         <w:pStyle w:val="Titlepageinfo"/>
       </w:pPr>
-      <w:commentRangeStart w:id="4"/>
+      <w:commentRangeStart w:id="3"/>
       <w:r>
         <w:t>URI patterns:</w:t>
       </w:r>
@@ -5846,13 +6240,13 @@
       <w:r>
         <w:t>(Managed by OASIS TC Administration; please don’t modify.)</w:t>
       </w:r>
-      <w:commentRangeEnd w:id="4"/>
+      <w:commentRangeEnd w:id="3"/>
       <w:r>
         <w:rPr>
           <w:rStyle w:val="CommentReference"/>
           <w:color w:val="333333"/>
         </w:rPr>
-        <w:commentReference w:id="4"/>
+        <w:commentReference w:id="3"/>
       </w:r>
     </w:p>
     <w:p>
@@ -5935,7 +6329,15 @@
       </w:r>
       <w:r>
         <w:br/>
-        <w:t>STIX™, TAXII™, AND CybOX™ (STANDARD OR STANDARDS) AND THEIR COMPONENT PARTS ARE PROVIDED “AS IS” WITHOUT ANY WARRANTY OF ANY KIND, EITHER EXPRESSED, IMPLIED, OR STATUTORY, INCLUDING, BUT NOT LIMITED TO, ANY WARRANTY THAT THESE STANDARDS OR ANY OF THEIR COMPONENT PARTS WILL CONFORM TO SPECIFICATIONS, ANY IMPLIED WARRANTIES OF MERCHANTABILITY, FITNESS FOR A PARTICULAR PURPOSE, OR FREEDOM FROM INFRINGEMENT, ANY WARRANTY THAT THE STANDARDS OR THEIR COMPONENT PARTS WILL BE ERROR FREE, OR ANY WARRANTY THAT THE DOCUMENTATION, IF PROVIDED, WILL CONFORM TO THE STANDARDS OR THEIR COMPONENT PARTS</w:t>
+        <w:t xml:space="preserve">STIX™, TAXII™, AND </w:t>
+      </w:r>
+      <w:proofErr w:type="spellStart"/>
+      <w:r>
+        <w:t>CybOX</w:t>
+      </w:r>
+      <w:proofErr w:type="spellEnd"/>
+      <w:r>
+        <w:t>™ (STANDARD OR STANDARDS) AND THEIR COMPONENT PARTS ARE PROVIDED “AS IS” WITHOUT ANY WARRANTY OF ANY KIND, EITHER EXPRESSED, IMPLIED, OR STATUTORY, INCLUDING, BUT NOT LIMITED TO, ANY WARRANTY THAT THESE STANDARDS OR ANY OF THEIR COMPONENT PARTS WILL CONFORM TO SPECIFICATIONS, ANY IMPLIED WARRANTIES OF MERCHANTABILITY, FITNESS FOR A PARTICULAR PURPOSE, OR FREEDOM FROM INFRINGEMENT, ANY WARRANTY THAT THE STANDARDS OR THEIR COMPONENT PARTS WILL BE ERROR FREE, OR ANY WARRANTY THAT THE DOCUMENTATION, IF PROVIDED, WILL CONFORM TO THE STANDARDS OR THEIR COMPONENT PARTS</w:t>
       </w:r>
       <w:r>
         <w:t xml:space="preserve">. </w:t>
@@ -7739,15 +8141,15 @@
       <w:pPr>
         <w:pStyle w:val="Heading1"/>
       </w:pPr>
-      <w:bookmarkStart w:id="5" w:name="_Toc424631595"/>
-      <w:bookmarkStart w:id="6" w:name="_Toc435627136"/>
+      <w:bookmarkStart w:id="4" w:name="_Toc424631595"/>
+      <w:bookmarkStart w:id="5" w:name="_Toc435627136"/>
       <w:bookmarkEnd w:id="0"/>
       <w:r>
         <w:lastRenderedPageBreak/>
         <w:t>Introduction</w:t>
       </w:r>
+      <w:bookmarkEnd w:id="4"/>
       <w:bookmarkEnd w:id="5"/>
-      <w:bookmarkEnd w:id="6"/>
     </w:p>
     <w:p>
       <w:pPr>
@@ -7779,7 +8181,11 @@
         <w:ind w:right="-274"/>
       </w:pPr>
       <w:r>
-        <w:t>The Cyber Observable Expression (CybOX</w:t>
+        <w:t>The Cyber Observable Expression (</w:t>
+      </w:r>
+      <w:proofErr w:type="spellStart"/>
+      <w:r>
+        <w:t>CybOX</w:t>
       </w:r>
       <w:r>
         <w:rPr>
@@ -7787,11 +8193,20 @@
         </w:rPr>
         <w:t>TM</w:t>
       </w:r>
+      <w:proofErr w:type="spellEnd"/>
       <w:r>
         <w:t>)</w:t>
       </w:r>
       <w:r>
-        <w:t xml:space="preserve"> provides a common structure for representing cyber observables across and among the operational areas of enterprise cyber security. CybOX improves the consistency, efficiency, and interoperability of deployed tools and processes, and it increases overall situational awareness by enabling the potential for detailed automatable sharing, mapping, detection, and analysis heuristics.</w:t>
+        <w:t xml:space="preserve"> provides a common structure for representing cyber observables across and among the operational areas of enterprise cyber security. </w:t>
+      </w:r>
+      <w:proofErr w:type="spellStart"/>
+      <w:r>
+        <w:t>CybOX</w:t>
+      </w:r>
+      <w:proofErr w:type="spellEnd"/>
+      <w:r>
+        <w:t xml:space="preserve"> improves the consistency, efficiency, and interoperability of deployed tools and processes, and it increases overall situational awareness by enabling the potential for detailed automatable sharing, mapping, detection, and analysis heuristics.</w:t>
       </w:r>
     </w:p>
     <w:p>
@@ -7803,10 +8218,26 @@
         <w:ind w:right="-274"/>
       </w:pPr>
       <w:r>
-        <w:t xml:space="preserve">This document serves as the specification for the CybOX Hostname Object Version 2.1.1 data model, which is one </w:t>
-      </w:r>
-      <w:r>
-        <w:t>of eighty-eight CybOX Object data models.</w:t>
+        <w:t xml:space="preserve">This document serves as the specification for the </w:t>
+      </w:r>
+      <w:proofErr w:type="spellStart"/>
+      <w:r>
+        <w:t>CybOX</w:t>
+      </w:r>
+      <w:proofErr w:type="spellEnd"/>
+      <w:r>
+        <w:t xml:space="preserve"> Hostname Object Version 2.1.1 data model, which is one </w:t>
+      </w:r>
+      <w:r>
+        <w:t xml:space="preserve">of eighty-eight </w:t>
+      </w:r>
+      <w:proofErr w:type="spellStart"/>
+      <w:r>
+        <w:t>CybOX</w:t>
+      </w:r>
+      <w:proofErr w:type="spellEnd"/>
+      <w:r>
+        <w:t xml:space="preserve"> Object data models.</w:t>
       </w:r>
     </w:p>
     <w:p>
@@ -7817,7 +8248,7 @@
         <w:spacing w:after="240"/>
         <w:ind w:right="-274"/>
       </w:pPr>
-      <w:bookmarkStart w:id="7" w:name="_Toc401131317"/>
+      <w:bookmarkStart w:id="6" w:name="_Toc401131317"/>
       <w:r>
         <w:t xml:space="preserve">In Section </w:t>
       </w:r>
@@ -8007,7 +8438,7 @@
       <w:r>
         <w:t xml:space="preserve">. </w:t>
       </w:r>
-      <w:bookmarkEnd w:id="7"/>
+      <w:bookmarkEnd w:id="6"/>
       <w:r>
         <w:t xml:space="preserve">In Section </w:t>
       </w:r>
@@ -8176,11 +8607,12 @@
       <w:pPr>
         <w:pStyle w:val="Heading2"/>
       </w:pPr>
-      <w:bookmarkStart w:id="8" w:name="_Toc412205405"/>
-      <w:bookmarkStart w:id="9" w:name="_Ref412300941"/>
-      <w:bookmarkStart w:id="10" w:name="_Ref412622367"/>
-      <w:bookmarkStart w:id="11" w:name="_Toc424631596"/>
-      <w:bookmarkStart w:id="12" w:name="_Toc435627137"/>
+      <w:bookmarkStart w:id="7" w:name="_Toc412205405"/>
+      <w:bookmarkStart w:id="8" w:name="_Ref412300941"/>
+      <w:bookmarkStart w:id="9" w:name="_Ref412622367"/>
+      <w:bookmarkStart w:id="10" w:name="_Toc424631596"/>
+      <w:bookmarkStart w:id="11" w:name="_Toc435627137"/>
+      <w:proofErr w:type="spellStart"/>
       <w:r>
         <w:t>CybOX</w:t>
       </w:r>
@@ -8190,14 +8622,15 @@
         </w:rPr>
         <w:t>TM</w:t>
       </w:r>
+      <w:proofErr w:type="spellEnd"/>
       <w:r>
         <w:t xml:space="preserve"> Specification Documents</w:t>
       </w:r>
+      <w:bookmarkEnd w:id="7"/>
       <w:bookmarkEnd w:id="8"/>
       <w:bookmarkEnd w:id="9"/>
       <w:bookmarkEnd w:id="10"/>
       <w:bookmarkEnd w:id="11"/>
-      <w:bookmarkEnd w:id="12"/>
     </w:p>
     <w:p>
       <w:pPr>
@@ -8207,13 +8640,29 @@
         <w:spacing w:after="240"/>
       </w:pPr>
       <w:r>
-        <w:t>The CybOX specification consists of a formal UML model and a set of textual specification documents that explain the UML model</w:t>
+        <w:t xml:space="preserve">The </w:t>
+      </w:r>
+      <w:proofErr w:type="spellStart"/>
+      <w:r>
+        <w:t>CybOX</w:t>
+      </w:r>
+      <w:proofErr w:type="spellEnd"/>
+      <w:r>
+        <w:t xml:space="preserve"> specification consists of a formal UML model and a set of textual specification documents that explain the UML model</w:t>
       </w:r>
       <w:r>
         <w:t xml:space="preserve">. </w:t>
       </w:r>
       <w:r>
-        <w:t>Specification documents have been written for each of the individual data models that compose the full CybOX UML model</w:t>
+        <w:t xml:space="preserve">Specification documents have been written for each of the individual data models that compose the full </w:t>
+      </w:r>
+      <w:proofErr w:type="spellStart"/>
+      <w:r>
+        <w:t>CybOX</w:t>
+      </w:r>
+      <w:proofErr w:type="spellEnd"/>
+      <w:r>
+        <w:t xml:space="preserve"> UML model</w:t>
       </w:r>
       <w:r>
         <w:t xml:space="preserve">. </w:t>
@@ -8226,8 +8675,45 @@
         <w:adjustRightInd w:val="0"/>
         <w:spacing w:after="240"/>
       </w:pPr>
-      <w:r>
-        <w:t xml:space="preserve">CybOX has a modular design comprising two fundamental data models and a collection of Object data models. The fundamental data models – CybOX Core and CybOX Common – provide essential CybOX structure and functionality. The CybOX Objects, defined in individual data models, are precise characterizations of particular types of observable cyber entities (e.g., HTTP session, Windows registry key, DNS query). </w:t>
+      <w:proofErr w:type="spellStart"/>
+      <w:r>
+        <w:t>CybOX</w:t>
+      </w:r>
+      <w:proofErr w:type="spellEnd"/>
+      <w:r>
+        <w:t xml:space="preserve"> has a modular design comprising two fundamental data models and a collection of Object data models. The fundamental data models – </w:t>
+      </w:r>
+      <w:proofErr w:type="spellStart"/>
+      <w:r>
+        <w:t>CybOX</w:t>
+      </w:r>
+      <w:proofErr w:type="spellEnd"/>
+      <w:r>
+        <w:t xml:space="preserve"> Core and </w:t>
+      </w:r>
+      <w:proofErr w:type="spellStart"/>
+      <w:r>
+        <w:t>CybOX</w:t>
+      </w:r>
+      <w:proofErr w:type="spellEnd"/>
+      <w:r>
+        <w:t xml:space="preserve"> Common – provide essential </w:t>
+      </w:r>
+      <w:proofErr w:type="spellStart"/>
+      <w:r>
+        <w:t>CybOX</w:t>
+      </w:r>
+      <w:proofErr w:type="spellEnd"/>
+      <w:r>
+        <w:t xml:space="preserve"> structure and functionality. The </w:t>
+      </w:r>
+      <w:proofErr w:type="spellStart"/>
+      <w:r>
+        <w:t>CybOX</w:t>
+      </w:r>
+      <w:proofErr w:type="spellEnd"/>
+      <w:r>
+        <w:t xml:space="preserve"> Objects, defined in individual data models, are precise characterizations of particular types of observable cyber entities (e.g., HTTP session, Windows registry key, DNS query). </w:t>
       </w:r>
     </w:p>
     <w:p>
@@ -8238,7 +8724,31 @@
         <w:spacing w:after="240"/>
       </w:pPr>
       <w:r>
-        <w:t xml:space="preserve">Use of the CybOX Core and Common data models is required; however, use of the CybOX Object data models is purely optional: users select and use only those Objects and corresponding data models that are needed. Importing the entire CybOX suite of data models is not necessary. </w:t>
+        <w:t xml:space="preserve">Use of the </w:t>
+      </w:r>
+      <w:proofErr w:type="spellStart"/>
+      <w:r>
+        <w:t>CybOX</w:t>
+      </w:r>
+      <w:proofErr w:type="spellEnd"/>
+      <w:r>
+        <w:t xml:space="preserve"> Core and Common data models is required; however, use of the </w:t>
+      </w:r>
+      <w:proofErr w:type="spellStart"/>
+      <w:r>
+        <w:t>CybOX</w:t>
+      </w:r>
+      <w:proofErr w:type="spellEnd"/>
+      <w:r>
+        <w:t xml:space="preserve"> Object data models is purely optional: users select and use only those Objects and corresponding data models that are needed. Importing the entire </w:t>
+      </w:r>
+      <w:proofErr w:type="spellStart"/>
+      <w:r>
+        <w:t>CybOX</w:t>
+      </w:r>
+      <w:proofErr w:type="spellEnd"/>
+      <w:r>
+        <w:t xml:space="preserve"> suite of data models is not necessary. </w:t>
       </w:r>
     </w:p>
     <w:p>
@@ -8252,6 +8762,7 @@
         <w:t xml:space="preserve">The </w:t>
       </w:r>
       <w:hyperlink w:anchor="AdditionalArtifacts" w:history="1">
+        <w:proofErr w:type="spellStart"/>
         <w:r>
           <w:rPr>
             <w:rStyle w:val="Hyperlink"/>
@@ -8259,6 +8770,7 @@
           </w:rPr>
           <w:t>CybOX</w:t>
         </w:r>
+        <w:proofErr w:type="spellEnd"/>
         <w:r>
           <w:rPr>
             <w:rStyle w:val="Hyperlink"/>
@@ -8282,7 +8794,15 @@
         </w:r>
       </w:hyperlink>
       <w:r>
-        <w:t xml:space="preserve"> document provides a comprehensive overview of the full set of CybOX data models, which in addition to the Core, Common, and numerous Object data models, includes </w:t>
+        <w:t xml:space="preserve"> document provides a comprehensive overview of the full set of </w:t>
+      </w:r>
+      <w:proofErr w:type="spellStart"/>
+      <w:r>
+        <w:t>CybOX</w:t>
+      </w:r>
+      <w:proofErr w:type="spellEnd"/>
+      <w:r>
+        <w:t xml:space="preserve"> data models, which in addition to the Core, Common, and numerous Object data models, includes </w:t>
       </w:r>
       <w:r>
         <w:t xml:space="preserve">various extension data models and a vocabularies data model, which contains </w:t>
@@ -8303,6 +8823,7 @@
         <w:t xml:space="preserve">. </w:t>
       </w:r>
       <w:hyperlink w:anchor="AdditionalArtifacts" w:history="1">
+        <w:proofErr w:type="spellStart"/>
         <w:r>
           <w:rPr>
             <w:rStyle w:val="Hyperlink"/>
@@ -8310,6 +8831,7 @@
           </w:rPr>
           <w:t>CybOX</w:t>
         </w:r>
+        <w:proofErr w:type="spellEnd"/>
         <w:r>
           <w:rPr>
             <w:rStyle w:val="Hyperlink"/>
@@ -8333,7 +8855,23 @@
         </w:r>
       </w:hyperlink>
       <w:r>
-        <w:t xml:space="preserve"> also summarizes the relationship of CybOX to other languages, and outlines general CybOX data model conventions.</w:t>
+        <w:t xml:space="preserve"> also summarizes the relationship of </w:t>
+      </w:r>
+      <w:proofErr w:type="spellStart"/>
+      <w:r>
+        <w:t>CybOX</w:t>
+      </w:r>
+      <w:proofErr w:type="spellEnd"/>
+      <w:r>
+        <w:t xml:space="preserve"> to other languages, and outlines general </w:t>
+      </w:r>
+      <w:proofErr w:type="spellStart"/>
+      <w:r>
+        <w:t>CybOX</w:t>
+      </w:r>
+      <w:proofErr w:type="spellEnd"/>
+      <w:r>
+        <w:t xml:space="preserve"> data model conventions.</w:t>
       </w:r>
     </w:p>
     <w:p>
@@ -8345,15 +8883,15 @@
         <w:spacing w:before="360" w:after="60"/>
         <w:ind w:left="540" w:hanging="540"/>
       </w:pPr>
-      <w:bookmarkStart w:id="13" w:name="_Ref394437867"/>
-      <w:bookmarkStart w:id="14" w:name="_Toc426119868"/>
-      <w:bookmarkStart w:id="15" w:name="_Toc435627138"/>
+      <w:bookmarkStart w:id="12" w:name="_Ref394437867"/>
+      <w:bookmarkStart w:id="13" w:name="_Toc426119868"/>
+      <w:bookmarkStart w:id="14" w:name="_Toc435627138"/>
       <w:r>
         <w:t>Document Conventions</w:t>
       </w:r>
+      <w:bookmarkEnd w:id="12"/>
       <w:bookmarkEnd w:id="13"/>
       <w:bookmarkEnd w:id="14"/>
-      <w:bookmarkEnd w:id="15"/>
     </w:p>
     <w:p>
       <w:pPr>
@@ -8371,17 +8909,17 @@
         </w:tabs>
         <w:spacing w:before="360" w:after="60"/>
       </w:pPr>
-      <w:bookmarkStart w:id="16" w:name="_Toc389570603"/>
-      <w:bookmarkStart w:id="17" w:name="_Toc389581073"/>
-      <w:bookmarkStart w:id="18" w:name="_Toc426119870"/>
-      <w:bookmarkStart w:id="19" w:name="_Toc435627139"/>
+      <w:bookmarkStart w:id="15" w:name="_Toc389570603"/>
+      <w:bookmarkStart w:id="16" w:name="_Toc389581073"/>
+      <w:bookmarkStart w:id="17" w:name="_Toc426119870"/>
+      <w:bookmarkStart w:id="18" w:name="_Toc435627139"/>
       <w:r>
         <w:t>Fonts</w:t>
       </w:r>
+      <w:bookmarkEnd w:id="15"/>
       <w:bookmarkEnd w:id="16"/>
       <w:bookmarkEnd w:id="17"/>
       <w:bookmarkEnd w:id="18"/>
-      <w:bookmarkEnd w:id="19"/>
     </w:p>
     <w:p>
       <w:pPr>
@@ -8422,25 +8960,44 @@
           <w:sz w:val="20"/>
           <w:szCs w:val="20"/>
         </w:rPr>
-        <w:t xml:space="preserve">Capitalization is used for CybOX </w:t>
-      </w:r>
+        <w:t xml:space="preserve">Capitalization is used for </w:t>
+      </w:r>
+      <w:proofErr w:type="spellStart"/>
       <w:r>
         <w:rPr>
           <w:rFonts w:ascii="Arial" w:hAnsi="Arial" w:cs="Arial"/>
           <w:sz w:val="20"/>
           <w:szCs w:val="20"/>
         </w:rPr>
-        <w:t>high-level</w:t>
-      </w:r>
+        <w:t>CybOX</w:t>
+      </w:r>
+      <w:proofErr w:type="spellEnd"/>
       <w:r>
         <w:rPr>
           <w:rFonts w:ascii="Arial" w:hAnsi="Arial" w:cs="Arial"/>
           <w:sz w:val="20"/>
           <w:szCs w:val="20"/>
         </w:rPr>
+        <w:t xml:space="preserve"> </w:t>
+      </w:r>
+      <w:r>
+        <w:rPr>
+          <w:rFonts w:ascii="Arial" w:hAnsi="Arial" w:cs="Arial"/>
+          <w:sz w:val="20"/>
+          <w:szCs w:val="20"/>
+        </w:rPr>
+        <w:t>high-level</w:t>
+      </w:r>
+      <w:r>
+        <w:rPr>
+          <w:rFonts w:ascii="Arial" w:hAnsi="Arial" w:cs="Arial"/>
+          <w:sz w:val="20"/>
+          <w:szCs w:val="20"/>
+        </w:rPr>
         <w:t xml:space="preserve"> concepts, which are defined in </w:t>
       </w:r>
       <w:hyperlink w:anchor="AdditionalArtifacts" w:history="1">
+        <w:proofErr w:type="spellStart"/>
         <w:r>
           <w:rPr>
             <w:rStyle w:val="Hyperlink"/>
@@ -8451,6 +9008,7 @@
           </w:rPr>
           <w:t>CybOX</w:t>
         </w:r>
+        <w:proofErr w:type="spellEnd"/>
         <w:r>
           <w:rPr>
             <w:rStyle w:val="Hyperlink"/>
@@ -8630,6 +9188,7 @@
         </w:rPr>
         <w:t xml:space="preserve">: </w:t>
       </w:r>
+      <w:proofErr w:type="spellStart"/>
       <w:r>
         <w:rPr>
           <w:rFonts w:ascii="Courier New" w:hAnsi="Courier New" w:cs="Courier New"/>
@@ -8638,6 +9197,7 @@
         </w:rPr>
         <w:t>ActionType</w:t>
       </w:r>
+      <w:proofErr w:type="spellEnd"/>
       <w:r>
         <w:rPr>
           <w:rFonts w:asciiTheme="minorHAnsi" w:hAnsiTheme="minorHAnsi" w:cs="Courier New"/>
@@ -8646,13 +9206,25 @@
         </w:rPr>
         <w:t xml:space="preserve">, </w:t>
       </w:r>
+      <w:proofErr w:type="spellStart"/>
+      <w:proofErr w:type="gramStart"/>
       <w:r>
         <w:rPr>
           <w:rFonts w:ascii="Courier New" w:hAnsi="Courier New" w:cs="Courier New"/>
           <w:sz w:val="20"/>
           <w:szCs w:val="20"/>
         </w:rPr>
-        <w:t xml:space="preserve">cyboxCommon:BaseObjectPropertyType </w:t>
+        <w:t>cyboxCommon:BaseObjectPropertyType</w:t>
+      </w:r>
+      <w:proofErr w:type="spellEnd"/>
+      <w:proofErr w:type="gramEnd"/>
+      <w:r>
+        <w:rPr>
+          <w:rFonts w:ascii="Courier New" w:hAnsi="Courier New" w:cs="Courier New"/>
+          <w:sz w:val="20"/>
+          <w:szCs w:val="20"/>
+        </w:rPr>
+        <w:t xml:space="preserve"> </w:t>
       </w:r>
     </w:p>
     <w:p>
@@ -8730,6 +9302,7 @@
         </w:rPr>
         <w:t xml:space="preserve"> </w:t>
       </w:r>
+      <w:proofErr w:type="spellStart"/>
       <w:r>
         <w:rPr>
           <w:rFonts w:ascii="Courier New" w:hAnsi="Courier New" w:cs="Courier New"/>
@@ -8738,6 +9311,7 @@
         </w:rPr>
         <w:t>ActionType</w:t>
       </w:r>
+      <w:proofErr w:type="spellEnd"/>
       <w:r>
         <w:rPr>
           <w:rFonts w:ascii="Arial" w:hAnsi="Arial"/>
@@ -8803,30 +9377,23 @@
         </w:rPr>
         <w:t xml:space="preserve">single quotes) is used for noting actual, explicit values for </w:t>
       </w:r>
+      <w:proofErr w:type="spellStart"/>
       <w:r>
         <w:rPr>
           <w:rFonts w:ascii="Arial" w:hAnsi="Arial"/>
           <w:sz w:val="20"/>
           <w:szCs w:val="20"/>
         </w:rPr>
-        <w:t>CybOX Language</w:t>
-      </w:r>
+        <w:t>CybOX</w:t>
+      </w:r>
+      <w:proofErr w:type="spellEnd"/>
       <w:r>
         <w:rPr>
           <w:rFonts w:ascii="Arial" w:hAnsi="Arial"/>
           <w:sz w:val="20"/>
           <w:szCs w:val="20"/>
         </w:rPr>
-        <w:t xml:space="preserve"> properties. The </w:t>
-      </w:r>
-      <w:r>
-        <w:rPr>
-          <w:rFonts w:ascii="Arial" w:hAnsi="Arial"/>
-          <w:i/>
-          <w:sz w:val="20"/>
-          <w:szCs w:val="20"/>
-        </w:rPr>
-        <w:t xml:space="preserve">italic </w:t>
+        <w:t xml:space="preserve"> Language</w:t>
       </w:r>
       <w:r>
         <w:rPr>
@@ -8834,6 +9401,23 @@
           <w:sz w:val="20"/>
           <w:szCs w:val="20"/>
         </w:rPr>
+        <w:t xml:space="preserve"> properties. The </w:t>
+      </w:r>
+      <w:r>
+        <w:rPr>
+          <w:rFonts w:ascii="Arial" w:hAnsi="Arial"/>
+          <w:i/>
+          <w:sz w:val="20"/>
+          <w:szCs w:val="20"/>
+        </w:rPr>
+        <w:t xml:space="preserve">italic </w:t>
+      </w:r>
+      <w:r>
+        <w:rPr>
+          <w:rFonts w:ascii="Arial" w:hAnsi="Arial"/>
+          <w:sz w:val="20"/>
+          <w:szCs w:val="20"/>
+        </w:rPr>
         <w:t xml:space="preserve">font (without quotes) is used for noting example values. </w:t>
       </w:r>
     </w:p>
@@ -8865,24 +9449,40 @@
       <w:pPr>
         <w:pStyle w:val="Heading3"/>
       </w:pPr>
-      <w:bookmarkStart w:id="20" w:name="_Ref394486021"/>
-      <w:bookmarkStart w:id="21" w:name="_Toc426119871"/>
-      <w:bookmarkStart w:id="22" w:name="_Toc435627140"/>
+      <w:bookmarkStart w:id="19" w:name="_Ref394486021"/>
+      <w:bookmarkStart w:id="20" w:name="_Toc426119871"/>
+      <w:bookmarkStart w:id="21" w:name="_Toc435627140"/>
       <w:r>
         <w:t>UML Package References</w:t>
       </w:r>
+      <w:bookmarkEnd w:id="19"/>
       <w:bookmarkEnd w:id="20"/>
       <w:bookmarkEnd w:id="21"/>
-      <w:bookmarkEnd w:id="22"/>
     </w:p>
     <w:p>
       <w:pPr>
         <w:spacing w:after="240"/>
       </w:pPr>
-      <w:bookmarkStart w:id="23" w:name="_Toc389570605"/>
-      <w:bookmarkStart w:id="24" w:name="_Toc389581075"/>
-      <w:r>
-        <w:t>Each CybOX data model is captured in a different UML package (e.g., Core package) where the packages together compose the full CybOX UML model</w:t>
+      <w:bookmarkStart w:id="22" w:name="_Toc389570605"/>
+      <w:bookmarkStart w:id="23" w:name="_Toc389581075"/>
+      <w:r>
+        <w:t xml:space="preserve">Each </w:t>
+      </w:r>
+      <w:proofErr w:type="spellStart"/>
+      <w:r>
+        <w:t>CybOX</w:t>
+      </w:r>
+      <w:proofErr w:type="spellEnd"/>
+      <w:r>
+        <w:t xml:space="preserve"> data model is captured in a different UML package (e.g., Core package) where the packages together compose the full </w:t>
+      </w:r>
+      <w:proofErr w:type="spellStart"/>
+      <w:r>
+        <w:t>CybOX</w:t>
+      </w:r>
+      <w:proofErr w:type="spellEnd"/>
+      <w:r>
+        <w:t xml:space="preserve"> UML model</w:t>
       </w:r>
       <w:r>
         <w:t xml:space="preserve">. </w:t>
@@ -8890,6 +9490,7 @@
       <w:r>
         <w:t xml:space="preserve">To refer to a particular class of a specific package, we use the format </w:t>
       </w:r>
+      <w:proofErr w:type="spellStart"/>
       <w:r>
         <w:rPr>
           <w:rFonts w:ascii="Courier New" w:hAnsi="Courier New" w:cs="Courier New"/>
@@ -8897,12 +9498,14 @@
         </w:rPr>
         <w:t>package_prefix:class</w:t>
       </w:r>
+      <w:proofErr w:type="spellEnd"/>
       <w:r>
         <w:t>, where</w:t>
       </w:r>
       <w:r>
         <w:t xml:space="preserve"> </w:t>
       </w:r>
+      <w:proofErr w:type="spellStart"/>
       <w:r>
         <w:rPr>
           <w:rFonts w:ascii="Courier New" w:hAnsi="Courier New" w:cs="Courier New"/>
@@ -8910,6 +9513,7 @@
         </w:rPr>
         <w:t>package_prefix</w:t>
       </w:r>
+      <w:proofErr w:type="spellEnd"/>
       <w:r>
         <w:rPr>
           <w:sz w:val="22"/>
@@ -8925,8 +9529,17 @@
         <w:spacing w:after="240"/>
       </w:pPr>
       <w:r>
-        <w:t xml:space="preserve">The package_prefix for the Hostname data model is </w:t>
-      </w:r>
+        <w:t xml:space="preserve">The </w:t>
+      </w:r>
+      <w:proofErr w:type="spellStart"/>
+      <w:r>
+        <w:t>package_prefix</w:t>
+      </w:r>
+      <w:proofErr w:type="spellEnd"/>
+      <w:r>
+        <w:t xml:space="preserve"> for the Hostname data model is </w:t>
+      </w:r>
+      <w:proofErr w:type="spellStart"/>
       <w:r>
         <w:rPr>
           <w:rFonts w:ascii="Courier New" w:hAnsi="Courier New" w:cs="Courier New"/>
@@ -8939,6 +9552,7 @@
         </w:rPr>
         <w:t>Obj</w:t>
       </w:r>
+      <w:proofErr w:type="spellEnd"/>
       <w:r>
         <w:t xml:space="preserve">. </w:t>
       </w:r>
@@ -8971,50 +9585,133 @@
       <w:pPr>
         <w:pStyle w:val="Heading3"/>
       </w:pPr>
-      <w:bookmarkStart w:id="25" w:name="_Toc426119872"/>
-      <w:bookmarkStart w:id="26" w:name="_Toc435627141"/>
+      <w:bookmarkStart w:id="24" w:name="_Toc426119872"/>
+      <w:bookmarkStart w:id="25" w:name="_Toc435627141"/>
       <w:r>
         <w:t>UML Diagrams</w:t>
       </w:r>
+      <w:bookmarkEnd w:id="22"/>
       <w:bookmarkEnd w:id="23"/>
       <w:bookmarkEnd w:id="24"/>
       <w:bookmarkEnd w:id="25"/>
+    </w:p>
+    <w:p>
+      <w:pPr>
+        <w:spacing w:after="240"/>
+      </w:pPr>
+      <w:bookmarkStart w:id="26" w:name="_Toc398719452"/>
+      <w:bookmarkStart w:id="27" w:name="_Toc389570606"/>
+      <w:bookmarkStart w:id="28" w:name="_Toc389581076"/>
+      <w:bookmarkStart w:id="29" w:name="_Ref394436861"/>
+      <w:r>
+        <w:t xml:space="preserve">This specification makes use of UML diagrams to visually depict relationships between </w:t>
+      </w:r>
+      <w:proofErr w:type="spellStart"/>
+      <w:r>
+        <w:t>CybOX</w:t>
+      </w:r>
+      <w:proofErr w:type="spellEnd"/>
+      <w:r>
+        <w:t xml:space="preserve"> Language</w:t>
+      </w:r>
+      <w:r>
+        <w:t xml:space="preserve"> constructs. Note that the diagrams have been extracted directly from the full UML model for </w:t>
+      </w:r>
+      <w:proofErr w:type="spellStart"/>
+      <w:r>
+        <w:t>CybOX</w:t>
+      </w:r>
+      <w:proofErr w:type="spellEnd"/>
+      <w:r>
+        <w:t>; they have not been constructed purely for inclusion in the specification documents</w:t>
+      </w:r>
+      <w:r>
+        <w:t xml:space="preserve">. </w:t>
+      </w:r>
+      <w:r>
+        <w:t>Typically, diagrams are included for the primary class of a data model, and for any other class where the visualization of its relationships between other classes would be useful</w:t>
+      </w:r>
+      <w:r>
+        <w:t xml:space="preserve">. </w:t>
+      </w:r>
+      <w:r>
+        <w:t xml:space="preserve">This implies that there will be very few diagrams for classes whose only properties are either a data type or a class from the </w:t>
+      </w:r>
+      <w:proofErr w:type="spellStart"/>
+      <w:r>
+        <w:t>CybOX</w:t>
+      </w:r>
+      <w:proofErr w:type="spellEnd"/>
+      <w:r>
+        <w:t xml:space="preserve"> Common data model</w:t>
+      </w:r>
+      <w:r>
+        <w:t xml:space="preserve">. </w:t>
+      </w:r>
+      <w:r>
+        <w:t>Other diagrams that are included correspond to classes that specialize a superclass and abstract or generalized classes that are extended by one or more subclasses</w:t>
+      </w:r>
+      <w:r>
+        <w:t>.</w:t>
+      </w:r>
+    </w:p>
+    <w:p>
+      <w:pPr>
+        <w:spacing w:after="240"/>
+      </w:pPr>
+      <w:r>
+        <w:t>In UML diagrams, classes are often presented with their attributes elided, to avoid clutter</w:t>
+      </w:r>
+      <w:r>
+        <w:t xml:space="preserve">. </w:t>
+      </w:r>
+      <w:r>
+        <w:t>The fully described class can usually be found in a related diagram</w:t>
+      </w:r>
+      <w:r>
+        <w:t xml:space="preserve">. </w:t>
+      </w:r>
+      <w:r>
+        <w:t>A class presented with an empty section at the bottom of the icon indicates that there are no attributes other than those that are visualized using associations.</w:t>
+      </w:r>
+    </w:p>
+    <w:p>
+      <w:pPr>
+        <w:pStyle w:val="Heading4"/>
+      </w:pPr>
+      <w:bookmarkStart w:id="30" w:name="_Toc426119873"/>
+      <w:bookmarkStart w:id="31" w:name="_Toc435627142"/>
+      <w:r>
+        <w:t>Class Properties</w:t>
+      </w:r>
       <w:bookmarkEnd w:id="26"/>
+      <w:bookmarkEnd w:id="30"/>
+      <w:bookmarkEnd w:id="31"/>
     </w:p>
     <w:p>
       <w:pPr>
         <w:spacing w:after="240"/>
       </w:pPr>
-      <w:bookmarkStart w:id="27" w:name="_Toc398719452"/>
-      <w:bookmarkStart w:id="28" w:name="_Toc389570606"/>
-      <w:bookmarkStart w:id="29" w:name="_Toc389581076"/>
-      <w:bookmarkStart w:id="30" w:name="_Ref394436861"/>
-      <w:r>
-        <w:t xml:space="preserve">This specification makes use of UML diagrams to visually depict relationships between </w:t>
-      </w:r>
-      <w:r>
-        <w:t>CybOX Language</w:t>
-      </w:r>
-      <w:r>
-        <w:t xml:space="preserve"> constructs. Note that the diagrams have been extracted directly from the full UML model for CybOX; they have not been constructed purely for inclusion in the specification documents</w:t>
+      <w:r>
+        <w:t>Generally, a class property can be shown in a UML diagram as either an attribute or an association (i.e., the distinction between attributes and associations is somewhat subjective)</w:t>
       </w:r>
       <w:r>
         <w:t xml:space="preserve">. </w:t>
       </w:r>
       <w:r>
-        <w:t>Typically, diagrams are included for the primary class of a data model, and for any other class where the visualization of its relationships between other classes would be useful</w:t>
+        <w:t xml:space="preserve">In order to make the size of UML diagrams in the specifications manageable, we have chosen to capture most properties as attributes and to capture only </w:t>
+      </w:r>
+      <w:r>
+        <w:t>higher-level</w:t>
+      </w:r>
+      <w:r>
+        <w:t xml:space="preserve"> properties as associations, especially in the main top-level component diagrams</w:t>
       </w:r>
       <w:r>
         <w:t xml:space="preserve">. </w:t>
       </w:r>
       <w:r>
-        <w:t>This implies that there will be very few diagrams for classes whose only properties are either a data type or a class from the CybOX Common data model</w:t>
-      </w:r>
-      <w:r>
-        <w:t xml:space="preserve">. </w:t>
-      </w:r>
-      <w:r>
-        <w:t>Other diagrams that are included correspond to classes that specialize a superclass and abstract or generalized classes that are extended by one or more subclasses</w:t>
+        <w:t>In particular, we will always capture properties of UML data types as attributes</w:t>
       </w:r>
       <w:r>
         <w:t>.</w:t>
@@ -9022,79 +9719,17 @@
     </w:p>
     <w:p>
       <w:pPr>
-        <w:spacing w:after="240"/>
-      </w:pPr>
-      <w:r>
-        <w:t>In UML diagrams, classes are often presented with their attributes elided, to avoid clutter</w:t>
-      </w:r>
-      <w:r>
-        <w:t xml:space="preserve">. </w:t>
-      </w:r>
-      <w:r>
-        <w:t>The fully described class can usually be found in a related diagram</w:t>
-      </w:r>
-      <w:r>
-        <w:t xml:space="preserve">. </w:t>
-      </w:r>
-      <w:r>
-        <w:t>A class presented with an empty section at the bottom of the icon indicates that there are no attributes other than those that are visualized using associations.</w:t>
-      </w:r>
-    </w:p>
-    <w:p>
-      <w:pPr>
         <w:pStyle w:val="Heading4"/>
       </w:pPr>
-      <w:bookmarkStart w:id="31" w:name="_Toc426119873"/>
-      <w:bookmarkStart w:id="32" w:name="_Toc435627142"/>
-      <w:r>
-        <w:t>Class Properties</w:t>
-      </w:r>
-      <w:bookmarkEnd w:id="27"/>
-      <w:bookmarkEnd w:id="31"/>
+      <w:bookmarkStart w:id="32" w:name="_Toc398719453"/>
+      <w:bookmarkStart w:id="33" w:name="_Toc426119874"/>
+      <w:bookmarkStart w:id="34" w:name="_Toc435627143"/>
+      <w:r>
+        <w:t>Diagram Icons and Arrow Types</w:t>
+      </w:r>
       <w:bookmarkEnd w:id="32"/>
-    </w:p>
-    <w:p>
-      <w:pPr>
-        <w:spacing w:after="240"/>
-      </w:pPr>
-      <w:r>
-        <w:t>Generally, a class property can be shown in a UML diagram as either an attribute or an association (i.e., the distinction between attributes and associations is somewhat subjective)</w:t>
-      </w:r>
-      <w:r>
-        <w:t xml:space="preserve">. </w:t>
-      </w:r>
-      <w:r>
-        <w:t xml:space="preserve">In order to make the size of UML diagrams in the specifications manageable, we have chosen to capture most properties as attributes and to capture only </w:t>
-      </w:r>
-      <w:r>
-        <w:t>higher-level</w:t>
-      </w:r>
-      <w:r>
-        <w:t xml:space="preserve"> properties as associations, especially in the main top-level component diagrams</w:t>
-      </w:r>
-      <w:r>
-        <w:t xml:space="preserve">. </w:t>
-      </w:r>
-      <w:r>
-        <w:t>In particular, we will always capture properties of UML data types as attributes</w:t>
-      </w:r>
-      <w:r>
-        <w:t>.</w:t>
-      </w:r>
-    </w:p>
-    <w:p>
-      <w:pPr>
-        <w:pStyle w:val="Heading4"/>
-      </w:pPr>
-      <w:bookmarkStart w:id="33" w:name="_Toc398719453"/>
-      <w:bookmarkStart w:id="34" w:name="_Toc426119874"/>
-      <w:bookmarkStart w:id="35" w:name="_Toc435627143"/>
-      <w:r>
-        <w:t>Diagram Icons and Arrow Types</w:t>
-      </w:r>
       <w:bookmarkEnd w:id="33"/>
       <w:bookmarkEnd w:id="34"/>
-      <w:bookmarkEnd w:id="35"/>
     </w:p>
     <w:p>
       <w:pPr>
@@ -9194,59 +9829,33 @@
         <w:spacing w:after="120"/>
         <w:jc w:val="center"/>
       </w:pPr>
-      <w:bookmarkStart w:id="36" w:name="_Ref397637630"/>
-      <w:bookmarkStart w:id="37" w:name="_Toc426119876"/>
-      <w:bookmarkStart w:id="38" w:name="_Toc435627144"/>
+      <w:bookmarkStart w:id="35" w:name="_Ref397637630"/>
+      <w:bookmarkStart w:id="36" w:name="_Toc426119876"/>
+      <w:bookmarkStart w:id="37" w:name="_Toc435627144"/>
       <w:r>
         <w:lastRenderedPageBreak/>
         <w:t xml:space="preserve">Table </w:t>
       </w:r>
-      <w:r>
-        <w:fldChar w:fldCharType="begin"/>
-      </w:r>
-      <w:r>
-        <w:instrText xml:space="preserve"> STYLEREF 1 \s </w:instrText>
-      </w:r>
-      <w:r>
-        <w:fldChar w:fldCharType="separate"/>
-      </w:r>
-      <w:r>
-        <w:rPr>
-          <w:noProof/>
-        </w:rPr>
-        <w:t>1</w:t>
-      </w:r>
-      <w:r>
-        <w:rPr>
-          <w:noProof/>
-        </w:rPr>
-        <w:fldChar w:fldCharType="end"/>
-      </w:r>
+      <w:fldSimple w:instr=" STYLEREF 1 \s ">
+        <w:r>
+          <w:rPr>
+            <w:noProof/>
+          </w:rPr>
+          <w:t>1</w:t>
+        </w:r>
+      </w:fldSimple>
       <w:r>
         <w:noBreakHyphen/>
       </w:r>
-      <w:r>
-        <w:fldChar w:fldCharType="begin"/>
-      </w:r>
-      <w:r>
-        <w:instrText xml:space="preserve"> SEQ Table \* ARABIC \s 1 </w:instrText>
-      </w:r>
-      <w:r>
-        <w:fldChar w:fldCharType="separate"/>
-      </w:r>
-      <w:r>
-        <w:rPr>
-          <w:noProof/>
-        </w:rPr>
-        <w:t>1</w:t>
-      </w:r>
-      <w:r>
-        <w:rPr>
-          <w:noProof/>
-        </w:rPr>
-        <w:fldChar w:fldCharType="end"/>
-      </w:r>
-      <w:bookmarkEnd w:id="36"/>
+      <w:fldSimple w:instr=" SEQ Table \* ARABIC \s 1 ">
+        <w:r>
+          <w:rPr>
+            <w:noProof/>
+          </w:rPr>
+          <w:t>1</w:t>
+        </w:r>
+      </w:fldSimple>
+      <w:bookmarkEnd w:id="35"/>
       <w:r>
         <w:t xml:space="preserve">. </w:t>
       </w:r>
@@ -9505,7 +10114,7 @@
                 <v:shape id="_x0000_i1025" type="#_x0000_t75" style="width:24pt;height:21pt" o:ole="">
                   <v:imagedata r:id="rId26" o:title=""/>
                 </v:shape>
-                <o:OLEObject Type="Embed" ProgID="PBrush" ShapeID="_x0000_i1025" DrawAspect="Content" ObjectID="_1523092165" r:id="rId27"/>
+                <o:OLEObject Type="Embed" ProgID="PBrush" ShapeID="_x0000_i1025" DrawAspect="Content" ObjectID="_1523945714" r:id="rId27"/>
               </w:object>
             </w:r>
           </w:p>
@@ -9658,10 +10267,10 @@
             </w:pPr>
             <w:r>
               <w:object w:dxaOrig="270" w:dyaOrig="195" w14:anchorId="4670F1F9">
-                <v:shape id="_x0000_i1026" type="#_x0000_t75" style="width:14.25pt;height:14.25pt" o:ole="">
+                <v:shape id="_x0000_i1026" type="#_x0000_t75" style="width:14.5pt;height:14.5pt" o:ole="">
                   <v:imagedata r:id="rId29" o:title=""/>
                 </v:shape>
-                <o:OLEObject Type="Embed" ProgID="PBrush" ShapeID="_x0000_i1026" DrawAspect="Content" ObjectID="_1523092166" r:id="rId30"/>
+                <o:OLEObject Type="Embed" ProgID="PBrush" ShapeID="_x0000_i1026" DrawAspect="Content" ObjectID="_1523945715" r:id="rId30"/>
               </w:object>
             </w:r>
           </w:p>
@@ -9742,10 +10351,10 @@
             </w:pPr>
             <w:r>
               <w:object w:dxaOrig="210" w:dyaOrig="150" w14:anchorId="75FFA65C">
-                <v:shape id="_x0000_i1027" type="#_x0000_t75" style="width:14.25pt;height:14.25pt" o:ole="">
+                <v:shape id="_x0000_i1027" type="#_x0000_t75" style="width:14pt;height:14.5pt" o:ole="">
                   <v:imagedata r:id="rId31" o:title=""/>
                 </v:shape>
-                <o:OLEObject Type="Embed" ProgID="PBrush" ShapeID="_x0000_i1027" DrawAspect="Content" ObjectID="_1523092167" r:id="rId32"/>
+                <o:OLEObject Type="Embed" ProgID="PBrush" ShapeID="_x0000_i1027" DrawAspect="Content" ObjectID="_1523945716" r:id="rId32"/>
               </w:object>
             </w:r>
           </w:p>
@@ -9928,10 +10537,10 @@
                 <w:color w:val="000000" w:themeColor="text1"/>
               </w:rPr>
               <w:object w:dxaOrig="1140" w:dyaOrig="780" w14:anchorId="6B9E0D82">
-                <v:shape id="_x0000_i1028" type="#_x0000_t75" style="width:57.75pt;height:35.25pt" o:ole="">
+                <v:shape id="_x0000_i1028" type="#_x0000_t75" style="width:57.5pt;height:35.5pt" o:ole="">
                   <v:imagedata r:id="rId33" o:title=""/>
                 </v:shape>
-                <o:OLEObject Type="Embed" ProgID="PBrush" ShapeID="_x0000_i1028" DrawAspect="Content" ObjectID="_1523092168" r:id="rId34"/>
+                <o:OLEObject Type="Embed" ProgID="PBrush" ShapeID="_x0000_i1028" DrawAspect="Content" ObjectID="_1523945717" r:id="rId34"/>
               </w:object>
             </w:r>
           </w:p>
@@ -9976,11 +10585,11 @@
       <w:r>
         <w:t>Property Table Notation</w:t>
       </w:r>
+      <w:bookmarkEnd w:id="27"/>
       <w:bookmarkEnd w:id="28"/>
       <w:bookmarkEnd w:id="29"/>
-      <w:bookmarkEnd w:id="30"/>
+      <w:bookmarkEnd w:id="36"/>
       <w:bookmarkEnd w:id="37"/>
-      <w:bookmarkEnd w:id="38"/>
     </w:p>
     <w:p>
       <w:pPr>
@@ -10158,15 +10767,15 @@
       <w:pPr>
         <w:pStyle w:val="Heading3"/>
       </w:pPr>
-      <w:bookmarkStart w:id="39" w:name="_Toc412205415"/>
-      <w:bookmarkStart w:id="40" w:name="_Toc426119877"/>
-      <w:bookmarkStart w:id="41" w:name="_Toc435627145"/>
+      <w:bookmarkStart w:id="38" w:name="_Toc412205415"/>
+      <w:bookmarkStart w:id="39" w:name="_Toc426119877"/>
+      <w:bookmarkStart w:id="40" w:name="_Toc435627145"/>
       <w:r>
         <w:t>Property and Class Descriptions</w:t>
       </w:r>
+      <w:bookmarkEnd w:id="38"/>
       <w:bookmarkEnd w:id="39"/>
       <w:bookmarkEnd w:id="40"/>
-      <w:bookmarkEnd w:id="41"/>
     </w:p>
     <w:p>
       <w:pPr>
@@ -10705,15 +11314,15 @@
       <w:pPr>
         <w:pStyle w:val="Heading2"/>
       </w:pPr>
-      <w:bookmarkStart w:id="42" w:name="_Ref428537349"/>
-      <w:bookmarkStart w:id="43" w:name="_Toc427275785"/>
-      <w:bookmarkStart w:id="44" w:name="_Toc435627146"/>
+      <w:bookmarkStart w:id="41" w:name="_Ref428537349"/>
+      <w:bookmarkStart w:id="42" w:name="_Toc427275785"/>
+      <w:bookmarkStart w:id="43" w:name="_Toc435627146"/>
       <w:r>
         <w:t>Terminology</w:t>
       </w:r>
+      <w:bookmarkEnd w:id="41"/>
       <w:bookmarkEnd w:id="42"/>
       <w:bookmarkEnd w:id="43"/>
-      <w:bookmarkEnd w:id="44"/>
     </w:p>
     <w:p>
       <w:pPr>
@@ -10902,43 +11511,43 @@
       <w:pPr>
         <w:pStyle w:val="Heading2"/>
       </w:pPr>
-      <w:bookmarkStart w:id="45" w:name="_Ref7502892"/>
-      <w:bookmarkStart w:id="46" w:name="_Toc12011611"/>
-      <w:bookmarkStart w:id="47" w:name="_Toc85472894"/>
-      <w:bookmarkStart w:id="48" w:name="_Toc287332008"/>
-      <w:bookmarkStart w:id="49" w:name="_Toc427275786"/>
-      <w:bookmarkStart w:id="50" w:name="_Toc435627147"/>
+      <w:bookmarkStart w:id="44" w:name="_Ref7502892"/>
+      <w:bookmarkStart w:id="45" w:name="_Toc12011611"/>
+      <w:bookmarkStart w:id="46" w:name="_Toc85472894"/>
+      <w:bookmarkStart w:id="47" w:name="_Toc287332008"/>
+      <w:bookmarkStart w:id="48" w:name="_Toc427275786"/>
+      <w:bookmarkStart w:id="49" w:name="_Toc435627147"/>
       <w:r>
         <w:t>Normative</w:t>
       </w:r>
+      <w:bookmarkEnd w:id="44"/>
       <w:bookmarkEnd w:id="45"/>
+      <w:r>
+        <w:t xml:space="preserve"> References</w:t>
+      </w:r>
       <w:bookmarkEnd w:id="46"/>
-      <w:r>
-        <w:t xml:space="preserve"> References</w:t>
-      </w:r>
       <w:bookmarkEnd w:id="47"/>
       <w:bookmarkEnd w:id="48"/>
       <w:bookmarkEnd w:id="49"/>
+    </w:p>
+    <w:p>
+      <w:pPr>
+        <w:pStyle w:val="Ref"/>
+      </w:pPr>
+      <w:r>
+        <w:rPr>
+          <w:rStyle w:val="Refterm"/>
+        </w:rPr>
+        <w:t>[</w:t>
+      </w:r>
+      <w:bookmarkStart w:id="50" w:name="rfc2119"/>
+      <w:r>
+        <w:rPr>
+          <w:rStyle w:val="Refterm"/>
+        </w:rPr>
+        <w:t>RFC2119</w:t>
+      </w:r>
       <w:bookmarkEnd w:id="50"/>
-    </w:p>
-    <w:p>
-      <w:pPr>
-        <w:pStyle w:val="Ref"/>
-      </w:pPr>
-      <w:r>
-        <w:rPr>
-          <w:rStyle w:val="Refterm"/>
-        </w:rPr>
-        <w:t>[</w:t>
-      </w:r>
-      <w:bookmarkStart w:id="51" w:name="rfc2119"/>
-      <w:r>
-        <w:rPr>
-          <w:rStyle w:val="Refterm"/>
-        </w:rPr>
-        <w:t>RFC2119</w:t>
-      </w:r>
-      <w:bookmarkEnd w:id="51"/>
       <w:r>
         <w:rPr>
           <w:rStyle w:val="Refterm"/>
@@ -10971,14 +11580,14 @@
       <w:pPr>
         <w:pStyle w:val="Heading1"/>
       </w:pPr>
-      <w:bookmarkStart w:id="52" w:name="_Ref428537380"/>
-      <w:bookmarkStart w:id="53" w:name="_Toc435627148"/>
+      <w:bookmarkStart w:id="51" w:name="_Ref428537380"/>
+      <w:bookmarkStart w:id="52" w:name="_Toc435627148"/>
       <w:r>
         <w:lastRenderedPageBreak/>
         <w:t>Background Information</w:t>
       </w:r>
+      <w:bookmarkEnd w:id="51"/>
       <w:bookmarkEnd w:id="52"/>
-      <w:bookmarkEnd w:id="53"/>
     </w:p>
     <w:p>
       <w:pPr>
@@ -11057,13 +11666,13 @@
         <w:spacing w:before="360" w:after="60"/>
         <w:ind w:left="540" w:hanging="540"/>
       </w:pPr>
-      <w:bookmarkStart w:id="54" w:name="_Toc426119879"/>
-      <w:bookmarkStart w:id="55" w:name="_Toc435627149"/>
+      <w:bookmarkStart w:id="53" w:name="_Toc426119879"/>
+      <w:bookmarkStart w:id="54" w:name="_Toc435627149"/>
       <w:r>
         <w:t>Cyber Observables</w:t>
       </w:r>
+      <w:bookmarkEnd w:id="53"/>
       <w:bookmarkEnd w:id="54"/>
-      <w:bookmarkEnd w:id="55"/>
     </w:p>
     <w:p>
       <w:pPr>
@@ -11090,13 +11699,13 @@
         <w:spacing w:before="360" w:after="60"/>
         <w:ind w:left="540" w:hanging="540"/>
       </w:pPr>
-      <w:bookmarkStart w:id="56" w:name="_Toc435627150"/>
-      <w:bookmarkStart w:id="57" w:name="_Toc287332011"/>
-      <w:bookmarkStart w:id="58" w:name="_Toc409437263"/>
+      <w:bookmarkStart w:id="55" w:name="_Toc435627150"/>
+      <w:bookmarkStart w:id="56" w:name="_Toc287332011"/>
+      <w:bookmarkStart w:id="57" w:name="_Toc409437263"/>
       <w:r>
         <w:t>Objects</w:t>
       </w:r>
-      <w:bookmarkEnd w:id="56"/>
+      <w:bookmarkEnd w:id="55"/>
     </w:p>
     <w:p>
       <w:pPr>
@@ -11129,28 +11738,28 @@
       <w:pPr>
         <w:pStyle w:val="Heading1"/>
       </w:pPr>
-      <w:bookmarkStart w:id="59" w:name="_Toc435627151"/>
-      <w:bookmarkStart w:id="60" w:name="_Ref435627293"/>
-      <w:bookmarkStart w:id="61" w:name="_Ref435627543"/>
-      <w:bookmarkStart w:id="62" w:name="_Ref435627744"/>
+      <w:bookmarkStart w:id="58" w:name="_Toc435627151"/>
+      <w:bookmarkStart w:id="59" w:name="_Ref435627293"/>
+      <w:bookmarkStart w:id="60" w:name="_Ref435627543"/>
+      <w:bookmarkStart w:id="61" w:name="_Ref435627744"/>
       <w:r>
         <w:lastRenderedPageBreak/>
         <w:t>Data Model</w:t>
       </w:r>
+      <w:bookmarkEnd w:id="58"/>
       <w:bookmarkEnd w:id="59"/>
       <w:bookmarkEnd w:id="60"/>
       <w:bookmarkEnd w:id="61"/>
+    </w:p>
+    <w:p>
+      <w:pPr>
+        <w:pStyle w:val="Heading2"/>
+      </w:pPr>
+      <w:bookmarkStart w:id="62" w:name="_Toc435627152"/>
+      <w:r>
+        <w:t>HostnameObjectType Class</w:t>
+      </w:r>
       <w:bookmarkEnd w:id="62"/>
-    </w:p>
-    <w:p>
-      <w:pPr>
-        <w:pStyle w:val="Heading2"/>
-      </w:pPr>
-      <w:bookmarkStart w:id="63" w:name="_Toc435627152"/>
-      <w:r>
-        <w:t>HostnameObjectType Class</w:t>
-      </w:r>
-      <w:bookmarkEnd w:id="63"/>
     </w:p>
     <w:p>
       <w:pPr>
@@ -11332,56 +11941,30 @@
         <w:spacing w:after="240"/>
         <w:jc w:val="center"/>
       </w:pPr>
-      <w:bookmarkStart w:id="64" w:name="_Ref395023936"/>
+      <w:bookmarkStart w:id="63" w:name="_Ref395023936"/>
       <w:r>
         <w:t xml:space="preserve">Figure </w:t>
       </w:r>
-      <w:r>
-        <w:fldChar w:fldCharType="begin"/>
-      </w:r>
-      <w:r>
-        <w:instrText xml:space="preserve"> STYLEREF 1 \s </w:instrText>
-      </w:r>
-      <w:r>
-        <w:fldChar w:fldCharType="separate"/>
-      </w:r>
-      <w:r>
-        <w:rPr>
-          <w:noProof/>
-        </w:rPr>
-        <w:t>3</w:t>
-      </w:r>
-      <w:r>
-        <w:rPr>
-          <w:noProof/>
-        </w:rPr>
-        <w:fldChar w:fldCharType="end"/>
-      </w:r>
+      <w:fldSimple w:instr=" STYLEREF 1 \s ">
+        <w:r>
+          <w:rPr>
+            <w:noProof/>
+          </w:rPr>
+          <w:t>3</w:t>
+        </w:r>
+      </w:fldSimple>
       <w:r>
         <w:noBreakHyphen/>
       </w:r>
-      <w:r>
-        <w:fldChar w:fldCharType="begin"/>
-      </w:r>
-      <w:r>
-        <w:instrText xml:space="preserve"> SEQ Figure \* ARABIC \s 1 </w:instrText>
-      </w:r>
-      <w:r>
-        <w:fldChar w:fldCharType="separate"/>
-      </w:r>
-      <w:r>
-        <w:rPr>
-          <w:noProof/>
-        </w:rPr>
-        <w:t>1</w:t>
-      </w:r>
-      <w:r>
-        <w:rPr>
-          <w:noProof/>
-        </w:rPr>
-        <w:fldChar w:fldCharType="end"/>
-      </w:r>
-      <w:bookmarkEnd w:id="64"/>
+      <w:fldSimple w:instr=" SEQ Figure \* ARABIC \s 1 ">
+        <w:r>
+          <w:rPr>
+            <w:noProof/>
+          </w:rPr>
+          <w:t>1</w:t>
+        </w:r>
+      </w:fldSimple>
+      <w:bookmarkEnd w:id="63"/>
       <w:r>
         <w:t xml:space="preserve">. UML diagram of the </w:t>
       </w:r>
@@ -11493,30 +12076,56 @@
         <w:pStyle w:val="tablecaption"/>
         <w:jc w:val="center"/>
       </w:pPr>
-      <w:bookmarkStart w:id="65" w:name="_Ref435627992"/>
+      <w:bookmarkStart w:id="64" w:name="_Ref435627992"/>
       <w:r>
         <w:t xml:space="preserve">Table </w:t>
       </w:r>
-      <w:fldSimple w:instr=" STYLEREF 1 \s ">
-        <w:r>
-          <w:rPr>
-            <w:noProof/>
-          </w:rPr>
-          <w:t>3</w:t>
-        </w:r>
-      </w:fldSimple>
+      <w:r>
+        <w:fldChar w:fldCharType="begin"/>
+      </w:r>
+      <w:r>
+        <w:instrText xml:space="preserve"> STYLEREF 1 \s </w:instrText>
+      </w:r>
+      <w:r>
+        <w:fldChar w:fldCharType="separate"/>
+      </w:r>
+      <w:r>
+        <w:rPr>
+          <w:noProof/>
+        </w:rPr>
+        <w:t>3</w:t>
+      </w:r>
+      <w:r>
+        <w:rPr>
+          <w:noProof/>
+        </w:rPr>
+        <w:fldChar w:fldCharType="end"/>
+      </w:r>
       <w:r>
         <w:noBreakHyphen/>
       </w:r>
-      <w:fldSimple w:instr=" SEQ Table \* ARABIC \s 1 ">
-        <w:r>
-          <w:rPr>
-            <w:noProof/>
-          </w:rPr>
-          <w:t>1</w:t>
-        </w:r>
-      </w:fldSimple>
-      <w:bookmarkEnd w:id="65"/>
+      <w:r>
+        <w:fldChar w:fldCharType="begin"/>
+      </w:r>
+      <w:r>
+        <w:instrText xml:space="preserve"> SEQ Table \* ARABIC \s 1 </w:instrText>
+      </w:r>
+      <w:r>
+        <w:fldChar w:fldCharType="separate"/>
+      </w:r>
+      <w:r>
+        <w:rPr>
+          <w:noProof/>
+        </w:rPr>
+        <w:t>1</w:t>
+      </w:r>
+      <w:r>
+        <w:rPr>
+          <w:noProof/>
+        </w:rPr>
+        <w:fldChar w:fldCharType="end"/>
+      </w:r>
+      <w:bookmarkEnd w:id="64"/>
       <w:r>
         <w:t xml:space="preserve">. </w:t>
       </w:r>
@@ -12000,16 +12609,16 @@
       <w:pPr>
         <w:pStyle w:val="Heading1"/>
       </w:pPr>
-      <w:bookmarkStart w:id="66" w:name="_Ref428537416"/>
-      <w:bookmarkStart w:id="67" w:name="_Toc435627153"/>
+      <w:bookmarkStart w:id="65" w:name="_Ref428537416"/>
+      <w:bookmarkStart w:id="66" w:name="_Toc435627153"/>
       <w:r>
         <w:lastRenderedPageBreak/>
         <w:t>Conformance</w:t>
       </w:r>
+      <w:bookmarkEnd w:id="56"/>
       <w:bookmarkEnd w:id="57"/>
-      <w:bookmarkEnd w:id="58"/>
+      <w:bookmarkEnd w:id="65"/>
       <w:bookmarkEnd w:id="66"/>
-      <w:bookmarkEnd w:id="67"/>
     </w:p>
     <w:p>
       <w:pPr>
@@ -12023,7 +12632,7 @@
       <w:pPr>
         <w:spacing w:after="240"/>
       </w:pPr>
-      <w:commentRangeStart w:id="68"/>
+      <w:commentRangeStart w:id="67"/>
       <w:r>
         <w:t>[1] Conformant implementations must conform to all normative structural specifications of the UML model or additional normative statements within this document that apply to the portions of CybOX they implement (e.g., implementers of the entire Observable class must conform to all normative structural specifications of the UML model regarding the Observable class or additional normative statements contained in the document that describes the Observable class).</w:t>
       </w:r>
@@ -12035,12 +12644,12 @@
       <w:r>
         <w:t>[2] Conformant implementations are free to ignore normative structural specifications of the UML model or additional normative statements within this document that do not apply to the portions of CybOX they implement (e.g., non-implementers of any particular properties of the Observable class are free to ignore all normative structural specifications of the UML model regarding those properties of the Observable class or additional normative statements contained in the document that describes the Observable class).</w:t>
       </w:r>
-      <w:commentRangeEnd w:id="68"/>
+      <w:commentRangeEnd w:id="67"/>
       <w:r>
         <w:rPr>
           <w:rStyle w:val="CommentReference"/>
         </w:rPr>
-        <w:commentReference w:id="68"/>
+        <w:commentReference w:id="67"/>
       </w:r>
     </w:p>
     <w:p>
@@ -12056,18 +12665,18 @@
         <w:pStyle w:val="AppendixHeading1"/>
         <w:spacing w:after="120" w:afterAutospacing="0"/>
       </w:pPr>
-      <w:bookmarkStart w:id="69" w:name="_Toc85472897"/>
-      <w:bookmarkStart w:id="70" w:name="_Toc287332012"/>
-      <w:bookmarkStart w:id="71" w:name="_Toc409437264"/>
-      <w:bookmarkStart w:id="72" w:name="_Toc435627154"/>
+      <w:bookmarkStart w:id="68" w:name="_Toc85472897"/>
+      <w:bookmarkStart w:id="69" w:name="_Toc287332012"/>
+      <w:bookmarkStart w:id="70" w:name="_Toc409437264"/>
+      <w:bookmarkStart w:id="71" w:name="_Toc435627154"/>
       <w:r>
         <w:lastRenderedPageBreak/>
         <w:t>Acknowledgments</w:t>
       </w:r>
+      <w:bookmarkEnd w:id="68"/>
       <w:bookmarkEnd w:id="69"/>
       <w:bookmarkEnd w:id="70"/>
       <w:bookmarkEnd w:id="71"/>
-      <w:bookmarkEnd w:id="72"/>
     </w:p>
     <w:p>
       <w:pPr>
@@ -12080,327 +12689,4599 @@
         <w:t>.</w:t>
       </w:r>
     </w:p>
-    <w:p>
-      <w:pPr>
-        <w:pStyle w:val="Titlepageinfo"/>
-      </w:pPr>
-      <w:r>
-        <w:t>Participants:</w:t>
-      </w:r>
-      <w:r>
-        <w:fldChar w:fldCharType="begin"/>
-      </w:r>
-      <w:r>
-        <w:instrText xml:space="preserve"> MACROBUTTON  </w:instrText>
-      </w:r>
-      <w:r>
-        <w:fldChar w:fldCharType="end"/>
-      </w:r>
-    </w:p>
-    <w:p>
-      <w:pPr>
-        <w:pStyle w:val="Contributor"/>
-      </w:pPr>
-      <w:r>
-        <w:t>Dean Thompson, Australia and New Zealand Banking Group (ANZ Bank)</w:t>
-      </w:r>
-    </w:p>
-    <w:p>
-      <w:pPr>
-        <w:pStyle w:val="Contributor"/>
-      </w:pPr>
-      <w:r>
-        <w:t>Bret Jordan, Blue Coat Systems, Inc.</w:t>
-      </w:r>
-    </w:p>
-    <w:p>
-      <w:pPr>
-        <w:pStyle w:val="Contributor"/>
-      </w:pPr>
-      <w:r>
-        <w:t>Adnan Baykal, Center for Internet Security (CIS)</w:t>
-      </w:r>
-    </w:p>
-    <w:p>
-      <w:pPr>
-        <w:pStyle w:val="Contributor"/>
-      </w:pPr>
-      <w:r>
-        <w:t>Liron Schiff, Comilion (mobile) Ltd.</w:t>
-      </w:r>
-    </w:p>
-    <w:p>
-      <w:pPr>
-        <w:pStyle w:val="Contributor"/>
-      </w:pPr>
-      <w:r>
-        <w:t>Jane Ginn, Cyber Threat Intelligence Network, Inc. (CTIN)</w:t>
-      </w:r>
-    </w:p>
-    <w:p>
-      <w:pPr>
-        <w:pStyle w:val="Contributor"/>
-      </w:pPr>
-      <w:r>
-        <w:t>Richard Struse, DHS Office of Cybersecurity and Communications (CS&amp;C)</w:t>
-      </w:r>
-    </w:p>
-    <w:p>
-      <w:pPr>
-        <w:pStyle w:val="Contributor"/>
-      </w:pPr>
-      <w:r>
-        <w:t>Ryusuke Masuoka, Fujitsu Limited</w:t>
-      </w:r>
-    </w:p>
-    <w:p>
-      <w:pPr>
-        <w:pStyle w:val="Contributor"/>
-      </w:pPr>
-      <w:r>
-        <w:t>Eric Burger, Georgetown University</w:t>
-      </w:r>
-    </w:p>
-    <w:p>
-      <w:pPr>
-        <w:pStyle w:val="Contributor"/>
-      </w:pPr>
-      <w:r>
-        <w:t>Jason Keirstead, IBM</w:t>
-      </w:r>
-    </w:p>
-    <w:p>
-      <w:pPr>
-        <w:pStyle w:val="Contributor"/>
-      </w:pPr>
-      <w:r>
-        <w:t>Paul Martini, iboss, Inc.</w:t>
-      </w:r>
-    </w:p>
-    <w:p>
-      <w:pPr>
-        <w:pStyle w:val="Contributor"/>
-      </w:pPr>
-      <w:r>
-        <w:t>Jerome Athias, Individual</w:t>
-      </w:r>
-    </w:p>
-    <w:p>
-      <w:pPr>
-        <w:pStyle w:val="Contributor"/>
-      </w:pPr>
-      <w:r>
-        <w:t>Sanjiv Kalkar, Individual</w:t>
-      </w:r>
-    </w:p>
-    <w:p>
-      <w:pPr>
-        <w:pStyle w:val="Contributor"/>
-      </w:pPr>
-      <w:r>
-        <w:t>Terry MacDonald, Individual</w:t>
-      </w:r>
-    </w:p>
-    <w:p>
-      <w:pPr>
-        <w:pStyle w:val="Contributor"/>
-      </w:pPr>
-      <w:r>
-        <w:t>Alex Pinto, Individual</w:t>
-      </w:r>
-    </w:p>
-    <w:p>
-      <w:pPr>
-        <w:pStyle w:val="Contributor"/>
-      </w:pPr>
-      <w:r>
-        <w:t>Patrick Maroney, Integrated Networking Technologies, Inc.</w:t>
-      </w:r>
-    </w:p>
-    <w:p>
-      <w:pPr>
-        <w:pStyle w:val="Contributor"/>
-      </w:pPr>
-      <w:r>
-        <w:t>Wouter Bolsterlee, Intelworks BV</w:t>
-      </w:r>
-    </w:p>
-    <w:p>
-      <w:pPr>
-        <w:pStyle w:val="Contributor"/>
-      </w:pPr>
-      <w:r>
-        <w:t>Joep Gommers, Intelworks BV</w:t>
-      </w:r>
-    </w:p>
-    <w:p>
-      <w:pPr>
-        <w:pStyle w:val="Contributor"/>
-      </w:pPr>
-      <w:r>
-        <w:t>Sergey Polzunov, Intelworks BV</w:t>
-      </w:r>
-    </w:p>
-    <w:p>
-      <w:pPr>
-        <w:pStyle w:val="Contributor"/>
-      </w:pPr>
-      <w:r>
-        <w:t>Rutger Prins, Intelworks BV</w:t>
-      </w:r>
-    </w:p>
-    <w:p>
-      <w:pPr>
-        <w:pStyle w:val="Contributor"/>
-      </w:pPr>
-      <w:r>
-        <w:t>Andrei Sîrghi, Intelworks BV</w:t>
-      </w:r>
-    </w:p>
-    <w:p>
-      <w:pPr>
-        <w:pStyle w:val="Contributor"/>
-      </w:pPr>
-      <w:r>
-        <w:t>Jonathan Baker, MITRE Corporation</w:t>
-      </w:r>
-    </w:p>
-    <w:p>
-      <w:pPr>
-        <w:pStyle w:val="Contributor"/>
-      </w:pPr>
-      <w:r>
-        <w:t>Sean Barnum, MITRE Corporation</w:t>
-      </w:r>
-    </w:p>
-    <w:p>
-      <w:pPr>
-        <w:pStyle w:val="Contributor"/>
-      </w:pPr>
-      <w:r>
-        <w:t>Mark Davidson, MITRE Corporation</w:t>
-      </w:r>
-    </w:p>
-    <w:p>
-      <w:pPr>
-        <w:pStyle w:val="Contributor"/>
-      </w:pPr>
-      <w:r>
-        <w:t>Ivan Kirillov, MITRE Corporation</w:t>
-      </w:r>
-    </w:p>
-    <w:p>
-      <w:pPr>
-        <w:pStyle w:val="Contributor"/>
-      </w:pPr>
-      <w:r>
-        <w:t>John Wunder, MITRE Corporation</w:t>
-      </w:r>
-    </w:p>
-    <w:p>
-      <w:pPr>
-        <w:pStyle w:val="Contributor"/>
-      </w:pPr>
-      <w:r>
-        <w:t>Mike Boyle, National Security Agency</w:t>
-      </w:r>
-    </w:p>
-    <w:p>
-      <w:pPr>
-        <w:pStyle w:val="Contributor"/>
-      </w:pPr>
-      <w:r>
-        <w:t>Jessica Fitzgerald-McKay, National Security Agency</w:t>
-      </w:r>
-    </w:p>
-    <w:p>
-      <w:pPr>
-        <w:pStyle w:val="Contributor"/>
-      </w:pPr>
-      <w:r>
-        <w:t>Takahiro Kakumaru, NEC Corporation</w:t>
-      </w:r>
-    </w:p>
-    <w:p>
-      <w:pPr>
-        <w:pStyle w:val="Contributor"/>
-      </w:pPr>
-      <w:r>
-        <w:t>John-Mark Gurney, New Context Services, Inc.</w:t>
-      </w:r>
-    </w:p>
-    <w:p>
-      <w:pPr>
-        <w:pStyle w:val="Contributor"/>
-      </w:pPr>
-      <w:r>
-        <w:t>Christian Hunt, New Context Services, Inc.</w:t>
-      </w:r>
-    </w:p>
-    <w:p>
-      <w:pPr>
-        <w:pStyle w:val="Contributor"/>
-      </w:pPr>
-      <w:r>
-        <w:t>Andrew Storms, New Context Services, Inc.</w:t>
-      </w:r>
-    </w:p>
-    <w:p>
-      <w:pPr>
-        <w:pStyle w:val="Contributor"/>
-      </w:pPr>
-      <w:r>
-        <w:t>Igor Baikalov, Securonix</w:t>
-      </w:r>
-    </w:p>
-    <w:p>
-      <w:pPr>
-        <w:pStyle w:val="Contributor"/>
-      </w:pPr>
-      <w:r>
-        <w:t>Bernd Grobauer, Siemens AG</w:t>
-      </w:r>
-    </w:p>
-    <w:p>
-      <w:pPr>
-        <w:pStyle w:val="Contributor"/>
-      </w:pPr>
-      <w:r>
-        <w:t>John Anderson, Soltra</w:t>
-      </w:r>
-    </w:p>
-    <w:p>
-      <w:pPr>
-        <w:pStyle w:val="Contributor"/>
-      </w:pPr>
-      <w:r>
-        <w:t>Trey Darley, Soltra</w:t>
-      </w:r>
-    </w:p>
-    <w:p>
-      <w:pPr>
-        <w:pStyle w:val="Contributor"/>
-      </w:pPr>
-      <w:r>
-        <w:t>Paul Dion, Soltra</w:t>
-      </w:r>
-    </w:p>
-    <w:p>
-      <w:pPr>
-        <w:pStyle w:val="Contributor"/>
-      </w:pPr>
-      <w:r>
-        <w:t>Brandon Hanes, Soltra</w:t>
-      </w:r>
-    </w:p>
-    <w:p>
-      <w:pPr>
-        <w:pStyle w:val="Contributor"/>
-      </w:pPr>
-      <w:r>
-        <w:t>Ali Khan, Soltra</w:t>
-      </w:r>
-    </w:p>
+    <w:tbl>
+      <w:tblPr>
+        <w:tblStyle w:val="TableGrid"/>
+        <w:tblW w:w="9445" w:type="dxa"/>
+        <w:tblBorders>
+          <w:top w:val="none" w:sz="0" w:space="0" w:color="auto"/>
+          <w:left w:val="none" w:sz="0" w:space="0" w:color="auto"/>
+          <w:bottom w:val="none" w:sz="0" w:space="0" w:color="auto"/>
+          <w:right w:val="none" w:sz="0" w:space="0" w:color="auto"/>
+          <w:insideH w:val="none" w:sz="0" w:space="0" w:color="auto"/>
+          <w:insideV w:val="none" w:sz="0" w:space="0" w:color="auto"/>
+        </w:tblBorders>
+        <w:tblLook w:val="04A0" w:firstRow="1" w:lastRow="0" w:firstColumn="1" w:lastColumn="0" w:noHBand="0" w:noVBand="1"/>
+      </w:tblPr>
+      <w:tblGrid>
+        <w:gridCol w:w="5035"/>
+        <w:gridCol w:w="4410"/>
+      </w:tblGrid>
+      <w:tr>
+        <w:tc>
+          <w:tcPr>
+            <w:tcW w:w="5035" w:type="dxa"/>
+          </w:tcPr>
+          <w:p>
+            <w:pPr>
+              <w:rPr>
+                <w:b/>
+              </w:rPr>
+            </w:pPr>
+            <w:r>
+              <w:rPr>
+                <w:b/>
+              </w:rPr>
+              <w:t>Aetna</w:t>
+            </w:r>
+          </w:p>
+          <w:p>
+            <w:r>
+              <w:t xml:space="preserve">    David Crawford</w:t>
+            </w:r>
+          </w:p>
+          <w:p>
+            <w:pPr>
+              <w:rPr>
+                <w:b/>
+                <w:color w:val="000000"/>
+              </w:rPr>
+            </w:pPr>
+            <w:r>
+              <w:rPr>
+                <w:b/>
+                <w:color w:val="000000"/>
+              </w:rPr>
+              <w:t>AIT Austrian Institute of Technology</w:t>
+            </w:r>
+          </w:p>
+          <w:p>
+            <w:r>
+              <w:t xml:space="preserve">    Roman Fiedler</w:t>
+            </w:r>
+          </w:p>
+          <w:p>
+            <w:r>
+              <w:t xml:space="preserve">    Florian </w:t>
+            </w:r>
+            <w:proofErr w:type="spellStart"/>
+            <w:r>
+              <w:t>Skopik</w:t>
+            </w:r>
+            <w:proofErr w:type="spellEnd"/>
+          </w:p>
+          <w:p>
+            <w:pPr>
+              <w:rPr>
+                <w:b/>
+                <w:color w:val="000000"/>
+              </w:rPr>
+            </w:pPr>
+            <w:r>
+              <w:rPr>
+                <w:b/>
+                <w:color w:val="000000"/>
+              </w:rPr>
+              <w:t>Australia and New Zealand Banking Group (ANZ Bank)</w:t>
+            </w:r>
+          </w:p>
+          <w:p>
+            <w:r>
+              <w:t xml:space="preserve">    Dean Thompson</w:t>
+            </w:r>
+          </w:p>
+          <w:p>
+            <w:pPr>
+              <w:rPr>
+                <w:b/>
+              </w:rPr>
+            </w:pPr>
+            <w:r>
+              <w:rPr>
+                <w:b/>
+              </w:rPr>
+              <w:t>Blue Coat Systems, Inc.</w:t>
+            </w:r>
+          </w:p>
+          <w:p>
+            <w:r>
+              <w:t xml:space="preserve">    Owen Johnson</w:t>
+            </w:r>
+          </w:p>
+          <w:p>
+            <w:r>
+              <w:t xml:space="preserve">    Bret Jordan</w:t>
+            </w:r>
+          </w:p>
+          <w:p>
+            <w:pPr>
+              <w:rPr>
+                <w:b/>
+              </w:rPr>
+            </w:pPr>
+            <w:r>
+              <w:rPr>
+                <w:b/>
+              </w:rPr>
+              <w:t>Century Link</w:t>
+            </w:r>
+          </w:p>
+          <w:p>
+            <w:r>
+              <w:t xml:space="preserve">    Cory Kennedy</w:t>
+            </w:r>
+          </w:p>
+          <w:p>
+            <w:pPr>
+              <w:rPr>
+                <w:b/>
+              </w:rPr>
+            </w:pPr>
+            <w:r>
+              <w:rPr>
+                <w:b/>
+              </w:rPr>
+              <w:t>CIRCL</w:t>
+            </w:r>
+          </w:p>
+          <w:p>
+            <w:r>
+              <w:rPr>
+                <w:b/>
+              </w:rPr>
+              <w:t xml:space="preserve">    </w:t>
+            </w:r>
+            <w:r>
+              <w:t xml:space="preserve">Alexandre </w:t>
+            </w:r>
+            <w:proofErr w:type="spellStart"/>
+            <w:r>
+              <w:t>Dulaunoy</w:t>
+            </w:r>
+            <w:proofErr w:type="spellEnd"/>
+          </w:p>
+          <w:p>
+            <w:r>
+              <w:t xml:space="preserve">    </w:t>
+            </w:r>
+            <w:proofErr w:type="spellStart"/>
+            <w:r>
+              <w:t>Andras</w:t>
+            </w:r>
+            <w:proofErr w:type="spellEnd"/>
+            <w:r>
+              <w:t xml:space="preserve"> </w:t>
+            </w:r>
+            <w:proofErr w:type="spellStart"/>
+            <w:r>
+              <w:t>Iklody</w:t>
+            </w:r>
+            <w:proofErr w:type="spellEnd"/>
+            <w:r>
+              <w:t xml:space="preserve">    </w:t>
+            </w:r>
+          </w:p>
+          <w:p>
+            <w:pPr>
+              <w:rPr>
+                <w:color w:val="000000"/>
+              </w:rPr>
+            </w:pPr>
+            <w:r>
+              <w:rPr>
+                <w:color w:val="000000"/>
+              </w:rPr>
+              <w:t xml:space="preserve">    </w:t>
+            </w:r>
+            <w:proofErr w:type="spellStart"/>
+            <w:r>
+              <w:rPr>
+                <w:color w:val="000000"/>
+              </w:rPr>
+              <w:t>Raphaël</w:t>
+            </w:r>
+            <w:proofErr w:type="spellEnd"/>
+            <w:r>
+              <w:rPr>
+                <w:color w:val="000000"/>
+              </w:rPr>
+              <w:t xml:space="preserve"> </w:t>
+            </w:r>
+            <w:proofErr w:type="spellStart"/>
+            <w:r>
+              <w:rPr>
+                <w:color w:val="000000"/>
+              </w:rPr>
+              <w:t>Vinot</w:t>
+            </w:r>
+            <w:proofErr w:type="spellEnd"/>
+          </w:p>
+          <w:p>
+            <w:pPr>
+              <w:rPr>
+                <w:b/>
+              </w:rPr>
+            </w:pPr>
+            <w:r>
+              <w:rPr>
+                <w:b/>
+              </w:rPr>
+              <w:t>Citrix Systems</w:t>
+            </w:r>
+          </w:p>
+          <w:p>
+            <w:r>
+              <w:t xml:space="preserve">    Joey </w:t>
+            </w:r>
+            <w:proofErr w:type="spellStart"/>
+            <w:r>
+              <w:t>Peloquin</w:t>
+            </w:r>
+            <w:proofErr w:type="spellEnd"/>
+          </w:p>
+          <w:p>
+            <w:pPr>
+              <w:rPr>
+                <w:b/>
+              </w:rPr>
+            </w:pPr>
+            <w:r>
+              <w:rPr>
+                <w:b/>
+              </w:rPr>
+              <w:t>Dell</w:t>
+            </w:r>
+          </w:p>
+          <w:p>
+            <w:r>
+              <w:t xml:space="preserve">    Will </w:t>
+            </w:r>
+            <w:proofErr w:type="spellStart"/>
+            <w:r>
+              <w:t>Urbanski</w:t>
+            </w:r>
+            <w:proofErr w:type="spellEnd"/>
+          </w:p>
+          <w:p>
+            <w:r>
+              <w:t xml:space="preserve">    Jeff Williams</w:t>
+            </w:r>
+          </w:p>
+          <w:p>
+            <w:pPr>
+              <w:rPr>
+                <w:b/>
+              </w:rPr>
+            </w:pPr>
+            <w:r>
+              <w:rPr>
+                <w:b/>
+              </w:rPr>
+              <w:t>DTCC</w:t>
+            </w:r>
+          </w:p>
+          <w:p>
+            <w:r>
+              <w:t xml:space="preserve">    Dan Brown</w:t>
+            </w:r>
+          </w:p>
+          <w:p>
+            <w:r>
+              <w:t xml:space="preserve">    Gordon Hundley</w:t>
+            </w:r>
+          </w:p>
+          <w:p>
+            <w:r>
+              <w:t xml:space="preserve">    Chris </w:t>
+            </w:r>
+            <w:proofErr w:type="spellStart"/>
+            <w:r>
+              <w:t>Koutras</w:t>
+            </w:r>
+            <w:proofErr w:type="spellEnd"/>
+          </w:p>
+          <w:p>
+            <w:pPr>
+              <w:rPr>
+                <w:b/>
+              </w:rPr>
+            </w:pPr>
+            <w:r>
+              <w:rPr>
+                <w:b/>
+              </w:rPr>
+              <w:t>EMC</w:t>
+            </w:r>
+          </w:p>
+          <w:p>
+            <w:r>
+              <w:t xml:space="preserve">    Robert Griffin</w:t>
+            </w:r>
+          </w:p>
+          <w:p>
+            <w:r>
+              <w:t xml:space="preserve">    Jeff Odom</w:t>
+            </w:r>
+          </w:p>
+          <w:p>
+            <w:r>
+              <w:t xml:space="preserve">    Ravi </w:t>
+            </w:r>
+            <w:proofErr w:type="spellStart"/>
+            <w:r>
+              <w:t>Sharda</w:t>
+            </w:r>
+            <w:proofErr w:type="spellEnd"/>
+          </w:p>
+          <w:p>
+            <w:pPr>
+              <w:rPr>
+                <w:b/>
+                <w:color w:val="000000"/>
+              </w:rPr>
+            </w:pPr>
+            <w:r>
+              <w:rPr>
+                <w:b/>
+                <w:color w:val="000000"/>
+              </w:rPr>
+              <w:t>Financial Services Information Sharing and Analysis Center (FS-ISAC)</w:t>
+            </w:r>
+          </w:p>
+          <w:p>
+            <w:pPr>
+              <w:rPr>
+                <w:color w:val="000000"/>
+              </w:rPr>
+            </w:pPr>
+            <w:r>
+              <w:rPr>
+                <w:b/>
+                <w:color w:val="000000"/>
+              </w:rPr>
+              <w:t xml:space="preserve">    </w:t>
+            </w:r>
+            <w:r>
+              <w:rPr>
+                <w:color w:val="000000"/>
+              </w:rPr>
+              <w:t xml:space="preserve">David </w:t>
+            </w:r>
+            <w:proofErr w:type="spellStart"/>
+            <w:r>
+              <w:rPr>
+                <w:color w:val="000000"/>
+              </w:rPr>
+              <w:t>Eilken</w:t>
+            </w:r>
+            <w:proofErr w:type="spellEnd"/>
+          </w:p>
+          <w:p>
+            <w:pPr>
+              <w:rPr>
+                <w:color w:val="000000"/>
+              </w:rPr>
+            </w:pPr>
+            <w:r>
+              <w:rPr>
+                <w:color w:val="000000"/>
+              </w:rPr>
+              <w:t xml:space="preserve">    Chris Ricard</w:t>
+            </w:r>
+          </w:p>
+          <w:p>
+            <w:pPr>
+              <w:rPr>
+                <w:b/>
+                <w:color w:val="000000"/>
+              </w:rPr>
+            </w:pPr>
+            <w:r>
+              <w:rPr>
+                <w:b/>
+                <w:color w:val="000000"/>
+              </w:rPr>
+              <w:t>Fortinet Inc.</w:t>
+            </w:r>
+          </w:p>
+          <w:p>
+            <w:pPr>
+              <w:rPr>
+                <w:color w:val="000000"/>
+              </w:rPr>
+            </w:pPr>
+            <w:r>
+              <w:rPr>
+                <w:color w:val="000000"/>
+              </w:rPr>
+              <w:t xml:space="preserve">    Gavin Chow</w:t>
+            </w:r>
+          </w:p>
+          <w:p>
+            <w:pPr>
+              <w:rPr>
+                <w:color w:val="000000"/>
+              </w:rPr>
+            </w:pPr>
+            <w:r>
+              <w:rPr>
+                <w:color w:val="000000"/>
+              </w:rPr>
+              <w:t xml:space="preserve">    Kenichi </w:t>
+            </w:r>
+            <w:proofErr w:type="spellStart"/>
+            <w:r>
+              <w:rPr>
+                <w:color w:val="000000"/>
+              </w:rPr>
+              <w:t>Terashita</w:t>
+            </w:r>
+            <w:proofErr w:type="spellEnd"/>
+          </w:p>
+          <w:p>
+            <w:pPr>
+              <w:rPr>
+                <w:b/>
+                <w:color w:val="000000"/>
+              </w:rPr>
+            </w:pPr>
+            <w:r>
+              <w:rPr>
+                <w:b/>
+                <w:color w:val="000000"/>
+              </w:rPr>
+              <w:lastRenderedPageBreak/>
+              <w:t>Fujitsu Limited</w:t>
+            </w:r>
+          </w:p>
+          <w:p>
+            <w:pPr>
+              <w:rPr>
+                <w:color w:val="000000"/>
+              </w:rPr>
+            </w:pPr>
+            <w:r>
+              <w:rPr>
+                <w:color w:val="000000"/>
+              </w:rPr>
+              <w:t xml:space="preserve">    Neil Edwards</w:t>
+            </w:r>
+          </w:p>
+          <w:p>
+            <w:pPr>
+              <w:rPr>
+                <w:color w:val="000000"/>
+              </w:rPr>
+            </w:pPr>
+            <w:r>
+              <w:rPr>
+                <w:color w:val="000000"/>
+              </w:rPr>
+              <w:t xml:space="preserve">    Frederick Hirsch</w:t>
+            </w:r>
+          </w:p>
+          <w:p>
+            <w:pPr>
+              <w:rPr>
+                <w:color w:val="000000"/>
+              </w:rPr>
+            </w:pPr>
+            <w:r>
+              <w:rPr>
+                <w:color w:val="000000"/>
+              </w:rPr>
+              <w:t xml:space="preserve">    </w:t>
+            </w:r>
+            <w:proofErr w:type="spellStart"/>
+            <w:r>
+              <w:rPr>
+                <w:color w:val="000000"/>
+              </w:rPr>
+              <w:t>Ryusuke</w:t>
+            </w:r>
+            <w:proofErr w:type="spellEnd"/>
+            <w:r>
+              <w:rPr>
+                <w:color w:val="000000"/>
+              </w:rPr>
+              <w:t xml:space="preserve"> </w:t>
+            </w:r>
+            <w:proofErr w:type="spellStart"/>
+            <w:r>
+              <w:rPr>
+                <w:color w:val="000000"/>
+              </w:rPr>
+              <w:t>Masuoka</w:t>
+            </w:r>
+            <w:proofErr w:type="spellEnd"/>
+          </w:p>
+          <w:p>
+            <w:pPr>
+              <w:rPr>
+                <w:color w:val="000000"/>
+              </w:rPr>
+            </w:pPr>
+            <w:r>
+              <w:rPr>
+                <w:color w:val="000000"/>
+              </w:rPr>
+              <w:t xml:space="preserve">    Daisuke Murabayashi</w:t>
+            </w:r>
+          </w:p>
+          <w:p>
+            <w:pPr>
+              <w:rPr>
+                <w:b/>
+                <w:color w:val="000000"/>
+              </w:rPr>
+            </w:pPr>
+            <w:r>
+              <w:rPr>
+                <w:b/>
+                <w:color w:val="000000"/>
+              </w:rPr>
+              <w:t>Google Inc.</w:t>
+            </w:r>
+          </w:p>
+          <w:p>
+            <w:pPr>
+              <w:rPr>
+                <w:color w:val="000000"/>
+              </w:rPr>
+            </w:pPr>
+            <w:r>
+              <w:rPr>
+                <w:color w:val="000000"/>
+              </w:rPr>
+              <w:t xml:space="preserve">    Mark </w:t>
+            </w:r>
+            <w:proofErr w:type="spellStart"/>
+            <w:r>
+              <w:rPr>
+                <w:color w:val="000000"/>
+              </w:rPr>
+              <w:t>Risher</w:t>
+            </w:r>
+            <w:proofErr w:type="spellEnd"/>
+          </w:p>
+          <w:p>
+            <w:pPr>
+              <w:rPr>
+                <w:b/>
+                <w:color w:val="000000"/>
+              </w:rPr>
+            </w:pPr>
+            <w:r>
+              <w:rPr>
+                <w:b/>
+                <w:color w:val="000000"/>
+              </w:rPr>
+              <w:t>Hitachi, Ltd.</w:t>
+            </w:r>
+          </w:p>
+          <w:p>
+            <w:pPr>
+              <w:rPr>
+                <w:color w:val="000000"/>
+              </w:rPr>
+            </w:pPr>
+            <w:r>
+              <w:rPr>
+                <w:color w:val="000000"/>
+              </w:rPr>
+              <w:t xml:space="preserve">    Kazuo Noguchi</w:t>
+            </w:r>
+          </w:p>
+          <w:p>
+            <w:pPr>
+              <w:rPr>
+                <w:color w:val="000000"/>
+              </w:rPr>
+            </w:pPr>
+            <w:r>
+              <w:rPr>
+                <w:color w:val="000000"/>
+              </w:rPr>
+              <w:t xml:space="preserve">    Akihito Sawada</w:t>
+            </w:r>
+          </w:p>
+          <w:p>
+            <w:pPr>
+              <w:rPr>
+                <w:color w:val="000000"/>
+              </w:rPr>
+            </w:pPr>
+            <w:r>
+              <w:rPr>
+                <w:color w:val="000000"/>
+              </w:rPr>
+              <w:t xml:space="preserve">    Masato Terada</w:t>
+            </w:r>
+          </w:p>
+          <w:p>
+            <w:pPr>
+              <w:rPr>
+                <w:color w:val="000000"/>
+              </w:rPr>
+            </w:pPr>
+            <w:proofErr w:type="spellStart"/>
+            <w:r>
+              <w:rPr>
+                <w:b/>
+                <w:color w:val="000000"/>
+              </w:rPr>
+              <w:t>iboss</w:t>
+            </w:r>
+            <w:proofErr w:type="spellEnd"/>
+            <w:r>
+              <w:rPr>
+                <w:b/>
+                <w:color w:val="000000"/>
+              </w:rPr>
+              <w:t>, Inc</w:t>
+            </w:r>
+            <w:r>
+              <w:rPr>
+                <w:color w:val="000000"/>
+              </w:rPr>
+              <w:t>.</w:t>
+            </w:r>
+          </w:p>
+          <w:p>
+            <w:pPr>
+              <w:rPr>
+                <w:color w:val="000000"/>
+              </w:rPr>
+            </w:pPr>
+            <w:r>
+              <w:rPr>
+                <w:color w:val="000000"/>
+              </w:rPr>
+              <w:t xml:space="preserve">    Paul Martini</w:t>
+            </w:r>
+          </w:p>
+          <w:p>
+            <w:pPr>
+              <w:rPr>
+                <w:b/>
+                <w:color w:val="000000"/>
+              </w:rPr>
+            </w:pPr>
+            <w:r>
+              <w:rPr>
+                <w:b/>
+                <w:color w:val="000000"/>
+              </w:rPr>
+              <w:t>Individual</w:t>
+            </w:r>
+          </w:p>
+          <w:p>
+            <w:pPr>
+              <w:rPr>
+                <w:color w:val="000000"/>
+              </w:rPr>
+            </w:pPr>
+            <w:r>
+              <w:rPr>
+                <w:color w:val="000000"/>
+              </w:rPr>
+              <w:t xml:space="preserve">    Jerome </w:t>
+            </w:r>
+            <w:proofErr w:type="spellStart"/>
+            <w:r>
+              <w:rPr>
+                <w:color w:val="000000"/>
+              </w:rPr>
+              <w:t>Athias</w:t>
+            </w:r>
+            <w:proofErr w:type="spellEnd"/>
+          </w:p>
+          <w:p>
+            <w:pPr>
+              <w:rPr>
+                <w:color w:val="000000"/>
+              </w:rPr>
+            </w:pPr>
+            <w:r>
+              <w:rPr>
+                <w:color w:val="000000"/>
+              </w:rPr>
+              <w:t xml:space="preserve">    Peter Brown</w:t>
+            </w:r>
+          </w:p>
+          <w:p>
+            <w:pPr>
+              <w:rPr>
+                <w:color w:val="000000"/>
+              </w:rPr>
+            </w:pPr>
+            <w:r>
+              <w:rPr>
+                <w:color w:val="000000"/>
+              </w:rPr>
+              <w:t xml:space="preserve">    </w:t>
+            </w:r>
+            <w:proofErr w:type="spellStart"/>
+            <w:r>
+              <w:rPr>
+                <w:color w:val="000000"/>
+              </w:rPr>
+              <w:t>Elysa</w:t>
+            </w:r>
+            <w:proofErr w:type="spellEnd"/>
+            <w:r>
+              <w:rPr>
+                <w:color w:val="000000"/>
+              </w:rPr>
+              <w:t xml:space="preserve"> Jones</w:t>
+            </w:r>
+          </w:p>
+          <w:p>
+            <w:pPr>
+              <w:rPr>
+                <w:color w:val="000000"/>
+              </w:rPr>
+            </w:pPr>
+            <w:r>
+              <w:rPr>
+                <w:color w:val="000000"/>
+              </w:rPr>
+              <w:t xml:space="preserve">    </w:t>
+            </w:r>
+            <w:proofErr w:type="spellStart"/>
+            <w:r>
+              <w:rPr>
+                <w:color w:val="000000"/>
+              </w:rPr>
+              <w:t>Sanjiv</w:t>
+            </w:r>
+            <w:proofErr w:type="spellEnd"/>
+            <w:r>
+              <w:rPr>
+                <w:color w:val="000000"/>
+              </w:rPr>
+              <w:t xml:space="preserve"> </w:t>
+            </w:r>
+            <w:proofErr w:type="spellStart"/>
+            <w:r>
+              <w:rPr>
+                <w:color w:val="000000"/>
+              </w:rPr>
+              <w:t>Kalkar</w:t>
+            </w:r>
+            <w:proofErr w:type="spellEnd"/>
+          </w:p>
+          <w:p>
+            <w:pPr>
+              <w:rPr>
+                <w:color w:val="000000"/>
+              </w:rPr>
+            </w:pPr>
+            <w:r>
+              <w:rPr>
+                <w:color w:val="000000"/>
+              </w:rPr>
+              <w:t xml:space="preserve">    Bar Lockwood</w:t>
+            </w:r>
+          </w:p>
+          <w:p>
+            <w:pPr>
+              <w:rPr>
+                <w:color w:val="000000"/>
+              </w:rPr>
+            </w:pPr>
+            <w:r>
+              <w:rPr>
+                <w:color w:val="000000"/>
+              </w:rPr>
+              <w:t xml:space="preserve">    Terry MacDonald</w:t>
+            </w:r>
+          </w:p>
+          <w:p>
+            <w:pPr>
+              <w:rPr>
+                <w:color w:val="000000"/>
+              </w:rPr>
+            </w:pPr>
+            <w:r>
+              <w:rPr>
+                <w:color w:val="000000"/>
+              </w:rPr>
+              <w:t xml:space="preserve">    Alex Pinto</w:t>
+            </w:r>
+          </w:p>
+          <w:p>
+            <w:pPr>
+              <w:rPr>
+                <w:b/>
+                <w:color w:val="000000"/>
+              </w:rPr>
+            </w:pPr>
+            <w:r>
+              <w:rPr>
+                <w:b/>
+                <w:color w:val="000000"/>
+              </w:rPr>
+              <w:t>Intel Corporation</w:t>
+            </w:r>
+          </w:p>
+          <w:p>
+            <w:pPr>
+              <w:rPr>
+                <w:color w:val="000000"/>
+              </w:rPr>
+            </w:pPr>
+            <w:r>
+              <w:rPr>
+                <w:color w:val="000000"/>
+              </w:rPr>
+              <w:t xml:space="preserve">    Tim Casey</w:t>
+            </w:r>
+          </w:p>
+          <w:p>
+            <w:pPr>
+              <w:rPr>
+                <w:color w:val="000000"/>
+              </w:rPr>
+            </w:pPr>
+            <w:r>
+              <w:rPr>
+                <w:color w:val="000000"/>
+              </w:rPr>
+              <w:t xml:space="preserve">    Kent </w:t>
+            </w:r>
+            <w:proofErr w:type="spellStart"/>
+            <w:r>
+              <w:rPr>
+                <w:color w:val="000000"/>
+              </w:rPr>
+              <w:t>Landfield</w:t>
+            </w:r>
+            <w:proofErr w:type="spellEnd"/>
+          </w:p>
+          <w:p>
+            <w:pPr>
+              <w:rPr>
+                <w:b/>
+                <w:color w:val="000000"/>
+              </w:rPr>
+            </w:pPr>
+            <w:r>
+              <w:rPr>
+                <w:b/>
+                <w:color w:val="000000"/>
+              </w:rPr>
+              <w:t>JPMorgan Chase Bank, N.A.</w:t>
+            </w:r>
+          </w:p>
+          <w:p>
+            <w:pPr>
+              <w:rPr>
+                <w:color w:val="000000"/>
+              </w:rPr>
+            </w:pPr>
+            <w:r>
+              <w:rPr>
+                <w:b/>
+                <w:color w:val="000000"/>
+              </w:rPr>
+              <w:t xml:space="preserve">    </w:t>
+            </w:r>
+            <w:r>
+              <w:rPr>
+                <w:color w:val="000000"/>
+              </w:rPr>
+              <w:t>Terrence Driscoll</w:t>
+            </w:r>
+          </w:p>
+          <w:p>
+            <w:pPr>
+              <w:rPr>
+                <w:color w:val="000000"/>
+              </w:rPr>
+            </w:pPr>
+            <w:r>
+              <w:rPr>
+                <w:color w:val="000000"/>
+              </w:rPr>
+              <w:t xml:space="preserve">    David </w:t>
+            </w:r>
+            <w:proofErr w:type="spellStart"/>
+            <w:r>
+              <w:rPr>
+                <w:color w:val="000000"/>
+              </w:rPr>
+              <w:t>Laurance</w:t>
+            </w:r>
+            <w:proofErr w:type="spellEnd"/>
+          </w:p>
+          <w:p>
+            <w:pPr>
+              <w:rPr>
+                <w:b/>
+                <w:color w:val="000000"/>
+              </w:rPr>
+            </w:pPr>
+            <w:proofErr w:type="spellStart"/>
+            <w:r>
+              <w:rPr>
+                <w:b/>
+                <w:color w:val="000000"/>
+              </w:rPr>
+              <w:t>LookingGlass</w:t>
+            </w:r>
+            <w:proofErr w:type="spellEnd"/>
+          </w:p>
+          <w:p>
+            <w:pPr>
+              <w:rPr>
+                <w:color w:val="000000"/>
+              </w:rPr>
+            </w:pPr>
+            <w:r>
+              <w:rPr>
+                <w:color w:val="000000"/>
+              </w:rPr>
+              <w:t xml:space="preserve">    Allan Thomson</w:t>
+            </w:r>
+          </w:p>
+          <w:p>
+            <w:pPr>
+              <w:rPr>
+                <w:color w:val="000000"/>
+              </w:rPr>
+            </w:pPr>
+            <w:r>
+              <w:rPr>
+                <w:color w:val="000000"/>
+              </w:rPr>
+              <w:t xml:space="preserve">    Lee </w:t>
+            </w:r>
+            <w:proofErr w:type="spellStart"/>
+            <w:r>
+              <w:rPr>
+                <w:color w:val="000000"/>
+              </w:rPr>
+              <w:t>Vorthman</w:t>
+            </w:r>
+            <w:proofErr w:type="spellEnd"/>
+          </w:p>
+          <w:p>
+            <w:pPr>
+              <w:rPr>
+                <w:b/>
+                <w:color w:val="000000"/>
+              </w:rPr>
+            </w:pPr>
+            <w:proofErr w:type="spellStart"/>
+            <w:r>
+              <w:rPr>
+                <w:b/>
+                <w:color w:val="000000"/>
+              </w:rPr>
+              <w:t>Mitre</w:t>
+            </w:r>
+            <w:proofErr w:type="spellEnd"/>
+            <w:r>
+              <w:rPr>
+                <w:b/>
+                <w:color w:val="000000"/>
+              </w:rPr>
+              <w:t xml:space="preserve"> Corporation</w:t>
+            </w:r>
+          </w:p>
+          <w:p>
+            <w:pPr>
+              <w:rPr>
+                <w:color w:val="000000"/>
+              </w:rPr>
+            </w:pPr>
+            <w:r>
+              <w:rPr>
+                <w:color w:val="000000"/>
+              </w:rPr>
+              <w:t xml:space="preserve">    Greg Back</w:t>
+            </w:r>
+          </w:p>
+          <w:p>
+            <w:pPr>
+              <w:rPr>
+                <w:color w:val="000000"/>
+              </w:rPr>
+            </w:pPr>
+            <w:r>
+              <w:rPr>
+                <w:color w:val="000000"/>
+              </w:rPr>
+              <w:t xml:space="preserve">    Jonathan Baker</w:t>
+            </w:r>
+          </w:p>
+          <w:p>
+            <w:pPr>
+              <w:rPr>
+                <w:color w:val="000000"/>
+              </w:rPr>
+            </w:pPr>
+            <w:r>
+              <w:rPr>
+                <w:color w:val="000000"/>
+              </w:rPr>
+              <w:t xml:space="preserve">    Sean Barnum</w:t>
+            </w:r>
+          </w:p>
+          <w:p>
+            <w:pPr>
+              <w:rPr>
+                <w:color w:val="000000"/>
+              </w:rPr>
+            </w:pPr>
+            <w:r>
+              <w:rPr>
+                <w:color w:val="000000"/>
+              </w:rPr>
+              <w:t xml:space="preserve">    Desiree Beck</w:t>
+            </w:r>
+          </w:p>
+          <w:p>
+            <w:pPr>
+              <w:rPr>
+                <w:color w:val="000000"/>
+              </w:rPr>
+            </w:pPr>
+            <w:r>
+              <w:rPr>
+                <w:color w:val="000000"/>
+              </w:rPr>
+              <w:t xml:space="preserve">    Nicole Gong</w:t>
+            </w:r>
+          </w:p>
+          <w:p>
+            <w:pPr>
+              <w:rPr>
+                <w:color w:val="000000"/>
+              </w:rPr>
+            </w:pPr>
+            <w:r>
+              <w:rPr>
+                <w:color w:val="000000"/>
+              </w:rPr>
+              <w:t xml:space="preserve">    </w:t>
+            </w:r>
+            <w:proofErr w:type="spellStart"/>
+            <w:r>
+              <w:rPr>
+                <w:color w:val="000000"/>
+              </w:rPr>
+              <w:t>Jasen</w:t>
+            </w:r>
+            <w:proofErr w:type="spellEnd"/>
+            <w:r>
+              <w:rPr>
+                <w:color w:val="000000"/>
+              </w:rPr>
+              <w:t xml:space="preserve"> Jacobsen</w:t>
+            </w:r>
+          </w:p>
+          <w:p>
+            <w:pPr>
+              <w:rPr>
+                <w:color w:val="000000"/>
+              </w:rPr>
+            </w:pPr>
+            <w:r>
+              <w:rPr>
+                <w:color w:val="000000"/>
+              </w:rPr>
+              <w:t xml:space="preserve">    Ivan Kirillov</w:t>
+            </w:r>
+          </w:p>
+          <w:p>
+            <w:pPr>
+              <w:rPr>
+                <w:color w:val="000000"/>
+              </w:rPr>
+            </w:pPr>
+            <w:r>
+              <w:rPr>
+                <w:color w:val="000000"/>
+              </w:rPr>
+              <w:t xml:space="preserve">    Richard Piazza</w:t>
+            </w:r>
+          </w:p>
+          <w:p>
+            <w:pPr>
+              <w:rPr>
+                <w:color w:val="000000"/>
+              </w:rPr>
+            </w:pPr>
+            <w:r>
+              <w:rPr>
+                <w:color w:val="000000"/>
+              </w:rPr>
+              <w:t xml:space="preserve">    Jon </w:t>
+            </w:r>
+            <w:proofErr w:type="spellStart"/>
+            <w:r>
+              <w:rPr>
+                <w:color w:val="000000"/>
+              </w:rPr>
+              <w:t>Salwen</w:t>
+            </w:r>
+            <w:proofErr w:type="spellEnd"/>
+          </w:p>
+          <w:p>
+            <w:pPr>
+              <w:rPr>
+                <w:color w:val="000000"/>
+              </w:rPr>
+            </w:pPr>
+            <w:r>
+              <w:rPr>
+                <w:color w:val="000000"/>
+              </w:rPr>
+              <w:t xml:space="preserve">    Charles Schmidt</w:t>
+            </w:r>
+          </w:p>
+          <w:p>
+            <w:pPr>
+              <w:rPr>
+                <w:color w:val="000000"/>
+              </w:rPr>
+            </w:pPr>
+            <w:r>
+              <w:rPr>
+                <w:color w:val="000000"/>
+              </w:rPr>
+              <w:lastRenderedPageBreak/>
+              <w:t xml:space="preserve">    Emmanuelle Vargas-Gonzalez</w:t>
+            </w:r>
+          </w:p>
+          <w:p>
+            <w:pPr>
+              <w:rPr>
+                <w:color w:val="000000"/>
+              </w:rPr>
+            </w:pPr>
+            <w:r>
+              <w:rPr>
+                <w:color w:val="000000"/>
+              </w:rPr>
+              <w:t xml:space="preserve">    John Wunder</w:t>
+            </w:r>
+          </w:p>
+          <w:p>
+            <w:pPr>
+              <w:rPr>
+                <w:b/>
+                <w:color w:val="000000"/>
+              </w:rPr>
+            </w:pPr>
+            <w:r>
+              <w:rPr>
+                <w:b/>
+                <w:color w:val="000000"/>
+              </w:rPr>
+              <w:t>National Council of ISACs (NCI)</w:t>
+            </w:r>
+          </w:p>
+          <w:p>
+            <w:pPr>
+              <w:rPr>
+                <w:color w:val="000000"/>
+              </w:rPr>
+            </w:pPr>
+            <w:r>
+              <w:rPr>
+                <w:color w:val="000000"/>
+              </w:rPr>
+              <w:t xml:space="preserve">    Scott </w:t>
+            </w:r>
+            <w:proofErr w:type="spellStart"/>
+            <w:r>
+              <w:rPr>
+                <w:color w:val="000000"/>
+              </w:rPr>
+              <w:t>Algeier</w:t>
+            </w:r>
+            <w:proofErr w:type="spellEnd"/>
+          </w:p>
+          <w:p>
+            <w:pPr>
+              <w:rPr>
+                <w:color w:val="000000"/>
+              </w:rPr>
+            </w:pPr>
+            <w:r>
+              <w:rPr>
+                <w:color w:val="000000"/>
+              </w:rPr>
+              <w:t xml:space="preserve">    Denise Anderson</w:t>
+            </w:r>
+          </w:p>
+          <w:p>
+            <w:pPr>
+              <w:rPr>
+                <w:color w:val="000000"/>
+              </w:rPr>
+            </w:pPr>
+            <w:r>
+              <w:rPr>
+                <w:color w:val="000000"/>
+              </w:rPr>
+              <w:t xml:space="preserve">    Josh Poster</w:t>
+            </w:r>
+          </w:p>
+          <w:p>
+            <w:pPr>
+              <w:rPr>
+                <w:b/>
+                <w:color w:val="000000"/>
+              </w:rPr>
+            </w:pPr>
+            <w:r>
+              <w:rPr>
+                <w:b/>
+                <w:color w:val="000000"/>
+              </w:rPr>
+              <w:t>NEC Corporation</w:t>
+            </w:r>
+          </w:p>
+          <w:p>
+            <w:pPr>
+              <w:rPr>
+                <w:color w:val="000000"/>
+              </w:rPr>
+            </w:pPr>
+            <w:r>
+              <w:rPr>
+                <w:color w:val="000000"/>
+              </w:rPr>
+              <w:t xml:space="preserve">    Takahiro </w:t>
+            </w:r>
+            <w:proofErr w:type="spellStart"/>
+            <w:r>
+              <w:rPr>
+                <w:color w:val="000000"/>
+              </w:rPr>
+              <w:t>Kakumaru</w:t>
+            </w:r>
+            <w:proofErr w:type="spellEnd"/>
+          </w:p>
+          <w:p>
+            <w:pPr>
+              <w:rPr>
+                <w:b/>
+                <w:color w:val="000000"/>
+              </w:rPr>
+            </w:pPr>
+            <w:r>
+              <w:rPr>
+                <w:b/>
+                <w:color w:val="000000"/>
+              </w:rPr>
+              <w:t>North American Energy Standards Board</w:t>
+            </w:r>
+          </w:p>
+          <w:p>
+            <w:pPr>
+              <w:rPr>
+                <w:color w:val="000000"/>
+              </w:rPr>
+            </w:pPr>
+            <w:r>
+              <w:rPr>
+                <w:color w:val="000000"/>
+              </w:rPr>
+              <w:t xml:space="preserve">    David Darnell</w:t>
+            </w:r>
+          </w:p>
+          <w:p>
+            <w:pPr>
+              <w:rPr>
+                <w:b/>
+                <w:color w:val="000000"/>
+              </w:rPr>
+            </w:pPr>
+            <w:r>
+              <w:rPr>
+                <w:b/>
+                <w:color w:val="000000"/>
+              </w:rPr>
+              <w:t>Object Management Group</w:t>
+            </w:r>
+          </w:p>
+          <w:p>
+            <w:pPr>
+              <w:rPr>
+                <w:color w:val="000000"/>
+              </w:rPr>
+            </w:pPr>
+            <w:r>
+              <w:rPr>
+                <w:color w:val="000000"/>
+              </w:rPr>
+              <w:t xml:space="preserve">    Cory </w:t>
+            </w:r>
+            <w:proofErr w:type="spellStart"/>
+            <w:r>
+              <w:rPr>
+                <w:color w:val="000000"/>
+              </w:rPr>
+              <w:t>Casanave</w:t>
+            </w:r>
+            <w:proofErr w:type="spellEnd"/>
+          </w:p>
+          <w:p>
+            <w:pPr>
+              <w:rPr>
+                <w:b/>
+                <w:color w:val="000000"/>
+              </w:rPr>
+            </w:pPr>
+            <w:r>
+              <w:rPr>
+                <w:b/>
+                <w:color w:val="000000"/>
+              </w:rPr>
+              <w:t>Palo Alto Networks</w:t>
+            </w:r>
+          </w:p>
+          <w:p>
+            <w:pPr>
+              <w:rPr>
+                <w:color w:val="000000"/>
+              </w:rPr>
+            </w:pPr>
+            <w:r>
+              <w:rPr>
+                <w:color w:val="000000"/>
+              </w:rPr>
+              <w:t xml:space="preserve">    </w:t>
+            </w:r>
+            <w:proofErr w:type="spellStart"/>
+            <w:r>
+              <w:rPr>
+                <w:color w:val="000000"/>
+              </w:rPr>
+              <w:t>Vishaal</w:t>
+            </w:r>
+            <w:proofErr w:type="spellEnd"/>
+            <w:r>
+              <w:rPr>
+                <w:color w:val="000000"/>
+              </w:rPr>
+              <w:t xml:space="preserve"> </w:t>
+            </w:r>
+            <w:proofErr w:type="spellStart"/>
+            <w:r>
+              <w:rPr>
+                <w:color w:val="000000"/>
+              </w:rPr>
+              <w:t>Hariprasad</w:t>
+            </w:r>
+            <w:proofErr w:type="spellEnd"/>
+          </w:p>
+          <w:p>
+            <w:pPr>
+              <w:rPr>
+                <w:color w:val="000000"/>
+              </w:rPr>
+            </w:pPr>
+            <w:proofErr w:type="spellStart"/>
+            <w:r>
+              <w:rPr>
+                <w:b/>
+                <w:color w:val="000000"/>
+              </w:rPr>
+              <w:t>Queralt</w:t>
+            </w:r>
+            <w:proofErr w:type="spellEnd"/>
+            <w:r>
+              <w:rPr>
+                <w:b/>
+                <w:color w:val="000000"/>
+              </w:rPr>
+              <w:t>, Inc</w:t>
+            </w:r>
+            <w:r>
+              <w:rPr>
+                <w:color w:val="000000"/>
+              </w:rPr>
+              <w:t>.</w:t>
+            </w:r>
+          </w:p>
+          <w:p>
+            <w:pPr>
+              <w:rPr>
+                <w:color w:val="000000"/>
+              </w:rPr>
+            </w:pPr>
+            <w:r>
+              <w:rPr>
+                <w:color w:val="000000"/>
+              </w:rPr>
+              <w:t xml:space="preserve">    John Tolbert</w:t>
+            </w:r>
+          </w:p>
+          <w:p>
+            <w:pPr>
+              <w:rPr>
+                <w:b/>
+                <w:color w:val="000000"/>
+              </w:rPr>
+            </w:pPr>
+            <w:r>
+              <w:rPr>
+                <w:b/>
+                <w:color w:val="000000"/>
+              </w:rPr>
+              <w:t>Resilient Systems, Inc.</w:t>
+            </w:r>
+          </w:p>
+          <w:p>
+            <w:pPr>
+              <w:rPr>
+                <w:color w:val="000000"/>
+              </w:rPr>
+            </w:pPr>
+            <w:r>
+              <w:rPr>
+                <w:color w:val="000000"/>
+              </w:rPr>
+              <w:t xml:space="preserve">    Ted Julian</w:t>
+            </w:r>
+          </w:p>
+          <w:p>
+            <w:pPr>
+              <w:rPr>
+                <w:b/>
+                <w:color w:val="000000"/>
+              </w:rPr>
+            </w:pPr>
+            <w:proofErr w:type="spellStart"/>
+            <w:r>
+              <w:rPr>
+                <w:b/>
+                <w:color w:val="000000"/>
+              </w:rPr>
+              <w:t>Securonix</w:t>
+            </w:r>
+            <w:proofErr w:type="spellEnd"/>
+          </w:p>
+          <w:p>
+            <w:pPr>
+              <w:rPr>
+                <w:color w:val="000000"/>
+              </w:rPr>
+            </w:pPr>
+            <w:r>
+              <w:rPr>
+                <w:color w:val="000000"/>
+              </w:rPr>
+              <w:t xml:space="preserve">    Igor </w:t>
+            </w:r>
+            <w:proofErr w:type="spellStart"/>
+            <w:r>
+              <w:rPr>
+                <w:color w:val="000000"/>
+              </w:rPr>
+              <w:t>Baikalov</w:t>
+            </w:r>
+            <w:proofErr w:type="spellEnd"/>
+          </w:p>
+          <w:p>
+            <w:pPr>
+              <w:rPr>
+                <w:b/>
+                <w:color w:val="000000"/>
+              </w:rPr>
+            </w:pPr>
+            <w:r>
+              <w:rPr>
+                <w:b/>
+                <w:color w:val="000000"/>
+              </w:rPr>
+              <w:t>Siemens AG</w:t>
+            </w:r>
+          </w:p>
+          <w:p>
+            <w:pPr>
+              <w:rPr>
+                <w:color w:val="000000"/>
+              </w:rPr>
+            </w:pPr>
+            <w:r>
+              <w:rPr>
+                <w:color w:val="000000"/>
+              </w:rPr>
+              <w:t xml:space="preserve">    Bernd </w:t>
+            </w:r>
+            <w:proofErr w:type="spellStart"/>
+            <w:r>
+              <w:rPr>
+                <w:color w:val="000000"/>
+              </w:rPr>
+              <w:t>Grobauer</w:t>
+            </w:r>
+            <w:proofErr w:type="spellEnd"/>
+          </w:p>
+          <w:p>
+            <w:pPr>
+              <w:rPr>
+                <w:b/>
+                <w:color w:val="000000"/>
+              </w:rPr>
+            </w:pPr>
+            <w:proofErr w:type="spellStart"/>
+            <w:r>
+              <w:rPr>
+                <w:b/>
+                <w:color w:val="000000"/>
+              </w:rPr>
+              <w:t>Soltra</w:t>
+            </w:r>
+            <w:proofErr w:type="spellEnd"/>
+          </w:p>
+          <w:p>
+            <w:pPr>
+              <w:rPr>
+                <w:color w:val="000000"/>
+              </w:rPr>
+            </w:pPr>
+            <w:r>
+              <w:rPr>
+                <w:color w:val="000000"/>
+              </w:rPr>
+              <w:t xml:space="preserve">    John Anderson</w:t>
+            </w:r>
+          </w:p>
+          <w:p>
+            <w:pPr>
+              <w:rPr>
+                <w:color w:val="000000"/>
+              </w:rPr>
+            </w:pPr>
+            <w:r>
+              <w:rPr>
+                <w:color w:val="000000"/>
+              </w:rPr>
+              <w:t xml:space="preserve">    </w:t>
+            </w:r>
+            <w:proofErr w:type="spellStart"/>
+            <w:r>
+              <w:rPr>
+                <w:color w:val="000000"/>
+              </w:rPr>
+              <w:t>Aishwarya</w:t>
+            </w:r>
+            <w:proofErr w:type="spellEnd"/>
+            <w:r>
+              <w:rPr>
+                <w:color w:val="000000"/>
+              </w:rPr>
+              <w:t xml:space="preserve"> </w:t>
+            </w:r>
+            <w:proofErr w:type="spellStart"/>
+            <w:r>
+              <w:rPr>
+                <w:color w:val="000000"/>
+              </w:rPr>
+              <w:t>Asok</w:t>
+            </w:r>
+            <w:proofErr w:type="spellEnd"/>
+            <w:r>
+              <w:rPr>
+                <w:color w:val="000000"/>
+              </w:rPr>
+              <w:t xml:space="preserve"> Kumar</w:t>
+            </w:r>
+          </w:p>
+          <w:p>
+            <w:pPr>
+              <w:rPr>
+                <w:color w:val="000000"/>
+              </w:rPr>
+            </w:pPr>
+            <w:r>
+              <w:rPr>
+                <w:color w:val="000000"/>
+              </w:rPr>
+              <w:t xml:space="preserve">    Peter </w:t>
+            </w:r>
+            <w:proofErr w:type="spellStart"/>
+            <w:r>
+              <w:rPr>
+                <w:color w:val="000000"/>
+              </w:rPr>
+              <w:t>Ayasse</w:t>
+            </w:r>
+            <w:proofErr w:type="spellEnd"/>
+          </w:p>
+          <w:p>
+            <w:pPr>
+              <w:rPr>
+                <w:color w:val="000000"/>
+              </w:rPr>
+            </w:pPr>
+            <w:r>
+              <w:rPr>
+                <w:color w:val="000000"/>
+              </w:rPr>
+              <w:t xml:space="preserve">    Jeff Beekman</w:t>
+            </w:r>
+          </w:p>
+          <w:p>
+            <w:pPr>
+              <w:rPr>
+                <w:color w:val="000000"/>
+              </w:rPr>
+            </w:pPr>
+            <w:r>
+              <w:rPr>
+                <w:color w:val="000000"/>
+              </w:rPr>
+              <w:t xml:space="preserve">    Michael Butt</w:t>
+            </w:r>
+          </w:p>
+          <w:p>
+            <w:pPr>
+              <w:rPr>
+                <w:color w:val="000000"/>
+              </w:rPr>
+            </w:pPr>
+            <w:r>
+              <w:rPr>
+                <w:color w:val="000000"/>
+              </w:rPr>
+              <w:t xml:space="preserve">    Cynthia Camacho</w:t>
+            </w:r>
+          </w:p>
+          <w:p>
+            <w:pPr>
+              <w:rPr>
+                <w:color w:val="000000"/>
+              </w:rPr>
+            </w:pPr>
+            <w:r>
+              <w:rPr>
+                <w:color w:val="000000"/>
+              </w:rPr>
+              <w:t xml:space="preserve">    </w:t>
+            </w:r>
+            <w:proofErr w:type="spellStart"/>
+            <w:r>
+              <w:rPr>
+                <w:color w:val="000000"/>
+              </w:rPr>
+              <w:t>Aharon</w:t>
+            </w:r>
+            <w:proofErr w:type="spellEnd"/>
+            <w:r>
+              <w:rPr>
+                <w:color w:val="000000"/>
+              </w:rPr>
+              <w:t xml:space="preserve"> </w:t>
+            </w:r>
+            <w:proofErr w:type="spellStart"/>
+            <w:r>
+              <w:rPr>
+                <w:color w:val="000000"/>
+              </w:rPr>
+              <w:t>Chernin</w:t>
+            </w:r>
+            <w:proofErr w:type="spellEnd"/>
+          </w:p>
+          <w:p>
+            <w:pPr>
+              <w:rPr>
+                <w:color w:val="000000"/>
+              </w:rPr>
+            </w:pPr>
+            <w:r>
+              <w:rPr>
+                <w:color w:val="000000"/>
+              </w:rPr>
+              <w:t xml:space="preserve">    Mark Clancy</w:t>
+            </w:r>
+          </w:p>
+          <w:p>
+            <w:pPr>
+              <w:rPr>
+                <w:color w:val="000000"/>
+              </w:rPr>
+            </w:pPr>
+            <w:r>
+              <w:rPr>
+                <w:color w:val="000000"/>
+              </w:rPr>
+              <w:t xml:space="preserve">    Brady Cotton</w:t>
+            </w:r>
+          </w:p>
+          <w:p>
+            <w:pPr>
+              <w:rPr>
+                <w:color w:val="000000"/>
+              </w:rPr>
+            </w:pPr>
+            <w:r>
+              <w:rPr>
+                <w:color w:val="000000"/>
+              </w:rPr>
+              <w:t xml:space="preserve">    Trey Darley</w:t>
+            </w:r>
+          </w:p>
+          <w:p>
+            <w:pPr>
+              <w:rPr>
+                <w:color w:val="000000"/>
+              </w:rPr>
+            </w:pPr>
+            <w:r>
+              <w:rPr>
+                <w:color w:val="000000"/>
+              </w:rPr>
+              <w:t xml:space="preserve">    Mark Davidson</w:t>
+            </w:r>
+          </w:p>
+          <w:p>
+            <w:pPr>
+              <w:rPr>
+                <w:color w:val="000000"/>
+              </w:rPr>
+            </w:pPr>
+            <w:r>
+              <w:rPr>
+                <w:color w:val="000000"/>
+              </w:rPr>
+              <w:t xml:space="preserve">    Paul Dion</w:t>
+            </w:r>
+          </w:p>
+          <w:p>
+            <w:pPr>
+              <w:rPr>
+                <w:color w:val="000000"/>
+              </w:rPr>
+            </w:pPr>
+            <w:r>
+              <w:rPr>
+                <w:color w:val="000000"/>
+              </w:rPr>
+              <w:t xml:space="preserve">    Daniel Dye</w:t>
+            </w:r>
+          </w:p>
+          <w:p>
+            <w:pPr>
+              <w:rPr>
+                <w:color w:val="000000"/>
+              </w:rPr>
+            </w:pPr>
+            <w:r>
+              <w:rPr>
+                <w:color w:val="000000"/>
+              </w:rPr>
+              <w:t xml:space="preserve">    Robert </w:t>
+            </w:r>
+            <w:proofErr w:type="spellStart"/>
+            <w:r>
+              <w:rPr>
+                <w:color w:val="000000"/>
+              </w:rPr>
+              <w:t>Hutto</w:t>
+            </w:r>
+            <w:proofErr w:type="spellEnd"/>
+          </w:p>
+          <w:p>
+            <w:pPr>
+              <w:rPr>
+                <w:color w:val="000000"/>
+              </w:rPr>
+            </w:pPr>
+            <w:r>
+              <w:rPr>
+                <w:color w:val="000000"/>
+              </w:rPr>
+              <w:t xml:space="preserve">    Raymond </w:t>
+            </w:r>
+            <w:proofErr w:type="spellStart"/>
+            <w:r>
+              <w:rPr>
+                <w:color w:val="000000"/>
+              </w:rPr>
+              <w:t>Keckler</w:t>
+            </w:r>
+            <w:proofErr w:type="spellEnd"/>
+          </w:p>
+          <w:p>
+            <w:pPr>
+              <w:rPr>
+                <w:color w:val="000000"/>
+              </w:rPr>
+            </w:pPr>
+            <w:r>
+              <w:rPr>
+                <w:color w:val="000000"/>
+              </w:rPr>
+              <w:t xml:space="preserve">    Ali Khan</w:t>
+            </w:r>
+          </w:p>
+          <w:p>
+            <w:pPr>
+              <w:rPr>
+                <w:color w:val="000000"/>
+              </w:rPr>
+            </w:pPr>
+            <w:r>
+              <w:rPr>
+                <w:color w:val="000000"/>
+              </w:rPr>
+              <w:t xml:space="preserve">    Chris </w:t>
+            </w:r>
+            <w:proofErr w:type="spellStart"/>
+            <w:r>
+              <w:rPr>
+                <w:color w:val="000000"/>
+              </w:rPr>
+              <w:t>Kiehl</w:t>
+            </w:r>
+            <w:proofErr w:type="spellEnd"/>
+          </w:p>
+          <w:p>
+            <w:pPr>
+              <w:rPr>
+                <w:color w:val="000000"/>
+              </w:rPr>
+            </w:pPr>
+            <w:r>
+              <w:rPr>
+                <w:color w:val="000000"/>
+              </w:rPr>
+              <w:t xml:space="preserve">    Clayton Long</w:t>
+            </w:r>
+          </w:p>
+          <w:p>
+            <w:pPr>
+              <w:rPr>
+                <w:color w:val="000000"/>
+              </w:rPr>
+            </w:pPr>
+            <w:r>
+              <w:rPr>
+                <w:color w:val="000000"/>
+              </w:rPr>
+              <w:lastRenderedPageBreak/>
+              <w:t xml:space="preserve">    Michael Pepin</w:t>
+            </w:r>
+          </w:p>
+          <w:p>
+            <w:pPr>
+              <w:rPr>
+                <w:color w:val="000000"/>
+              </w:rPr>
+            </w:pPr>
+            <w:r>
+              <w:rPr>
+                <w:color w:val="000000"/>
+              </w:rPr>
+              <w:t xml:space="preserve">    Natalie Suarez</w:t>
+            </w:r>
+          </w:p>
+          <w:p>
+            <w:pPr>
+              <w:rPr>
+                <w:color w:val="000000"/>
+              </w:rPr>
+            </w:pPr>
+            <w:r>
+              <w:rPr>
+                <w:color w:val="000000"/>
+              </w:rPr>
+              <w:t xml:space="preserve">    David Waters</w:t>
+            </w:r>
+          </w:p>
+          <w:p>
+            <w:pPr>
+              <w:rPr>
+                <w:color w:val="000000"/>
+              </w:rPr>
+            </w:pPr>
+            <w:r>
+              <w:rPr>
+                <w:color w:val="000000"/>
+              </w:rPr>
+              <w:t xml:space="preserve">    Benjamin Yates</w:t>
+            </w:r>
+          </w:p>
+          <w:p>
+            <w:pPr>
+              <w:rPr>
+                <w:b/>
+                <w:color w:val="000000"/>
+              </w:rPr>
+            </w:pPr>
+            <w:r>
+              <w:rPr>
+                <w:b/>
+                <w:color w:val="000000"/>
+              </w:rPr>
+              <w:t>Symantec Corp.</w:t>
+            </w:r>
+          </w:p>
+          <w:p>
+            <w:pPr>
+              <w:rPr>
+                <w:color w:val="000000"/>
+              </w:rPr>
+            </w:pPr>
+            <w:r>
+              <w:rPr>
+                <w:color w:val="000000"/>
+              </w:rPr>
+              <w:t xml:space="preserve">    Curtis </w:t>
+            </w:r>
+            <w:proofErr w:type="spellStart"/>
+            <w:r>
+              <w:rPr>
+                <w:color w:val="000000"/>
+              </w:rPr>
+              <w:t>Kostrosky</w:t>
+            </w:r>
+            <w:proofErr w:type="spellEnd"/>
+          </w:p>
+          <w:p>
+            <w:pPr>
+              <w:rPr>
+                <w:b/>
+                <w:color w:val="000000"/>
+              </w:rPr>
+            </w:pPr>
+            <w:r>
+              <w:rPr>
+                <w:b/>
+                <w:color w:val="000000"/>
+              </w:rPr>
+              <w:t>The Boeing Company</w:t>
+            </w:r>
+          </w:p>
+          <w:p>
+            <w:pPr>
+              <w:rPr>
+                <w:color w:val="000000"/>
+              </w:rPr>
+            </w:pPr>
+            <w:r>
+              <w:rPr>
+                <w:color w:val="000000"/>
+              </w:rPr>
+              <w:t xml:space="preserve">    Crystal Hayes</w:t>
+            </w:r>
+          </w:p>
+          <w:p>
+            <w:pPr>
+              <w:rPr>
+                <w:b/>
+                <w:color w:val="000000"/>
+              </w:rPr>
+            </w:pPr>
+            <w:proofErr w:type="spellStart"/>
+            <w:r>
+              <w:rPr>
+                <w:b/>
+                <w:color w:val="000000"/>
+              </w:rPr>
+              <w:t>ThreatQuotient</w:t>
+            </w:r>
+            <w:proofErr w:type="spellEnd"/>
+            <w:r>
+              <w:rPr>
+                <w:b/>
+                <w:color w:val="000000"/>
+              </w:rPr>
+              <w:t>, Inc.</w:t>
+            </w:r>
+          </w:p>
+          <w:p>
+            <w:pPr>
+              <w:rPr>
+                <w:color w:val="000000"/>
+              </w:rPr>
+            </w:pPr>
+            <w:r>
+              <w:rPr>
+                <w:color w:val="000000"/>
+              </w:rPr>
+              <w:t xml:space="preserve">    Ryan </w:t>
+            </w:r>
+            <w:proofErr w:type="spellStart"/>
+            <w:r>
+              <w:rPr>
+                <w:color w:val="000000"/>
+              </w:rPr>
+              <w:t>Trost</w:t>
+            </w:r>
+            <w:proofErr w:type="spellEnd"/>
+          </w:p>
+          <w:p>
+            <w:pPr>
+              <w:rPr>
+                <w:b/>
+                <w:color w:val="000000"/>
+              </w:rPr>
+            </w:pPr>
+            <w:r>
+              <w:rPr>
+                <w:b/>
+                <w:color w:val="000000"/>
+              </w:rPr>
+              <w:t>U.S. Bank</w:t>
+            </w:r>
+          </w:p>
+          <w:p>
+            <w:pPr>
+              <w:rPr>
+                <w:color w:val="000000"/>
+              </w:rPr>
+            </w:pPr>
+            <w:r>
+              <w:rPr>
+                <w:color w:val="000000"/>
+              </w:rPr>
+              <w:t xml:space="preserve">    Mark Angel</w:t>
+            </w:r>
+          </w:p>
+          <w:p>
+            <w:pPr>
+              <w:rPr>
+                <w:color w:val="000000"/>
+              </w:rPr>
+            </w:pPr>
+            <w:r>
+              <w:rPr>
+                <w:color w:val="000000"/>
+              </w:rPr>
+              <w:t xml:space="preserve">    Brad Butts</w:t>
+            </w:r>
+          </w:p>
+          <w:p>
+            <w:pPr>
+              <w:rPr>
+                <w:color w:val="000000"/>
+              </w:rPr>
+            </w:pPr>
+            <w:r>
+              <w:rPr>
+                <w:color w:val="000000"/>
+              </w:rPr>
+              <w:t xml:space="preserve">    Brian Fay</w:t>
+            </w:r>
+          </w:p>
+          <w:p>
+            <w:pPr>
+              <w:rPr>
+                <w:color w:val="000000"/>
+              </w:rPr>
+            </w:pPr>
+            <w:r>
+              <w:rPr>
+                <w:color w:val="000000"/>
+              </w:rPr>
+              <w:t xml:space="preserve">    Mona </w:t>
+            </w:r>
+            <w:proofErr w:type="spellStart"/>
+            <w:r>
+              <w:rPr>
+                <w:color w:val="000000"/>
+              </w:rPr>
+              <w:t>Magathan</w:t>
+            </w:r>
+            <w:proofErr w:type="spellEnd"/>
+          </w:p>
+          <w:p>
+            <w:pPr>
+              <w:rPr>
+                <w:color w:val="000000"/>
+              </w:rPr>
+            </w:pPr>
+            <w:r>
+              <w:rPr>
+                <w:color w:val="000000"/>
+              </w:rPr>
+              <w:t xml:space="preserve">    </w:t>
+            </w:r>
+            <w:proofErr w:type="spellStart"/>
+            <w:r>
+              <w:rPr>
+                <w:color w:val="000000"/>
+              </w:rPr>
+              <w:t>Yevgen</w:t>
+            </w:r>
+            <w:proofErr w:type="spellEnd"/>
+            <w:r>
+              <w:rPr>
+                <w:color w:val="000000"/>
+              </w:rPr>
+              <w:t xml:space="preserve"> </w:t>
+            </w:r>
+            <w:proofErr w:type="spellStart"/>
+            <w:r>
+              <w:rPr>
+                <w:color w:val="000000"/>
+              </w:rPr>
+              <w:t>Sautin</w:t>
+            </w:r>
+            <w:proofErr w:type="spellEnd"/>
+          </w:p>
+          <w:p>
+            <w:pPr>
+              <w:rPr>
+                <w:b/>
+                <w:color w:val="000000"/>
+              </w:rPr>
+            </w:pPr>
+            <w:r>
+              <w:rPr>
+                <w:b/>
+                <w:color w:val="000000"/>
+              </w:rPr>
+              <w:t>US Department of Defense (DoD)</w:t>
+            </w:r>
+          </w:p>
+          <w:p>
+            <w:pPr>
+              <w:rPr>
+                <w:color w:val="000000"/>
+              </w:rPr>
+            </w:pPr>
+            <w:r>
+              <w:rPr>
+                <w:color w:val="000000"/>
+              </w:rPr>
+              <w:t xml:space="preserve">    James </w:t>
+            </w:r>
+            <w:proofErr w:type="spellStart"/>
+            <w:r>
+              <w:rPr>
+                <w:color w:val="000000"/>
+              </w:rPr>
+              <w:t>Bohling</w:t>
+            </w:r>
+            <w:proofErr w:type="spellEnd"/>
+          </w:p>
+          <w:p>
+            <w:pPr>
+              <w:rPr>
+                <w:color w:val="000000"/>
+              </w:rPr>
+            </w:pPr>
+            <w:r>
+              <w:rPr>
+                <w:color w:val="000000"/>
+              </w:rPr>
+              <w:t xml:space="preserve">    </w:t>
+            </w:r>
+            <w:proofErr w:type="spellStart"/>
+            <w:r>
+              <w:rPr>
+                <w:color w:val="000000"/>
+              </w:rPr>
+              <w:t>Eoghan</w:t>
+            </w:r>
+            <w:proofErr w:type="spellEnd"/>
+            <w:r>
+              <w:rPr>
+                <w:color w:val="000000"/>
+              </w:rPr>
+              <w:t xml:space="preserve"> Casey</w:t>
+            </w:r>
+          </w:p>
+          <w:p>
+            <w:pPr>
+              <w:rPr>
+                <w:color w:val="000000"/>
+              </w:rPr>
+            </w:pPr>
+            <w:r>
+              <w:rPr>
+                <w:color w:val="000000"/>
+              </w:rPr>
+              <w:t xml:space="preserve">    Gary Katz</w:t>
+            </w:r>
+          </w:p>
+          <w:p>
+            <w:pPr>
+              <w:rPr>
+                <w:color w:val="000000"/>
+              </w:rPr>
+            </w:pPr>
+            <w:r>
+              <w:rPr>
+                <w:color w:val="000000"/>
+              </w:rPr>
+              <w:t xml:space="preserve">    Jeffrey Mates</w:t>
+            </w:r>
+          </w:p>
+          <w:p>
+            <w:pPr>
+              <w:rPr>
+                <w:b/>
+                <w:color w:val="000000"/>
+              </w:rPr>
+            </w:pPr>
+            <w:r>
+              <w:rPr>
+                <w:b/>
+                <w:color w:val="000000"/>
+              </w:rPr>
+              <w:t>VeriSign</w:t>
+            </w:r>
+          </w:p>
+          <w:p>
+            <w:pPr>
+              <w:rPr>
+                <w:color w:val="000000"/>
+              </w:rPr>
+            </w:pPr>
+            <w:r>
+              <w:rPr>
+                <w:color w:val="000000"/>
+              </w:rPr>
+              <w:t xml:space="preserve">    Robert </w:t>
+            </w:r>
+            <w:proofErr w:type="spellStart"/>
+            <w:r>
+              <w:rPr>
+                <w:color w:val="000000"/>
+              </w:rPr>
+              <w:t>Coderre</w:t>
+            </w:r>
+            <w:proofErr w:type="spellEnd"/>
+          </w:p>
+          <w:p>
+            <w:pPr>
+              <w:rPr>
+                <w:color w:val="000000"/>
+              </w:rPr>
+            </w:pPr>
+            <w:r>
+              <w:rPr>
+                <w:color w:val="000000"/>
+              </w:rPr>
+              <w:t xml:space="preserve">    Kyle Maxwell</w:t>
+            </w:r>
+          </w:p>
+          <w:p>
+            <w:r>
+              <w:rPr>
+                <w:color w:val="000000"/>
+              </w:rPr>
+              <w:t xml:space="preserve">    Eric </w:t>
+            </w:r>
+            <w:proofErr w:type="spellStart"/>
+            <w:r>
+              <w:rPr>
+                <w:color w:val="000000"/>
+              </w:rPr>
+              <w:t>Osterweil</w:t>
+            </w:r>
+            <w:proofErr w:type="spellEnd"/>
+            <w:r>
+              <w:rPr>
+                <w:b/>
+                <w:color w:val="000000"/>
+              </w:rPr>
+              <w:t xml:space="preserve"> </w:t>
+            </w:r>
+            <w:r>
+              <w:t xml:space="preserve">    </w:t>
+            </w:r>
+          </w:p>
+        </w:tc>
+        <w:tc>
+          <w:tcPr>
+            <w:tcW w:w="4410" w:type="dxa"/>
+          </w:tcPr>
+          <w:p>
+            <w:pPr>
+              <w:rPr>
+                <w:b/>
+                <w:color w:val="000000"/>
+              </w:rPr>
+            </w:pPr>
+            <w:r>
+              <w:rPr>
+                <w:b/>
+                <w:color w:val="000000"/>
+              </w:rPr>
+              <w:lastRenderedPageBreak/>
+              <w:t>Airbus Group SAS</w:t>
+            </w:r>
+          </w:p>
+          <w:p>
+            <w:r>
+              <w:t xml:space="preserve">    </w:t>
+            </w:r>
+            <w:proofErr w:type="spellStart"/>
+            <w:r>
+              <w:t>Joerg</w:t>
+            </w:r>
+            <w:proofErr w:type="spellEnd"/>
+            <w:r>
+              <w:t xml:space="preserve"> Eschweiler</w:t>
+            </w:r>
+          </w:p>
+          <w:p>
+            <w:r>
+              <w:t xml:space="preserve">    Marcos </w:t>
+            </w:r>
+            <w:proofErr w:type="spellStart"/>
+            <w:r>
+              <w:t>Orallo</w:t>
+            </w:r>
+            <w:proofErr w:type="spellEnd"/>
+          </w:p>
+          <w:p>
+            <w:pPr>
+              <w:rPr>
+                <w:b/>
+                <w:color w:val="000000"/>
+              </w:rPr>
+            </w:pPr>
+            <w:proofErr w:type="spellStart"/>
+            <w:r>
+              <w:rPr>
+                <w:b/>
+                <w:color w:val="000000"/>
+              </w:rPr>
+              <w:t>Anomali</w:t>
+            </w:r>
+            <w:proofErr w:type="spellEnd"/>
+          </w:p>
+          <w:p>
+            <w:r>
+              <w:t xml:space="preserve">    Ryan Clough</w:t>
+            </w:r>
+          </w:p>
+          <w:p>
+            <w:r>
+              <w:t xml:space="preserve">    Wei Huang</w:t>
+            </w:r>
+          </w:p>
+          <w:p>
+            <w:r>
+              <w:t xml:space="preserve">    Hugh </w:t>
+            </w:r>
+            <w:proofErr w:type="spellStart"/>
+            <w:r>
+              <w:t>Njemanze</w:t>
+            </w:r>
+            <w:proofErr w:type="spellEnd"/>
+          </w:p>
+          <w:p>
+            <w:r>
+              <w:t xml:space="preserve">    Katie </w:t>
+            </w:r>
+            <w:proofErr w:type="spellStart"/>
+            <w:r>
+              <w:t>Pelusi</w:t>
+            </w:r>
+            <w:proofErr w:type="spellEnd"/>
+          </w:p>
+          <w:p>
+            <w:r>
+              <w:t xml:space="preserve">    Aaron </w:t>
+            </w:r>
+            <w:proofErr w:type="spellStart"/>
+            <w:r>
+              <w:t>Shelmire</w:t>
+            </w:r>
+            <w:proofErr w:type="spellEnd"/>
+          </w:p>
+          <w:p>
+            <w:r>
+              <w:t xml:space="preserve">    Jason </w:t>
+            </w:r>
+            <w:proofErr w:type="spellStart"/>
+            <w:r>
+              <w:t>Trost</w:t>
+            </w:r>
+            <w:proofErr w:type="spellEnd"/>
+          </w:p>
+          <w:p>
+            <w:pPr>
+              <w:rPr>
+                <w:b/>
+              </w:rPr>
+            </w:pPr>
+            <w:r>
+              <w:rPr>
+                <w:b/>
+              </w:rPr>
+              <w:t>Bank of America</w:t>
+            </w:r>
+          </w:p>
+          <w:p>
+            <w:r>
+              <w:t xml:space="preserve">    Alexander Foley</w:t>
+            </w:r>
+          </w:p>
+          <w:p>
+            <w:pPr>
+              <w:rPr>
+                <w:b/>
+                <w:color w:val="000000"/>
+              </w:rPr>
+            </w:pPr>
+            <w:r>
+              <w:rPr>
+                <w:b/>
+                <w:color w:val="000000"/>
+              </w:rPr>
+              <w:t>Center for Internet Security (CIS)</w:t>
+            </w:r>
+          </w:p>
+          <w:p>
+            <w:r>
+              <w:t xml:space="preserve">    Sarah Kelley</w:t>
+            </w:r>
+          </w:p>
+          <w:p>
+            <w:pPr>
+              <w:rPr>
+                <w:b/>
+                <w:color w:val="000000"/>
+              </w:rPr>
+            </w:pPr>
+            <w:r>
+              <w:rPr>
+                <w:b/>
+                <w:color w:val="000000"/>
+              </w:rPr>
+              <w:t>Check Point Software Technologies</w:t>
+            </w:r>
+          </w:p>
+          <w:p>
+            <w:pPr>
+              <w:rPr>
+                <w:color w:val="000000"/>
+              </w:rPr>
+            </w:pPr>
+            <w:r>
+              <w:rPr>
+                <w:b/>
+                <w:color w:val="000000"/>
+              </w:rPr>
+              <w:t xml:space="preserve">    </w:t>
+            </w:r>
+            <w:r>
+              <w:rPr>
+                <w:color w:val="000000"/>
+              </w:rPr>
+              <w:t>Ron Davidson</w:t>
+            </w:r>
+          </w:p>
+          <w:p>
+            <w:pPr>
+              <w:rPr>
+                <w:b/>
+                <w:color w:val="000000"/>
+              </w:rPr>
+            </w:pPr>
+            <w:r>
+              <w:rPr>
+                <w:b/>
+                <w:color w:val="000000"/>
+              </w:rPr>
+              <w:t>Cisco Systems</w:t>
+            </w:r>
+          </w:p>
+          <w:p>
+            <w:pPr>
+              <w:rPr>
+                <w:color w:val="000000"/>
+              </w:rPr>
+            </w:pPr>
+            <w:r>
+              <w:rPr>
+                <w:color w:val="000000"/>
+              </w:rPr>
+              <w:t xml:space="preserve">    </w:t>
+            </w:r>
+            <w:proofErr w:type="spellStart"/>
+            <w:r>
+              <w:rPr>
+                <w:color w:val="000000"/>
+              </w:rPr>
+              <w:t>Syam</w:t>
+            </w:r>
+            <w:proofErr w:type="spellEnd"/>
+            <w:r>
+              <w:rPr>
+                <w:color w:val="000000"/>
+              </w:rPr>
+              <w:t xml:space="preserve"> </w:t>
+            </w:r>
+            <w:proofErr w:type="spellStart"/>
+            <w:r>
+              <w:rPr>
+                <w:color w:val="000000"/>
+              </w:rPr>
+              <w:t>Appala</w:t>
+            </w:r>
+            <w:proofErr w:type="spellEnd"/>
+          </w:p>
+          <w:p>
+            <w:pPr>
+              <w:rPr>
+                <w:color w:val="000000"/>
+              </w:rPr>
+            </w:pPr>
+            <w:r>
+              <w:rPr>
+                <w:color w:val="000000"/>
+              </w:rPr>
+              <w:t xml:space="preserve">    Ted </w:t>
+            </w:r>
+            <w:proofErr w:type="spellStart"/>
+            <w:r>
+              <w:rPr>
+                <w:color w:val="000000"/>
+              </w:rPr>
+              <w:t>Bedwell</w:t>
+            </w:r>
+            <w:proofErr w:type="spellEnd"/>
+          </w:p>
+          <w:p>
+            <w:pPr>
+              <w:rPr>
+                <w:color w:val="000000"/>
+              </w:rPr>
+            </w:pPr>
+            <w:r>
+              <w:rPr>
+                <w:color w:val="000000"/>
+              </w:rPr>
+              <w:t xml:space="preserve">    David McGrew</w:t>
+            </w:r>
+          </w:p>
+          <w:p>
+            <w:pPr>
+              <w:rPr>
+                <w:color w:val="000000"/>
+              </w:rPr>
+            </w:pPr>
+            <w:r>
+              <w:rPr>
+                <w:color w:val="000000"/>
+              </w:rPr>
+              <w:t xml:space="preserve">    </w:t>
+            </w:r>
+            <w:proofErr w:type="spellStart"/>
+            <w:r>
+              <w:rPr>
+                <w:color w:val="000000"/>
+              </w:rPr>
+              <w:t>Pavan</w:t>
+            </w:r>
+            <w:proofErr w:type="spellEnd"/>
+            <w:r>
+              <w:rPr>
+                <w:color w:val="000000"/>
+              </w:rPr>
+              <w:t xml:space="preserve"> Reddy</w:t>
+            </w:r>
+          </w:p>
+          <w:p>
+            <w:pPr>
+              <w:rPr>
+                <w:color w:val="000000"/>
+              </w:rPr>
+            </w:pPr>
+            <w:r>
+              <w:rPr>
+                <w:color w:val="000000"/>
+              </w:rPr>
+              <w:t xml:space="preserve">    Omar Santos</w:t>
+            </w:r>
+          </w:p>
+          <w:p>
+            <w:pPr>
+              <w:rPr>
+                <w:color w:val="000000"/>
+              </w:rPr>
+            </w:pPr>
+            <w:r>
+              <w:rPr>
+                <w:color w:val="000000"/>
+              </w:rPr>
+              <w:t xml:space="preserve">    </w:t>
+            </w:r>
+            <w:proofErr w:type="spellStart"/>
+            <w:r>
+              <w:rPr>
+                <w:color w:val="000000"/>
+              </w:rPr>
+              <w:t>Jyoti</w:t>
+            </w:r>
+            <w:proofErr w:type="spellEnd"/>
+            <w:r>
+              <w:rPr>
+                <w:color w:val="000000"/>
+              </w:rPr>
+              <w:t xml:space="preserve"> </w:t>
+            </w:r>
+            <w:proofErr w:type="spellStart"/>
+            <w:r>
+              <w:rPr>
+                <w:color w:val="000000"/>
+              </w:rPr>
+              <w:t>Verma</w:t>
+            </w:r>
+            <w:proofErr w:type="spellEnd"/>
+          </w:p>
+          <w:p>
+            <w:pPr>
+              <w:rPr>
+                <w:b/>
+                <w:color w:val="000000"/>
+              </w:rPr>
+            </w:pPr>
+            <w:r>
+              <w:rPr>
+                <w:b/>
+                <w:color w:val="000000"/>
+              </w:rPr>
+              <w:t>Cyber Threat Intelligence Network, Inc. (CTIN)</w:t>
+            </w:r>
+          </w:p>
+          <w:p>
+            <w:pPr>
+              <w:rPr>
+                <w:color w:val="000000"/>
+              </w:rPr>
+            </w:pPr>
+            <w:r>
+              <w:rPr>
+                <w:b/>
+                <w:color w:val="000000"/>
+              </w:rPr>
+              <w:t xml:space="preserve">    </w:t>
+            </w:r>
+            <w:r>
+              <w:rPr>
+                <w:color w:val="000000"/>
+              </w:rPr>
+              <w:t xml:space="preserve">Doug </w:t>
+            </w:r>
+            <w:proofErr w:type="spellStart"/>
+            <w:r>
+              <w:rPr>
+                <w:color w:val="000000"/>
+              </w:rPr>
+              <w:t>DePeppe</w:t>
+            </w:r>
+            <w:proofErr w:type="spellEnd"/>
+          </w:p>
+          <w:p>
+            <w:pPr>
+              <w:rPr>
+                <w:color w:val="000000"/>
+              </w:rPr>
+            </w:pPr>
+            <w:r>
+              <w:rPr>
+                <w:color w:val="000000"/>
+              </w:rPr>
+              <w:t xml:space="preserve">    Jane </w:t>
+            </w:r>
+            <w:proofErr w:type="spellStart"/>
+            <w:r>
+              <w:rPr>
+                <w:color w:val="000000"/>
+              </w:rPr>
+              <w:t>Ginn</w:t>
+            </w:r>
+            <w:proofErr w:type="spellEnd"/>
+          </w:p>
+          <w:p>
+            <w:pPr>
+              <w:rPr>
+                <w:color w:val="000000"/>
+              </w:rPr>
+            </w:pPr>
+            <w:r>
+              <w:rPr>
+                <w:color w:val="000000"/>
+              </w:rPr>
+              <w:t xml:space="preserve">    Ben Othman</w:t>
+            </w:r>
+          </w:p>
+          <w:p>
+            <w:pPr>
+              <w:rPr>
+                <w:b/>
+                <w:color w:val="000000"/>
+              </w:rPr>
+            </w:pPr>
+            <w:r>
+              <w:rPr>
+                <w:b/>
+                <w:color w:val="000000"/>
+              </w:rPr>
+              <w:t>DHS Office of Cybersecurity and Communications (CS&amp;C)</w:t>
+            </w:r>
+          </w:p>
+          <w:p>
+            <w:pPr>
+              <w:rPr>
+                <w:color w:val="000000"/>
+              </w:rPr>
+            </w:pPr>
+            <w:r>
+              <w:rPr>
+                <w:b/>
+                <w:color w:val="000000"/>
+              </w:rPr>
+              <w:t xml:space="preserve">    </w:t>
+            </w:r>
+            <w:r>
+              <w:rPr>
+                <w:color w:val="000000"/>
+              </w:rPr>
+              <w:t xml:space="preserve">Richard </w:t>
+            </w:r>
+            <w:proofErr w:type="spellStart"/>
+            <w:r>
+              <w:rPr>
+                <w:color w:val="000000"/>
+              </w:rPr>
+              <w:t>Struse</w:t>
+            </w:r>
+            <w:proofErr w:type="spellEnd"/>
+          </w:p>
+          <w:p>
+            <w:pPr>
+              <w:rPr>
+                <w:color w:val="000000"/>
+              </w:rPr>
+            </w:pPr>
+            <w:r>
+              <w:rPr>
+                <w:color w:val="000000"/>
+              </w:rPr>
+              <w:t xml:space="preserve">    Marlon Taylor</w:t>
+            </w:r>
+          </w:p>
+          <w:p>
+            <w:pPr>
+              <w:rPr>
+                <w:b/>
+                <w:color w:val="000000"/>
+              </w:rPr>
+            </w:pPr>
+            <w:proofErr w:type="spellStart"/>
+            <w:r>
+              <w:rPr>
+                <w:b/>
+                <w:color w:val="000000"/>
+              </w:rPr>
+              <w:t>EclecticIQ</w:t>
+            </w:r>
+            <w:proofErr w:type="spellEnd"/>
+          </w:p>
+          <w:p>
+            <w:pPr>
+              <w:rPr>
+                <w:color w:val="000000"/>
+              </w:rPr>
+            </w:pPr>
+            <w:r>
+              <w:rPr>
+                <w:color w:val="000000"/>
+              </w:rPr>
+              <w:t xml:space="preserve">    Marko </w:t>
+            </w:r>
+            <w:proofErr w:type="spellStart"/>
+            <w:r>
+              <w:rPr>
+                <w:color w:val="000000"/>
+              </w:rPr>
+              <w:t>Dragoljevic</w:t>
+            </w:r>
+            <w:proofErr w:type="spellEnd"/>
+          </w:p>
+          <w:p>
+            <w:pPr>
+              <w:rPr>
+                <w:color w:val="000000"/>
+              </w:rPr>
+            </w:pPr>
+            <w:r>
+              <w:rPr>
+                <w:color w:val="000000"/>
+              </w:rPr>
+              <w:t xml:space="preserve">    </w:t>
+            </w:r>
+            <w:proofErr w:type="spellStart"/>
+            <w:r>
+              <w:rPr>
+                <w:color w:val="000000"/>
+              </w:rPr>
+              <w:t>Joep</w:t>
+            </w:r>
+            <w:proofErr w:type="spellEnd"/>
+            <w:r>
+              <w:rPr>
+                <w:color w:val="000000"/>
+              </w:rPr>
+              <w:t xml:space="preserve"> </w:t>
+            </w:r>
+            <w:proofErr w:type="spellStart"/>
+            <w:r>
+              <w:rPr>
+                <w:color w:val="000000"/>
+              </w:rPr>
+              <w:t>Gommers</w:t>
+            </w:r>
+            <w:proofErr w:type="spellEnd"/>
+          </w:p>
+          <w:p>
+            <w:pPr>
+              <w:rPr>
+                <w:color w:val="000000"/>
+              </w:rPr>
+            </w:pPr>
+            <w:r>
+              <w:rPr>
+                <w:color w:val="000000"/>
+              </w:rPr>
+              <w:t xml:space="preserve">    Sergey </w:t>
+            </w:r>
+            <w:proofErr w:type="spellStart"/>
+            <w:r>
+              <w:rPr>
+                <w:color w:val="000000"/>
+              </w:rPr>
+              <w:t>Polzunov</w:t>
+            </w:r>
+            <w:proofErr w:type="spellEnd"/>
+          </w:p>
+          <w:p>
+            <w:pPr>
+              <w:rPr>
+                <w:color w:val="000000"/>
+              </w:rPr>
+            </w:pPr>
+            <w:r>
+              <w:rPr>
+                <w:color w:val="000000"/>
+              </w:rPr>
+              <w:t xml:space="preserve">    </w:t>
+            </w:r>
+            <w:proofErr w:type="spellStart"/>
+            <w:r>
+              <w:rPr>
+                <w:color w:val="000000"/>
+              </w:rPr>
+              <w:t>Rutger</w:t>
+            </w:r>
+            <w:proofErr w:type="spellEnd"/>
+            <w:r>
+              <w:rPr>
+                <w:color w:val="000000"/>
+              </w:rPr>
+              <w:t xml:space="preserve"> </w:t>
+            </w:r>
+            <w:proofErr w:type="spellStart"/>
+            <w:r>
+              <w:rPr>
+                <w:color w:val="000000"/>
+              </w:rPr>
+              <w:t>Prins</w:t>
+            </w:r>
+            <w:proofErr w:type="spellEnd"/>
+          </w:p>
+          <w:p>
+            <w:pPr>
+              <w:rPr>
+                <w:color w:val="000000"/>
+              </w:rPr>
+            </w:pPr>
+            <w:r>
+              <w:rPr>
+                <w:color w:val="000000"/>
+              </w:rPr>
+              <w:lastRenderedPageBreak/>
+              <w:t xml:space="preserve">    Andrei </w:t>
+            </w:r>
+            <w:proofErr w:type="spellStart"/>
+            <w:r>
+              <w:rPr>
+                <w:color w:val="000000"/>
+              </w:rPr>
+              <w:t>Sîrghi</w:t>
+            </w:r>
+            <w:proofErr w:type="spellEnd"/>
+          </w:p>
+          <w:p>
+            <w:pPr>
+              <w:rPr>
+                <w:color w:val="000000"/>
+              </w:rPr>
+            </w:pPr>
+            <w:r>
+              <w:rPr>
+                <w:color w:val="000000"/>
+              </w:rPr>
+              <w:t xml:space="preserve">    </w:t>
+            </w:r>
+            <w:proofErr w:type="spellStart"/>
+            <w:r>
+              <w:rPr>
+                <w:color w:val="000000"/>
+              </w:rPr>
+              <w:t>Raymon</w:t>
+            </w:r>
+            <w:proofErr w:type="spellEnd"/>
+            <w:r>
+              <w:rPr>
+                <w:color w:val="000000"/>
+              </w:rPr>
+              <w:t xml:space="preserve"> van der </w:t>
+            </w:r>
+            <w:proofErr w:type="spellStart"/>
+            <w:r>
+              <w:rPr>
+                <w:color w:val="000000"/>
+              </w:rPr>
+              <w:t>Velde</w:t>
+            </w:r>
+            <w:proofErr w:type="spellEnd"/>
+          </w:p>
+          <w:p>
+            <w:pPr>
+              <w:rPr>
+                <w:b/>
+                <w:color w:val="000000"/>
+              </w:rPr>
+            </w:pPr>
+            <w:proofErr w:type="spellStart"/>
+            <w:r>
+              <w:rPr>
+                <w:b/>
+                <w:color w:val="000000"/>
+              </w:rPr>
+              <w:t>eSentire</w:t>
+            </w:r>
+            <w:proofErr w:type="spellEnd"/>
+            <w:r>
+              <w:rPr>
+                <w:b/>
+                <w:color w:val="000000"/>
+              </w:rPr>
+              <w:t>, Inc.</w:t>
+            </w:r>
+          </w:p>
+          <w:p>
+            <w:pPr>
+              <w:rPr>
+                <w:color w:val="000000"/>
+              </w:rPr>
+            </w:pPr>
+            <w:r>
+              <w:rPr>
+                <w:color w:val="000000"/>
+              </w:rPr>
+              <w:t xml:space="preserve">    Jacob </w:t>
+            </w:r>
+            <w:proofErr w:type="spellStart"/>
+            <w:r>
+              <w:rPr>
+                <w:color w:val="000000"/>
+              </w:rPr>
+              <w:t>Gajek</w:t>
+            </w:r>
+            <w:proofErr w:type="spellEnd"/>
+          </w:p>
+          <w:p>
+            <w:pPr>
+              <w:rPr>
+                <w:b/>
+                <w:color w:val="000000"/>
+              </w:rPr>
+            </w:pPr>
+            <w:r>
+              <w:rPr>
+                <w:b/>
+                <w:color w:val="000000"/>
+              </w:rPr>
+              <w:t>FireEye, Inc.</w:t>
+            </w:r>
+          </w:p>
+          <w:p>
+            <w:pPr>
+              <w:rPr>
+                <w:color w:val="000000"/>
+              </w:rPr>
+            </w:pPr>
+            <w:r>
+              <w:rPr>
+                <w:color w:val="000000"/>
+              </w:rPr>
+              <w:t xml:space="preserve">    Phillip Boles</w:t>
+            </w:r>
+          </w:p>
+          <w:p>
+            <w:pPr>
+              <w:rPr>
+                <w:color w:val="000000"/>
+              </w:rPr>
+            </w:pPr>
+            <w:r>
+              <w:rPr>
+                <w:color w:val="000000"/>
+              </w:rPr>
+              <w:t xml:space="preserve">    </w:t>
+            </w:r>
+            <w:proofErr w:type="spellStart"/>
+            <w:r>
+              <w:rPr>
+                <w:color w:val="000000"/>
+              </w:rPr>
+              <w:t>Pavan</w:t>
+            </w:r>
+            <w:proofErr w:type="spellEnd"/>
+            <w:r>
+              <w:rPr>
+                <w:color w:val="000000"/>
+              </w:rPr>
+              <w:t xml:space="preserve"> </w:t>
+            </w:r>
+            <w:proofErr w:type="spellStart"/>
+            <w:r>
+              <w:rPr>
+                <w:color w:val="000000"/>
+              </w:rPr>
+              <w:t>Gorakav</w:t>
+            </w:r>
+            <w:proofErr w:type="spellEnd"/>
+          </w:p>
+          <w:p>
+            <w:pPr>
+              <w:rPr>
+                <w:color w:val="000000"/>
+              </w:rPr>
+            </w:pPr>
+            <w:r>
+              <w:rPr>
+                <w:color w:val="000000"/>
+              </w:rPr>
+              <w:t xml:space="preserve">    Anuj Kumar</w:t>
+            </w:r>
+          </w:p>
+          <w:p>
+            <w:pPr>
+              <w:rPr>
+                <w:color w:val="000000"/>
+              </w:rPr>
+            </w:pPr>
+            <w:r>
+              <w:rPr>
+                <w:color w:val="000000"/>
+              </w:rPr>
+              <w:t xml:space="preserve">    </w:t>
+            </w:r>
+            <w:proofErr w:type="spellStart"/>
+            <w:r>
+              <w:rPr>
+                <w:color w:val="000000"/>
+              </w:rPr>
+              <w:t>Shyamal</w:t>
+            </w:r>
+            <w:proofErr w:type="spellEnd"/>
+            <w:r>
+              <w:rPr>
+                <w:color w:val="000000"/>
+              </w:rPr>
+              <w:t xml:space="preserve"> Pandya</w:t>
+            </w:r>
+          </w:p>
+          <w:p>
+            <w:pPr>
+              <w:rPr>
+                <w:color w:val="000000"/>
+              </w:rPr>
+            </w:pPr>
+            <w:r>
+              <w:rPr>
+                <w:color w:val="000000"/>
+              </w:rPr>
+              <w:t xml:space="preserve">    Paul Patrick</w:t>
+            </w:r>
+          </w:p>
+          <w:p>
+            <w:pPr>
+              <w:rPr>
+                <w:color w:val="000000"/>
+              </w:rPr>
+            </w:pPr>
+            <w:r>
+              <w:rPr>
+                <w:color w:val="000000"/>
+              </w:rPr>
+              <w:t xml:space="preserve">    Scott Shreve</w:t>
+            </w:r>
+          </w:p>
+          <w:p>
+            <w:pPr>
+              <w:rPr>
+                <w:b/>
+                <w:color w:val="000000"/>
+              </w:rPr>
+            </w:pPr>
+            <w:r>
+              <w:rPr>
+                <w:b/>
+                <w:color w:val="000000"/>
+              </w:rPr>
+              <w:t>Fox-IT</w:t>
+            </w:r>
+          </w:p>
+          <w:p>
+            <w:pPr>
+              <w:rPr>
+                <w:color w:val="000000"/>
+              </w:rPr>
+            </w:pPr>
+            <w:r>
+              <w:rPr>
+                <w:color w:val="000000"/>
+              </w:rPr>
+              <w:t xml:space="preserve">    Sarah Brown</w:t>
+            </w:r>
+          </w:p>
+          <w:p>
+            <w:pPr>
+              <w:rPr>
+                <w:b/>
+                <w:color w:val="000000"/>
+              </w:rPr>
+            </w:pPr>
+            <w:r>
+              <w:rPr>
+                <w:b/>
+                <w:color w:val="000000"/>
+              </w:rPr>
+              <w:t>Georgetown University</w:t>
+            </w:r>
+          </w:p>
+          <w:p>
+            <w:pPr>
+              <w:rPr>
+                <w:color w:val="000000"/>
+              </w:rPr>
+            </w:pPr>
+            <w:r>
+              <w:rPr>
+                <w:color w:val="000000"/>
+              </w:rPr>
+              <w:t xml:space="preserve">    Eric Burger</w:t>
+            </w:r>
+          </w:p>
+          <w:p>
+            <w:pPr>
+              <w:rPr>
+                <w:b/>
+                <w:color w:val="000000"/>
+              </w:rPr>
+            </w:pPr>
+            <w:r>
+              <w:rPr>
+                <w:b/>
+                <w:color w:val="000000"/>
+              </w:rPr>
+              <w:t>Hewlett Packard Enterprise (HPE)</w:t>
+            </w:r>
+          </w:p>
+          <w:p>
+            <w:pPr>
+              <w:rPr>
+                <w:color w:val="000000"/>
+              </w:rPr>
+            </w:pPr>
+            <w:r>
+              <w:rPr>
+                <w:color w:val="000000"/>
+              </w:rPr>
+              <w:t xml:space="preserve">    Tomas Sander</w:t>
+            </w:r>
+          </w:p>
+          <w:p>
+            <w:pPr>
+              <w:rPr>
+                <w:b/>
+                <w:color w:val="000000"/>
+              </w:rPr>
+            </w:pPr>
+            <w:r>
+              <w:rPr>
+                <w:b/>
+                <w:color w:val="000000"/>
+              </w:rPr>
+              <w:t>IBM</w:t>
+            </w:r>
+          </w:p>
+          <w:p>
+            <w:pPr>
+              <w:rPr>
+                <w:color w:val="000000"/>
+              </w:rPr>
+            </w:pPr>
+            <w:r>
+              <w:rPr>
+                <w:color w:val="000000"/>
+              </w:rPr>
+              <w:t xml:space="preserve">    Peter Allor</w:t>
+            </w:r>
+          </w:p>
+          <w:p>
+            <w:pPr>
+              <w:rPr>
+                <w:color w:val="000000"/>
+              </w:rPr>
+            </w:pPr>
+            <w:r>
+              <w:rPr>
+                <w:color w:val="000000"/>
+              </w:rPr>
+              <w:t xml:space="preserve">    </w:t>
+            </w:r>
+            <w:proofErr w:type="spellStart"/>
+            <w:r>
+              <w:rPr>
+                <w:color w:val="000000"/>
+              </w:rPr>
+              <w:t>Eldan</w:t>
+            </w:r>
+            <w:proofErr w:type="spellEnd"/>
+            <w:r>
+              <w:rPr>
+                <w:color w:val="000000"/>
+              </w:rPr>
+              <w:t xml:space="preserve"> Ben-Haim</w:t>
+            </w:r>
+          </w:p>
+          <w:p>
+            <w:pPr>
+              <w:rPr>
+                <w:color w:val="000000"/>
+              </w:rPr>
+            </w:pPr>
+            <w:r>
+              <w:rPr>
+                <w:color w:val="000000"/>
+              </w:rPr>
+              <w:t xml:space="preserve">    Sandra Hernandez</w:t>
+            </w:r>
+          </w:p>
+          <w:p>
+            <w:pPr>
+              <w:rPr>
+                <w:color w:val="000000"/>
+              </w:rPr>
+            </w:pPr>
+            <w:r>
+              <w:rPr>
+                <w:color w:val="000000"/>
+              </w:rPr>
+              <w:t xml:space="preserve">    Jason </w:t>
+            </w:r>
+            <w:proofErr w:type="spellStart"/>
+            <w:r>
+              <w:rPr>
+                <w:color w:val="000000"/>
+              </w:rPr>
+              <w:t>Keirstead</w:t>
+            </w:r>
+            <w:proofErr w:type="spellEnd"/>
+          </w:p>
+          <w:p>
+            <w:pPr>
+              <w:rPr>
+                <w:color w:val="000000"/>
+              </w:rPr>
+            </w:pPr>
+            <w:r>
+              <w:rPr>
+                <w:color w:val="000000"/>
+              </w:rPr>
+              <w:t xml:space="preserve">    John Morris</w:t>
+            </w:r>
+          </w:p>
+          <w:p>
+            <w:pPr>
+              <w:rPr>
+                <w:color w:val="000000"/>
+              </w:rPr>
+            </w:pPr>
+            <w:r>
+              <w:rPr>
+                <w:color w:val="000000"/>
+              </w:rPr>
+              <w:t xml:space="preserve">    Laura </w:t>
+            </w:r>
+            <w:proofErr w:type="spellStart"/>
+            <w:r>
+              <w:rPr>
+                <w:color w:val="000000"/>
+              </w:rPr>
+              <w:t>Rusu</w:t>
+            </w:r>
+            <w:proofErr w:type="spellEnd"/>
+          </w:p>
+          <w:p>
+            <w:pPr>
+              <w:rPr>
+                <w:color w:val="000000"/>
+              </w:rPr>
+            </w:pPr>
+            <w:r>
+              <w:rPr>
+                <w:color w:val="000000"/>
+              </w:rPr>
+              <w:t xml:space="preserve">    Ron Williams</w:t>
+            </w:r>
+          </w:p>
+          <w:p>
+            <w:pPr>
+              <w:rPr>
+                <w:b/>
+                <w:color w:val="000000"/>
+              </w:rPr>
+            </w:pPr>
+            <w:r>
+              <w:rPr>
+                <w:b/>
+                <w:color w:val="000000"/>
+              </w:rPr>
+              <w:t>IID</w:t>
+            </w:r>
+          </w:p>
+          <w:p>
+            <w:pPr>
+              <w:rPr>
+                <w:color w:val="000000"/>
+              </w:rPr>
+            </w:pPr>
+            <w:r>
+              <w:rPr>
+                <w:color w:val="000000"/>
+              </w:rPr>
+              <w:t xml:space="preserve">    Chris Richardson</w:t>
+            </w:r>
+          </w:p>
+          <w:p>
+            <w:pPr>
+              <w:rPr>
+                <w:b/>
+                <w:color w:val="000000"/>
+              </w:rPr>
+            </w:pPr>
+            <w:r>
+              <w:rPr>
+                <w:b/>
+                <w:color w:val="000000"/>
+              </w:rPr>
+              <w:t>Integrated Networking Technologies, Inc.</w:t>
+            </w:r>
+          </w:p>
+          <w:p>
+            <w:pPr>
+              <w:rPr>
+                <w:color w:val="000000"/>
+              </w:rPr>
+            </w:pPr>
+            <w:r>
+              <w:rPr>
+                <w:b/>
+                <w:color w:val="000000"/>
+              </w:rPr>
+              <w:t xml:space="preserve">    </w:t>
+            </w:r>
+            <w:r>
+              <w:rPr>
+                <w:color w:val="000000"/>
+              </w:rPr>
+              <w:t>Patrick Maroney</w:t>
+            </w:r>
+          </w:p>
+          <w:p>
+            <w:pPr>
+              <w:rPr>
+                <w:b/>
+                <w:color w:val="000000"/>
+              </w:rPr>
+            </w:pPr>
+            <w:r>
+              <w:rPr>
+                <w:b/>
+                <w:color w:val="000000"/>
+              </w:rPr>
+              <w:t>Johns Hopkins University Applied Physics Laboratory</w:t>
+            </w:r>
+          </w:p>
+          <w:p>
+            <w:pPr>
+              <w:rPr>
+                <w:color w:val="000000"/>
+              </w:rPr>
+            </w:pPr>
+            <w:r>
+              <w:rPr>
+                <w:color w:val="000000"/>
+              </w:rPr>
+              <w:t xml:space="preserve">    Karin Marr</w:t>
+            </w:r>
+          </w:p>
+          <w:p>
+            <w:pPr>
+              <w:rPr>
+                <w:color w:val="000000"/>
+              </w:rPr>
+            </w:pPr>
+            <w:r>
+              <w:rPr>
+                <w:color w:val="000000"/>
+              </w:rPr>
+              <w:t xml:space="preserve">    Julie </w:t>
+            </w:r>
+            <w:proofErr w:type="spellStart"/>
+            <w:r>
+              <w:rPr>
+                <w:color w:val="000000"/>
+              </w:rPr>
+              <w:t>Modlin</w:t>
+            </w:r>
+            <w:proofErr w:type="spellEnd"/>
+          </w:p>
+          <w:p>
+            <w:pPr>
+              <w:rPr>
+                <w:color w:val="000000"/>
+              </w:rPr>
+            </w:pPr>
+            <w:r>
+              <w:rPr>
+                <w:color w:val="000000"/>
+              </w:rPr>
+              <w:t xml:space="preserve">    Mark Moss</w:t>
+            </w:r>
+          </w:p>
+          <w:p>
+            <w:pPr>
+              <w:rPr>
+                <w:color w:val="000000"/>
+              </w:rPr>
+            </w:pPr>
+            <w:r>
+              <w:rPr>
+                <w:color w:val="000000"/>
+              </w:rPr>
+              <w:t xml:space="preserve">    Pamela Smith</w:t>
+            </w:r>
+          </w:p>
+          <w:p>
+            <w:pPr>
+              <w:rPr>
+                <w:b/>
+                <w:color w:val="000000"/>
+              </w:rPr>
+            </w:pPr>
+            <w:r>
+              <w:rPr>
+                <w:b/>
+                <w:color w:val="000000"/>
+              </w:rPr>
+              <w:t>Kaiser Permanente</w:t>
+            </w:r>
+          </w:p>
+          <w:p>
+            <w:pPr>
+              <w:rPr>
+                <w:color w:val="000000"/>
+              </w:rPr>
+            </w:pPr>
+            <w:r>
+              <w:rPr>
+                <w:color w:val="000000"/>
+              </w:rPr>
+              <w:t xml:space="preserve">    Russell Culpepper</w:t>
+            </w:r>
+          </w:p>
+          <w:p>
+            <w:pPr>
+              <w:rPr>
+                <w:color w:val="000000"/>
+              </w:rPr>
+            </w:pPr>
+            <w:r>
+              <w:rPr>
+                <w:color w:val="000000"/>
+              </w:rPr>
+              <w:t xml:space="preserve">    Beth </w:t>
+            </w:r>
+            <w:proofErr w:type="spellStart"/>
+            <w:r>
+              <w:rPr>
+                <w:color w:val="000000"/>
+              </w:rPr>
+              <w:t>Pumo</w:t>
+            </w:r>
+            <w:proofErr w:type="spellEnd"/>
+          </w:p>
+          <w:p>
+            <w:pPr>
+              <w:rPr>
+                <w:b/>
+                <w:color w:val="000000"/>
+              </w:rPr>
+            </w:pPr>
+            <w:proofErr w:type="spellStart"/>
+            <w:r>
+              <w:rPr>
+                <w:b/>
+                <w:color w:val="000000"/>
+              </w:rPr>
+              <w:t>Lumeta</w:t>
+            </w:r>
+            <w:proofErr w:type="spellEnd"/>
+            <w:r>
+              <w:rPr>
+                <w:b/>
+                <w:color w:val="000000"/>
+              </w:rPr>
+              <w:t xml:space="preserve"> Corporation</w:t>
+            </w:r>
+          </w:p>
+          <w:p>
+            <w:pPr>
+              <w:rPr>
+                <w:color w:val="000000"/>
+              </w:rPr>
+            </w:pPr>
+            <w:r>
+              <w:rPr>
+                <w:color w:val="000000"/>
+              </w:rPr>
+              <w:t xml:space="preserve">    Brandon Hoffman</w:t>
+            </w:r>
+          </w:p>
+          <w:p>
+            <w:pPr>
+              <w:rPr>
+                <w:b/>
+                <w:color w:val="000000"/>
+              </w:rPr>
+            </w:pPr>
+            <w:r>
+              <w:rPr>
+                <w:b/>
+                <w:color w:val="000000"/>
+              </w:rPr>
+              <w:t>MTG Management Consultants, LLC.</w:t>
+            </w:r>
+          </w:p>
+          <w:p>
+            <w:pPr>
+              <w:rPr>
+                <w:color w:val="000000"/>
+              </w:rPr>
+            </w:pPr>
+            <w:r>
+              <w:rPr>
+                <w:color w:val="000000"/>
+              </w:rPr>
+              <w:t xml:space="preserve">    James Cabral</w:t>
+            </w:r>
+          </w:p>
+          <w:p>
+            <w:pPr>
+              <w:rPr>
+                <w:b/>
+                <w:color w:val="000000"/>
+              </w:rPr>
+            </w:pPr>
+            <w:r>
+              <w:rPr>
+                <w:b/>
+                <w:color w:val="000000"/>
+              </w:rPr>
+              <w:lastRenderedPageBreak/>
+              <w:t>National Security Agency</w:t>
+            </w:r>
+          </w:p>
+          <w:p>
+            <w:pPr>
+              <w:rPr>
+                <w:color w:val="000000"/>
+              </w:rPr>
+            </w:pPr>
+            <w:r>
+              <w:rPr>
+                <w:color w:val="000000"/>
+              </w:rPr>
+              <w:t xml:space="preserve">    Mike Boyle</w:t>
+            </w:r>
+          </w:p>
+          <w:p>
+            <w:pPr>
+              <w:rPr>
+                <w:color w:val="000000"/>
+              </w:rPr>
+            </w:pPr>
+            <w:r>
+              <w:rPr>
+                <w:color w:val="000000"/>
+              </w:rPr>
+              <w:t xml:space="preserve">    Jessica Fitzgerald-McKay</w:t>
+            </w:r>
+          </w:p>
+          <w:p>
+            <w:pPr>
+              <w:rPr>
+                <w:b/>
+                <w:color w:val="000000"/>
+              </w:rPr>
+            </w:pPr>
+            <w:r>
+              <w:rPr>
+                <w:b/>
+                <w:color w:val="000000"/>
+              </w:rPr>
+              <w:t>New Context Services, Inc.</w:t>
+            </w:r>
+          </w:p>
+          <w:p>
+            <w:pPr>
+              <w:rPr>
+                <w:color w:val="000000"/>
+              </w:rPr>
+            </w:pPr>
+            <w:r>
+              <w:rPr>
+                <w:color w:val="000000"/>
+              </w:rPr>
+              <w:t xml:space="preserve">    John-Mark Gurney</w:t>
+            </w:r>
+          </w:p>
+          <w:p>
+            <w:pPr>
+              <w:rPr>
+                <w:color w:val="000000"/>
+              </w:rPr>
+            </w:pPr>
+            <w:r>
+              <w:rPr>
+                <w:color w:val="000000"/>
+              </w:rPr>
+              <w:t xml:space="preserve">    Christian Hunt</w:t>
+            </w:r>
+          </w:p>
+          <w:p>
+            <w:pPr>
+              <w:rPr>
+                <w:color w:val="000000"/>
+              </w:rPr>
+            </w:pPr>
+            <w:r>
+              <w:rPr>
+                <w:color w:val="000000"/>
+              </w:rPr>
+              <w:t xml:space="preserve">    James </w:t>
+            </w:r>
+            <w:proofErr w:type="spellStart"/>
+            <w:r>
+              <w:rPr>
+                <w:color w:val="000000"/>
+              </w:rPr>
+              <w:t>Moler</w:t>
+            </w:r>
+            <w:proofErr w:type="spellEnd"/>
+          </w:p>
+          <w:p>
+            <w:pPr>
+              <w:rPr>
+                <w:color w:val="000000"/>
+              </w:rPr>
+            </w:pPr>
+            <w:r>
+              <w:rPr>
+                <w:color w:val="000000"/>
+              </w:rPr>
+              <w:t xml:space="preserve">    Daniel Riedel</w:t>
+            </w:r>
+          </w:p>
+          <w:p>
+            <w:pPr>
+              <w:rPr>
+                <w:color w:val="000000"/>
+              </w:rPr>
+            </w:pPr>
+            <w:r>
+              <w:rPr>
+                <w:color w:val="000000"/>
+              </w:rPr>
+              <w:t xml:space="preserve">    Andrew Storms</w:t>
+            </w:r>
+          </w:p>
+          <w:p>
+            <w:pPr>
+              <w:rPr>
+                <w:b/>
+                <w:color w:val="000000"/>
+              </w:rPr>
+            </w:pPr>
+            <w:r>
+              <w:rPr>
+                <w:b/>
+                <w:color w:val="000000"/>
+              </w:rPr>
+              <w:t>OASIS</w:t>
+            </w:r>
+          </w:p>
+          <w:p>
+            <w:pPr>
+              <w:rPr>
+                <w:color w:val="000000"/>
+              </w:rPr>
+            </w:pPr>
+            <w:r>
+              <w:rPr>
+                <w:color w:val="000000"/>
+              </w:rPr>
+              <w:t xml:space="preserve">    James Bryce Clark</w:t>
+            </w:r>
+          </w:p>
+          <w:p>
+            <w:pPr>
+              <w:rPr>
+                <w:color w:val="000000"/>
+              </w:rPr>
+            </w:pPr>
+            <w:r>
+              <w:rPr>
+                <w:color w:val="000000"/>
+              </w:rPr>
+              <w:t xml:space="preserve">    Robin Cover</w:t>
+            </w:r>
+          </w:p>
+          <w:p>
+            <w:pPr>
+              <w:rPr>
+                <w:color w:val="000000"/>
+              </w:rPr>
+            </w:pPr>
+            <w:r>
+              <w:rPr>
+                <w:color w:val="000000"/>
+              </w:rPr>
+              <w:t xml:space="preserve">    Chet Ensign</w:t>
+            </w:r>
+          </w:p>
+          <w:p>
+            <w:pPr>
+              <w:rPr>
+                <w:b/>
+                <w:color w:val="000000"/>
+              </w:rPr>
+            </w:pPr>
+            <w:r>
+              <w:rPr>
+                <w:b/>
+                <w:color w:val="000000"/>
+              </w:rPr>
+              <w:t>Open Identity Exchange</w:t>
+            </w:r>
+          </w:p>
+          <w:p>
+            <w:pPr>
+              <w:rPr>
+                <w:color w:val="000000"/>
+              </w:rPr>
+            </w:pPr>
+            <w:r>
+              <w:rPr>
+                <w:color w:val="000000"/>
+              </w:rPr>
+              <w:t xml:space="preserve">    Don </w:t>
+            </w:r>
+            <w:proofErr w:type="spellStart"/>
+            <w:r>
+              <w:rPr>
+                <w:color w:val="000000"/>
+              </w:rPr>
+              <w:t>Thibeau</w:t>
+            </w:r>
+            <w:proofErr w:type="spellEnd"/>
+          </w:p>
+          <w:p>
+            <w:pPr>
+              <w:rPr>
+                <w:b/>
+                <w:color w:val="000000"/>
+              </w:rPr>
+            </w:pPr>
+            <w:proofErr w:type="spellStart"/>
+            <w:r>
+              <w:rPr>
+                <w:b/>
+                <w:color w:val="000000"/>
+              </w:rPr>
+              <w:t>PhishMe</w:t>
+            </w:r>
+            <w:proofErr w:type="spellEnd"/>
+            <w:r>
+              <w:rPr>
+                <w:b/>
+                <w:color w:val="000000"/>
+              </w:rPr>
+              <w:t xml:space="preserve"> Inc.</w:t>
+            </w:r>
+          </w:p>
+          <w:p>
+            <w:pPr>
+              <w:rPr>
+                <w:color w:val="000000"/>
+              </w:rPr>
+            </w:pPr>
+            <w:r>
+              <w:rPr>
+                <w:color w:val="000000"/>
+              </w:rPr>
+              <w:t xml:space="preserve">    Josh Larkins</w:t>
+            </w:r>
+          </w:p>
+          <w:p>
+            <w:pPr>
+              <w:rPr>
+                <w:b/>
+                <w:color w:val="000000"/>
+              </w:rPr>
+            </w:pPr>
+            <w:r>
+              <w:rPr>
+                <w:b/>
+                <w:color w:val="000000"/>
+              </w:rPr>
+              <w:t>Raytheon Company-SAS</w:t>
+            </w:r>
+          </w:p>
+          <w:p>
+            <w:pPr>
+              <w:rPr>
+                <w:color w:val="000000"/>
+              </w:rPr>
+            </w:pPr>
+            <w:r>
+              <w:rPr>
+                <w:color w:val="000000"/>
+              </w:rPr>
+              <w:t xml:space="preserve">    Daniel </w:t>
+            </w:r>
+            <w:proofErr w:type="spellStart"/>
+            <w:r>
+              <w:rPr>
+                <w:color w:val="000000"/>
+              </w:rPr>
+              <w:t>Wyschogrod</w:t>
+            </w:r>
+            <w:proofErr w:type="spellEnd"/>
+          </w:p>
+          <w:p>
+            <w:pPr>
+              <w:rPr>
+                <w:b/>
+                <w:color w:val="000000"/>
+              </w:rPr>
+            </w:pPr>
+            <w:r>
+              <w:rPr>
+                <w:b/>
+                <w:color w:val="000000"/>
+              </w:rPr>
+              <w:t>Retail Cyber Intelligence Sharing Center (R-CISC)</w:t>
+            </w:r>
+          </w:p>
+          <w:p>
+            <w:pPr>
+              <w:rPr>
+                <w:color w:val="000000"/>
+              </w:rPr>
+            </w:pPr>
+            <w:r>
+              <w:rPr>
+                <w:color w:val="000000"/>
+              </w:rPr>
+              <w:t xml:space="preserve">    Brian Engle</w:t>
+            </w:r>
+          </w:p>
+          <w:p>
+            <w:pPr>
+              <w:rPr>
+                <w:b/>
+                <w:color w:val="000000"/>
+              </w:rPr>
+            </w:pPr>
+            <w:r>
+              <w:rPr>
+                <w:b/>
+                <w:color w:val="000000"/>
+              </w:rPr>
+              <w:t>Semper Fortis Solutions</w:t>
+            </w:r>
+          </w:p>
+          <w:p>
+            <w:pPr>
+              <w:rPr>
+                <w:color w:val="000000"/>
+              </w:rPr>
+            </w:pPr>
+            <w:r>
+              <w:rPr>
+                <w:color w:val="000000"/>
+              </w:rPr>
+              <w:t xml:space="preserve">    Joseph Brand</w:t>
+            </w:r>
+          </w:p>
+          <w:p>
+            <w:pPr>
+              <w:rPr>
+                <w:b/>
+                <w:color w:val="000000"/>
+              </w:rPr>
+            </w:pPr>
+            <w:proofErr w:type="spellStart"/>
+            <w:r>
+              <w:rPr>
+                <w:b/>
+                <w:color w:val="000000"/>
+              </w:rPr>
+              <w:t>Splunk</w:t>
+            </w:r>
+            <w:proofErr w:type="spellEnd"/>
+            <w:r>
+              <w:rPr>
+                <w:b/>
+                <w:color w:val="000000"/>
+              </w:rPr>
+              <w:t xml:space="preserve"> Inc.</w:t>
+            </w:r>
+          </w:p>
+          <w:p>
+            <w:pPr>
+              <w:rPr>
+                <w:color w:val="000000"/>
+              </w:rPr>
+            </w:pPr>
+            <w:r>
+              <w:rPr>
+                <w:color w:val="000000"/>
+              </w:rPr>
+              <w:t xml:space="preserve">    Cedric </w:t>
+            </w:r>
+            <w:proofErr w:type="spellStart"/>
+            <w:r>
+              <w:rPr>
+                <w:color w:val="000000"/>
+              </w:rPr>
+              <w:t>LeRoux</w:t>
+            </w:r>
+            <w:proofErr w:type="spellEnd"/>
+          </w:p>
+          <w:p>
+            <w:pPr>
+              <w:rPr>
+                <w:color w:val="000000"/>
+              </w:rPr>
+            </w:pPr>
+            <w:r>
+              <w:rPr>
+                <w:color w:val="000000"/>
+              </w:rPr>
+              <w:t xml:space="preserve">    Brian Luger</w:t>
+            </w:r>
+          </w:p>
+          <w:p>
+            <w:pPr>
+              <w:rPr>
+                <w:color w:val="000000"/>
+              </w:rPr>
+            </w:pPr>
+            <w:r>
+              <w:rPr>
+                <w:color w:val="000000"/>
+              </w:rPr>
+              <w:t xml:space="preserve">    Kathy Wang</w:t>
+            </w:r>
+          </w:p>
+          <w:p>
+            <w:pPr>
+              <w:rPr>
+                <w:b/>
+                <w:color w:val="000000"/>
+              </w:rPr>
+            </w:pPr>
+            <w:r>
+              <w:rPr>
+                <w:b/>
+                <w:color w:val="000000"/>
+              </w:rPr>
+              <w:t>TELUS</w:t>
+            </w:r>
+          </w:p>
+          <w:p>
+            <w:pPr>
+              <w:rPr>
+                <w:color w:val="000000"/>
+              </w:rPr>
+            </w:pPr>
+            <w:r>
+              <w:rPr>
+                <w:color w:val="000000"/>
+              </w:rPr>
+              <w:t xml:space="preserve">    Greg </w:t>
+            </w:r>
+            <w:proofErr w:type="spellStart"/>
+            <w:r>
+              <w:rPr>
+                <w:color w:val="000000"/>
+              </w:rPr>
+              <w:t>Reaume</w:t>
+            </w:r>
+            <w:proofErr w:type="spellEnd"/>
+          </w:p>
+          <w:p>
+            <w:pPr>
+              <w:rPr>
+                <w:color w:val="000000"/>
+              </w:rPr>
+            </w:pPr>
+            <w:r>
+              <w:rPr>
+                <w:color w:val="000000"/>
+              </w:rPr>
+              <w:t xml:space="preserve">    Alan Steer</w:t>
+            </w:r>
+          </w:p>
+          <w:p>
+            <w:pPr>
+              <w:rPr>
+                <w:b/>
+                <w:color w:val="000000"/>
+              </w:rPr>
+            </w:pPr>
+            <w:r>
+              <w:rPr>
+                <w:b/>
+                <w:color w:val="000000"/>
+              </w:rPr>
+              <w:t>Threat Intelligence Pty Ltd</w:t>
+            </w:r>
+          </w:p>
+          <w:p>
+            <w:pPr>
+              <w:rPr>
+                <w:color w:val="000000"/>
+              </w:rPr>
+            </w:pPr>
+            <w:r>
+              <w:rPr>
+                <w:color w:val="000000"/>
+              </w:rPr>
+              <w:t xml:space="preserve">    Tyron Miller</w:t>
+            </w:r>
+          </w:p>
+          <w:p>
+            <w:pPr>
+              <w:rPr>
+                <w:color w:val="000000"/>
+              </w:rPr>
+            </w:pPr>
+            <w:r>
+              <w:rPr>
+                <w:color w:val="000000"/>
+              </w:rPr>
+              <w:t xml:space="preserve">    Andrew van der Stock</w:t>
+            </w:r>
+          </w:p>
+          <w:p>
+            <w:pPr>
+              <w:rPr>
+                <w:b/>
+                <w:color w:val="000000"/>
+              </w:rPr>
+            </w:pPr>
+            <w:proofErr w:type="spellStart"/>
+            <w:r>
+              <w:rPr>
+                <w:b/>
+                <w:color w:val="000000"/>
+              </w:rPr>
+              <w:t>ThreatConnect</w:t>
+            </w:r>
+            <w:proofErr w:type="spellEnd"/>
+            <w:r>
+              <w:rPr>
+                <w:b/>
+                <w:color w:val="000000"/>
+              </w:rPr>
+              <w:t>, Inc.</w:t>
+            </w:r>
+          </w:p>
+          <w:p>
+            <w:pPr>
+              <w:rPr>
+                <w:color w:val="000000"/>
+              </w:rPr>
+            </w:pPr>
+            <w:r>
+              <w:rPr>
+                <w:color w:val="000000"/>
+              </w:rPr>
+              <w:t xml:space="preserve">    Wade Baker</w:t>
+            </w:r>
+          </w:p>
+          <w:p>
+            <w:pPr>
+              <w:rPr>
+                <w:color w:val="000000"/>
+              </w:rPr>
+            </w:pPr>
+            <w:r>
+              <w:rPr>
+                <w:color w:val="000000"/>
+              </w:rPr>
+              <w:t xml:space="preserve">    Cole </w:t>
+            </w:r>
+            <w:proofErr w:type="spellStart"/>
+            <w:r>
+              <w:rPr>
+                <w:color w:val="000000"/>
+              </w:rPr>
+              <w:t>Iliff</w:t>
+            </w:r>
+            <w:proofErr w:type="spellEnd"/>
+          </w:p>
+          <w:p>
+            <w:pPr>
+              <w:rPr>
+                <w:color w:val="000000"/>
+              </w:rPr>
+            </w:pPr>
+            <w:r>
+              <w:rPr>
+                <w:color w:val="000000"/>
+              </w:rPr>
+              <w:t xml:space="preserve">    Andrew </w:t>
+            </w:r>
+            <w:proofErr w:type="spellStart"/>
+            <w:r>
+              <w:rPr>
+                <w:color w:val="000000"/>
+              </w:rPr>
+              <w:t>Pendergast</w:t>
+            </w:r>
+            <w:proofErr w:type="spellEnd"/>
+          </w:p>
+          <w:p>
+            <w:pPr>
+              <w:rPr>
+                <w:color w:val="000000"/>
+              </w:rPr>
+            </w:pPr>
+            <w:r>
+              <w:rPr>
+                <w:color w:val="000000"/>
+              </w:rPr>
+              <w:t xml:space="preserve">    Ben </w:t>
+            </w:r>
+            <w:proofErr w:type="spellStart"/>
+            <w:r>
+              <w:rPr>
+                <w:color w:val="000000"/>
+              </w:rPr>
+              <w:t>Schmoker</w:t>
+            </w:r>
+            <w:proofErr w:type="spellEnd"/>
+          </w:p>
+          <w:p>
+            <w:pPr>
+              <w:rPr>
+                <w:color w:val="000000"/>
+              </w:rPr>
+            </w:pPr>
+            <w:r>
+              <w:rPr>
+                <w:color w:val="000000"/>
+              </w:rPr>
+              <w:t xml:space="preserve">    Jason Spies</w:t>
+            </w:r>
+          </w:p>
+          <w:p>
+            <w:pPr>
+              <w:rPr>
+                <w:b/>
+                <w:color w:val="000000"/>
+              </w:rPr>
+            </w:pPr>
+            <w:proofErr w:type="spellStart"/>
+            <w:r>
+              <w:rPr>
+                <w:b/>
+                <w:color w:val="000000"/>
+              </w:rPr>
+              <w:t>TruSTAR</w:t>
+            </w:r>
+            <w:proofErr w:type="spellEnd"/>
+            <w:r>
+              <w:rPr>
+                <w:b/>
+                <w:color w:val="000000"/>
+              </w:rPr>
+              <w:t xml:space="preserve"> Technology</w:t>
+            </w:r>
+          </w:p>
+          <w:p>
+            <w:pPr>
+              <w:rPr>
+                <w:color w:val="000000"/>
+              </w:rPr>
+            </w:pPr>
+            <w:r>
+              <w:rPr>
+                <w:color w:val="000000"/>
+              </w:rPr>
+              <w:t xml:space="preserve">    Chris </w:t>
+            </w:r>
+            <w:proofErr w:type="spellStart"/>
+            <w:r>
+              <w:rPr>
+                <w:color w:val="000000"/>
+              </w:rPr>
+              <w:t>Roblee</w:t>
+            </w:r>
+            <w:proofErr w:type="spellEnd"/>
+          </w:p>
+          <w:p>
+            <w:pPr>
+              <w:rPr>
+                <w:b/>
+                <w:color w:val="000000"/>
+              </w:rPr>
+            </w:pPr>
+            <w:r>
+              <w:rPr>
+                <w:b/>
+                <w:color w:val="000000"/>
+              </w:rPr>
+              <w:lastRenderedPageBreak/>
+              <w:t>United Kingdom Cabinet Office</w:t>
+            </w:r>
+          </w:p>
+          <w:p>
+            <w:pPr>
+              <w:rPr>
+                <w:color w:val="000000"/>
+              </w:rPr>
+            </w:pPr>
+            <w:r>
+              <w:rPr>
+                <w:color w:val="000000"/>
+              </w:rPr>
+              <w:t xml:space="preserve">    Iain Brown</w:t>
+            </w:r>
+          </w:p>
+          <w:p>
+            <w:pPr>
+              <w:rPr>
+                <w:color w:val="000000"/>
+              </w:rPr>
+            </w:pPr>
+            <w:r>
+              <w:rPr>
+                <w:color w:val="000000"/>
+              </w:rPr>
+              <w:t xml:space="preserve">    Adam Cooper</w:t>
+            </w:r>
+          </w:p>
+          <w:p>
+            <w:pPr>
+              <w:rPr>
+                <w:color w:val="000000"/>
+              </w:rPr>
+            </w:pPr>
+            <w:r>
+              <w:rPr>
+                <w:color w:val="000000"/>
+              </w:rPr>
+              <w:t xml:space="preserve">    Mike McLellan</w:t>
+            </w:r>
+          </w:p>
+          <w:p>
+            <w:pPr>
+              <w:rPr>
+                <w:color w:val="000000"/>
+              </w:rPr>
+            </w:pPr>
+            <w:r>
+              <w:rPr>
+                <w:color w:val="000000"/>
+              </w:rPr>
+              <w:t xml:space="preserve">    Chris O’Brien</w:t>
+            </w:r>
+          </w:p>
+          <w:p>
+            <w:pPr>
+              <w:rPr>
+                <w:color w:val="000000"/>
+              </w:rPr>
+            </w:pPr>
+            <w:r>
+              <w:rPr>
+                <w:color w:val="000000"/>
+              </w:rPr>
+              <w:t xml:space="preserve">    James Penman</w:t>
+            </w:r>
+          </w:p>
+          <w:p>
+            <w:pPr>
+              <w:rPr>
+                <w:color w:val="000000"/>
+              </w:rPr>
+            </w:pPr>
+            <w:r>
+              <w:rPr>
+                <w:color w:val="000000"/>
+              </w:rPr>
+              <w:t xml:space="preserve">    Howard Staple</w:t>
+            </w:r>
+          </w:p>
+          <w:p>
+            <w:pPr>
+              <w:rPr>
+                <w:color w:val="000000"/>
+              </w:rPr>
+            </w:pPr>
+            <w:r>
+              <w:rPr>
+                <w:color w:val="000000"/>
+              </w:rPr>
+              <w:t xml:space="preserve">    Chris Taylor</w:t>
+            </w:r>
+          </w:p>
+          <w:p>
+            <w:pPr>
+              <w:rPr>
+                <w:color w:val="000000"/>
+              </w:rPr>
+            </w:pPr>
+            <w:r>
+              <w:rPr>
+                <w:color w:val="000000"/>
+              </w:rPr>
+              <w:t xml:space="preserve">    Laurie Thomson</w:t>
+            </w:r>
+          </w:p>
+          <w:p>
+            <w:pPr>
+              <w:rPr>
+                <w:color w:val="000000"/>
+              </w:rPr>
+            </w:pPr>
+            <w:r>
+              <w:rPr>
+                <w:color w:val="000000"/>
+              </w:rPr>
+              <w:t xml:space="preserve">    Alastair Treharne</w:t>
+            </w:r>
+          </w:p>
+          <w:p>
+            <w:pPr>
+              <w:rPr>
+                <w:color w:val="000000"/>
+              </w:rPr>
+            </w:pPr>
+            <w:r>
+              <w:rPr>
+                <w:color w:val="000000"/>
+              </w:rPr>
+              <w:t xml:space="preserve">    Julian White</w:t>
+            </w:r>
+          </w:p>
+          <w:p>
+            <w:pPr>
+              <w:rPr>
+                <w:color w:val="000000"/>
+              </w:rPr>
+            </w:pPr>
+            <w:r>
+              <w:rPr>
+                <w:color w:val="000000"/>
+              </w:rPr>
+              <w:t xml:space="preserve">    Bethany Yates</w:t>
+            </w:r>
+          </w:p>
+          <w:p>
+            <w:pPr>
+              <w:rPr>
+                <w:b/>
+                <w:color w:val="000000"/>
+              </w:rPr>
+            </w:pPr>
+            <w:r>
+              <w:rPr>
+                <w:b/>
+                <w:color w:val="000000"/>
+              </w:rPr>
+              <w:t>US Department of Homeland Security</w:t>
+            </w:r>
+          </w:p>
+          <w:p>
+            <w:pPr>
+              <w:rPr>
+                <w:color w:val="000000"/>
+              </w:rPr>
+            </w:pPr>
+            <w:r>
+              <w:rPr>
+                <w:color w:val="000000"/>
+              </w:rPr>
+              <w:t xml:space="preserve">    Evette Maynard-Noel</w:t>
+            </w:r>
+          </w:p>
+          <w:p>
+            <w:pPr>
+              <w:rPr>
+                <w:color w:val="000000"/>
+              </w:rPr>
+            </w:pPr>
+            <w:r>
+              <w:rPr>
+                <w:color w:val="000000"/>
+              </w:rPr>
+              <w:t xml:space="preserve">    Justin </w:t>
+            </w:r>
+            <w:proofErr w:type="spellStart"/>
+            <w:r>
+              <w:rPr>
+                <w:color w:val="000000"/>
+              </w:rPr>
+              <w:t>Stekervetz</w:t>
+            </w:r>
+            <w:proofErr w:type="spellEnd"/>
+          </w:p>
+          <w:p>
+            <w:pPr>
+              <w:rPr>
+                <w:b/>
+                <w:color w:val="000000"/>
+              </w:rPr>
+            </w:pPr>
+            <w:proofErr w:type="spellStart"/>
+            <w:r>
+              <w:rPr>
+                <w:b/>
+                <w:color w:val="000000"/>
+              </w:rPr>
+              <w:t>ViaSat</w:t>
+            </w:r>
+            <w:proofErr w:type="spellEnd"/>
+            <w:r>
+              <w:rPr>
+                <w:b/>
+                <w:color w:val="000000"/>
+              </w:rPr>
+              <w:t>, Inc.</w:t>
+            </w:r>
+          </w:p>
+          <w:p>
+            <w:pPr>
+              <w:rPr>
+                <w:color w:val="000000"/>
+              </w:rPr>
+            </w:pPr>
+            <w:r>
+              <w:rPr>
+                <w:color w:val="000000"/>
+              </w:rPr>
+              <w:t xml:space="preserve">    Lee </w:t>
+            </w:r>
+            <w:proofErr w:type="spellStart"/>
+            <w:r>
+              <w:rPr>
+                <w:color w:val="000000"/>
+              </w:rPr>
+              <w:t>Chieffalo</w:t>
+            </w:r>
+            <w:proofErr w:type="spellEnd"/>
+          </w:p>
+          <w:p>
+            <w:pPr>
+              <w:rPr>
+                <w:color w:val="000000"/>
+              </w:rPr>
+            </w:pPr>
+            <w:r>
+              <w:rPr>
+                <w:color w:val="000000"/>
+              </w:rPr>
+              <w:t xml:space="preserve">    Wilson Figueroa</w:t>
+            </w:r>
+          </w:p>
+          <w:p>
+            <w:pPr>
+              <w:rPr>
+                <w:color w:val="000000"/>
+              </w:rPr>
+            </w:pPr>
+            <w:r>
+              <w:rPr>
+                <w:color w:val="000000"/>
+              </w:rPr>
+              <w:t xml:space="preserve">    Andrew May</w:t>
+            </w:r>
+          </w:p>
+          <w:p>
+            <w:pPr>
+              <w:rPr>
+                <w:b/>
+                <w:color w:val="000000"/>
+              </w:rPr>
+            </w:pPr>
+            <w:proofErr w:type="spellStart"/>
+            <w:r>
+              <w:rPr>
+                <w:b/>
+                <w:color w:val="000000"/>
+              </w:rPr>
+              <w:t>Yaana</w:t>
+            </w:r>
+            <w:proofErr w:type="spellEnd"/>
+            <w:r>
+              <w:rPr>
+                <w:b/>
+                <w:color w:val="000000"/>
+              </w:rPr>
+              <w:t xml:space="preserve"> Technologies, LLC</w:t>
+            </w:r>
+          </w:p>
+          <w:p>
+            <w:r>
+              <w:rPr>
+                <w:color w:val="000000"/>
+              </w:rPr>
+              <w:t xml:space="preserve">    Anthony </w:t>
+            </w:r>
+            <w:proofErr w:type="spellStart"/>
+            <w:r>
+              <w:rPr>
+                <w:color w:val="000000"/>
+              </w:rPr>
+              <w:t>Rutkowski</w:t>
+            </w:r>
+            <w:proofErr w:type="spellEnd"/>
+          </w:p>
+        </w:tc>
+      </w:tr>
+    </w:tbl>
     <w:p>
       <w:pPr>
         <w:pStyle w:val="Contributor"/>
@@ -12414,8 +17295,18 @@
         <w:contextualSpacing w:val="0"/>
       </w:pPr>
       <w:r>
-        <w:t>The authors would also like to thank the larger CybOX Community for its input and help in reviewing this document.</w:t>
-      </w:r>
+        <w:t xml:space="preserve">The authors would also like to thank the larger </w:t>
+      </w:r>
+      <w:proofErr w:type="spellStart"/>
+      <w:r>
+        <w:t>CybOX</w:t>
+      </w:r>
+      <w:proofErr w:type="spellEnd"/>
+      <w:r>
+        <w:t xml:space="preserve"> Community for its input and help in reviewing this document.</w:t>
+      </w:r>
+      <w:bookmarkStart w:id="72" w:name="_GoBack"/>
+      <w:bookmarkEnd w:id="72"/>
     </w:p>
     <w:p>
       <w:pPr>
@@ -12589,7 +17480,7 @@
 
 <file path=word/comments.xml><?xml version="1.0" encoding="utf-8"?>
 <w:comments xmlns:wpc="http://schemas.microsoft.com/office/word/2010/wordprocessingCanvas" xmlns:cx="http://schemas.microsoft.com/office/drawing/2014/chartex" xmlns:cx1="http://schemas.microsoft.com/office/drawing/2015/9/8/chartex" xmlns:mc="http://schemas.openxmlformats.org/markup-compatibility/2006" xmlns:o="urn:schemas-microsoft-com:office:office" xmlns:r="http://schemas.openxmlformats.org/officeDocument/2006/relationships" xmlns:m="http://schemas.openxmlformats.org/officeDocument/2006/math" xmlns:v="urn:schemas-microsoft-com:vml" xmlns:wp14="http://schemas.microsoft.com/office/word/2010/wordprocessingDrawing" xmlns:wp="http://schemas.openxmlformats.org/drawingml/2006/wordprocessingDrawing" xmlns:w10="urn:schemas-microsoft-com:office:word" xmlns:w="http://schemas.openxmlformats.org/wordprocessingml/2006/main" xmlns:w14="http://schemas.microsoft.com/office/word/2010/wordml" xmlns:w15="http://schemas.microsoft.com/office/word/2012/wordml" xmlns:w16se="http://schemas.microsoft.com/office/word/2015/wordml/symex" xmlns:wpg="http://schemas.microsoft.com/office/word/2010/wordprocessingGroup" xmlns:wpi="http://schemas.microsoft.com/office/word/2010/wordprocessingInk" xmlns:wne="http://schemas.microsoft.com/office/word/2006/wordml" xmlns:wps="http://schemas.microsoft.com/office/word/2010/wordprocessingShape" mc:Ignorable="w14 w15 w16se wp14">
-  <w:comment w:id="4" w:author="Rothenberg, David B." w:date="2015-11-18T16:22:00Z" w:initials="RDB">
+  <w:comment w:id="3" w:author="Rothenberg, David B." w:date="2015-11-18T16:22:00Z" w:initials="RDB">
     <w:p>
       <w:pPr>
         <w:pStyle w:val="CommentText"/>
@@ -12605,7 +17496,7 @@
       </w:r>
     </w:p>
   </w:comment>
-  <w:comment w:id="68" w:author="Roberge, Robert J" w:date="2016-04-10T23:27:00Z" w:initials="RRJ">
+  <w:comment w:id="67" w:author="Roberge, Robert J" w:date="2016-04-10T23:27:00Z" w:initials="RRJ">
     <w:p>
       <w:pPr>
         <w:pStyle w:val="CommentText"/>
@@ -12617,7 +17508,15 @@
         <w:annotationRef/>
       </w:r>
       <w:r>
-        <w:t>New text fro Sean?</w:t>
+        <w:t xml:space="preserve">New text </w:t>
+      </w:r>
+      <w:proofErr w:type="spellStart"/>
+      <w:r>
+        <w:t>fro</w:t>
+      </w:r>
+      <w:proofErr w:type="spellEnd"/>
+      <w:r>
+        <w:t xml:space="preserve"> Sean?</w:t>
       </w:r>
     </w:p>
   </w:comment>
@@ -12874,7 +17773,7 @@
         <w:sz w:val="16"/>
         <w:szCs w:val="16"/>
       </w:rPr>
-      <w:t>15</w:t>
+      <w:t>18</w:t>
     </w:r>
     <w:r>
       <w:rPr>
@@ -13063,7 +17962,7 @@
         <w:sz w:val="16"/>
         <w:szCs w:val="16"/>
       </w:rPr>
-      <w:t>15</w:t>
+      <w:t>18</w:t>
     </w:r>
     <w:r>
       <w:rPr>
@@ -13112,7 +18011,7 @@
         <w:sz w:val="16"/>
         <w:szCs w:val="16"/>
       </w:rPr>
-      <w:t>15</w:t>
+      <w:t>18</w:t>
     </w:r>
     <w:r>
       <w:rPr>
@@ -15106,6 +20005,7 @@
   <w:style w:type="table" w:styleId="TableGrid">
     <w:name w:val="Table Grid"/>
     <w:basedOn w:val="TableNormal"/>
+    <w:uiPriority w:val="39"/>
     <w:rsid w:val="008C100C"/>
     <w:pPr>
       <w:spacing w:before="80" w:after="80"/>
@@ -15591,7 +20491,7 @@
 </file>
 
 <file path=customXml/itemProps1.xml><?xml version="1.0" encoding="utf-8"?>
-<ds:datastoreItem xmlns:ds="http://schemas.openxmlformats.org/officeDocument/2006/customXml" ds:itemID="{8DD5DC21-5732-4FC1-9869-B15237C0E00B}">
+<ds:datastoreItem xmlns:ds="http://schemas.openxmlformats.org/officeDocument/2006/customXml" ds:itemID="{C869AFE6-0D99-44E2-8422-838C15518309}">
   <ds:schemaRefs>
     <ds:schemaRef ds:uri="http://schemas.openxmlformats.org/officeDocument/2006/bibliography"/>
   </ds:schemaRefs>

--- a/documents/cybox-v2.1.1-wd01-part29-hostname.docx
+++ b/documents/cybox-v2.1.1-wd01-part29-hostname.docx
@@ -11,7 +11,6 @@
           <w:szCs w:val="28"/>
         </w:rPr>
       </w:pPr>
-      <w:proofErr w:type="spellStart"/>
       <w:r>
         <w:rPr>
           <w:sz w:val="28"/>
@@ -27,7 +26,6 @@
         </w:rPr>
         <w:t>TM</w:t>
       </w:r>
-      <w:proofErr w:type="spellEnd"/>
       <w:r>
         <w:rPr>
           <w:sz w:val="28"/>
@@ -110,113 +108,103 @@
         <w:pStyle w:val="Contributor"/>
       </w:pPr>
       <w:r>
-        <w:t xml:space="preserve">Richard </w:t>
-      </w:r>
-      <w:proofErr w:type="spellStart"/>
-      <w:r>
-        <w:t>Struse</w:t>
-      </w:r>
-      <w:proofErr w:type="spellEnd"/>
+        <w:t>Richard Struse (</w:t>
+      </w:r>
+      <w:hyperlink r:id="rId9" w:history="1">
+        <w:r>
+          <w:rPr>
+            <w:rStyle w:val="Hyperlink"/>
+          </w:rPr>
+          <w:t>Richard.Struse@HQ.DHS.GOV</w:t>
+        </w:r>
+      </w:hyperlink>
+      <w:r>
+        <w:t>),</w:t>
+      </w:r>
+      <w:r>
+        <w:t xml:space="preserve"> </w:t>
+      </w:r>
+      <w:hyperlink r:id="rId10" w:history="1">
+        <w:r>
+          <w:rPr>
+            <w:rStyle w:val="Hyperlink"/>
+          </w:rPr>
+          <w:t>DHS Office of Cybersecurity and Communications (CS&amp;C)</w:t>
+        </w:r>
+      </w:hyperlink>
+    </w:p>
+    <w:p>
+      <w:pPr>
+        <w:pStyle w:val="Titlepageinfo"/>
+      </w:pPr>
+      <w:r>
+        <w:t>Editors:</w:t>
+      </w:r>
+    </w:p>
+    <w:p>
+      <w:pPr>
+        <w:pStyle w:val="Contributor"/>
+        <w:rPr>
+          <w:rStyle w:val="Hyperlink"/>
+        </w:rPr>
+      </w:pPr>
+      <w:r>
+        <w:t>Desiree Beck</w:t>
+      </w:r>
       <w:r>
         <w:t xml:space="preserve"> (</w:t>
       </w:r>
-      <w:hyperlink r:id="rId9" w:history="1">
+      <w:hyperlink r:id="rId11" w:history="1">
         <w:r>
           <w:rPr>
             <w:rStyle w:val="Hyperlink"/>
           </w:rPr>
-          <w:t>Richard.Struse@HQ.DHS.GOV</w:t>
+          <w:t>dbeck@mitre.org</w:t>
         </w:r>
       </w:hyperlink>
       <w:r>
-        <w:t>),</w:t>
-      </w:r>
-      <w:r>
-        <w:t xml:space="preserve"> </w:t>
-      </w:r>
-      <w:hyperlink r:id="rId10" w:history="1">
+        <w:t xml:space="preserve">), </w:t>
+      </w:r>
+      <w:hyperlink r:id="rId12" w:history="1">
         <w:r>
           <w:rPr>
             <w:rStyle w:val="Hyperlink"/>
           </w:rPr>
-          <w:t>DHS Office of Cybersecurity and Communications (CS&amp;C)</w:t>
+          <w:t>MITRE Corporation</w:t>
         </w:r>
       </w:hyperlink>
     </w:p>
     <w:p>
       <w:pPr>
-        <w:pStyle w:val="Titlepageinfo"/>
-      </w:pPr>
-      <w:r>
-        <w:t>Editors:</w:t>
-      </w:r>
-    </w:p>
-    <w:p>
-      <w:pPr>
         <w:pStyle w:val="Contributor"/>
         <w:rPr>
-          <w:rStyle w:val="Hyperlink"/>
-        </w:rPr>
-      </w:pPr>
-      <w:r>
-        <w:t>Desiree Beck</w:t>
+          <w:color w:val="0000EE"/>
+        </w:rPr>
+      </w:pPr>
+      <w:r>
+        <w:t>Trey Darley</w:t>
       </w:r>
       <w:r>
         <w:t xml:space="preserve"> (</w:t>
       </w:r>
-      <w:hyperlink r:id="rId11" w:history="1">
+      <w:hyperlink r:id="rId13" w:history="1">
         <w:r>
           <w:rPr>
             <w:rStyle w:val="Hyperlink"/>
           </w:rPr>
-          <w:t>dbeck@mitre.org</w:t>
+          <w:t>trey@soltra.com</w:t>
         </w:r>
       </w:hyperlink>
       <w:r>
         <w:t xml:space="preserve">), </w:t>
       </w:r>
-      <w:hyperlink r:id="rId12" w:history="1">
+      <w:hyperlink r:id="rId14" w:history="1">
         <w:r>
           <w:rPr>
             <w:rStyle w:val="Hyperlink"/>
           </w:rPr>
-          <w:t>MITRE Corporation</w:t>
-        </w:r>
-      </w:hyperlink>
-    </w:p>
-    <w:p>
-      <w:pPr>
-        <w:pStyle w:val="Contributor"/>
-        <w:rPr>
-          <w:color w:val="0000EE"/>
-        </w:rPr>
-      </w:pPr>
-      <w:r>
-        <w:t>Trey Darley</w:t>
-      </w:r>
-      <w:r>
-        <w:t xml:space="preserve"> (</w:t>
-      </w:r>
-      <w:hyperlink r:id="rId13" w:history="1">
-        <w:r>
-          <w:rPr>
-            <w:rStyle w:val="Hyperlink"/>
-          </w:rPr>
-          <w:t>trey@soltra.com</w:t>
-        </w:r>
-      </w:hyperlink>
-      <w:r>
-        <w:t xml:space="preserve">), </w:t>
-      </w:r>
-      <w:hyperlink r:id="rId14" w:history="1">
-        <w:proofErr w:type="spellStart"/>
-        <w:r>
-          <w:rPr>
-            <w:rStyle w:val="Hyperlink"/>
-          </w:rPr>
           <w:t>Soltra</w:t>
         </w:r>
-        <w:proofErr w:type="spellEnd"/>
       </w:hyperlink>
       <w:r>
         <w:t xml:space="preserve"> </w:t>
@@ -329,19 +317,11 @@
         <w:ind w:left="1080"/>
       </w:pPr>
       <w:bookmarkStart w:id="2" w:name="RelatedWork"/>
-      <w:proofErr w:type="spellStart"/>
-      <w:r>
-        <w:rPr>
-          <w:i/>
-        </w:rPr>
-        <w:t>CybOX</w:t>
-      </w:r>
-      <w:proofErr w:type="spellEnd"/>
-      <w:r>
-        <w:rPr>
-          <w:i/>
-        </w:rPr>
-        <w:t>™ Version 2.1.1</w:t>
+      <w:r>
+        <w:rPr>
+          <w:i/>
+        </w:rPr>
+        <w:t>CybOX™ Version 2.1.1</w:t>
       </w:r>
       <w:r>
         <w:rPr>
@@ -377,19 +357,11 @@
         </w:tabs>
         <w:ind w:left="1080"/>
       </w:pPr>
-      <w:proofErr w:type="spellStart"/>
-      <w:r>
-        <w:rPr>
-          <w:i/>
-        </w:rPr>
-        <w:t>CybOX</w:t>
-      </w:r>
-      <w:proofErr w:type="spellEnd"/>
-      <w:r>
-        <w:rPr>
-          <w:i/>
-        </w:rPr>
-        <w:t>™ Version 2.1.1</w:t>
+      <w:r>
+        <w:rPr>
+          <w:i/>
+        </w:rPr>
+        <w:t>CybOX™ Version 2.1.1</w:t>
       </w:r>
       <w:r>
         <w:rPr>
@@ -431,19 +403,11 @@
         </w:tabs>
         <w:ind w:left="1080"/>
       </w:pPr>
-      <w:proofErr w:type="spellStart"/>
-      <w:r>
-        <w:rPr>
-          <w:i/>
-        </w:rPr>
-        <w:t>CybOX</w:t>
-      </w:r>
-      <w:proofErr w:type="spellEnd"/>
-      <w:r>
-        <w:rPr>
-          <w:i/>
-        </w:rPr>
-        <w:t>™ Version 2.1.1</w:t>
+      <w:r>
+        <w:rPr>
+          <w:i/>
+        </w:rPr>
+        <w:t>CybOX™ Version 2.1.1</w:t>
       </w:r>
       <w:r>
         <w:rPr>
@@ -485,19 +449,11 @@
         </w:tabs>
         <w:ind w:left="1080"/>
       </w:pPr>
-      <w:proofErr w:type="spellStart"/>
-      <w:r>
-        <w:rPr>
-          <w:i/>
-        </w:rPr>
-        <w:t>CybOX</w:t>
-      </w:r>
-      <w:proofErr w:type="spellEnd"/>
-      <w:r>
-        <w:rPr>
-          <w:i/>
-        </w:rPr>
-        <w:t>™ Version 2.1.1</w:t>
+      <w:r>
+        <w:rPr>
+          <w:i/>
+        </w:rPr>
+        <w:t>CybOX™ Version 2.1.1</w:t>
       </w:r>
       <w:r>
         <w:rPr>
@@ -539,19 +495,11 @@
         </w:tabs>
         <w:ind w:left="1080"/>
       </w:pPr>
-      <w:proofErr w:type="spellStart"/>
-      <w:r>
-        <w:rPr>
-          <w:i/>
-        </w:rPr>
-        <w:t>CybOX</w:t>
-      </w:r>
-      <w:proofErr w:type="spellEnd"/>
-      <w:r>
-        <w:rPr>
-          <w:i/>
-        </w:rPr>
-        <w:t>™ Version 2.1.1</w:t>
+      <w:r>
+        <w:rPr>
+          <w:i/>
+        </w:rPr>
+        <w:t>CybOX™ Version 2.1.1</w:t>
       </w:r>
       <w:r>
         <w:rPr>
@@ -593,19 +541,11 @@
         </w:tabs>
         <w:ind w:left="1080"/>
       </w:pPr>
-      <w:proofErr w:type="spellStart"/>
-      <w:r>
-        <w:rPr>
-          <w:i/>
-        </w:rPr>
-        <w:t>CybOX</w:t>
-      </w:r>
-      <w:proofErr w:type="spellEnd"/>
-      <w:r>
-        <w:rPr>
-          <w:i/>
-        </w:rPr>
-        <w:t>™ Version 2.1.1</w:t>
+      <w:r>
+        <w:rPr>
+          <w:i/>
+        </w:rPr>
+        <w:t>CybOX™ Version 2.1.1</w:t>
       </w:r>
       <w:r>
         <w:rPr>
@@ -647,19 +587,11 @@
         </w:tabs>
         <w:ind w:left="1080"/>
       </w:pPr>
-      <w:proofErr w:type="spellStart"/>
-      <w:r>
-        <w:rPr>
-          <w:i/>
-        </w:rPr>
-        <w:t>CybOX</w:t>
-      </w:r>
-      <w:proofErr w:type="spellEnd"/>
-      <w:r>
-        <w:rPr>
-          <w:i/>
-        </w:rPr>
-        <w:t>™ Version 2.1.1</w:t>
+      <w:r>
+        <w:rPr>
+          <w:i/>
+        </w:rPr>
+        <w:t>CybOX™ Version 2.1.1</w:t>
       </w:r>
       <w:r>
         <w:rPr>
@@ -701,19 +633,11 @@
         </w:tabs>
         <w:ind w:left="1080"/>
       </w:pPr>
-      <w:proofErr w:type="spellStart"/>
-      <w:r>
-        <w:rPr>
-          <w:i/>
-        </w:rPr>
-        <w:t>CybOX</w:t>
-      </w:r>
-      <w:proofErr w:type="spellEnd"/>
-      <w:r>
-        <w:rPr>
-          <w:i/>
-        </w:rPr>
-        <w:t>™ Version 2.1.1</w:t>
+      <w:r>
+        <w:rPr>
+          <w:i/>
+        </w:rPr>
+        <w:t>CybOX™ Version 2.1.1</w:t>
       </w:r>
       <w:r>
         <w:rPr>
@@ -755,19 +679,11 @@
         </w:tabs>
         <w:ind w:left="1080"/>
       </w:pPr>
-      <w:proofErr w:type="spellStart"/>
-      <w:r>
-        <w:rPr>
-          <w:i/>
-        </w:rPr>
-        <w:t>CybOX</w:t>
-      </w:r>
-      <w:proofErr w:type="spellEnd"/>
-      <w:r>
-        <w:rPr>
-          <w:i/>
-        </w:rPr>
-        <w:t>™ Version 2.1.1</w:t>
+      <w:r>
+        <w:rPr>
+          <w:i/>
+        </w:rPr>
+        <w:t>CybOX™ Version 2.1.1</w:t>
       </w:r>
       <w:r>
         <w:rPr>
@@ -810,7 +726,6 @@
         </w:tabs>
         <w:ind w:left="1080"/>
       </w:pPr>
-      <w:proofErr w:type="spellStart"/>
       <w:r>
         <w:rPr>
           <w:i/>
@@ -824,7 +739,6 @@
         </w:rPr>
         <w:t>TM</w:t>
       </w:r>
-      <w:proofErr w:type="spellEnd"/>
       <w:r>
         <w:rPr>
           <w:i/>
@@ -878,7 +792,6 @@
         </w:tabs>
         <w:ind w:left="1080"/>
       </w:pPr>
-      <w:proofErr w:type="spellStart"/>
       <w:r>
         <w:rPr>
           <w:i/>
@@ -892,7 +805,6 @@
         </w:rPr>
         <w:t>TM</w:t>
       </w:r>
-      <w:proofErr w:type="spellEnd"/>
       <w:r>
         <w:rPr>
           <w:i/>
@@ -946,7 +858,6 @@
         </w:tabs>
         <w:ind w:left="1080"/>
       </w:pPr>
-      <w:proofErr w:type="spellStart"/>
       <w:r>
         <w:rPr>
           <w:i/>
@@ -960,7 +871,6 @@
         </w:rPr>
         <w:t>TM</w:t>
       </w:r>
-      <w:proofErr w:type="spellEnd"/>
       <w:r>
         <w:rPr>
           <w:i/>
@@ -1014,7 +924,6 @@
         </w:tabs>
         <w:ind w:left="1080"/>
       </w:pPr>
-      <w:proofErr w:type="spellStart"/>
       <w:r>
         <w:rPr>
           <w:i/>
@@ -1028,7 +937,6 @@
         </w:rPr>
         <w:t>TM</w:t>
       </w:r>
-      <w:proofErr w:type="spellEnd"/>
       <w:r>
         <w:rPr>
           <w:i/>
@@ -1082,7 +990,6 @@
         </w:tabs>
         <w:ind w:left="1080"/>
       </w:pPr>
-      <w:proofErr w:type="spellStart"/>
       <w:r>
         <w:rPr>
           <w:i/>
@@ -1096,7 +1003,6 @@
         </w:rPr>
         <w:t>TM</w:t>
       </w:r>
-      <w:proofErr w:type="spellEnd"/>
       <w:r>
         <w:rPr>
           <w:i/>
@@ -1150,7 +1056,6 @@
         </w:tabs>
         <w:ind w:left="1080"/>
       </w:pPr>
-      <w:proofErr w:type="spellStart"/>
       <w:r>
         <w:rPr>
           <w:i/>
@@ -1164,7 +1069,6 @@
         </w:rPr>
         <w:t>TM</w:t>
       </w:r>
-      <w:proofErr w:type="spellEnd"/>
       <w:r>
         <w:rPr>
           <w:i/>
@@ -1218,7 +1122,6 @@
         </w:tabs>
         <w:ind w:left="1080"/>
       </w:pPr>
-      <w:proofErr w:type="spellStart"/>
       <w:r>
         <w:rPr>
           <w:i/>
@@ -1232,7 +1135,6 @@
         </w:rPr>
         <w:t>TM</w:t>
       </w:r>
-      <w:proofErr w:type="spellEnd"/>
       <w:r>
         <w:rPr>
           <w:i/>
@@ -1286,7 +1188,6 @@
         </w:tabs>
         <w:ind w:left="1080"/>
       </w:pPr>
-      <w:proofErr w:type="spellStart"/>
       <w:r>
         <w:rPr>
           <w:i/>
@@ -1300,7 +1201,6 @@
         </w:rPr>
         <w:t>TM</w:t>
       </w:r>
-      <w:proofErr w:type="spellEnd"/>
       <w:r>
         <w:rPr>
           <w:i/>
@@ -1354,7 +1254,6 @@
         </w:tabs>
         <w:ind w:left="1080"/>
       </w:pPr>
-      <w:proofErr w:type="spellStart"/>
       <w:r>
         <w:rPr>
           <w:i/>
@@ -1368,7 +1267,6 @@
         </w:rPr>
         <w:t>TM</w:t>
       </w:r>
-      <w:proofErr w:type="spellEnd"/>
       <w:r>
         <w:rPr>
           <w:i/>
@@ -1422,7 +1320,6 @@
         </w:tabs>
         <w:ind w:left="1080"/>
       </w:pPr>
-      <w:proofErr w:type="spellStart"/>
       <w:r>
         <w:rPr>
           <w:i/>
@@ -1436,7 +1333,6 @@
         </w:rPr>
         <w:t>TM</w:t>
       </w:r>
-      <w:proofErr w:type="spellEnd"/>
       <w:r>
         <w:rPr>
           <w:i/>
@@ -1490,7 +1386,6 @@
         </w:tabs>
         <w:ind w:left="1080"/>
       </w:pPr>
-      <w:proofErr w:type="spellStart"/>
       <w:r>
         <w:rPr>
           <w:i/>
@@ -1504,7 +1399,6 @@
         </w:rPr>
         <w:t>TM</w:t>
       </w:r>
-      <w:proofErr w:type="spellEnd"/>
       <w:r>
         <w:rPr>
           <w:i/>
@@ -1558,7 +1452,6 @@
         </w:tabs>
         <w:ind w:left="1080"/>
       </w:pPr>
-      <w:proofErr w:type="spellStart"/>
       <w:r>
         <w:rPr>
           <w:i/>
@@ -1572,7 +1465,6 @@
         </w:rPr>
         <w:t>TM</w:t>
       </w:r>
-      <w:proofErr w:type="spellEnd"/>
       <w:r>
         <w:rPr>
           <w:i/>
@@ -1626,7 +1518,6 @@
         </w:tabs>
         <w:ind w:left="1080"/>
       </w:pPr>
-      <w:proofErr w:type="spellStart"/>
       <w:r>
         <w:rPr>
           <w:i/>
@@ -1640,7 +1531,6 @@
         </w:rPr>
         <w:t>TM</w:t>
       </w:r>
-      <w:proofErr w:type="spellEnd"/>
       <w:r>
         <w:rPr>
           <w:i/>
@@ -1694,7 +1584,6 @@
         </w:tabs>
         <w:ind w:left="1080"/>
       </w:pPr>
-      <w:proofErr w:type="spellStart"/>
       <w:r>
         <w:rPr>
           <w:i/>
@@ -1708,7 +1597,6 @@
         </w:rPr>
         <w:t>TM</w:t>
       </w:r>
-      <w:proofErr w:type="spellEnd"/>
       <w:r>
         <w:rPr>
           <w:i/>
@@ -1762,7 +1650,6 @@
         </w:tabs>
         <w:ind w:left="1080"/>
       </w:pPr>
-      <w:proofErr w:type="spellStart"/>
       <w:r>
         <w:rPr>
           <w:i/>
@@ -1776,7 +1663,6 @@
         </w:rPr>
         <w:t>TM</w:t>
       </w:r>
-      <w:proofErr w:type="spellEnd"/>
       <w:r>
         <w:rPr>
           <w:i/>
@@ -1818,7 +1704,6 @@
         </w:tabs>
         <w:ind w:left="1080"/>
       </w:pPr>
-      <w:proofErr w:type="spellStart"/>
       <w:r>
         <w:rPr>
           <w:i/>
@@ -1832,7 +1717,6 @@
         </w:rPr>
         <w:t>TM</w:t>
       </w:r>
-      <w:proofErr w:type="spellEnd"/>
       <w:r>
         <w:rPr>
           <w:i/>
@@ -1867,21 +1751,7 @@
         <w:rPr>
           <w:i/>
         </w:rPr>
-        <w:t xml:space="preserve">GUI </w:t>
-      </w:r>
-      <w:proofErr w:type="spellStart"/>
-      <w:r>
-        <w:rPr>
-          <w:i/>
-        </w:rPr>
-        <w:t>Dialogbox</w:t>
-      </w:r>
-      <w:proofErr w:type="spellEnd"/>
-      <w:r>
-        <w:rPr>
-          <w:i/>
-        </w:rPr>
-        <w:t xml:space="preserve"> Object</w:t>
+        <w:t>GUI Dialogbox Object</w:t>
       </w:r>
       <w:r>
         <w:t>. [URI]</w:t>
@@ -1900,7 +1770,6 @@
         </w:tabs>
         <w:ind w:left="1080"/>
       </w:pPr>
-      <w:proofErr w:type="spellStart"/>
       <w:r>
         <w:rPr>
           <w:i/>
@@ -1914,7 +1783,6 @@
         </w:rPr>
         <w:t>TM</w:t>
       </w:r>
-      <w:proofErr w:type="spellEnd"/>
       <w:r>
         <w:rPr>
           <w:i/>
@@ -1968,7 +1836,6 @@
         </w:tabs>
         <w:ind w:left="1080"/>
       </w:pPr>
-      <w:proofErr w:type="spellStart"/>
       <w:r>
         <w:rPr>
           <w:i/>
@@ -1982,7 +1849,6 @@
         </w:rPr>
         <w:t>TM</w:t>
       </w:r>
-      <w:proofErr w:type="spellEnd"/>
       <w:r>
         <w:rPr>
           <w:i/>
@@ -2036,7 +1902,6 @@
         </w:tabs>
         <w:ind w:left="1080"/>
       </w:pPr>
-      <w:proofErr w:type="spellStart"/>
       <w:r>
         <w:rPr>
           <w:i/>
@@ -2050,7 +1915,6 @@
         </w:rPr>
         <w:t>TM</w:t>
       </w:r>
-      <w:proofErr w:type="spellEnd"/>
       <w:r>
         <w:rPr>
           <w:i/>
@@ -2104,7 +1968,6 @@
         </w:tabs>
         <w:ind w:left="1080"/>
       </w:pPr>
-      <w:proofErr w:type="spellStart"/>
       <w:r>
         <w:rPr>
           <w:i/>
@@ -2118,7 +1981,6 @@
         </w:rPr>
         <w:t>TM</w:t>
       </w:r>
-      <w:proofErr w:type="spellEnd"/>
       <w:r>
         <w:rPr>
           <w:i/>
@@ -2172,7 +2034,6 @@
         </w:tabs>
         <w:ind w:left="1080"/>
       </w:pPr>
-      <w:proofErr w:type="spellStart"/>
       <w:r>
         <w:rPr>
           <w:i/>
@@ -2186,7 +2047,6 @@
         </w:rPr>
         <w:t>TM</w:t>
       </w:r>
-      <w:proofErr w:type="spellEnd"/>
       <w:r>
         <w:rPr>
           <w:i/>
@@ -2228,7 +2088,6 @@
         </w:tabs>
         <w:ind w:left="1080"/>
       </w:pPr>
-      <w:proofErr w:type="spellStart"/>
       <w:r>
         <w:rPr>
           <w:i/>
@@ -2242,7 +2101,6 @@
         </w:rPr>
         <w:t>TM</w:t>
       </w:r>
-      <w:proofErr w:type="spellEnd"/>
       <w:r>
         <w:rPr>
           <w:i/>
@@ -2284,7 +2142,6 @@
         </w:tabs>
         <w:ind w:left="1080"/>
       </w:pPr>
-      <w:proofErr w:type="spellStart"/>
       <w:r>
         <w:rPr>
           <w:i/>
@@ -2298,7 +2155,6 @@
         </w:rPr>
         <w:t>TM</w:t>
       </w:r>
-      <w:proofErr w:type="spellEnd"/>
       <w:r>
         <w:rPr>
           <w:i/>
@@ -2340,7 +2196,6 @@
         </w:tabs>
         <w:ind w:left="1080"/>
       </w:pPr>
-      <w:proofErr w:type="spellStart"/>
       <w:r>
         <w:rPr>
           <w:i/>
@@ -2354,7 +2209,6 @@
         </w:rPr>
         <w:t>TM</w:t>
       </w:r>
-      <w:proofErr w:type="spellEnd"/>
       <w:r>
         <w:rPr>
           <w:i/>
@@ -2396,7 +2250,6 @@
         </w:tabs>
         <w:ind w:left="1080"/>
       </w:pPr>
-      <w:proofErr w:type="spellStart"/>
       <w:r>
         <w:rPr>
           <w:i/>
@@ -2410,7 +2263,6 @@
         </w:rPr>
         <w:t>TM</w:t>
       </w:r>
-      <w:proofErr w:type="spellEnd"/>
       <w:r>
         <w:rPr>
           <w:i/>
@@ -2452,7 +2304,6 @@
         </w:tabs>
         <w:ind w:left="1080"/>
       </w:pPr>
-      <w:proofErr w:type="spellStart"/>
       <w:r>
         <w:rPr>
           <w:i/>
@@ -2467,7 +2318,6 @@
         </w:rPr>
         <w:t>TM</w:t>
       </w:r>
-      <w:proofErr w:type="spellEnd"/>
       <w:r>
         <w:rPr>
           <w:i/>
@@ -2490,21 +2340,7 @@
         <w:rPr>
           <w:i/>
         </w:rPr>
-        <w:t xml:space="preserve">Part 35: </w:t>
-      </w:r>
-      <w:proofErr w:type="spellStart"/>
-      <w:r>
-        <w:rPr>
-          <w:i/>
-        </w:rPr>
-        <w:t>Mutex</w:t>
-      </w:r>
-      <w:proofErr w:type="spellEnd"/>
-      <w:r>
-        <w:rPr>
-          <w:i/>
-        </w:rPr>
-        <w:t xml:space="preserve"> Object</w:t>
+        <w:t>Part 35: Mutex Object</w:t>
       </w:r>
       <w:r>
         <w:t>. [URI]</w:t>
@@ -2523,7 +2359,6 @@
         </w:tabs>
         <w:ind w:left="1080"/>
       </w:pPr>
-      <w:proofErr w:type="spellStart"/>
       <w:r>
         <w:rPr>
           <w:i/>
@@ -2537,7 +2372,6 @@
         </w:rPr>
         <w:t>TM</w:t>
       </w:r>
-      <w:proofErr w:type="spellEnd"/>
       <w:r>
         <w:rPr>
           <w:i/>
@@ -2579,7 +2413,6 @@
         </w:tabs>
         <w:ind w:left="1080"/>
       </w:pPr>
-      <w:proofErr w:type="spellStart"/>
       <w:r>
         <w:rPr>
           <w:i/>
@@ -2593,7 +2426,6 @@
         </w:rPr>
         <w:t>TM</w:t>
       </w:r>
-      <w:proofErr w:type="spellEnd"/>
       <w:r>
         <w:rPr>
           <w:i/>
@@ -2635,7 +2467,6 @@
         </w:tabs>
         <w:ind w:left="1080"/>
       </w:pPr>
-      <w:proofErr w:type="spellStart"/>
       <w:r>
         <w:rPr>
           <w:i/>
@@ -2649,7 +2480,6 @@
         </w:rPr>
         <w:t>TM</w:t>
       </w:r>
-      <w:proofErr w:type="spellEnd"/>
       <w:r>
         <w:rPr>
           <w:i/>
@@ -2691,7 +2521,6 @@
         </w:tabs>
         <w:ind w:left="1080"/>
       </w:pPr>
-      <w:proofErr w:type="spellStart"/>
       <w:r>
         <w:rPr>
           <w:i/>
@@ -2705,7 +2534,6 @@
         </w:rPr>
         <w:t>TM</w:t>
       </w:r>
-      <w:proofErr w:type="spellEnd"/>
       <w:r>
         <w:rPr>
           <w:i/>
@@ -2747,7 +2575,6 @@
         </w:tabs>
         <w:ind w:left="1080"/>
       </w:pPr>
-      <w:proofErr w:type="spellStart"/>
       <w:r>
         <w:rPr>
           <w:i/>
@@ -2761,7 +2588,6 @@
         </w:rPr>
         <w:t>TM</w:t>
       </w:r>
-      <w:proofErr w:type="spellEnd"/>
       <w:r>
         <w:rPr>
           <w:i/>
@@ -2803,7 +2629,6 @@
         </w:tabs>
         <w:ind w:left="1080"/>
       </w:pPr>
-      <w:proofErr w:type="spellStart"/>
       <w:r>
         <w:rPr>
           <w:i/>
@@ -2817,7 +2642,6 @@
         </w:rPr>
         <w:t>TM</w:t>
       </w:r>
-      <w:proofErr w:type="spellEnd"/>
       <w:r>
         <w:rPr>
           <w:i/>
@@ -2859,7 +2683,6 @@
         </w:tabs>
         <w:ind w:left="1080"/>
       </w:pPr>
-      <w:proofErr w:type="spellStart"/>
       <w:r>
         <w:rPr>
           <w:i/>
@@ -2873,7 +2696,6 @@
         </w:rPr>
         <w:t>TM</w:t>
       </w:r>
-      <w:proofErr w:type="spellEnd"/>
       <w:r>
         <w:rPr>
           <w:i/>
@@ -2915,7 +2737,6 @@
         </w:tabs>
         <w:ind w:left="1080"/>
       </w:pPr>
-      <w:proofErr w:type="spellStart"/>
       <w:r>
         <w:rPr>
           <w:i/>
@@ -2929,7 +2750,6 @@
         </w:rPr>
         <w:t>TM</w:t>
       </w:r>
-      <w:proofErr w:type="spellEnd"/>
       <w:r>
         <w:rPr>
           <w:i/>
@@ -2971,7 +2791,6 @@
         </w:tabs>
         <w:ind w:left="1080"/>
       </w:pPr>
-      <w:proofErr w:type="spellStart"/>
       <w:r>
         <w:rPr>
           <w:i/>
@@ -2985,7 +2804,6 @@
         </w:rPr>
         <w:t>TM</w:t>
       </w:r>
-      <w:proofErr w:type="spellEnd"/>
       <w:r>
         <w:rPr>
           <w:i/>
@@ -3027,7 +2845,6 @@
         </w:tabs>
         <w:ind w:left="1080"/>
       </w:pPr>
-      <w:proofErr w:type="spellStart"/>
       <w:r>
         <w:rPr>
           <w:i/>
@@ -3041,7 +2858,6 @@
         </w:rPr>
         <w:t>TM</w:t>
       </w:r>
-      <w:proofErr w:type="spellEnd"/>
       <w:r>
         <w:rPr>
           <w:i/>
@@ -3083,7 +2899,6 @@
         </w:tabs>
         <w:ind w:left="1080"/>
       </w:pPr>
-      <w:proofErr w:type="spellStart"/>
       <w:r>
         <w:rPr>
           <w:i/>
@@ -3097,7 +2912,6 @@
         </w:rPr>
         <w:t>TM</w:t>
       </w:r>
-      <w:proofErr w:type="spellEnd"/>
       <w:r>
         <w:rPr>
           <w:i/>
@@ -3139,7 +2953,6 @@
         </w:tabs>
         <w:ind w:left="1080"/>
       </w:pPr>
-      <w:proofErr w:type="spellStart"/>
       <w:r>
         <w:rPr>
           <w:i/>
@@ -3153,7 +2966,6 @@
         </w:rPr>
         <w:t>TM</w:t>
       </w:r>
-      <w:proofErr w:type="spellEnd"/>
       <w:r>
         <w:rPr>
           <w:i/>
@@ -3195,7 +3007,6 @@
         </w:tabs>
         <w:ind w:left="1080"/>
       </w:pPr>
-      <w:proofErr w:type="spellStart"/>
       <w:r>
         <w:rPr>
           <w:i/>
@@ -3209,7 +3020,6 @@
         </w:rPr>
         <w:t>TM</w:t>
       </w:r>
-      <w:proofErr w:type="spellEnd"/>
       <w:r>
         <w:rPr>
           <w:i/>
@@ -3251,7 +3061,6 @@
         </w:tabs>
         <w:ind w:left="1080"/>
       </w:pPr>
-      <w:proofErr w:type="spellStart"/>
       <w:r>
         <w:rPr>
           <w:i/>
@@ -3265,7 +3074,6 @@
         </w:rPr>
         <w:t>TM</w:t>
       </w:r>
-      <w:proofErr w:type="spellEnd"/>
       <w:r>
         <w:rPr>
           <w:i/>
@@ -3307,7 +3115,6 @@
         </w:tabs>
         <w:ind w:left="1080"/>
       </w:pPr>
-      <w:proofErr w:type="spellStart"/>
       <w:r>
         <w:rPr>
           <w:i/>
@@ -3321,7 +3128,6 @@
         </w:rPr>
         <w:t>TM</w:t>
       </w:r>
-      <w:proofErr w:type="spellEnd"/>
       <w:r>
         <w:rPr>
           <w:i/>
@@ -3363,7 +3169,6 @@
         </w:tabs>
         <w:ind w:left="1080"/>
       </w:pPr>
-      <w:proofErr w:type="spellStart"/>
       <w:r>
         <w:rPr>
           <w:i/>
@@ -3377,7 +3182,6 @@
         </w:rPr>
         <w:t>TM</w:t>
       </w:r>
-      <w:proofErr w:type="spellEnd"/>
       <w:r>
         <w:rPr>
           <w:i/>
@@ -3419,7 +3223,6 @@
         </w:tabs>
         <w:ind w:left="1080"/>
       </w:pPr>
-      <w:proofErr w:type="spellStart"/>
       <w:r>
         <w:rPr>
           <w:i/>
@@ -3433,7 +3236,6 @@
         </w:rPr>
         <w:t>TM</w:t>
       </w:r>
-      <w:proofErr w:type="spellEnd"/>
       <w:r>
         <w:rPr>
           <w:i/>
@@ -3475,7 +3277,6 @@
         </w:tabs>
         <w:ind w:left="1080"/>
       </w:pPr>
-      <w:proofErr w:type="spellStart"/>
       <w:r>
         <w:rPr>
           <w:i/>
@@ -3489,7 +3290,6 @@
         </w:rPr>
         <w:t>TM</w:t>
       </w:r>
-      <w:proofErr w:type="spellEnd"/>
       <w:r>
         <w:rPr>
           <w:i/>
@@ -3531,7 +3331,6 @@
         </w:tabs>
         <w:ind w:left="1080"/>
       </w:pPr>
-      <w:proofErr w:type="spellStart"/>
       <w:r>
         <w:rPr>
           <w:i/>
@@ -3545,7 +3344,6 @@
         </w:rPr>
         <w:t>TM</w:t>
       </w:r>
-      <w:proofErr w:type="spellEnd"/>
       <w:r>
         <w:rPr>
           <w:i/>
@@ -3587,7 +3385,6 @@
         </w:tabs>
         <w:ind w:left="1080"/>
       </w:pPr>
-      <w:proofErr w:type="spellStart"/>
       <w:r>
         <w:rPr>
           <w:i/>
@@ -3601,7 +3398,6 @@
         </w:rPr>
         <w:t>TM</w:t>
       </w:r>
-      <w:proofErr w:type="spellEnd"/>
       <w:r>
         <w:rPr>
           <w:i/>
@@ -3643,7 +3439,6 @@
         </w:tabs>
         <w:ind w:left="1080"/>
       </w:pPr>
-      <w:proofErr w:type="spellStart"/>
       <w:r>
         <w:rPr>
           <w:i/>
@@ -3657,7 +3452,6 @@
         </w:rPr>
         <w:t>TM</w:t>
       </w:r>
-      <w:proofErr w:type="spellEnd"/>
       <w:r>
         <w:rPr>
           <w:i/>
@@ -3699,7 +3493,6 @@
         </w:tabs>
         <w:ind w:left="1080"/>
       </w:pPr>
-      <w:proofErr w:type="spellStart"/>
       <w:r>
         <w:rPr>
           <w:i/>
@@ -3713,7 +3506,6 @@
         </w:rPr>
         <w:t>TM</w:t>
       </w:r>
-      <w:proofErr w:type="spellEnd"/>
       <w:r>
         <w:rPr>
           <w:i/>
@@ -3755,7 +3547,6 @@
         </w:tabs>
         <w:ind w:left="1080"/>
       </w:pPr>
-      <w:proofErr w:type="spellStart"/>
       <w:r>
         <w:rPr>
           <w:i/>
@@ -3769,7 +3560,6 @@
         </w:rPr>
         <w:t>TM</w:t>
       </w:r>
-      <w:proofErr w:type="spellEnd"/>
       <w:r>
         <w:rPr>
           <w:i/>
@@ -3811,7 +3601,6 @@
         </w:tabs>
         <w:ind w:left="1080"/>
       </w:pPr>
-      <w:proofErr w:type="spellStart"/>
       <w:r>
         <w:rPr>
           <w:i/>
@@ -3825,7 +3614,6 @@
         </w:rPr>
         <w:t>TM</w:t>
       </w:r>
-      <w:proofErr w:type="spellEnd"/>
       <w:r>
         <w:rPr>
           <w:i/>
@@ -3867,7 +3655,6 @@
         </w:tabs>
         <w:ind w:left="1080"/>
       </w:pPr>
-      <w:proofErr w:type="spellStart"/>
       <w:r>
         <w:rPr>
           <w:i/>
@@ -3881,7 +3668,6 @@
         </w:rPr>
         <w:t>TM</w:t>
       </w:r>
-      <w:proofErr w:type="spellEnd"/>
       <w:r>
         <w:rPr>
           <w:i/>
@@ -3935,7 +3721,6 @@
         </w:tabs>
         <w:ind w:left="1080"/>
       </w:pPr>
-      <w:proofErr w:type="spellStart"/>
       <w:r>
         <w:rPr>
           <w:i/>
@@ -3949,7 +3734,6 @@
         </w:rPr>
         <w:t>TM</w:t>
       </w:r>
-      <w:proofErr w:type="spellEnd"/>
       <w:r>
         <w:rPr>
           <w:i/>
@@ -3991,7 +3775,6 @@
         </w:tabs>
         <w:ind w:left="1080"/>
       </w:pPr>
-      <w:proofErr w:type="spellStart"/>
       <w:r>
         <w:rPr>
           <w:i/>
@@ -4005,7 +3788,6 @@
         </w:rPr>
         <w:t>TM</w:t>
       </w:r>
-      <w:proofErr w:type="spellEnd"/>
       <w:r>
         <w:rPr>
           <w:i/>
@@ -4047,7 +3829,6 @@
         </w:tabs>
         <w:ind w:left="1080"/>
       </w:pPr>
-      <w:proofErr w:type="spellStart"/>
       <w:r>
         <w:rPr>
           <w:i/>
@@ -4061,7 +3842,6 @@
         </w:rPr>
         <w:t>TM</w:t>
       </w:r>
-      <w:proofErr w:type="spellEnd"/>
       <w:r>
         <w:rPr>
           <w:i/>
@@ -4084,21 +3864,7 @@
         <w:rPr>
           <w:i/>
         </w:rPr>
-        <w:t xml:space="preserve">Part 63: </w:t>
-      </w:r>
-      <w:proofErr w:type="spellStart"/>
-      <w:r>
-        <w:rPr>
-          <w:i/>
-        </w:rPr>
-        <w:t>Whois</w:t>
-      </w:r>
-      <w:proofErr w:type="spellEnd"/>
-      <w:r>
-        <w:rPr>
-          <w:i/>
-        </w:rPr>
-        <w:t xml:space="preserve"> Object</w:t>
+        <w:t>Part 63: Whois Object</w:t>
       </w:r>
       <w:r>
         <w:t>. [URI]</w:t>
@@ -4117,7 +3883,6 @@
         </w:tabs>
         <w:ind w:left="1080"/>
       </w:pPr>
-      <w:proofErr w:type="spellStart"/>
       <w:r>
         <w:rPr>
           <w:i/>
@@ -4131,7 +3896,6 @@
         </w:rPr>
         <w:t>TM</w:t>
       </w:r>
-      <w:proofErr w:type="spellEnd"/>
       <w:r>
         <w:rPr>
           <w:i/>
@@ -4173,7 +3937,6 @@
         </w:tabs>
         <w:ind w:left="1080"/>
       </w:pPr>
-      <w:proofErr w:type="spellStart"/>
       <w:r>
         <w:rPr>
           <w:i/>
@@ -4187,7 +3950,6 @@
         </w:rPr>
         <w:t>TM</w:t>
       </w:r>
-      <w:proofErr w:type="spellEnd"/>
       <w:r>
         <w:rPr>
           <w:i/>
@@ -4229,7 +3991,6 @@
         </w:tabs>
         <w:ind w:left="1080"/>
       </w:pPr>
-      <w:proofErr w:type="spellStart"/>
       <w:r>
         <w:rPr>
           <w:i/>
@@ -4243,7 +4004,6 @@
         </w:rPr>
         <w:t>TM</w:t>
       </w:r>
-      <w:proofErr w:type="spellEnd"/>
       <w:r>
         <w:rPr>
           <w:i/>
@@ -4285,7 +4045,6 @@
         </w:tabs>
         <w:ind w:left="1080"/>
       </w:pPr>
-      <w:proofErr w:type="spellStart"/>
       <w:r>
         <w:rPr>
           <w:i/>
@@ -4299,7 +4058,6 @@
         </w:rPr>
         <w:t>TM</w:t>
       </w:r>
-      <w:proofErr w:type="spellEnd"/>
       <w:r>
         <w:rPr>
           <w:i/>
@@ -4341,7 +4099,6 @@
         </w:tabs>
         <w:ind w:left="1080"/>
       </w:pPr>
-      <w:proofErr w:type="spellStart"/>
       <w:r>
         <w:rPr>
           <w:i/>
@@ -4355,7 +4112,6 @@
         </w:rPr>
         <w:t>TM</w:t>
       </w:r>
-      <w:proofErr w:type="spellEnd"/>
       <w:r>
         <w:rPr>
           <w:i/>
@@ -4397,7 +4153,6 @@
         </w:tabs>
         <w:ind w:left="1080"/>
       </w:pPr>
-      <w:proofErr w:type="spellStart"/>
       <w:r>
         <w:rPr>
           <w:i/>
@@ -4411,7 +4166,6 @@
         </w:rPr>
         <w:t>TM</w:t>
       </w:r>
-      <w:proofErr w:type="spellEnd"/>
       <w:r>
         <w:rPr>
           <w:i/>
@@ -4453,7 +4207,6 @@
         </w:tabs>
         <w:ind w:left="1080"/>
       </w:pPr>
-      <w:proofErr w:type="spellStart"/>
       <w:r>
         <w:rPr>
           <w:i/>
@@ -4467,7 +4220,6 @@
         </w:rPr>
         <w:t>TM</w:t>
       </w:r>
-      <w:proofErr w:type="spellEnd"/>
       <w:r>
         <w:rPr>
           <w:i/>
@@ -4509,7 +4261,6 @@
         </w:tabs>
         <w:ind w:left="1080"/>
       </w:pPr>
-      <w:proofErr w:type="spellStart"/>
       <w:r>
         <w:rPr>
           <w:i/>
@@ -4523,7 +4274,6 @@
         </w:rPr>
         <w:t>TM</w:t>
       </w:r>
-      <w:proofErr w:type="spellEnd"/>
       <w:r>
         <w:rPr>
           <w:i/>
@@ -4546,21 +4296,7 @@
         <w:rPr>
           <w:i/>
         </w:rPr>
-        <w:t xml:space="preserve">Part 71: Win </w:t>
-      </w:r>
-      <w:proofErr w:type="spellStart"/>
-      <w:r>
-        <w:rPr>
-          <w:i/>
-        </w:rPr>
-        <w:t>Filemapping</w:t>
-      </w:r>
-      <w:proofErr w:type="spellEnd"/>
-      <w:r>
-        <w:rPr>
-          <w:i/>
-        </w:rPr>
-        <w:t xml:space="preserve"> Object</w:t>
+        <w:t>Part 71: Win Filemapping Object</w:t>
       </w:r>
       <w:r>
         <w:t>. [URI]</w:t>
@@ -4579,7 +4315,6 @@
         </w:tabs>
         <w:ind w:left="1080"/>
       </w:pPr>
-      <w:proofErr w:type="spellStart"/>
       <w:r>
         <w:rPr>
           <w:i/>
@@ -4593,7 +4328,6 @@
         </w:rPr>
         <w:t>TM</w:t>
       </w:r>
-      <w:proofErr w:type="spellEnd"/>
       <w:r>
         <w:rPr>
           <w:i/>
@@ -4635,7 +4369,6 @@
         </w:tabs>
         <w:ind w:left="1080"/>
       </w:pPr>
-      <w:proofErr w:type="spellStart"/>
       <w:r>
         <w:rPr>
           <w:i/>
@@ -4649,7 +4382,6 @@
         </w:rPr>
         <w:t>TM</w:t>
       </w:r>
-      <w:proofErr w:type="spellEnd"/>
       <w:r>
         <w:rPr>
           <w:i/>
@@ -4691,7 +4423,6 @@
         </w:tabs>
         <w:ind w:left="1080"/>
       </w:pPr>
-      <w:proofErr w:type="spellStart"/>
       <w:r>
         <w:rPr>
           <w:i/>
@@ -4705,7 +4436,6 @@
         </w:rPr>
         <w:t>TM</w:t>
       </w:r>
-      <w:proofErr w:type="spellEnd"/>
       <w:r>
         <w:rPr>
           <w:i/>
@@ -4747,7 +4477,6 @@
         </w:tabs>
         <w:ind w:left="1080"/>
       </w:pPr>
-      <w:proofErr w:type="spellStart"/>
       <w:r>
         <w:rPr>
           <w:i/>
@@ -4761,7 +4490,6 @@
         </w:rPr>
         <w:t>TM</w:t>
       </w:r>
-      <w:proofErr w:type="spellEnd"/>
       <w:r>
         <w:rPr>
           <w:i/>
@@ -4803,7 +4531,6 @@
         </w:tabs>
         <w:ind w:left="1080"/>
       </w:pPr>
-      <w:proofErr w:type="spellStart"/>
       <w:r>
         <w:rPr>
           <w:i/>
@@ -4817,7 +4544,6 @@
         </w:rPr>
         <w:t>TM</w:t>
       </w:r>
-      <w:proofErr w:type="spellEnd"/>
       <w:r>
         <w:rPr>
           <w:i/>
@@ -4840,21 +4566,7 @@
         <w:rPr>
           <w:i/>
         </w:rPr>
-        <w:t xml:space="preserve">Part 76: Win </w:t>
-      </w:r>
-      <w:proofErr w:type="spellStart"/>
-      <w:r>
-        <w:rPr>
-          <w:i/>
-        </w:rPr>
-        <w:t>Mailslot</w:t>
-      </w:r>
-      <w:proofErr w:type="spellEnd"/>
-      <w:r>
-        <w:rPr>
-          <w:i/>
-        </w:rPr>
-        <w:t xml:space="preserve"> Object</w:t>
+        <w:t>Part 76: Win Mailslot Object</w:t>
       </w:r>
       <w:r>
         <w:t>. [URI]</w:t>
@@ -4873,7 +4585,6 @@
         </w:tabs>
         <w:ind w:left="1080"/>
       </w:pPr>
-      <w:proofErr w:type="spellStart"/>
       <w:r>
         <w:rPr>
           <w:i/>
@@ -4887,7 +4598,6 @@
         </w:rPr>
         <w:t>TM</w:t>
       </w:r>
-      <w:proofErr w:type="spellEnd"/>
       <w:r>
         <w:rPr>
           <w:i/>
@@ -4929,7 +4639,6 @@
         </w:tabs>
         <w:ind w:left="1080"/>
       </w:pPr>
-      <w:proofErr w:type="spellStart"/>
       <w:r>
         <w:rPr>
           <w:i/>
@@ -4943,7 +4652,6 @@
         </w:rPr>
         <w:t>TM</w:t>
       </w:r>
-      <w:proofErr w:type="spellEnd"/>
       <w:r>
         <w:rPr>
           <w:i/>
@@ -4966,21 +4674,7 @@
         <w:rPr>
           <w:i/>
         </w:rPr>
-        <w:t xml:space="preserve">Part 78: Win </w:t>
-      </w:r>
-      <w:proofErr w:type="spellStart"/>
-      <w:r>
-        <w:rPr>
-          <w:i/>
-        </w:rPr>
-        <w:t>Mutex</w:t>
-      </w:r>
-      <w:proofErr w:type="spellEnd"/>
-      <w:r>
-        <w:rPr>
-          <w:i/>
-        </w:rPr>
-        <w:t xml:space="preserve"> Object</w:t>
+        <w:t>Part 78: Win Mutex Object</w:t>
       </w:r>
       <w:r>
         <w:t>. [URI]</w:t>
@@ -4999,7 +4693,6 @@
         </w:tabs>
         <w:ind w:left="1080"/>
       </w:pPr>
-      <w:proofErr w:type="spellStart"/>
       <w:r>
         <w:rPr>
           <w:i/>
@@ -5013,7 +4706,6 @@
         </w:rPr>
         <w:t>TM</w:t>
       </w:r>
-      <w:proofErr w:type="spellEnd"/>
       <w:r>
         <w:rPr>
           <w:i/>
@@ -5055,7 +4747,6 @@
         </w:tabs>
         <w:ind w:left="1080"/>
       </w:pPr>
-      <w:proofErr w:type="spellStart"/>
       <w:r>
         <w:rPr>
           <w:i/>
@@ -5069,7 +4760,6 @@
         </w:rPr>
         <w:t>TM</w:t>
       </w:r>
-      <w:proofErr w:type="spellEnd"/>
       <w:r>
         <w:rPr>
           <w:i/>
@@ -5111,7 +4801,6 @@
         </w:tabs>
         <w:ind w:left="1080"/>
       </w:pPr>
-      <w:proofErr w:type="spellStart"/>
       <w:r>
         <w:rPr>
           <w:i/>
@@ -5125,7 +4814,6 @@
         </w:rPr>
         <w:t>TM</w:t>
       </w:r>
-      <w:proofErr w:type="spellEnd"/>
       <w:r>
         <w:rPr>
           <w:i/>
@@ -5167,7 +4855,6 @@
         </w:tabs>
         <w:ind w:left="1080"/>
       </w:pPr>
-      <w:proofErr w:type="spellStart"/>
       <w:r>
         <w:rPr>
           <w:i/>
@@ -5181,7 +4868,6 @@
         </w:rPr>
         <w:t>TM</w:t>
       </w:r>
-      <w:proofErr w:type="spellEnd"/>
       <w:r>
         <w:rPr>
           <w:i/>
@@ -5204,21 +4890,7 @@
         <w:rPr>
           <w:i/>
         </w:rPr>
-        <w:t xml:space="preserve">Part 82: Win </w:t>
-      </w:r>
-      <w:proofErr w:type="spellStart"/>
-      <w:r>
-        <w:rPr>
-          <w:i/>
-        </w:rPr>
-        <w:t>Prefetch</w:t>
-      </w:r>
-      <w:proofErr w:type="spellEnd"/>
-      <w:r>
-        <w:rPr>
-          <w:i/>
-        </w:rPr>
-        <w:t xml:space="preserve"> Object</w:t>
+        <w:t>Part 82: Win Prefetch Object</w:t>
       </w:r>
       <w:r>
         <w:t>. [URI]</w:t>
@@ -5237,7 +4909,6 @@
         </w:tabs>
         <w:ind w:left="1080"/>
       </w:pPr>
-      <w:proofErr w:type="spellStart"/>
       <w:r>
         <w:rPr>
           <w:i/>
@@ -5251,7 +4922,6 @@
         </w:rPr>
         <w:t>TM</w:t>
       </w:r>
-      <w:proofErr w:type="spellEnd"/>
       <w:r>
         <w:rPr>
           <w:i/>
@@ -5293,7 +4963,6 @@
         </w:tabs>
         <w:ind w:left="1080"/>
       </w:pPr>
-      <w:proofErr w:type="spellStart"/>
       <w:r>
         <w:rPr>
           <w:i/>
@@ -5307,7 +4976,6 @@
         </w:rPr>
         <w:t>TM</w:t>
       </w:r>
-      <w:proofErr w:type="spellEnd"/>
       <w:r>
         <w:rPr>
           <w:i/>
@@ -5349,7 +5017,6 @@
         </w:tabs>
         <w:ind w:left="1080"/>
       </w:pPr>
-      <w:proofErr w:type="spellStart"/>
       <w:r>
         <w:rPr>
           <w:i/>
@@ -5363,7 +5030,6 @@
         </w:rPr>
         <w:t>TM</w:t>
       </w:r>
-      <w:proofErr w:type="spellEnd"/>
       <w:r>
         <w:rPr>
           <w:i/>
@@ -5405,7 +5071,6 @@
         </w:tabs>
         <w:ind w:left="1080"/>
       </w:pPr>
-      <w:proofErr w:type="spellStart"/>
       <w:r>
         <w:rPr>
           <w:i/>
@@ -5419,7 +5084,6 @@
         </w:rPr>
         <w:t>TM</w:t>
       </w:r>
-      <w:proofErr w:type="spellEnd"/>
       <w:r>
         <w:rPr>
           <w:i/>
@@ -5461,7 +5125,6 @@
         </w:tabs>
         <w:ind w:left="1080"/>
       </w:pPr>
-      <w:proofErr w:type="spellStart"/>
       <w:r>
         <w:rPr>
           <w:i/>
@@ -5475,7 +5138,6 @@
         </w:rPr>
         <w:t>TM</w:t>
       </w:r>
-      <w:proofErr w:type="spellEnd"/>
       <w:r>
         <w:rPr>
           <w:i/>
@@ -5517,7 +5179,6 @@
         </w:tabs>
         <w:ind w:left="1080"/>
       </w:pPr>
-      <w:proofErr w:type="spellStart"/>
       <w:r>
         <w:rPr>
           <w:i/>
@@ -5532,7 +5193,6 @@
         </w:rPr>
         <w:t>TM</w:t>
       </w:r>
-      <w:proofErr w:type="spellEnd"/>
       <w:r>
         <w:rPr>
           <w:i/>
@@ -5574,7 +5234,6 @@
         </w:tabs>
         <w:ind w:left="1080"/>
       </w:pPr>
-      <w:proofErr w:type="spellStart"/>
       <w:r>
         <w:rPr>
           <w:i/>
@@ -5588,7 +5247,6 @@
         </w:rPr>
         <w:t>TM</w:t>
       </w:r>
-      <w:proofErr w:type="spellEnd"/>
       <w:r>
         <w:rPr>
           <w:i/>
@@ -5630,7 +5288,6 @@
         </w:tabs>
         <w:ind w:left="1080"/>
       </w:pPr>
-      <w:proofErr w:type="spellStart"/>
       <w:r>
         <w:rPr>
           <w:i/>
@@ -5644,7 +5301,6 @@
         </w:rPr>
         <w:t>TM</w:t>
       </w:r>
-      <w:proofErr w:type="spellEnd"/>
       <w:r>
         <w:rPr>
           <w:i/>
@@ -5686,7 +5342,6 @@
         </w:tabs>
         <w:ind w:left="1080"/>
       </w:pPr>
-      <w:proofErr w:type="spellStart"/>
       <w:r>
         <w:rPr>
           <w:i/>
@@ -5700,7 +5355,6 @@
         </w:rPr>
         <w:t>TM</w:t>
       </w:r>
-      <w:proofErr w:type="spellEnd"/>
       <w:r>
         <w:rPr>
           <w:i/>
@@ -5742,7 +5396,6 @@
         </w:tabs>
         <w:ind w:left="1080"/>
       </w:pPr>
-      <w:proofErr w:type="spellStart"/>
       <w:r>
         <w:rPr>
           <w:i/>
@@ -5756,7 +5409,6 @@
         </w:rPr>
         <w:t>TM</w:t>
       </w:r>
-      <w:proofErr w:type="spellEnd"/>
       <w:r>
         <w:rPr>
           <w:i/>
@@ -5798,7 +5450,6 @@
         </w:tabs>
         <w:ind w:left="1080"/>
       </w:pPr>
-      <w:proofErr w:type="spellStart"/>
       <w:r>
         <w:rPr>
           <w:i/>
@@ -5812,7 +5463,6 @@
         </w:rPr>
         <w:t>TM</w:t>
       </w:r>
-      <w:proofErr w:type="spellEnd"/>
       <w:r>
         <w:rPr>
           <w:i/>
@@ -5835,21 +5485,7 @@
         <w:rPr>
           <w:i/>
         </w:rPr>
-        <w:t xml:space="preserve">Part 93: Win </w:t>
-      </w:r>
-      <w:proofErr w:type="spellStart"/>
-      <w:r>
-        <w:rPr>
-          <w:i/>
-        </w:rPr>
-        <w:t>Waitable</w:t>
-      </w:r>
-      <w:proofErr w:type="spellEnd"/>
-      <w:r>
-        <w:rPr>
-          <w:i/>
-        </w:rPr>
-        <w:t xml:space="preserve"> Timer Object</w:t>
+        <w:t>Part 93: Win Waitable Timer Object</w:t>
       </w:r>
       <w:r>
         <w:t>. [URI]</w:t>
@@ -5868,7 +5504,6 @@
         </w:tabs>
         <w:ind w:left="1080"/>
       </w:pPr>
-      <w:proofErr w:type="spellStart"/>
       <w:r>
         <w:rPr>
           <w:i/>
@@ -5882,7 +5517,6 @@
         </w:rPr>
         <w:t>TM</w:t>
       </w:r>
-      <w:proofErr w:type="spellEnd"/>
       <w:r>
         <w:rPr>
           <w:i/>
@@ -5987,64 +5621,34 @@
         <w:rPr>
           <w:iCs/>
         </w:rPr>
-        <w:t>The Cyber Observable Expression (</w:t>
-      </w:r>
-      <w:proofErr w:type="spellStart"/>
+        <w:t>The Cyber Observable Expression (CybOX</w:t>
+      </w:r>
       <w:r>
         <w:rPr>
           <w:iCs/>
         </w:rPr>
-        <w:t>CybOX</w:t>
-      </w:r>
-      <w:proofErr w:type="spellEnd"/>
+        <w:t>™</w:t>
+      </w:r>
       <w:r>
         <w:rPr>
           <w:iCs/>
         </w:rPr>
-        <w:t>™</w:t>
+        <w:t>) is a standardized language for encoding and communicating high-fidelity information about cyber observables, whether dynamic events or stateful measures that are observable in the operational cyber domain. By specifying a common structured schematic mechanism for these cyber observables, the intent is to enable the potential for detailed automatable sharing, mapping, detection</w:t>
       </w:r>
       <w:r>
         <w:rPr>
           <w:iCs/>
         </w:rPr>
-        <w:t xml:space="preserve">) is a standardized language for encoding and communicating high-fidelity information about cyber observables, whether dynamic events or </w:t>
-      </w:r>
-      <w:proofErr w:type="spellStart"/>
+        <w:t>,</w:t>
+      </w:r>
       <w:r>
         <w:rPr>
           <w:iCs/>
         </w:rPr>
-        <w:t>stateful</w:t>
-      </w:r>
-      <w:proofErr w:type="spellEnd"/>
-      <w:r>
-        <w:rPr>
-          <w:iCs/>
-        </w:rPr>
-        <w:t xml:space="preserve"> measures that are observable in the operational cyber domain. By specifying a common structured schematic mechanism for these cyber observables, the intent is to enable the potential for detailed automatable sharing, mapping, detection</w:t>
-      </w:r>
-      <w:r>
-        <w:rPr>
-          <w:iCs/>
-        </w:rPr>
-        <w:t>,</w:t>
-      </w:r>
-      <w:r>
-        <w:rPr>
-          <w:iCs/>
-        </w:rPr>
         <w:t xml:space="preserve"> and analysis heuristics. This specification document defines the Hostname Object data model</w:t>
       </w:r>
       <w:r>
-        <w:t xml:space="preserve">, which is one of the Object data models for </w:t>
-      </w:r>
-      <w:proofErr w:type="spellStart"/>
-      <w:r>
-        <w:t>CybOX</w:t>
-      </w:r>
-      <w:proofErr w:type="spellEnd"/>
-      <w:r>
-        <w:t xml:space="preserve"> content.</w:t>
+        <w:t>, which is one of the Object data models for CybOX content.</w:t>
       </w:r>
     </w:p>
     <w:p>
@@ -6329,15 +5933,7 @@
       </w:r>
       <w:r>
         <w:br/>
-        <w:t xml:space="preserve">STIX™, TAXII™, AND </w:t>
-      </w:r>
-      <w:proofErr w:type="spellStart"/>
-      <w:r>
-        <w:t>CybOX</w:t>
-      </w:r>
-      <w:proofErr w:type="spellEnd"/>
-      <w:r>
-        <w:t>™ (STANDARD OR STANDARDS) AND THEIR COMPONENT PARTS ARE PROVIDED “AS IS” WITHOUT ANY WARRANTY OF ANY KIND, EITHER EXPRESSED, IMPLIED, OR STATUTORY, INCLUDING, BUT NOT LIMITED TO, ANY WARRANTY THAT THESE STANDARDS OR ANY OF THEIR COMPONENT PARTS WILL CONFORM TO SPECIFICATIONS, ANY IMPLIED WARRANTIES OF MERCHANTABILITY, FITNESS FOR A PARTICULAR PURPOSE, OR FREEDOM FROM INFRINGEMENT, ANY WARRANTY THAT THE STANDARDS OR THEIR COMPONENT PARTS WILL BE ERROR FREE, OR ANY WARRANTY THAT THE DOCUMENTATION, IF PROVIDED, WILL CONFORM TO THE STANDARDS OR THEIR COMPONENT PARTS</w:t>
+        <w:t>STIX™, TAXII™, AND CybOX™ (STANDARD OR STANDARDS) AND THEIR COMPONENT PARTS ARE PROVIDED “AS IS” WITHOUT ANY WARRANTY OF ANY KIND, EITHER EXPRESSED, IMPLIED, OR STATUTORY, INCLUDING, BUT NOT LIMITED TO, ANY WARRANTY THAT THESE STANDARDS OR ANY OF THEIR COMPONENT PARTS WILL CONFORM TO SPECIFICATIONS, ANY IMPLIED WARRANTIES OF MERCHANTABILITY, FITNESS FOR A PARTICULAR PURPOSE, OR FREEDOM FROM INFRINGEMENT, ANY WARRANTY THAT THE STANDARDS OR THEIR COMPONENT PARTS WILL BE ERROR FREE, OR ANY WARRANTY THAT THE DOCUMENTATION, IF PROVIDED, WILL CONFORM TO THE STANDARDS OR THEIR COMPONENT PARTS</w:t>
       </w:r>
       <w:r>
         <w:t xml:space="preserve">. </w:t>
@@ -6360,6 +5956,8 @@
         <w:t>Table of Contents</w:t>
       </w:r>
     </w:p>
+    <w:bookmarkStart w:id="4" w:name="_GoBack"/>
+    <w:bookmarkEnd w:id="4"/>
     <w:p>
       <w:pPr>
         <w:pStyle w:val="TOC1"/>
@@ -6380,7 +5978,7 @@
       <w:r>
         <w:fldChar w:fldCharType="separate"/>
       </w:r>
-      <w:hyperlink w:anchor="_Toc435627136" w:history="1">
+      <w:hyperlink w:anchor="_Toc450224297" w:history="1">
         <w:r>
           <w:rPr>
             <w:rStyle w:val="Hyperlink"/>
@@ -6424,7 +6022,7 @@
             <w:noProof/>
             <w:webHidden/>
           </w:rPr>
-          <w:instrText xml:space="preserve"> PAGEREF _Toc435627136 \h </w:instrText>
+          <w:instrText xml:space="preserve"> PAGEREF _Toc450224297 \h </w:instrText>
         </w:r>
         <w:r>
           <w:rPr>
@@ -6470,7 +6068,7 @@
           <w:szCs w:val="22"/>
         </w:rPr>
       </w:pPr>
-      <w:hyperlink w:anchor="_Toc435627137" w:history="1">
+      <w:hyperlink w:anchor="_Toc450224298" w:history="1">
         <w:r>
           <w:rPr>
             <w:rStyle w:val="Hyperlink"/>
@@ -6529,7 +6127,7 @@
             <w:noProof/>
             <w:webHidden/>
           </w:rPr>
-          <w:instrText xml:space="preserve"> PAGEREF _Toc435627137 \h </w:instrText>
+          <w:instrText xml:space="preserve"> PAGEREF _Toc450224298 \h </w:instrText>
         </w:r>
         <w:r>
           <w:rPr>
@@ -6575,7 +6173,7 @@
           <w:szCs w:val="22"/>
         </w:rPr>
       </w:pPr>
-      <w:hyperlink w:anchor="_Toc435627138" w:history="1">
+      <w:hyperlink w:anchor="_Toc450224299" w:history="1">
         <w:r>
           <w:rPr>
             <w:rStyle w:val="Hyperlink"/>
@@ -6619,7 +6217,7 @@
             <w:noProof/>
             <w:webHidden/>
           </w:rPr>
-          <w:instrText xml:space="preserve"> PAGEREF _Toc435627138 \h </w:instrText>
+          <w:instrText xml:space="preserve"> PAGEREF _Toc450224299 \h </w:instrText>
         </w:r>
         <w:r>
           <w:rPr>
@@ -6665,7 +6263,7 @@
           <w:szCs w:val="22"/>
         </w:rPr>
       </w:pPr>
-      <w:hyperlink w:anchor="_Toc435627139" w:history="1">
+      <w:hyperlink w:anchor="_Toc450224300" w:history="1">
         <w:r>
           <w:rPr>
             <w:rStyle w:val="Hyperlink"/>
@@ -6709,7 +6307,7 @@
             <w:noProof/>
             <w:webHidden/>
           </w:rPr>
-          <w:instrText xml:space="preserve"> PAGEREF _Toc435627139 \h </w:instrText>
+          <w:instrText xml:space="preserve"> PAGEREF _Toc450224300 \h </w:instrText>
         </w:r>
         <w:r>
           <w:rPr>
@@ -6755,7 +6353,7 @@
           <w:szCs w:val="22"/>
         </w:rPr>
       </w:pPr>
-      <w:hyperlink w:anchor="_Toc435627140" w:history="1">
+      <w:hyperlink w:anchor="_Toc450224301" w:history="1">
         <w:r>
           <w:rPr>
             <w:rStyle w:val="Hyperlink"/>
@@ -6799,7 +6397,7 @@
             <w:noProof/>
             <w:webHidden/>
           </w:rPr>
-          <w:instrText xml:space="preserve"> PAGEREF _Toc435627140 \h </w:instrText>
+          <w:instrText xml:space="preserve"> PAGEREF _Toc450224301 \h </w:instrText>
         </w:r>
         <w:r>
           <w:rPr>
@@ -6845,7 +6443,7 @@
           <w:szCs w:val="22"/>
         </w:rPr>
       </w:pPr>
-      <w:hyperlink w:anchor="_Toc435627141" w:history="1">
+      <w:hyperlink w:anchor="_Toc450224302" w:history="1">
         <w:r>
           <w:rPr>
             <w:rStyle w:val="Hyperlink"/>
@@ -6889,7 +6487,7 @@
             <w:noProof/>
             <w:webHidden/>
           </w:rPr>
-          <w:instrText xml:space="preserve"> PAGEREF _Toc435627141 \h </w:instrText>
+          <w:instrText xml:space="preserve"> PAGEREF _Toc450224302 \h </w:instrText>
         </w:r>
         <w:r>
           <w:rPr>
@@ -6935,7 +6533,7 @@
           <w:szCs w:val="22"/>
         </w:rPr>
       </w:pPr>
-      <w:hyperlink w:anchor="_Toc435627142" w:history="1">
+      <w:hyperlink w:anchor="_Toc450224303" w:history="1">
         <w:r>
           <w:rPr>
             <w:rStyle w:val="Hyperlink"/>
@@ -6979,7 +6577,7 @@
             <w:noProof/>
             <w:webHidden/>
           </w:rPr>
-          <w:instrText xml:space="preserve"> PAGEREF _Toc435627142 \h </w:instrText>
+          <w:instrText xml:space="preserve"> PAGEREF _Toc450224303 \h </w:instrText>
         </w:r>
         <w:r>
           <w:rPr>
@@ -7025,7 +6623,7 @@
           <w:szCs w:val="22"/>
         </w:rPr>
       </w:pPr>
-      <w:hyperlink w:anchor="_Toc435627143" w:history="1">
+      <w:hyperlink w:anchor="_Toc450224304" w:history="1">
         <w:r>
           <w:rPr>
             <w:rStyle w:val="Hyperlink"/>
@@ -7069,7 +6667,7 @@
             <w:noProof/>
             <w:webHidden/>
           </w:rPr>
-          <w:instrText xml:space="preserve"> PAGEREF _Toc435627143 \h </w:instrText>
+          <w:instrText xml:space="preserve"> PAGEREF _Toc450224304 \h </w:instrText>
         </w:r>
         <w:r>
           <w:rPr>
@@ -7115,7 +6713,7 @@
           <w:szCs w:val="22"/>
         </w:rPr>
       </w:pPr>
-      <w:hyperlink w:anchor="_Toc435627144" w:history="1">
+      <w:hyperlink w:anchor="_Toc450224305" w:history="1">
         <w:r>
           <w:rPr>
             <w:rStyle w:val="Hyperlink"/>
@@ -7159,7 +6757,7 @@
             <w:noProof/>
             <w:webHidden/>
           </w:rPr>
-          <w:instrText xml:space="preserve"> PAGEREF _Toc435627144 \h </w:instrText>
+          <w:instrText xml:space="preserve"> PAGEREF _Toc450224305 \h </w:instrText>
         </w:r>
         <w:r>
           <w:rPr>
@@ -7205,7 +6803,7 @@
           <w:szCs w:val="22"/>
         </w:rPr>
       </w:pPr>
-      <w:hyperlink w:anchor="_Toc435627145" w:history="1">
+      <w:hyperlink w:anchor="_Toc450224306" w:history="1">
         <w:r>
           <w:rPr>
             <w:rStyle w:val="Hyperlink"/>
@@ -7249,7 +6847,7 @@
             <w:noProof/>
             <w:webHidden/>
           </w:rPr>
-          <w:instrText xml:space="preserve"> PAGEREF _Toc435627145 \h </w:instrText>
+          <w:instrText xml:space="preserve"> PAGEREF _Toc450224306 \h </w:instrText>
         </w:r>
         <w:r>
           <w:rPr>
@@ -7295,7 +6893,7 @@
           <w:szCs w:val="22"/>
         </w:rPr>
       </w:pPr>
-      <w:hyperlink w:anchor="_Toc435627146" w:history="1">
+      <w:hyperlink w:anchor="_Toc450224307" w:history="1">
         <w:r>
           <w:rPr>
             <w:rStyle w:val="Hyperlink"/>
@@ -7339,7 +6937,7 @@
             <w:noProof/>
             <w:webHidden/>
           </w:rPr>
-          <w:instrText xml:space="preserve"> PAGEREF _Toc435627146 \h </w:instrText>
+          <w:instrText xml:space="preserve"> PAGEREF _Toc450224307 \h </w:instrText>
         </w:r>
         <w:r>
           <w:rPr>
@@ -7385,7 +6983,7 @@
           <w:szCs w:val="22"/>
         </w:rPr>
       </w:pPr>
-      <w:hyperlink w:anchor="_Toc435627147" w:history="1">
+      <w:hyperlink w:anchor="_Toc450224308" w:history="1">
         <w:r>
           <w:rPr>
             <w:rStyle w:val="Hyperlink"/>
@@ -7429,7 +7027,7 @@
             <w:noProof/>
             <w:webHidden/>
           </w:rPr>
-          <w:instrText xml:space="preserve"> PAGEREF _Toc435627147 \h </w:instrText>
+          <w:instrText xml:space="preserve"> PAGEREF _Toc450224308 \h </w:instrText>
         </w:r>
         <w:r>
           <w:rPr>
@@ -7471,7 +7069,7 @@
           <w:szCs w:val="22"/>
         </w:rPr>
       </w:pPr>
-      <w:hyperlink w:anchor="_Toc435627148" w:history="1">
+      <w:hyperlink w:anchor="_Toc450224309" w:history="1">
         <w:r>
           <w:rPr>
             <w:rStyle w:val="Hyperlink"/>
@@ -7515,7 +7113,7 @@
             <w:noProof/>
             <w:webHidden/>
           </w:rPr>
-          <w:instrText xml:space="preserve"> PAGEREF _Toc435627148 \h </w:instrText>
+          <w:instrText xml:space="preserve"> PAGEREF _Toc450224309 \h </w:instrText>
         </w:r>
         <w:r>
           <w:rPr>
@@ -7561,7 +7159,7 @@
           <w:szCs w:val="22"/>
         </w:rPr>
       </w:pPr>
-      <w:hyperlink w:anchor="_Toc435627149" w:history="1">
+      <w:hyperlink w:anchor="_Toc450224310" w:history="1">
         <w:r>
           <w:rPr>
             <w:rStyle w:val="Hyperlink"/>
@@ -7605,7 +7203,7 @@
             <w:noProof/>
             <w:webHidden/>
           </w:rPr>
-          <w:instrText xml:space="preserve"> PAGEREF _Toc435627149 \h </w:instrText>
+          <w:instrText xml:space="preserve"> PAGEREF _Toc450224310 \h </w:instrText>
         </w:r>
         <w:r>
           <w:rPr>
@@ -7651,7 +7249,7 @@
           <w:szCs w:val="22"/>
         </w:rPr>
       </w:pPr>
-      <w:hyperlink w:anchor="_Toc435627150" w:history="1">
+      <w:hyperlink w:anchor="_Toc450224311" w:history="1">
         <w:r>
           <w:rPr>
             <w:rStyle w:val="Hyperlink"/>
@@ -7695,7 +7293,7 @@
             <w:noProof/>
             <w:webHidden/>
           </w:rPr>
-          <w:instrText xml:space="preserve"> PAGEREF _Toc435627150 \h </w:instrText>
+          <w:instrText xml:space="preserve"> PAGEREF _Toc450224311 \h </w:instrText>
         </w:r>
         <w:r>
           <w:rPr>
@@ -7737,7 +7335,7 @@
           <w:szCs w:val="22"/>
         </w:rPr>
       </w:pPr>
-      <w:hyperlink w:anchor="_Toc435627151" w:history="1">
+      <w:hyperlink w:anchor="_Toc450224312" w:history="1">
         <w:r>
           <w:rPr>
             <w:rStyle w:val="Hyperlink"/>
@@ -7781,7 +7379,7 @@
             <w:noProof/>
             <w:webHidden/>
           </w:rPr>
-          <w:instrText xml:space="preserve"> PAGEREF _Toc435627151 \h </w:instrText>
+          <w:instrText xml:space="preserve"> PAGEREF _Toc450224312 \h </w:instrText>
         </w:r>
         <w:r>
           <w:rPr>
@@ -7827,7 +7425,7 @@
           <w:szCs w:val="22"/>
         </w:rPr>
       </w:pPr>
-      <w:hyperlink w:anchor="_Toc435627152" w:history="1">
+      <w:hyperlink w:anchor="_Toc450224313" w:history="1">
         <w:r>
           <w:rPr>
             <w:rStyle w:val="Hyperlink"/>
@@ -7871,7 +7469,7 @@
             <w:noProof/>
             <w:webHidden/>
           </w:rPr>
-          <w:instrText xml:space="preserve"> PAGEREF _Toc435627152 \h </w:instrText>
+          <w:instrText xml:space="preserve"> PAGEREF _Toc450224313 \h </w:instrText>
         </w:r>
         <w:r>
           <w:rPr>
@@ -7913,7 +7511,7 @@
           <w:szCs w:val="22"/>
         </w:rPr>
       </w:pPr>
-      <w:hyperlink w:anchor="_Toc435627153" w:history="1">
+      <w:hyperlink w:anchor="_Toc450224314" w:history="1">
         <w:r>
           <w:rPr>
             <w:rStyle w:val="Hyperlink"/>
@@ -7957,7 +7555,7 @@
             <w:noProof/>
             <w:webHidden/>
           </w:rPr>
-          <w:instrText xml:space="preserve"> PAGEREF _Toc435627153 \h </w:instrText>
+          <w:instrText xml:space="preserve"> PAGEREF _Toc450224314 \h </w:instrText>
         </w:r>
         <w:r>
           <w:rPr>
@@ -7977,7 +7575,7 @@
             <w:noProof/>
             <w:webHidden/>
           </w:rPr>
-          <w:t>12</w:t>
+          <w:t>13</w:t>
         </w:r>
         <w:r>
           <w:rPr>
@@ -7999,7 +7597,7 @@
           <w:szCs w:val="22"/>
         </w:rPr>
       </w:pPr>
-      <w:hyperlink w:anchor="_Toc435627154" w:history="1">
+      <w:hyperlink w:anchor="_Toc450224315" w:history="1">
         <w:r>
           <w:rPr>
             <w:rStyle w:val="Hyperlink"/>
@@ -8026,7 +7624,7 @@
             <w:noProof/>
             <w:webHidden/>
           </w:rPr>
-          <w:instrText xml:space="preserve"> PAGEREF _Toc435627154 \h </w:instrText>
+          <w:instrText xml:space="preserve"> PAGEREF _Toc450224315 \h </w:instrText>
         </w:r>
         <w:r>
           <w:rPr>
@@ -8046,7 +7644,7 @@
             <w:noProof/>
             <w:webHidden/>
           </w:rPr>
-          <w:t>13</w:t>
+          <w:t>14</w:t>
         </w:r>
         <w:r>
           <w:rPr>
@@ -8068,7 +7666,7 @@
           <w:szCs w:val="22"/>
         </w:rPr>
       </w:pPr>
-      <w:hyperlink w:anchor="_Toc435627155" w:history="1">
+      <w:hyperlink w:anchor="_Toc450224316" w:history="1">
         <w:r>
           <w:rPr>
             <w:rStyle w:val="Hyperlink"/>
@@ -8095,7 +7693,7 @@
             <w:noProof/>
             <w:webHidden/>
           </w:rPr>
-          <w:instrText xml:space="preserve"> PAGEREF _Toc435627155 \h </w:instrText>
+          <w:instrText xml:space="preserve"> PAGEREF _Toc450224316 \h </w:instrText>
         </w:r>
         <w:r>
           <w:rPr>
@@ -8115,7 +7713,7 @@
             <w:noProof/>
             <w:webHidden/>
           </w:rPr>
-          <w:t>14</w:t>
+          <w:t>18</w:t>
         </w:r>
         <w:r>
           <w:rPr>
@@ -8141,15 +7739,15 @@
       <w:pPr>
         <w:pStyle w:val="Heading1"/>
       </w:pPr>
-      <w:bookmarkStart w:id="4" w:name="_Toc424631595"/>
-      <w:bookmarkStart w:id="5" w:name="_Toc435627136"/>
+      <w:bookmarkStart w:id="5" w:name="_Toc424631595"/>
+      <w:bookmarkStart w:id="6" w:name="_Toc450224297"/>
       <w:bookmarkEnd w:id="0"/>
       <w:r>
         <w:lastRenderedPageBreak/>
         <w:t>Introduction</w:t>
       </w:r>
-      <w:bookmarkEnd w:id="4"/>
       <w:bookmarkEnd w:id="5"/>
+      <w:bookmarkEnd w:id="6"/>
     </w:p>
     <w:p>
       <w:pPr>
@@ -8181,11 +7779,7 @@
         <w:ind w:right="-274"/>
       </w:pPr>
       <w:r>
-        <w:t>The Cyber Observable Expression (</w:t>
-      </w:r>
-      <w:proofErr w:type="spellStart"/>
-      <w:r>
-        <w:t>CybOX</w:t>
+        <w:t>The Cyber Observable Expression (CybOX</w:t>
       </w:r>
       <w:r>
         <w:rPr>
@@ -8193,20 +7787,11 @@
         </w:rPr>
         <w:t>TM</w:t>
       </w:r>
-      <w:proofErr w:type="spellEnd"/>
       <w:r>
         <w:t>)</w:t>
       </w:r>
       <w:r>
-        <w:t xml:space="preserve"> provides a common structure for representing cyber observables across and among the operational areas of enterprise cyber security. </w:t>
-      </w:r>
-      <w:proofErr w:type="spellStart"/>
-      <w:r>
-        <w:t>CybOX</w:t>
-      </w:r>
-      <w:proofErr w:type="spellEnd"/>
-      <w:r>
-        <w:t xml:space="preserve"> improves the consistency, efficiency, and interoperability of deployed tools and processes, and it increases overall situational awareness by enabling the potential for detailed automatable sharing, mapping, detection, and analysis heuristics.</w:t>
+        <w:t xml:space="preserve"> provides a common structure for representing cyber observables across and among the operational areas of enterprise cyber security. CybOX improves the consistency, efficiency, and interoperability of deployed tools and processes, and it increases overall situational awareness by enabling the potential for detailed automatable sharing, mapping, detection, and analysis heuristics.</w:t>
       </w:r>
     </w:p>
     <w:p>
@@ -8218,26 +7803,10 @@
         <w:ind w:right="-274"/>
       </w:pPr>
       <w:r>
-        <w:t xml:space="preserve">This document serves as the specification for the </w:t>
-      </w:r>
-      <w:proofErr w:type="spellStart"/>
-      <w:r>
-        <w:t>CybOX</w:t>
-      </w:r>
-      <w:proofErr w:type="spellEnd"/>
-      <w:r>
-        <w:t xml:space="preserve"> Hostname Object Version 2.1.1 data model, which is one </w:t>
-      </w:r>
-      <w:r>
-        <w:t xml:space="preserve">of eighty-eight </w:t>
-      </w:r>
-      <w:proofErr w:type="spellStart"/>
-      <w:r>
-        <w:t>CybOX</w:t>
-      </w:r>
-      <w:proofErr w:type="spellEnd"/>
-      <w:r>
-        <w:t xml:space="preserve"> Object data models.</w:t>
+        <w:t xml:space="preserve">This document serves as the specification for the CybOX Hostname Object Version 2.1.1 data model, which is one </w:t>
+      </w:r>
+      <w:r>
+        <w:t>of eighty-eight CybOX Object data models.</w:t>
       </w:r>
     </w:p>
     <w:p>
@@ -8248,7 +7817,7 @@
         <w:spacing w:after="240"/>
         <w:ind w:right="-274"/>
       </w:pPr>
-      <w:bookmarkStart w:id="6" w:name="_Toc401131317"/>
+      <w:bookmarkStart w:id="7" w:name="_Toc401131317"/>
       <w:r>
         <w:t xml:space="preserve">In Section </w:t>
       </w:r>
@@ -8438,7 +8007,7 @@
       <w:r>
         <w:t xml:space="preserve">. </w:t>
       </w:r>
-      <w:bookmarkEnd w:id="6"/>
+      <w:bookmarkEnd w:id="7"/>
       <w:r>
         <w:t xml:space="preserve">In Section </w:t>
       </w:r>
@@ -8607,12 +8176,11 @@
       <w:pPr>
         <w:pStyle w:val="Heading2"/>
       </w:pPr>
-      <w:bookmarkStart w:id="7" w:name="_Toc412205405"/>
-      <w:bookmarkStart w:id="8" w:name="_Ref412300941"/>
-      <w:bookmarkStart w:id="9" w:name="_Ref412622367"/>
-      <w:bookmarkStart w:id="10" w:name="_Toc424631596"/>
-      <w:bookmarkStart w:id="11" w:name="_Toc435627137"/>
-      <w:proofErr w:type="spellStart"/>
+      <w:bookmarkStart w:id="8" w:name="_Toc412205405"/>
+      <w:bookmarkStart w:id="9" w:name="_Ref412300941"/>
+      <w:bookmarkStart w:id="10" w:name="_Ref412622367"/>
+      <w:bookmarkStart w:id="11" w:name="_Toc424631596"/>
+      <w:bookmarkStart w:id="12" w:name="_Toc450224298"/>
       <w:r>
         <w:t>CybOX</w:t>
       </w:r>
@@ -8622,15 +8190,14 @@
         </w:rPr>
         <w:t>TM</w:t>
       </w:r>
-      <w:proofErr w:type="spellEnd"/>
       <w:r>
         <w:t xml:space="preserve"> Specification Documents</w:t>
       </w:r>
-      <w:bookmarkEnd w:id="7"/>
       <w:bookmarkEnd w:id="8"/>
       <w:bookmarkEnd w:id="9"/>
       <w:bookmarkEnd w:id="10"/>
       <w:bookmarkEnd w:id="11"/>
+      <w:bookmarkEnd w:id="12"/>
     </w:p>
     <w:p>
       <w:pPr>
@@ -8640,29 +8207,13 @@
         <w:spacing w:after="240"/>
       </w:pPr>
       <w:r>
-        <w:t xml:space="preserve">The </w:t>
-      </w:r>
-      <w:proofErr w:type="spellStart"/>
-      <w:r>
-        <w:t>CybOX</w:t>
-      </w:r>
-      <w:proofErr w:type="spellEnd"/>
-      <w:r>
-        <w:t xml:space="preserve"> specification consists of a formal UML model and a set of textual specification documents that explain the UML model</w:t>
+        <w:t>The CybOX specification consists of a formal UML model and a set of textual specification documents that explain the UML model</w:t>
       </w:r>
       <w:r>
         <w:t xml:space="preserve">. </w:t>
       </w:r>
       <w:r>
-        <w:t xml:space="preserve">Specification documents have been written for each of the individual data models that compose the full </w:t>
-      </w:r>
-      <w:proofErr w:type="spellStart"/>
-      <w:r>
-        <w:t>CybOX</w:t>
-      </w:r>
-      <w:proofErr w:type="spellEnd"/>
-      <w:r>
-        <w:t xml:space="preserve"> UML model</w:t>
+        <w:t>Specification documents have been written for each of the individual data models that compose the full CybOX UML model</w:t>
       </w:r>
       <w:r>
         <w:t xml:space="preserve">. </w:t>
@@ -8675,45 +8226,8 @@
         <w:adjustRightInd w:val="0"/>
         <w:spacing w:after="240"/>
       </w:pPr>
-      <w:proofErr w:type="spellStart"/>
-      <w:r>
-        <w:t>CybOX</w:t>
-      </w:r>
-      <w:proofErr w:type="spellEnd"/>
-      <w:r>
-        <w:t xml:space="preserve"> has a modular design comprising two fundamental data models and a collection of Object data models. The fundamental data models – </w:t>
-      </w:r>
-      <w:proofErr w:type="spellStart"/>
-      <w:r>
-        <w:t>CybOX</w:t>
-      </w:r>
-      <w:proofErr w:type="spellEnd"/>
-      <w:r>
-        <w:t xml:space="preserve"> Core and </w:t>
-      </w:r>
-      <w:proofErr w:type="spellStart"/>
-      <w:r>
-        <w:t>CybOX</w:t>
-      </w:r>
-      <w:proofErr w:type="spellEnd"/>
-      <w:r>
-        <w:t xml:space="preserve"> Common – provide essential </w:t>
-      </w:r>
-      <w:proofErr w:type="spellStart"/>
-      <w:r>
-        <w:t>CybOX</w:t>
-      </w:r>
-      <w:proofErr w:type="spellEnd"/>
-      <w:r>
-        <w:t xml:space="preserve"> structure and functionality. The </w:t>
-      </w:r>
-      <w:proofErr w:type="spellStart"/>
-      <w:r>
-        <w:t>CybOX</w:t>
-      </w:r>
-      <w:proofErr w:type="spellEnd"/>
-      <w:r>
-        <w:t xml:space="preserve"> Objects, defined in individual data models, are precise characterizations of particular types of observable cyber entities (e.g., HTTP session, Windows registry key, DNS query). </w:t>
+      <w:r>
+        <w:t xml:space="preserve">CybOX has a modular design comprising two fundamental data models and a collection of Object data models. The fundamental data models – CybOX Core and CybOX Common – provide essential CybOX structure and functionality. The CybOX Objects, defined in individual data models, are precise characterizations of particular types of observable cyber entities (e.g., HTTP session, Windows registry key, DNS query). </w:t>
       </w:r>
     </w:p>
     <w:p>
@@ -8724,31 +8238,7 @@
         <w:spacing w:after="240"/>
       </w:pPr>
       <w:r>
-        <w:t xml:space="preserve">Use of the </w:t>
-      </w:r>
-      <w:proofErr w:type="spellStart"/>
-      <w:r>
-        <w:t>CybOX</w:t>
-      </w:r>
-      <w:proofErr w:type="spellEnd"/>
-      <w:r>
-        <w:t xml:space="preserve"> Core and Common data models is required; however, use of the </w:t>
-      </w:r>
-      <w:proofErr w:type="spellStart"/>
-      <w:r>
-        <w:t>CybOX</w:t>
-      </w:r>
-      <w:proofErr w:type="spellEnd"/>
-      <w:r>
-        <w:t xml:space="preserve"> Object data models is purely optional: users select and use only those Objects and corresponding data models that are needed. Importing the entire </w:t>
-      </w:r>
-      <w:proofErr w:type="spellStart"/>
-      <w:r>
-        <w:t>CybOX</w:t>
-      </w:r>
-      <w:proofErr w:type="spellEnd"/>
-      <w:r>
-        <w:t xml:space="preserve"> suite of data models is not necessary. </w:t>
+        <w:t xml:space="preserve">Use of the CybOX Core and Common data models is required; however, use of the CybOX Object data models is purely optional: users select and use only those Objects and corresponding data models that are needed. Importing the entire CybOX suite of data models is not necessary. </w:t>
       </w:r>
     </w:p>
     <w:p>
@@ -8762,7 +8252,6 @@
         <w:t xml:space="preserve">The </w:t>
       </w:r>
       <w:hyperlink w:anchor="AdditionalArtifacts" w:history="1">
-        <w:proofErr w:type="spellStart"/>
         <w:r>
           <w:rPr>
             <w:rStyle w:val="Hyperlink"/>
@@ -8770,7 +8259,6 @@
           </w:rPr>
           <w:t>CybOX</w:t>
         </w:r>
-        <w:proofErr w:type="spellEnd"/>
         <w:r>
           <w:rPr>
             <w:rStyle w:val="Hyperlink"/>
@@ -8794,15 +8282,7 @@
         </w:r>
       </w:hyperlink>
       <w:r>
-        <w:t xml:space="preserve"> document provides a comprehensive overview of the full set of </w:t>
-      </w:r>
-      <w:proofErr w:type="spellStart"/>
-      <w:r>
-        <w:t>CybOX</w:t>
-      </w:r>
-      <w:proofErr w:type="spellEnd"/>
-      <w:r>
-        <w:t xml:space="preserve"> data models, which in addition to the Core, Common, and numerous Object data models, includes </w:t>
+        <w:t xml:space="preserve"> document provides a comprehensive overview of the full set of CybOX data models, which in addition to the Core, Common, and numerous Object data models, includes </w:t>
       </w:r>
       <w:r>
         <w:t xml:space="preserve">various extension data models and a vocabularies data model, which contains </w:t>
@@ -8823,7 +8303,6 @@
         <w:t xml:space="preserve">. </w:t>
       </w:r>
       <w:hyperlink w:anchor="AdditionalArtifacts" w:history="1">
-        <w:proofErr w:type="spellStart"/>
         <w:r>
           <w:rPr>
             <w:rStyle w:val="Hyperlink"/>
@@ -8831,7 +8310,6 @@
           </w:rPr>
           <w:t>CybOX</w:t>
         </w:r>
-        <w:proofErr w:type="spellEnd"/>
         <w:r>
           <w:rPr>
             <w:rStyle w:val="Hyperlink"/>
@@ -8855,23 +8333,7 @@
         </w:r>
       </w:hyperlink>
       <w:r>
-        <w:t xml:space="preserve"> also summarizes the relationship of </w:t>
-      </w:r>
-      <w:proofErr w:type="spellStart"/>
-      <w:r>
-        <w:t>CybOX</w:t>
-      </w:r>
-      <w:proofErr w:type="spellEnd"/>
-      <w:r>
-        <w:t xml:space="preserve"> to other languages, and outlines general </w:t>
-      </w:r>
-      <w:proofErr w:type="spellStart"/>
-      <w:r>
-        <w:t>CybOX</w:t>
-      </w:r>
-      <w:proofErr w:type="spellEnd"/>
-      <w:r>
-        <w:t xml:space="preserve"> data model conventions.</w:t>
+        <w:t xml:space="preserve"> also summarizes the relationship of CybOX to other languages, and outlines general CybOX data model conventions.</w:t>
       </w:r>
     </w:p>
     <w:p>
@@ -8883,15 +8345,15 @@
         <w:spacing w:before="360" w:after="60"/>
         <w:ind w:left="540" w:hanging="540"/>
       </w:pPr>
-      <w:bookmarkStart w:id="12" w:name="_Ref394437867"/>
-      <w:bookmarkStart w:id="13" w:name="_Toc426119868"/>
-      <w:bookmarkStart w:id="14" w:name="_Toc435627138"/>
+      <w:bookmarkStart w:id="13" w:name="_Ref394437867"/>
+      <w:bookmarkStart w:id="14" w:name="_Toc426119868"/>
+      <w:bookmarkStart w:id="15" w:name="_Toc450224299"/>
       <w:r>
         <w:t>Document Conventions</w:t>
       </w:r>
-      <w:bookmarkEnd w:id="12"/>
       <w:bookmarkEnd w:id="13"/>
       <w:bookmarkEnd w:id="14"/>
+      <w:bookmarkEnd w:id="15"/>
     </w:p>
     <w:p>
       <w:pPr>
@@ -8909,17 +8371,17 @@
         </w:tabs>
         <w:spacing w:before="360" w:after="60"/>
       </w:pPr>
-      <w:bookmarkStart w:id="15" w:name="_Toc389570603"/>
-      <w:bookmarkStart w:id="16" w:name="_Toc389581073"/>
-      <w:bookmarkStart w:id="17" w:name="_Toc426119870"/>
-      <w:bookmarkStart w:id="18" w:name="_Toc435627139"/>
+      <w:bookmarkStart w:id="16" w:name="_Toc389570603"/>
+      <w:bookmarkStart w:id="17" w:name="_Toc389581073"/>
+      <w:bookmarkStart w:id="18" w:name="_Toc426119870"/>
+      <w:bookmarkStart w:id="19" w:name="_Toc450224300"/>
       <w:r>
         <w:t>Fonts</w:t>
       </w:r>
-      <w:bookmarkEnd w:id="15"/>
       <w:bookmarkEnd w:id="16"/>
       <w:bookmarkEnd w:id="17"/>
       <w:bookmarkEnd w:id="18"/>
+      <w:bookmarkEnd w:id="19"/>
     </w:p>
     <w:p>
       <w:pPr>
@@ -8960,44 +8422,25 @@
           <w:sz w:val="20"/>
           <w:szCs w:val="20"/>
         </w:rPr>
-        <w:t xml:space="preserve">Capitalization is used for </w:t>
-      </w:r>
-      <w:proofErr w:type="spellStart"/>
+        <w:t xml:space="preserve">Capitalization is used for CybOX </w:t>
+      </w:r>
       <w:r>
         <w:rPr>
           <w:rFonts w:ascii="Arial" w:hAnsi="Arial" w:cs="Arial"/>
           <w:sz w:val="20"/>
           <w:szCs w:val="20"/>
         </w:rPr>
-        <w:t>CybOX</w:t>
-      </w:r>
-      <w:proofErr w:type="spellEnd"/>
+        <w:t>high-level</w:t>
+      </w:r>
       <w:r>
         <w:rPr>
           <w:rFonts w:ascii="Arial" w:hAnsi="Arial" w:cs="Arial"/>
           <w:sz w:val="20"/>
           <w:szCs w:val="20"/>
         </w:rPr>
-        <w:t xml:space="preserve"> </w:t>
-      </w:r>
-      <w:r>
-        <w:rPr>
-          <w:rFonts w:ascii="Arial" w:hAnsi="Arial" w:cs="Arial"/>
-          <w:sz w:val="20"/>
-          <w:szCs w:val="20"/>
-        </w:rPr>
-        <w:t>high-level</w:t>
-      </w:r>
-      <w:r>
-        <w:rPr>
-          <w:rFonts w:ascii="Arial" w:hAnsi="Arial" w:cs="Arial"/>
-          <w:sz w:val="20"/>
-          <w:szCs w:val="20"/>
-        </w:rPr>
         <w:t xml:space="preserve"> concepts, which are defined in </w:t>
       </w:r>
       <w:hyperlink w:anchor="AdditionalArtifacts" w:history="1">
-        <w:proofErr w:type="spellStart"/>
         <w:r>
           <w:rPr>
             <w:rStyle w:val="Hyperlink"/>
@@ -9008,7 +8451,6 @@
           </w:rPr>
           <w:t>CybOX</w:t>
         </w:r>
-        <w:proofErr w:type="spellEnd"/>
         <w:r>
           <w:rPr>
             <w:rStyle w:val="Hyperlink"/>
@@ -9188,7 +8630,6 @@
         </w:rPr>
         <w:t xml:space="preserve">: </w:t>
       </w:r>
-      <w:proofErr w:type="spellStart"/>
       <w:r>
         <w:rPr>
           <w:rFonts w:ascii="Courier New" w:hAnsi="Courier New" w:cs="Courier New"/>
@@ -9197,7 +8638,6 @@
         </w:rPr>
         <w:t>ActionType</w:t>
       </w:r>
-      <w:proofErr w:type="spellEnd"/>
       <w:r>
         <w:rPr>
           <w:rFonts w:asciiTheme="minorHAnsi" w:hAnsiTheme="minorHAnsi" w:cs="Courier New"/>
@@ -9206,112 +8646,98 @@
         </w:rPr>
         <w:t xml:space="preserve">, </w:t>
       </w:r>
-      <w:proofErr w:type="spellStart"/>
-      <w:proofErr w:type="gramStart"/>
       <w:r>
         <w:rPr>
           <w:rFonts w:ascii="Courier New" w:hAnsi="Courier New" w:cs="Courier New"/>
           <w:sz w:val="20"/>
           <w:szCs w:val="20"/>
         </w:rPr>
-        <w:t>cyboxCommon:BaseObjectPropertyType</w:t>
-      </w:r>
-      <w:proofErr w:type="spellEnd"/>
-      <w:proofErr w:type="gramEnd"/>
+        <w:t xml:space="preserve">cyboxCommon:BaseObjectPropertyType </w:t>
+      </w:r>
+    </w:p>
+    <w:p>
+      <w:pPr>
+        <w:pStyle w:val="Default"/>
+        <w:spacing w:after="240"/>
+        <w:ind w:left="720"/>
+        <w:rPr>
+          <w:rFonts w:asciiTheme="minorHAnsi" w:hAnsiTheme="minorHAnsi" w:cs="Courier New"/>
+          <w:sz w:val="20"/>
+          <w:szCs w:val="20"/>
+        </w:rPr>
+      </w:pPr>
+      <w:r>
+        <w:rPr>
+          <w:rFonts w:ascii="Arial" w:hAnsi="Arial"/>
+          <w:sz w:val="20"/>
+          <w:szCs w:val="20"/>
+        </w:rPr>
+        <w:t xml:space="preserve">Note that all </w:t>
+      </w:r>
+      <w:r>
+        <w:rPr>
+          <w:rFonts w:ascii="Arial" w:hAnsi="Arial"/>
+          <w:sz w:val="20"/>
+          <w:szCs w:val="20"/>
+        </w:rPr>
+        <w:t>high-level</w:t>
+      </w:r>
+      <w:r>
+        <w:rPr>
+          <w:rFonts w:ascii="Arial" w:hAnsi="Arial"/>
+          <w:sz w:val="20"/>
+          <w:szCs w:val="20"/>
+        </w:rPr>
+        <w:t xml:space="preserve"> concepts have a corresponding UML object</w:t>
+      </w:r>
+      <w:r>
+        <w:rPr>
+          <w:rFonts w:ascii="Arial" w:hAnsi="Arial"/>
+          <w:sz w:val="20"/>
+          <w:szCs w:val="20"/>
+        </w:rPr>
+        <w:t xml:space="preserve">. </w:t>
+      </w:r>
+      <w:r>
+        <w:rPr>
+          <w:rFonts w:ascii="Arial" w:hAnsi="Arial"/>
+          <w:sz w:val="20"/>
+          <w:szCs w:val="20"/>
+        </w:rPr>
+        <w:t xml:space="preserve">For example, the Action </w:t>
+      </w:r>
+      <w:r>
+        <w:rPr>
+          <w:rFonts w:ascii="Arial" w:hAnsi="Arial"/>
+          <w:sz w:val="20"/>
+          <w:szCs w:val="20"/>
+        </w:rPr>
+        <w:t>high-level</w:t>
+      </w:r>
+      <w:r>
+        <w:rPr>
+          <w:rFonts w:ascii="Arial" w:hAnsi="Arial"/>
+          <w:sz w:val="20"/>
+          <w:szCs w:val="20"/>
+        </w:rPr>
+        <w:t xml:space="preserve"> concept is associated with a UML class named,</w:t>
+      </w:r>
+      <w:r>
+        <w:rPr>
+          <w:rFonts w:asciiTheme="minorHAnsi" w:hAnsiTheme="minorHAnsi" w:cs="Courier New"/>
+          <w:sz w:val="20"/>
+          <w:szCs w:val="20"/>
+        </w:rPr>
+        <w:t xml:space="preserve"> </w:t>
+      </w:r>
       <w:r>
         <w:rPr>
           <w:rFonts w:ascii="Courier New" w:hAnsi="Courier New" w:cs="Courier New"/>
           <w:sz w:val="20"/>
           <w:szCs w:val="20"/>
         </w:rPr>
-        <w:t xml:space="preserve"> </w:t>
-      </w:r>
-    </w:p>
-    <w:p>
-      <w:pPr>
-        <w:pStyle w:val="Default"/>
-        <w:spacing w:after="240"/>
-        <w:ind w:left="720"/>
-        <w:rPr>
-          <w:rFonts w:asciiTheme="minorHAnsi" w:hAnsiTheme="minorHAnsi" w:cs="Courier New"/>
-          <w:sz w:val="20"/>
-          <w:szCs w:val="20"/>
-        </w:rPr>
-      </w:pPr>
-      <w:r>
-        <w:rPr>
-          <w:rFonts w:ascii="Arial" w:hAnsi="Arial"/>
-          <w:sz w:val="20"/>
-          <w:szCs w:val="20"/>
-        </w:rPr>
-        <w:t xml:space="preserve">Note that all </w:t>
-      </w:r>
-      <w:r>
-        <w:rPr>
-          <w:rFonts w:ascii="Arial" w:hAnsi="Arial"/>
-          <w:sz w:val="20"/>
-          <w:szCs w:val="20"/>
-        </w:rPr>
-        <w:t>high-level</w:t>
-      </w:r>
-      <w:r>
-        <w:rPr>
-          <w:rFonts w:ascii="Arial" w:hAnsi="Arial"/>
-          <w:sz w:val="20"/>
-          <w:szCs w:val="20"/>
-        </w:rPr>
-        <w:t xml:space="preserve"> concepts have a corresponding UML object</w:t>
-      </w:r>
-      <w:r>
-        <w:rPr>
-          <w:rFonts w:ascii="Arial" w:hAnsi="Arial"/>
-          <w:sz w:val="20"/>
-          <w:szCs w:val="20"/>
-        </w:rPr>
-        <w:t xml:space="preserve">. </w:t>
-      </w:r>
-      <w:r>
-        <w:rPr>
-          <w:rFonts w:ascii="Arial" w:hAnsi="Arial"/>
-          <w:sz w:val="20"/>
-          <w:szCs w:val="20"/>
-        </w:rPr>
-        <w:t xml:space="preserve">For example, the Action </w:t>
-      </w:r>
-      <w:r>
-        <w:rPr>
-          <w:rFonts w:ascii="Arial" w:hAnsi="Arial"/>
-          <w:sz w:val="20"/>
-          <w:szCs w:val="20"/>
-        </w:rPr>
-        <w:t>high-level</w:t>
-      </w:r>
-      <w:r>
-        <w:rPr>
-          <w:rFonts w:ascii="Arial" w:hAnsi="Arial"/>
-          <w:sz w:val="20"/>
-          <w:szCs w:val="20"/>
-        </w:rPr>
-        <w:t xml:space="preserve"> concept is associated with a UML class named,</w:t>
-      </w:r>
-      <w:r>
-        <w:rPr>
-          <w:rFonts w:asciiTheme="minorHAnsi" w:hAnsiTheme="minorHAnsi" w:cs="Courier New"/>
-          <w:sz w:val="20"/>
-          <w:szCs w:val="20"/>
-        </w:rPr>
-        <w:t xml:space="preserve"> </w:t>
-      </w:r>
-      <w:proofErr w:type="spellStart"/>
-      <w:r>
-        <w:rPr>
-          <w:rFonts w:ascii="Courier New" w:hAnsi="Courier New" w:cs="Courier New"/>
-          <w:sz w:val="20"/>
-          <w:szCs w:val="20"/>
-        </w:rPr>
         <w:t>ActionType</w:t>
       </w:r>
-      <w:proofErr w:type="spellEnd"/>
       <w:r>
         <w:rPr>
           <w:rFonts w:ascii="Arial" w:hAnsi="Arial"/>
@@ -9377,23 +8803,30 @@
         </w:rPr>
         <w:t xml:space="preserve">single quotes) is used for noting actual, explicit values for </w:t>
       </w:r>
-      <w:proofErr w:type="spellStart"/>
       <w:r>
         <w:rPr>
           <w:rFonts w:ascii="Arial" w:hAnsi="Arial"/>
           <w:sz w:val="20"/>
           <w:szCs w:val="20"/>
         </w:rPr>
-        <w:t>CybOX</w:t>
-      </w:r>
-      <w:proofErr w:type="spellEnd"/>
+        <w:t>CybOX Language</w:t>
+      </w:r>
       <w:r>
         <w:rPr>
           <w:rFonts w:ascii="Arial" w:hAnsi="Arial"/>
           <w:sz w:val="20"/>
           <w:szCs w:val="20"/>
         </w:rPr>
-        <w:t xml:space="preserve"> Language</w:t>
+        <w:t xml:space="preserve"> properties. The </w:t>
+      </w:r>
+      <w:r>
+        <w:rPr>
+          <w:rFonts w:ascii="Arial" w:hAnsi="Arial"/>
+          <w:i/>
+          <w:sz w:val="20"/>
+          <w:szCs w:val="20"/>
+        </w:rPr>
+        <w:t xml:space="preserve">italic </w:t>
       </w:r>
       <w:r>
         <w:rPr>
@@ -9401,23 +8834,6 @@
           <w:sz w:val="20"/>
           <w:szCs w:val="20"/>
         </w:rPr>
-        <w:t xml:space="preserve"> properties. The </w:t>
-      </w:r>
-      <w:r>
-        <w:rPr>
-          <w:rFonts w:ascii="Arial" w:hAnsi="Arial"/>
-          <w:i/>
-          <w:sz w:val="20"/>
-          <w:szCs w:val="20"/>
-        </w:rPr>
-        <w:t xml:space="preserve">italic </w:t>
-      </w:r>
-      <w:r>
-        <w:rPr>
-          <w:rFonts w:ascii="Arial" w:hAnsi="Arial"/>
-          <w:sz w:val="20"/>
-          <w:szCs w:val="20"/>
-        </w:rPr>
         <w:t xml:space="preserve">font (without quotes) is used for noting example values. </w:t>
       </w:r>
     </w:p>
@@ -9449,40 +8865,24 @@
       <w:pPr>
         <w:pStyle w:val="Heading3"/>
       </w:pPr>
-      <w:bookmarkStart w:id="19" w:name="_Ref394486021"/>
-      <w:bookmarkStart w:id="20" w:name="_Toc426119871"/>
-      <w:bookmarkStart w:id="21" w:name="_Toc435627140"/>
+      <w:bookmarkStart w:id="20" w:name="_Ref394486021"/>
+      <w:bookmarkStart w:id="21" w:name="_Toc426119871"/>
+      <w:bookmarkStart w:id="22" w:name="_Toc450224301"/>
       <w:r>
         <w:t>UML Package References</w:t>
       </w:r>
-      <w:bookmarkEnd w:id="19"/>
       <w:bookmarkEnd w:id="20"/>
       <w:bookmarkEnd w:id="21"/>
+      <w:bookmarkEnd w:id="22"/>
     </w:p>
     <w:p>
       <w:pPr>
         <w:spacing w:after="240"/>
       </w:pPr>
-      <w:bookmarkStart w:id="22" w:name="_Toc389570605"/>
-      <w:bookmarkStart w:id="23" w:name="_Toc389581075"/>
-      <w:r>
-        <w:t xml:space="preserve">Each </w:t>
-      </w:r>
-      <w:proofErr w:type="spellStart"/>
-      <w:r>
-        <w:t>CybOX</w:t>
-      </w:r>
-      <w:proofErr w:type="spellEnd"/>
-      <w:r>
-        <w:t xml:space="preserve"> data model is captured in a different UML package (e.g., Core package) where the packages together compose the full </w:t>
-      </w:r>
-      <w:proofErr w:type="spellStart"/>
-      <w:r>
-        <w:t>CybOX</w:t>
-      </w:r>
-      <w:proofErr w:type="spellEnd"/>
-      <w:r>
-        <w:t xml:space="preserve"> UML model</w:t>
+      <w:bookmarkStart w:id="23" w:name="_Toc389570605"/>
+      <w:bookmarkStart w:id="24" w:name="_Toc389581075"/>
+      <w:r>
+        <w:t>Each CybOX data model is captured in a different UML package (e.g., Core package) where the packages together compose the full CybOX UML model</w:t>
       </w:r>
       <w:r>
         <w:t xml:space="preserve">. </w:t>
@@ -9490,7 +8890,6 @@
       <w:r>
         <w:t xml:space="preserve">To refer to a particular class of a specific package, we use the format </w:t>
       </w:r>
-      <w:proofErr w:type="spellStart"/>
       <w:r>
         <w:rPr>
           <w:rFonts w:ascii="Courier New" w:hAnsi="Courier New" w:cs="Courier New"/>
@@ -9498,14 +8897,12 @@
         </w:rPr>
         <w:t>package_prefix:class</w:t>
       </w:r>
-      <w:proofErr w:type="spellEnd"/>
       <w:r>
         <w:t>, where</w:t>
       </w:r>
       <w:r>
         <w:t xml:space="preserve"> </w:t>
       </w:r>
-      <w:proofErr w:type="spellStart"/>
       <w:r>
         <w:rPr>
           <w:rFonts w:ascii="Courier New" w:hAnsi="Courier New" w:cs="Courier New"/>
@@ -9513,7 +8910,6 @@
         </w:rPr>
         <w:t>package_prefix</w:t>
       </w:r>
-      <w:proofErr w:type="spellEnd"/>
       <w:r>
         <w:rPr>
           <w:sz w:val="22"/>
@@ -9529,17 +8925,8 @@
         <w:spacing w:after="240"/>
       </w:pPr>
       <w:r>
-        <w:t xml:space="preserve">The </w:t>
-      </w:r>
-      <w:proofErr w:type="spellStart"/>
-      <w:r>
-        <w:t>package_prefix</w:t>
-      </w:r>
-      <w:proofErr w:type="spellEnd"/>
-      <w:r>
-        <w:t xml:space="preserve"> for the Hostname data model is </w:t>
-      </w:r>
-      <w:proofErr w:type="spellStart"/>
+        <w:t xml:space="preserve">The package_prefix for the Hostname data model is </w:t>
+      </w:r>
       <w:r>
         <w:rPr>
           <w:rFonts w:ascii="Courier New" w:hAnsi="Courier New" w:cs="Courier New"/>
@@ -9552,7 +8939,6 @@
         </w:rPr>
         <w:t>Obj</w:t>
       </w:r>
-      <w:proofErr w:type="spellEnd"/>
       <w:r>
         <w:t xml:space="preserve">. </w:t>
       </w:r>
@@ -9585,45 +8971,32 @@
       <w:pPr>
         <w:pStyle w:val="Heading3"/>
       </w:pPr>
-      <w:bookmarkStart w:id="24" w:name="_Toc426119872"/>
-      <w:bookmarkStart w:id="25" w:name="_Toc435627141"/>
+      <w:bookmarkStart w:id="25" w:name="_Toc426119872"/>
+      <w:bookmarkStart w:id="26" w:name="_Toc450224302"/>
       <w:r>
         <w:t>UML Diagrams</w:t>
       </w:r>
-      <w:bookmarkEnd w:id="22"/>
       <w:bookmarkEnd w:id="23"/>
       <w:bookmarkEnd w:id="24"/>
       <w:bookmarkEnd w:id="25"/>
+      <w:bookmarkEnd w:id="26"/>
     </w:p>
     <w:p>
       <w:pPr>
         <w:spacing w:after="240"/>
       </w:pPr>
-      <w:bookmarkStart w:id="26" w:name="_Toc398719452"/>
-      <w:bookmarkStart w:id="27" w:name="_Toc389570606"/>
-      <w:bookmarkStart w:id="28" w:name="_Toc389581076"/>
-      <w:bookmarkStart w:id="29" w:name="_Ref394436861"/>
+      <w:bookmarkStart w:id="27" w:name="_Toc398719452"/>
+      <w:bookmarkStart w:id="28" w:name="_Toc389570606"/>
+      <w:bookmarkStart w:id="29" w:name="_Toc389581076"/>
+      <w:bookmarkStart w:id="30" w:name="_Ref394436861"/>
       <w:r>
         <w:t xml:space="preserve">This specification makes use of UML diagrams to visually depict relationships between </w:t>
       </w:r>
-      <w:proofErr w:type="spellStart"/>
-      <w:r>
-        <w:t>CybOX</w:t>
-      </w:r>
-      <w:proofErr w:type="spellEnd"/>
-      <w:r>
-        <w:t xml:space="preserve"> Language</w:t>
-      </w:r>
-      <w:r>
-        <w:t xml:space="preserve"> constructs. Note that the diagrams have been extracted directly from the full UML model for </w:t>
-      </w:r>
-      <w:proofErr w:type="spellStart"/>
-      <w:r>
-        <w:t>CybOX</w:t>
-      </w:r>
-      <w:proofErr w:type="spellEnd"/>
-      <w:r>
-        <w:t>; they have not been constructed purely for inclusion in the specification documents</w:t>
+      <w:r>
+        <w:t>CybOX Language</w:t>
+      </w:r>
+      <w:r>
+        <w:t xml:space="preserve"> constructs. Note that the diagrams have been extracted directly from the full UML model for CybOX; they have not been constructed purely for inclusion in the specification documents</w:t>
       </w:r>
       <w:r>
         <w:t xml:space="preserve">. </w:t>
@@ -9635,15 +9008,7 @@
         <w:t xml:space="preserve">. </w:t>
       </w:r>
       <w:r>
-        <w:t xml:space="preserve">This implies that there will be very few diagrams for classes whose only properties are either a data type or a class from the </w:t>
-      </w:r>
-      <w:proofErr w:type="spellStart"/>
-      <w:r>
-        <w:t>CybOX</w:t>
-      </w:r>
-      <w:proofErr w:type="spellEnd"/>
-      <w:r>
-        <w:t xml:space="preserve"> Common data model</w:t>
+        <w:t>This implies that there will be very few diagrams for classes whose only properties are either a data type or a class from the CybOX Common data model</w:t>
       </w:r>
       <w:r>
         <w:t xml:space="preserve">. </w:t>
@@ -9679,14 +9044,14 @@
       <w:pPr>
         <w:pStyle w:val="Heading4"/>
       </w:pPr>
-      <w:bookmarkStart w:id="30" w:name="_Toc426119873"/>
-      <w:bookmarkStart w:id="31" w:name="_Toc435627142"/>
+      <w:bookmarkStart w:id="31" w:name="_Toc426119873"/>
+      <w:bookmarkStart w:id="32" w:name="_Toc450224303"/>
       <w:r>
         <w:t>Class Properties</w:t>
       </w:r>
-      <w:bookmarkEnd w:id="26"/>
-      <w:bookmarkEnd w:id="30"/>
+      <w:bookmarkEnd w:id="27"/>
       <w:bookmarkEnd w:id="31"/>
+      <w:bookmarkEnd w:id="32"/>
     </w:p>
     <w:p>
       <w:pPr>
@@ -9721,15 +9086,15 @@
       <w:pPr>
         <w:pStyle w:val="Heading4"/>
       </w:pPr>
-      <w:bookmarkStart w:id="32" w:name="_Toc398719453"/>
-      <w:bookmarkStart w:id="33" w:name="_Toc426119874"/>
-      <w:bookmarkStart w:id="34" w:name="_Toc435627143"/>
+      <w:bookmarkStart w:id="33" w:name="_Toc398719453"/>
+      <w:bookmarkStart w:id="34" w:name="_Toc426119874"/>
+      <w:bookmarkStart w:id="35" w:name="_Toc450224304"/>
       <w:r>
         <w:t>Diagram Icons and Arrow Types</w:t>
       </w:r>
-      <w:bookmarkEnd w:id="32"/>
       <w:bookmarkEnd w:id="33"/>
       <w:bookmarkEnd w:id="34"/>
+      <w:bookmarkEnd w:id="35"/>
     </w:p>
     <w:p>
       <w:pPr>
@@ -9829,33 +9194,58 @@
         <w:spacing w:after="120"/>
         <w:jc w:val="center"/>
       </w:pPr>
-      <w:bookmarkStart w:id="35" w:name="_Ref397637630"/>
-      <w:bookmarkStart w:id="36" w:name="_Toc426119876"/>
-      <w:bookmarkStart w:id="37" w:name="_Toc435627144"/>
+      <w:bookmarkStart w:id="36" w:name="_Ref397637630"/>
+      <w:bookmarkStart w:id="37" w:name="_Toc426119876"/>
       <w:r>
         <w:lastRenderedPageBreak/>
         <w:t xml:space="preserve">Table </w:t>
       </w:r>
-      <w:fldSimple w:instr=" STYLEREF 1 \s ">
-        <w:r>
-          <w:rPr>
-            <w:noProof/>
-          </w:rPr>
-          <w:t>1</w:t>
-        </w:r>
-      </w:fldSimple>
+      <w:r>
+        <w:fldChar w:fldCharType="begin"/>
+      </w:r>
+      <w:r>
+        <w:instrText xml:space="preserve"> STYLEREF 1 \s </w:instrText>
+      </w:r>
+      <w:r>
+        <w:fldChar w:fldCharType="separate"/>
+      </w:r>
+      <w:r>
+        <w:rPr>
+          <w:noProof/>
+        </w:rPr>
+        <w:t>1</w:t>
+      </w:r>
+      <w:r>
+        <w:rPr>
+          <w:noProof/>
+        </w:rPr>
+        <w:fldChar w:fldCharType="end"/>
+      </w:r>
       <w:r>
         <w:noBreakHyphen/>
       </w:r>
-      <w:fldSimple w:instr=" SEQ Table \* ARABIC \s 1 ">
-        <w:r>
-          <w:rPr>
-            <w:noProof/>
-          </w:rPr>
-          <w:t>1</w:t>
-        </w:r>
-      </w:fldSimple>
-      <w:bookmarkEnd w:id="35"/>
+      <w:r>
+        <w:fldChar w:fldCharType="begin"/>
+      </w:r>
+      <w:r>
+        <w:instrText xml:space="preserve"> SEQ Table \* ARABIC \s 1 </w:instrText>
+      </w:r>
+      <w:r>
+        <w:fldChar w:fldCharType="separate"/>
+      </w:r>
+      <w:r>
+        <w:rPr>
+          <w:noProof/>
+        </w:rPr>
+        <w:t>1</w:t>
+      </w:r>
+      <w:r>
+        <w:rPr>
+          <w:noProof/>
+        </w:rPr>
+        <w:fldChar w:fldCharType="end"/>
+      </w:r>
+      <w:bookmarkEnd w:id="36"/>
       <w:r>
         <w:t xml:space="preserve">. </w:t>
       </w:r>
@@ -10114,7 +9504,7 @@
                 <v:shape id="_x0000_i1025" type="#_x0000_t75" style="width:24pt;height:21pt" o:ole="">
                   <v:imagedata r:id="rId26" o:title=""/>
                 </v:shape>
-                <o:OLEObject Type="Embed" ProgID="PBrush" ShapeID="_x0000_i1025" DrawAspect="Content" ObjectID="_1523945714" r:id="rId27"/>
+                <o:OLEObject Type="Embed" ProgID="PBrush" ShapeID="_x0000_i1025" DrawAspect="Content" ObjectID="_1523966128" r:id="rId27"/>
               </w:object>
             </w:r>
           </w:p>
@@ -10270,7 +9660,7 @@
                 <v:shape id="_x0000_i1026" type="#_x0000_t75" style="width:14.5pt;height:14.5pt" o:ole="">
                   <v:imagedata r:id="rId29" o:title=""/>
                 </v:shape>
-                <o:OLEObject Type="Embed" ProgID="PBrush" ShapeID="_x0000_i1026" DrawAspect="Content" ObjectID="_1523945715" r:id="rId30"/>
+                <o:OLEObject Type="Embed" ProgID="PBrush" ShapeID="_x0000_i1026" DrawAspect="Content" ObjectID="_1523966129" r:id="rId30"/>
               </w:object>
             </w:r>
           </w:p>
@@ -10354,7 +9744,7 @@
                 <v:shape id="_x0000_i1027" type="#_x0000_t75" style="width:14pt;height:14.5pt" o:ole="">
                   <v:imagedata r:id="rId31" o:title=""/>
                 </v:shape>
-                <o:OLEObject Type="Embed" ProgID="PBrush" ShapeID="_x0000_i1027" DrawAspect="Content" ObjectID="_1523945716" r:id="rId32"/>
+                <o:OLEObject Type="Embed" ProgID="PBrush" ShapeID="_x0000_i1027" DrawAspect="Content" ObjectID="_1523966130" r:id="rId32"/>
               </w:object>
             </w:r>
           </w:p>
@@ -10540,7 +9930,7 @@
                 <v:shape id="_x0000_i1028" type="#_x0000_t75" style="width:57.5pt;height:35.5pt" o:ole="">
                   <v:imagedata r:id="rId33" o:title=""/>
                 </v:shape>
-                <o:OLEObject Type="Embed" ProgID="PBrush" ShapeID="_x0000_i1028" DrawAspect="Content" ObjectID="_1523945717" r:id="rId34"/>
+                <o:OLEObject Type="Embed" ProgID="PBrush" ShapeID="_x0000_i1028" DrawAspect="Content" ObjectID="_1523966131" r:id="rId34"/>
               </w:object>
             </w:r>
           </w:p>
@@ -10582,14 +9972,15 @@
       <w:pPr>
         <w:pStyle w:val="Heading3"/>
       </w:pPr>
+      <w:bookmarkStart w:id="38" w:name="_Toc450224305"/>
       <w:r>
         <w:t>Property Table Notation</w:t>
       </w:r>
-      <w:bookmarkEnd w:id="27"/>
       <w:bookmarkEnd w:id="28"/>
       <w:bookmarkEnd w:id="29"/>
-      <w:bookmarkEnd w:id="36"/>
+      <w:bookmarkEnd w:id="30"/>
       <w:bookmarkEnd w:id="37"/>
+      <w:bookmarkEnd w:id="38"/>
     </w:p>
     <w:p>
       <w:pPr>
@@ -10767,15 +10158,15 @@
       <w:pPr>
         <w:pStyle w:val="Heading3"/>
       </w:pPr>
-      <w:bookmarkStart w:id="38" w:name="_Toc412205415"/>
-      <w:bookmarkStart w:id="39" w:name="_Toc426119877"/>
-      <w:bookmarkStart w:id="40" w:name="_Toc435627145"/>
+      <w:bookmarkStart w:id="39" w:name="_Toc412205415"/>
+      <w:bookmarkStart w:id="40" w:name="_Toc426119877"/>
+      <w:bookmarkStart w:id="41" w:name="_Toc450224306"/>
       <w:r>
         <w:t>Property and Class Descriptions</w:t>
       </w:r>
-      <w:bookmarkEnd w:id="38"/>
       <w:bookmarkEnd w:id="39"/>
       <w:bookmarkEnd w:id="40"/>
+      <w:bookmarkEnd w:id="41"/>
     </w:p>
     <w:p>
       <w:pPr>
@@ -11314,15 +10705,15 @@
       <w:pPr>
         <w:pStyle w:val="Heading2"/>
       </w:pPr>
-      <w:bookmarkStart w:id="41" w:name="_Ref428537349"/>
-      <w:bookmarkStart w:id="42" w:name="_Toc427275785"/>
-      <w:bookmarkStart w:id="43" w:name="_Toc435627146"/>
+      <w:bookmarkStart w:id="42" w:name="_Ref428537349"/>
+      <w:bookmarkStart w:id="43" w:name="_Toc427275785"/>
+      <w:bookmarkStart w:id="44" w:name="_Toc450224307"/>
       <w:r>
         <w:t>Terminology</w:t>
       </w:r>
-      <w:bookmarkEnd w:id="41"/>
       <w:bookmarkEnd w:id="42"/>
       <w:bookmarkEnd w:id="43"/>
+      <w:bookmarkEnd w:id="44"/>
     </w:p>
     <w:p>
       <w:pPr>
@@ -11511,24 +10902,24 @@
       <w:pPr>
         <w:pStyle w:val="Heading2"/>
       </w:pPr>
-      <w:bookmarkStart w:id="44" w:name="_Ref7502892"/>
-      <w:bookmarkStart w:id="45" w:name="_Toc12011611"/>
-      <w:bookmarkStart w:id="46" w:name="_Toc85472894"/>
-      <w:bookmarkStart w:id="47" w:name="_Toc287332008"/>
-      <w:bookmarkStart w:id="48" w:name="_Toc427275786"/>
-      <w:bookmarkStart w:id="49" w:name="_Toc435627147"/>
+      <w:bookmarkStart w:id="45" w:name="_Ref7502892"/>
+      <w:bookmarkStart w:id="46" w:name="_Toc12011611"/>
+      <w:bookmarkStart w:id="47" w:name="_Toc85472894"/>
+      <w:bookmarkStart w:id="48" w:name="_Toc287332008"/>
+      <w:bookmarkStart w:id="49" w:name="_Toc427275786"/>
+      <w:bookmarkStart w:id="50" w:name="_Toc450224308"/>
       <w:r>
         <w:t>Normative</w:t>
       </w:r>
-      <w:bookmarkEnd w:id="44"/>
       <w:bookmarkEnd w:id="45"/>
+      <w:bookmarkEnd w:id="46"/>
       <w:r>
         <w:t xml:space="preserve"> References</w:t>
       </w:r>
-      <w:bookmarkEnd w:id="46"/>
       <w:bookmarkEnd w:id="47"/>
       <w:bookmarkEnd w:id="48"/>
       <w:bookmarkEnd w:id="49"/>
+      <w:bookmarkEnd w:id="50"/>
     </w:p>
     <w:p>
       <w:pPr>
@@ -11540,14 +10931,14 @@
         </w:rPr>
         <w:t>[</w:t>
       </w:r>
-      <w:bookmarkStart w:id="50" w:name="rfc2119"/>
+      <w:bookmarkStart w:id="51" w:name="rfc2119"/>
       <w:r>
         <w:rPr>
           <w:rStyle w:val="Refterm"/>
         </w:rPr>
         <w:t>RFC2119</w:t>
       </w:r>
-      <w:bookmarkEnd w:id="50"/>
+      <w:bookmarkEnd w:id="51"/>
       <w:r>
         <w:rPr>
           <w:rStyle w:val="Refterm"/>
@@ -11580,14 +10971,14 @@
       <w:pPr>
         <w:pStyle w:val="Heading1"/>
       </w:pPr>
-      <w:bookmarkStart w:id="51" w:name="_Ref428537380"/>
-      <w:bookmarkStart w:id="52" w:name="_Toc435627148"/>
+      <w:bookmarkStart w:id="52" w:name="_Ref428537380"/>
+      <w:bookmarkStart w:id="53" w:name="_Toc450224309"/>
       <w:r>
         <w:lastRenderedPageBreak/>
         <w:t>Background Information</w:t>
       </w:r>
-      <w:bookmarkEnd w:id="51"/>
       <w:bookmarkEnd w:id="52"/>
+      <w:bookmarkEnd w:id="53"/>
     </w:p>
     <w:p>
       <w:pPr>
@@ -11666,13 +11057,13 @@
         <w:spacing w:before="360" w:after="60"/>
         <w:ind w:left="540" w:hanging="540"/>
       </w:pPr>
-      <w:bookmarkStart w:id="53" w:name="_Toc426119879"/>
-      <w:bookmarkStart w:id="54" w:name="_Toc435627149"/>
+      <w:bookmarkStart w:id="54" w:name="_Toc426119879"/>
+      <w:bookmarkStart w:id="55" w:name="_Toc450224310"/>
       <w:r>
         <w:t>Cyber Observables</w:t>
       </w:r>
-      <w:bookmarkEnd w:id="53"/>
       <w:bookmarkEnd w:id="54"/>
+      <w:bookmarkEnd w:id="55"/>
     </w:p>
     <w:p>
       <w:pPr>
@@ -11699,13 +11090,13 @@
         <w:spacing w:before="360" w:after="60"/>
         <w:ind w:left="540" w:hanging="540"/>
       </w:pPr>
-      <w:bookmarkStart w:id="55" w:name="_Toc435627150"/>
       <w:bookmarkStart w:id="56" w:name="_Toc287332011"/>
       <w:bookmarkStart w:id="57" w:name="_Toc409437263"/>
+      <w:bookmarkStart w:id="58" w:name="_Toc450224311"/>
       <w:r>
         <w:t>Objects</w:t>
       </w:r>
-      <w:bookmarkEnd w:id="55"/>
+      <w:bookmarkEnd w:id="58"/>
     </w:p>
     <w:p>
       <w:pPr>
@@ -11738,28 +11129,28 @@
       <w:pPr>
         <w:pStyle w:val="Heading1"/>
       </w:pPr>
-      <w:bookmarkStart w:id="58" w:name="_Toc435627151"/>
       <w:bookmarkStart w:id="59" w:name="_Ref435627293"/>
       <w:bookmarkStart w:id="60" w:name="_Ref435627543"/>
       <w:bookmarkStart w:id="61" w:name="_Ref435627744"/>
+      <w:bookmarkStart w:id="62" w:name="_Toc450224312"/>
       <w:r>
         <w:lastRenderedPageBreak/>
         <w:t>Data Model</w:t>
       </w:r>
-      <w:bookmarkEnd w:id="58"/>
       <w:bookmarkEnd w:id="59"/>
       <w:bookmarkEnd w:id="60"/>
       <w:bookmarkEnd w:id="61"/>
+      <w:bookmarkEnd w:id="62"/>
     </w:p>
     <w:p>
       <w:pPr>
         <w:pStyle w:val="Heading2"/>
       </w:pPr>
-      <w:bookmarkStart w:id="62" w:name="_Toc435627152"/>
+      <w:bookmarkStart w:id="63" w:name="_Toc450224313"/>
       <w:r>
         <w:t>HostnameObjectType Class</w:t>
       </w:r>
-      <w:bookmarkEnd w:id="62"/>
+      <w:bookmarkEnd w:id="63"/>
     </w:p>
     <w:p>
       <w:pPr>
@@ -11941,30 +11332,56 @@
         <w:spacing w:after="240"/>
         <w:jc w:val="center"/>
       </w:pPr>
-      <w:bookmarkStart w:id="63" w:name="_Ref395023936"/>
+      <w:bookmarkStart w:id="64" w:name="_Ref395023936"/>
       <w:r>
         <w:t xml:space="preserve">Figure </w:t>
       </w:r>
-      <w:fldSimple w:instr=" STYLEREF 1 \s ">
-        <w:r>
-          <w:rPr>
-            <w:noProof/>
-          </w:rPr>
-          <w:t>3</w:t>
-        </w:r>
-      </w:fldSimple>
+      <w:r>
+        <w:fldChar w:fldCharType="begin"/>
+      </w:r>
+      <w:r>
+        <w:instrText xml:space="preserve"> STYLEREF 1 \s </w:instrText>
+      </w:r>
+      <w:r>
+        <w:fldChar w:fldCharType="separate"/>
+      </w:r>
+      <w:r>
+        <w:rPr>
+          <w:noProof/>
+        </w:rPr>
+        <w:t>3</w:t>
+      </w:r>
+      <w:r>
+        <w:rPr>
+          <w:noProof/>
+        </w:rPr>
+        <w:fldChar w:fldCharType="end"/>
+      </w:r>
       <w:r>
         <w:noBreakHyphen/>
       </w:r>
-      <w:fldSimple w:instr=" SEQ Figure \* ARABIC \s 1 ">
-        <w:r>
-          <w:rPr>
-            <w:noProof/>
-          </w:rPr>
-          <w:t>1</w:t>
-        </w:r>
-      </w:fldSimple>
-      <w:bookmarkEnd w:id="63"/>
+      <w:r>
+        <w:fldChar w:fldCharType="begin"/>
+      </w:r>
+      <w:r>
+        <w:instrText xml:space="preserve"> SEQ Figure \* ARABIC \s 1 </w:instrText>
+      </w:r>
+      <w:r>
+        <w:fldChar w:fldCharType="separate"/>
+      </w:r>
+      <w:r>
+        <w:rPr>
+          <w:noProof/>
+        </w:rPr>
+        <w:t>1</w:t>
+      </w:r>
+      <w:r>
+        <w:rPr>
+          <w:noProof/>
+        </w:rPr>
+        <w:fldChar w:fldCharType="end"/>
+      </w:r>
+      <w:bookmarkEnd w:id="64"/>
       <w:r>
         <w:t xml:space="preserve">. UML diagram of the </w:t>
       </w:r>
@@ -12076,56 +11493,30 @@
         <w:pStyle w:val="tablecaption"/>
         <w:jc w:val="center"/>
       </w:pPr>
-      <w:bookmarkStart w:id="64" w:name="_Ref435627992"/>
+      <w:bookmarkStart w:id="65" w:name="_Ref435627992"/>
       <w:r>
         <w:t xml:space="preserve">Table </w:t>
       </w:r>
-      <w:r>
-        <w:fldChar w:fldCharType="begin"/>
-      </w:r>
-      <w:r>
-        <w:instrText xml:space="preserve"> STYLEREF 1 \s </w:instrText>
-      </w:r>
-      <w:r>
-        <w:fldChar w:fldCharType="separate"/>
-      </w:r>
-      <w:r>
-        <w:rPr>
-          <w:noProof/>
-        </w:rPr>
-        <w:t>3</w:t>
-      </w:r>
-      <w:r>
-        <w:rPr>
-          <w:noProof/>
-        </w:rPr>
-        <w:fldChar w:fldCharType="end"/>
-      </w:r>
+      <w:fldSimple w:instr=" STYLEREF 1 \s ">
+        <w:r>
+          <w:rPr>
+            <w:noProof/>
+          </w:rPr>
+          <w:t>3</w:t>
+        </w:r>
+      </w:fldSimple>
       <w:r>
         <w:noBreakHyphen/>
       </w:r>
-      <w:r>
-        <w:fldChar w:fldCharType="begin"/>
-      </w:r>
-      <w:r>
-        <w:instrText xml:space="preserve"> SEQ Table \* ARABIC \s 1 </w:instrText>
-      </w:r>
-      <w:r>
-        <w:fldChar w:fldCharType="separate"/>
-      </w:r>
-      <w:r>
-        <w:rPr>
-          <w:noProof/>
-        </w:rPr>
-        <w:t>1</w:t>
-      </w:r>
-      <w:r>
-        <w:rPr>
-          <w:noProof/>
-        </w:rPr>
-        <w:fldChar w:fldCharType="end"/>
-      </w:r>
-      <w:bookmarkEnd w:id="64"/>
+      <w:fldSimple w:instr=" SEQ Table \* ARABIC \s 1 ">
+        <w:r>
+          <w:rPr>
+            <w:noProof/>
+          </w:rPr>
+          <w:t>1</w:t>
+        </w:r>
+      </w:fldSimple>
+      <w:bookmarkEnd w:id="65"/>
       <w:r>
         <w:t xml:space="preserve">. </w:t>
       </w:r>
@@ -12609,16 +12000,16 @@
       <w:pPr>
         <w:pStyle w:val="Heading1"/>
       </w:pPr>
-      <w:bookmarkStart w:id="65" w:name="_Ref428537416"/>
-      <w:bookmarkStart w:id="66" w:name="_Toc435627153"/>
+      <w:bookmarkStart w:id="66" w:name="_Ref428537416"/>
+      <w:bookmarkStart w:id="67" w:name="_Toc450224314"/>
       <w:r>
         <w:lastRenderedPageBreak/>
         <w:t>Conformance</w:t>
       </w:r>
       <w:bookmarkEnd w:id="56"/>
       <w:bookmarkEnd w:id="57"/>
-      <w:bookmarkEnd w:id="65"/>
       <w:bookmarkEnd w:id="66"/>
+      <w:bookmarkEnd w:id="67"/>
     </w:p>
     <w:p>
       <w:pPr>
@@ -12632,7 +12023,7 @@
       <w:pPr>
         <w:spacing w:after="240"/>
       </w:pPr>
-      <w:commentRangeStart w:id="67"/>
+      <w:commentRangeStart w:id="68"/>
       <w:r>
         <w:t>[1] Conformant implementations must conform to all normative structural specifications of the UML model or additional normative statements within this document that apply to the portions of CybOX they implement (e.g., implementers of the entire Observable class must conform to all normative structural specifications of the UML model regarding the Observable class or additional normative statements contained in the document that describes the Observable class).</w:t>
       </w:r>
@@ -12644,12 +12035,12 @@
       <w:r>
         <w:t>[2] Conformant implementations are free to ignore normative structural specifications of the UML model or additional normative statements within this document that do not apply to the portions of CybOX they implement (e.g., non-implementers of any particular properties of the Observable class are free to ignore all normative structural specifications of the UML model regarding those properties of the Observable class or additional normative statements contained in the document that describes the Observable class).</w:t>
       </w:r>
-      <w:commentRangeEnd w:id="67"/>
+      <w:commentRangeEnd w:id="68"/>
       <w:r>
         <w:rPr>
           <w:rStyle w:val="CommentReference"/>
         </w:rPr>
-        <w:commentReference w:id="67"/>
+        <w:commentReference w:id="68"/>
       </w:r>
     </w:p>
     <w:p>
@@ -12665,18 +12056,18 @@
         <w:pStyle w:val="AppendixHeading1"/>
         <w:spacing w:after="120" w:afterAutospacing="0"/>
       </w:pPr>
-      <w:bookmarkStart w:id="68" w:name="_Toc85472897"/>
-      <w:bookmarkStart w:id="69" w:name="_Toc287332012"/>
-      <w:bookmarkStart w:id="70" w:name="_Toc409437264"/>
-      <w:bookmarkStart w:id="71" w:name="_Toc435627154"/>
+      <w:bookmarkStart w:id="69" w:name="_Toc85472897"/>
+      <w:bookmarkStart w:id="70" w:name="_Toc287332012"/>
+      <w:bookmarkStart w:id="71" w:name="_Toc409437264"/>
+      <w:bookmarkStart w:id="72" w:name="_Toc450224315"/>
       <w:r>
         <w:lastRenderedPageBreak/>
         <w:t>Acknowledgments</w:t>
       </w:r>
-      <w:bookmarkEnd w:id="68"/>
       <w:bookmarkEnd w:id="69"/>
       <w:bookmarkEnd w:id="70"/>
       <w:bookmarkEnd w:id="71"/>
+      <w:bookmarkEnd w:id="72"/>
     </w:p>
     <w:p>
       <w:pPr>
@@ -12752,13 +12143,8 @@
           </w:p>
           <w:p>
             <w:r>
-              <w:t xml:space="preserve">    Florian </w:t>
-            </w:r>
-            <w:proofErr w:type="spellStart"/>
-            <w:r>
-              <w:t>Skopik</w:t>
-            </w:r>
-            <w:proofErr w:type="spellEnd"/>
+              <w:t xml:space="preserve">    Florian Skopik</w:t>
+            </w:r>
           </w:p>
           <w:p>
             <w:pPr>
@@ -12842,253 +12228,182 @@
               <w:t xml:space="preserve">    </w:t>
             </w:r>
             <w:r>
-              <w:t xml:space="preserve">Alexandre </w:t>
-            </w:r>
-            <w:proofErr w:type="spellStart"/>
-            <w:r>
-              <w:t>Dulaunoy</w:t>
-            </w:r>
-            <w:proofErr w:type="spellEnd"/>
-          </w:p>
-          <w:p>
-            <w:r>
+              <w:t>Alexandre Dulaunoy</w:t>
+            </w:r>
+          </w:p>
+          <w:p>
+            <w:r>
+              <w:t xml:space="preserve">    Andras Iklody    </w:t>
+            </w:r>
+          </w:p>
+          <w:p>
+            <w:pPr>
+              <w:rPr>
+                <w:color w:val="000000"/>
+              </w:rPr>
+            </w:pPr>
+            <w:r>
+              <w:rPr>
+                <w:color w:val="000000"/>
+              </w:rPr>
+              <w:t xml:space="preserve">    Raphaël Vinot</w:t>
+            </w:r>
+          </w:p>
+          <w:p>
+            <w:pPr>
+              <w:rPr>
+                <w:b/>
+              </w:rPr>
+            </w:pPr>
+            <w:r>
+              <w:rPr>
+                <w:b/>
+              </w:rPr>
+              <w:t>Citrix Systems</w:t>
+            </w:r>
+          </w:p>
+          <w:p>
+            <w:r>
+              <w:t xml:space="preserve">    Joey Peloquin</w:t>
+            </w:r>
+          </w:p>
+          <w:p>
+            <w:pPr>
+              <w:rPr>
+                <w:b/>
+              </w:rPr>
+            </w:pPr>
+            <w:r>
+              <w:rPr>
+                <w:b/>
+              </w:rPr>
+              <w:t>Dell</w:t>
+            </w:r>
+          </w:p>
+          <w:p>
+            <w:r>
+              <w:t xml:space="preserve">    Will Urbanski</w:t>
+            </w:r>
+          </w:p>
+          <w:p>
+            <w:r>
+              <w:t xml:space="preserve">    Jeff Williams</w:t>
+            </w:r>
+          </w:p>
+          <w:p>
+            <w:pPr>
+              <w:rPr>
+                <w:b/>
+              </w:rPr>
+            </w:pPr>
+            <w:r>
+              <w:rPr>
+                <w:b/>
+              </w:rPr>
+              <w:t>DTCC</w:t>
+            </w:r>
+          </w:p>
+          <w:p>
+            <w:r>
+              <w:t xml:space="preserve">    Dan Brown</w:t>
+            </w:r>
+          </w:p>
+          <w:p>
+            <w:r>
+              <w:t xml:space="preserve">    Gordon Hundley</w:t>
+            </w:r>
+          </w:p>
+          <w:p>
+            <w:r>
+              <w:t xml:space="preserve">    Chris Koutras</w:t>
+            </w:r>
+          </w:p>
+          <w:p>
+            <w:pPr>
+              <w:rPr>
+                <w:b/>
+              </w:rPr>
+            </w:pPr>
+            <w:r>
+              <w:rPr>
+                <w:b/>
+              </w:rPr>
+              <w:t>EMC</w:t>
+            </w:r>
+          </w:p>
+          <w:p>
+            <w:r>
+              <w:t xml:space="preserve">    Robert Griffin</w:t>
+            </w:r>
+          </w:p>
+          <w:p>
+            <w:r>
+              <w:t xml:space="preserve">    Jeff Odom</w:t>
+            </w:r>
+          </w:p>
+          <w:p>
+            <w:r>
+              <w:t xml:space="preserve">    Ravi Sharda</w:t>
+            </w:r>
+          </w:p>
+          <w:p>
+            <w:pPr>
+              <w:rPr>
+                <w:b/>
+                <w:color w:val="000000"/>
+              </w:rPr>
+            </w:pPr>
+            <w:r>
+              <w:rPr>
+                <w:b/>
+                <w:color w:val="000000"/>
+              </w:rPr>
+              <w:t>Financial Services Information Sharing and Analysis Center (FS-ISAC)</w:t>
+            </w:r>
+          </w:p>
+          <w:p>
+            <w:pPr>
+              <w:rPr>
+                <w:color w:val="000000"/>
+              </w:rPr>
+            </w:pPr>
+            <w:r>
+              <w:rPr>
+                <w:b/>
+                <w:color w:val="000000"/>
+              </w:rPr>
               <w:t xml:space="preserve">    </w:t>
             </w:r>
-            <w:proofErr w:type="spellStart"/>
-            <w:r>
-              <w:t>Andras</w:t>
-            </w:r>
-            <w:proofErr w:type="spellEnd"/>
-            <w:r>
-              <w:t xml:space="preserve"> </w:t>
-            </w:r>
-            <w:proofErr w:type="spellStart"/>
-            <w:r>
-              <w:t>Iklody</w:t>
-            </w:r>
-            <w:proofErr w:type="spellEnd"/>
-            <w:r>
-              <w:t xml:space="preserve">    </w:t>
-            </w:r>
-          </w:p>
-          <w:p>
-            <w:pPr>
-              <w:rPr>
-                <w:color w:val="000000"/>
-              </w:rPr>
-            </w:pPr>
-            <w:r>
-              <w:rPr>
-                <w:color w:val="000000"/>
-              </w:rPr>
-              <w:t xml:space="preserve">    </w:t>
-            </w:r>
-            <w:proofErr w:type="spellStart"/>
-            <w:r>
-              <w:rPr>
-                <w:color w:val="000000"/>
-              </w:rPr>
-              <w:t>Raphaël</w:t>
-            </w:r>
-            <w:proofErr w:type="spellEnd"/>
-            <w:r>
-              <w:rPr>
-                <w:color w:val="000000"/>
-              </w:rPr>
-              <w:t xml:space="preserve"> </w:t>
-            </w:r>
-            <w:proofErr w:type="spellStart"/>
-            <w:r>
-              <w:rPr>
-                <w:color w:val="000000"/>
-              </w:rPr>
-              <w:t>Vinot</w:t>
-            </w:r>
-            <w:proofErr w:type="spellEnd"/>
+            <w:r>
+              <w:rPr>
+                <w:color w:val="000000"/>
+              </w:rPr>
+              <w:t>David Eilken</w:t>
+            </w:r>
+          </w:p>
+          <w:p>
+            <w:pPr>
+              <w:rPr>
+                <w:color w:val="000000"/>
+              </w:rPr>
+            </w:pPr>
+            <w:r>
+              <w:rPr>
+                <w:color w:val="000000"/>
+              </w:rPr>
+              <w:t xml:space="preserve">    Chris Ricard</w:t>
+            </w:r>
           </w:p>
           <w:p>
             <w:pPr>
               <w:rPr>
                 <w:b/>
+                <w:color w:val="000000"/>
               </w:rPr>
             </w:pPr>
             <w:r>
               <w:rPr>
                 <w:b/>
-              </w:rPr>
-              <w:t>Citrix Systems</w:t>
-            </w:r>
-          </w:p>
-          <w:p>
-            <w:r>
-              <w:t xml:space="preserve">    Joey </w:t>
-            </w:r>
-            <w:proofErr w:type="spellStart"/>
-            <w:r>
-              <w:t>Peloquin</w:t>
-            </w:r>
-            <w:proofErr w:type="spellEnd"/>
-          </w:p>
-          <w:p>
-            <w:pPr>
-              <w:rPr>
-                <w:b/>
-              </w:rPr>
-            </w:pPr>
-            <w:r>
-              <w:rPr>
-                <w:b/>
-              </w:rPr>
-              <w:t>Dell</w:t>
-            </w:r>
-          </w:p>
-          <w:p>
-            <w:r>
-              <w:t xml:space="preserve">    Will </w:t>
-            </w:r>
-            <w:proofErr w:type="spellStart"/>
-            <w:r>
-              <w:t>Urbanski</w:t>
-            </w:r>
-            <w:proofErr w:type="spellEnd"/>
-          </w:p>
-          <w:p>
-            <w:r>
-              <w:t xml:space="preserve">    Jeff Williams</w:t>
-            </w:r>
-          </w:p>
-          <w:p>
-            <w:pPr>
-              <w:rPr>
-                <w:b/>
-              </w:rPr>
-            </w:pPr>
-            <w:r>
-              <w:rPr>
-                <w:b/>
-              </w:rPr>
-              <w:t>DTCC</w:t>
-            </w:r>
-          </w:p>
-          <w:p>
-            <w:r>
-              <w:t xml:space="preserve">    Dan Brown</w:t>
-            </w:r>
-          </w:p>
-          <w:p>
-            <w:r>
-              <w:t xml:space="preserve">    Gordon Hundley</w:t>
-            </w:r>
-          </w:p>
-          <w:p>
-            <w:r>
-              <w:t xml:space="preserve">    Chris </w:t>
-            </w:r>
-            <w:proofErr w:type="spellStart"/>
-            <w:r>
-              <w:t>Koutras</w:t>
-            </w:r>
-            <w:proofErr w:type="spellEnd"/>
-          </w:p>
-          <w:p>
-            <w:pPr>
-              <w:rPr>
-                <w:b/>
-              </w:rPr>
-            </w:pPr>
-            <w:r>
-              <w:rPr>
-                <w:b/>
-              </w:rPr>
-              <w:t>EMC</w:t>
-            </w:r>
-          </w:p>
-          <w:p>
-            <w:r>
-              <w:t xml:space="preserve">    Robert Griffin</w:t>
-            </w:r>
-          </w:p>
-          <w:p>
-            <w:r>
-              <w:t xml:space="preserve">    Jeff Odom</w:t>
-            </w:r>
-          </w:p>
-          <w:p>
-            <w:r>
-              <w:t xml:space="preserve">    Ravi </w:t>
-            </w:r>
-            <w:proofErr w:type="spellStart"/>
-            <w:r>
-              <w:t>Sharda</w:t>
-            </w:r>
-            <w:proofErr w:type="spellEnd"/>
-          </w:p>
-          <w:p>
-            <w:pPr>
-              <w:rPr>
-                <w:b/>
-                <w:color w:val="000000"/>
-              </w:rPr>
-            </w:pPr>
-            <w:r>
-              <w:rPr>
-                <w:b/>
-                <w:color w:val="000000"/>
-              </w:rPr>
-              <w:t>Financial Services Information Sharing and Analysis Center (FS-ISAC)</w:t>
-            </w:r>
-          </w:p>
-          <w:p>
-            <w:pPr>
-              <w:rPr>
-                <w:color w:val="000000"/>
-              </w:rPr>
-            </w:pPr>
-            <w:r>
-              <w:rPr>
-                <w:b/>
-                <w:color w:val="000000"/>
-              </w:rPr>
-              <w:t xml:space="preserve">    </w:t>
-            </w:r>
-            <w:r>
-              <w:rPr>
-                <w:color w:val="000000"/>
-              </w:rPr>
-              <w:t xml:space="preserve">David </w:t>
-            </w:r>
-            <w:proofErr w:type="spellStart"/>
-            <w:r>
-              <w:rPr>
-                <w:color w:val="000000"/>
-              </w:rPr>
-              <w:t>Eilken</w:t>
-            </w:r>
-            <w:proofErr w:type="spellEnd"/>
-          </w:p>
-          <w:p>
-            <w:pPr>
-              <w:rPr>
-                <w:color w:val="000000"/>
-              </w:rPr>
-            </w:pPr>
-            <w:r>
-              <w:rPr>
-                <w:color w:val="000000"/>
-              </w:rPr>
-              <w:t xml:space="preserve">    Chris Ricard</w:t>
-            </w:r>
-          </w:p>
-          <w:p>
-            <w:pPr>
-              <w:rPr>
-                <w:b/>
-                <w:color w:val="000000"/>
-              </w:rPr>
-            </w:pPr>
-            <w:r>
-              <w:rPr>
-                <w:b/>
                 <w:color w:val="000000"/>
               </w:rPr>
               <w:t>Fortinet Inc.</w:t>
@@ -13117,16 +12432,8 @@
               <w:rPr>
                 <w:color w:val="000000"/>
               </w:rPr>
-              <w:t xml:space="preserve">    Kenichi </w:t>
-            </w:r>
-            <w:proofErr w:type="spellStart"/>
-            <w:r>
-              <w:rPr>
-                <w:color w:val="000000"/>
-              </w:rPr>
-              <w:t>Terashita</w:t>
-            </w:r>
-            <w:proofErr w:type="spellEnd"/>
+              <w:t xml:space="preserve">    Kenichi Terashita</w:t>
+            </w:r>
           </w:p>
           <w:p>
             <w:pPr>
@@ -13180,42 +12487,330 @@
               <w:rPr>
                 <w:color w:val="000000"/>
               </w:rPr>
+              <w:t xml:space="preserve">    Ryusuke Masuoka</w:t>
+            </w:r>
+          </w:p>
+          <w:p>
+            <w:pPr>
+              <w:rPr>
+                <w:color w:val="000000"/>
+              </w:rPr>
+            </w:pPr>
+            <w:r>
+              <w:rPr>
+                <w:color w:val="000000"/>
+              </w:rPr>
+              <w:t xml:space="preserve">    Daisuke Murabayashi</w:t>
+            </w:r>
+          </w:p>
+          <w:p>
+            <w:pPr>
+              <w:rPr>
+                <w:b/>
+                <w:color w:val="000000"/>
+              </w:rPr>
+            </w:pPr>
+            <w:r>
+              <w:rPr>
+                <w:b/>
+                <w:color w:val="000000"/>
+              </w:rPr>
+              <w:t>Google Inc.</w:t>
+            </w:r>
+          </w:p>
+          <w:p>
+            <w:pPr>
+              <w:rPr>
+                <w:color w:val="000000"/>
+              </w:rPr>
+            </w:pPr>
+            <w:r>
+              <w:rPr>
+                <w:color w:val="000000"/>
+              </w:rPr>
+              <w:t xml:space="preserve">    Mark Risher</w:t>
+            </w:r>
+          </w:p>
+          <w:p>
+            <w:pPr>
+              <w:rPr>
+                <w:b/>
+                <w:color w:val="000000"/>
+              </w:rPr>
+            </w:pPr>
+            <w:r>
+              <w:rPr>
+                <w:b/>
+                <w:color w:val="000000"/>
+              </w:rPr>
+              <w:t>Hitachi, Ltd.</w:t>
+            </w:r>
+          </w:p>
+          <w:p>
+            <w:pPr>
+              <w:rPr>
+                <w:color w:val="000000"/>
+              </w:rPr>
+            </w:pPr>
+            <w:r>
+              <w:rPr>
+                <w:color w:val="000000"/>
+              </w:rPr>
+              <w:t xml:space="preserve">    Kazuo Noguchi</w:t>
+            </w:r>
+          </w:p>
+          <w:p>
+            <w:pPr>
+              <w:rPr>
+                <w:color w:val="000000"/>
+              </w:rPr>
+            </w:pPr>
+            <w:r>
+              <w:rPr>
+                <w:color w:val="000000"/>
+              </w:rPr>
+              <w:t xml:space="preserve">    Akihito Sawada</w:t>
+            </w:r>
+          </w:p>
+          <w:p>
+            <w:pPr>
+              <w:rPr>
+                <w:color w:val="000000"/>
+              </w:rPr>
+            </w:pPr>
+            <w:r>
+              <w:rPr>
+                <w:color w:val="000000"/>
+              </w:rPr>
+              <w:t xml:space="preserve">    Masato Terada</w:t>
+            </w:r>
+          </w:p>
+          <w:p>
+            <w:pPr>
+              <w:rPr>
+                <w:color w:val="000000"/>
+              </w:rPr>
+            </w:pPr>
+            <w:r>
+              <w:rPr>
+                <w:b/>
+                <w:color w:val="000000"/>
+              </w:rPr>
+              <w:t>iboss, Inc</w:t>
+            </w:r>
+            <w:r>
+              <w:rPr>
+                <w:color w:val="000000"/>
+              </w:rPr>
+              <w:t>.</w:t>
+            </w:r>
+          </w:p>
+          <w:p>
+            <w:pPr>
+              <w:rPr>
+                <w:color w:val="000000"/>
+              </w:rPr>
+            </w:pPr>
+            <w:r>
+              <w:rPr>
+                <w:color w:val="000000"/>
+              </w:rPr>
+              <w:t xml:space="preserve">    Paul Martini</w:t>
+            </w:r>
+          </w:p>
+          <w:p>
+            <w:pPr>
+              <w:rPr>
+                <w:b/>
+                <w:color w:val="000000"/>
+              </w:rPr>
+            </w:pPr>
+            <w:r>
+              <w:rPr>
+                <w:b/>
+                <w:color w:val="000000"/>
+              </w:rPr>
+              <w:t>Individual</w:t>
+            </w:r>
+          </w:p>
+          <w:p>
+            <w:pPr>
+              <w:rPr>
+                <w:color w:val="000000"/>
+              </w:rPr>
+            </w:pPr>
+            <w:r>
+              <w:rPr>
+                <w:color w:val="000000"/>
+              </w:rPr>
+              <w:t xml:space="preserve">    Jerome Athias</w:t>
+            </w:r>
+          </w:p>
+          <w:p>
+            <w:pPr>
+              <w:rPr>
+                <w:color w:val="000000"/>
+              </w:rPr>
+            </w:pPr>
+            <w:r>
+              <w:rPr>
+                <w:color w:val="000000"/>
+              </w:rPr>
+              <w:t xml:space="preserve">    Peter Brown</w:t>
+            </w:r>
+          </w:p>
+          <w:p>
+            <w:pPr>
+              <w:rPr>
+                <w:color w:val="000000"/>
+              </w:rPr>
+            </w:pPr>
+            <w:r>
+              <w:rPr>
+                <w:color w:val="000000"/>
+              </w:rPr>
+              <w:t xml:space="preserve">    Elysa Jones</w:t>
+            </w:r>
+          </w:p>
+          <w:p>
+            <w:pPr>
+              <w:rPr>
+                <w:color w:val="000000"/>
+              </w:rPr>
+            </w:pPr>
+            <w:r>
+              <w:rPr>
+                <w:color w:val="000000"/>
+              </w:rPr>
+              <w:t xml:space="preserve">    Sanjiv Kalkar</w:t>
+            </w:r>
+          </w:p>
+          <w:p>
+            <w:pPr>
+              <w:rPr>
+                <w:color w:val="000000"/>
+              </w:rPr>
+            </w:pPr>
+            <w:r>
+              <w:rPr>
+                <w:color w:val="000000"/>
+              </w:rPr>
+              <w:t xml:space="preserve">    Bar Lockwood</w:t>
+            </w:r>
+          </w:p>
+          <w:p>
+            <w:pPr>
+              <w:rPr>
+                <w:color w:val="000000"/>
+              </w:rPr>
+            </w:pPr>
+            <w:r>
+              <w:rPr>
+                <w:color w:val="000000"/>
+              </w:rPr>
+              <w:t xml:space="preserve">    Terry MacDonald</w:t>
+            </w:r>
+          </w:p>
+          <w:p>
+            <w:pPr>
+              <w:rPr>
+                <w:color w:val="000000"/>
+              </w:rPr>
+            </w:pPr>
+            <w:r>
+              <w:rPr>
+                <w:color w:val="000000"/>
+              </w:rPr>
+              <w:t xml:space="preserve">    Alex Pinto</w:t>
+            </w:r>
+          </w:p>
+          <w:p>
+            <w:pPr>
+              <w:rPr>
+                <w:b/>
+                <w:color w:val="000000"/>
+              </w:rPr>
+            </w:pPr>
+            <w:r>
+              <w:rPr>
+                <w:b/>
+                <w:color w:val="000000"/>
+              </w:rPr>
+              <w:t>Intel Corporation</w:t>
+            </w:r>
+          </w:p>
+          <w:p>
+            <w:pPr>
+              <w:rPr>
+                <w:color w:val="000000"/>
+              </w:rPr>
+            </w:pPr>
+            <w:r>
+              <w:rPr>
+                <w:color w:val="000000"/>
+              </w:rPr>
+              <w:t xml:space="preserve">    Tim Casey</w:t>
+            </w:r>
+          </w:p>
+          <w:p>
+            <w:pPr>
+              <w:rPr>
+                <w:color w:val="000000"/>
+              </w:rPr>
+            </w:pPr>
+            <w:r>
+              <w:rPr>
+                <w:color w:val="000000"/>
+              </w:rPr>
+              <w:t xml:space="preserve">    Kent Landfield</w:t>
+            </w:r>
+          </w:p>
+          <w:p>
+            <w:pPr>
+              <w:rPr>
+                <w:b/>
+                <w:color w:val="000000"/>
+              </w:rPr>
+            </w:pPr>
+            <w:r>
+              <w:rPr>
+                <w:b/>
+                <w:color w:val="000000"/>
+              </w:rPr>
+              <w:t>JPMorgan Chase Bank, N.A.</w:t>
+            </w:r>
+          </w:p>
+          <w:p>
+            <w:pPr>
+              <w:rPr>
+                <w:color w:val="000000"/>
+              </w:rPr>
+            </w:pPr>
+            <w:r>
+              <w:rPr>
+                <w:b/>
+                <w:color w:val="000000"/>
+              </w:rPr>
               <w:t xml:space="preserve">    </w:t>
             </w:r>
-            <w:proofErr w:type="spellStart"/>
-            <w:r>
-              <w:rPr>
-                <w:color w:val="000000"/>
-              </w:rPr>
-              <w:t>Ryusuke</w:t>
-            </w:r>
-            <w:proofErr w:type="spellEnd"/>
-            <w:r>
-              <w:rPr>
-                <w:color w:val="000000"/>
-              </w:rPr>
-              <w:t xml:space="preserve"> </w:t>
-            </w:r>
-            <w:proofErr w:type="spellStart"/>
-            <w:r>
-              <w:rPr>
-                <w:color w:val="000000"/>
-              </w:rPr>
-              <w:t>Masuoka</w:t>
-            </w:r>
-            <w:proofErr w:type="spellEnd"/>
-          </w:p>
-          <w:p>
-            <w:pPr>
-              <w:rPr>
-                <w:color w:val="000000"/>
-              </w:rPr>
-            </w:pPr>
-            <w:r>
-              <w:rPr>
-                <w:color w:val="000000"/>
-              </w:rPr>
-              <w:t xml:space="preserve">    Daisuke Murabayashi</w:t>
+            <w:r>
+              <w:rPr>
+                <w:color w:val="000000"/>
+              </w:rPr>
+              <w:t>Terrence Driscoll</w:t>
+            </w:r>
+          </w:p>
+          <w:p>
+            <w:pPr>
+              <w:rPr>
+                <w:color w:val="000000"/>
+              </w:rPr>
+            </w:pPr>
+            <w:r>
+              <w:rPr>
+                <w:color w:val="000000"/>
+              </w:rPr>
+              <w:t xml:space="preserve">    David Laurance</w:t>
             </w:r>
           </w:p>
           <w:p>
@@ -13230,29 +12825,34 @@
                 <w:b/>
                 <w:color w:val="000000"/>
               </w:rPr>
-              <w:t>Google Inc.</w:t>
-            </w:r>
-          </w:p>
-          <w:p>
-            <w:pPr>
-              <w:rPr>
-                <w:color w:val="000000"/>
-              </w:rPr>
-            </w:pPr>
-            <w:r>
-              <w:rPr>
-                <w:color w:val="000000"/>
-              </w:rPr>
-              <w:t xml:space="preserve">    Mark </w:t>
-            </w:r>
-            <w:proofErr w:type="spellStart"/>
-            <w:r>
-              <w:rPr>
-                <w:color w:val="000000"/>
-              </w:rPr>
-              <w:t>Risher</w:t>
-            </w:r>
-            <w:proofErr w:type="spellEnd"/>
+              <w:t>LookingGlass</w:t>
+            </w:r>
+          </w:p>
+          <w:p>
+            <w:pPr>
+              <w:rPr>
+                <w:color w:val="000000"/>
+              </w:rPr>
+            </w:pPr>
+            <w:r>
+              <w:rPr>
+                <w:color w:val="000000"/>
+              </w:rPr>
+              <w:t xml:space="preserve">    Allan Thomson</w:t>
+            </w:r>
+          </w:p>
+          <w:p>
+            <w:pPr>
+              <w:rPr>
+                <w:color w:val="000000"/>
+              </w:rPr>
+            </w:pPr>
+            <w:r>
+              <w:rPr>
+                <w:color w:val="000000"/>
+              </w:rPr>
+              <w:t xml:space="preserve">    Lee Vorthman</w:t>
+            </w:r>
           </w:p>
           <w:p>
             <w:pPr>
@@ -13266,418 +12866,7 @@
                 <w:b/>
                 <w:color w:val="000000"/>
               </w:rPr>
-              <w:t>Hitachi, Ltd.</w:t>
-            </w:r>
-          </w:p>
-          <w:p>
-            <w:pPr>
-              <w:rPr>
-                <w:color w:val="000000"/>
-              </w:rPr>
-            </w:pPr>
-            <w:r>
-              <w:rPr>
-                <w:color w:val="000000"/>
-              </w:rPr>
-              <w:t xml:space="preserve">    Kazuo Noguchi</w:t>
-            </w:r>
-          </w:p>
-          <w:p>
-            <w:pPr>
-              <w:rPr>
-                <w:color w:val="000000"/>
-              </w:rPr>
-            </w:pPr>
-            <w:r>
-              <w:rPr>
-                <w:color w:val="000000"/>
-              </w:rPr>
-              <w:t xml:space="preserve">    Akihito Sawada</w:t>
-            </w:r>
-          </w:p>
-          <w:p>
-            <w:pPr>
-              <w:rPr>
-                <w:color w:val="000000"/>
-              </w:rPr>
-            </w:pPr>
-            <w:r>
-              <w:rPr>
-                <w:color w:val="000000"/>
-              </w:rPr>
-              <w:t xml:space="preserve">    Masato Terada</w:t>
-            </w:r>
-          </w:p>
-          <w:p>
-            <w:pPr>
-              <w:rPr>
-                <w:color w:val="000000"/>
-              </w:rPr>
-            </w:pPr>
-            <w:proofErr w:type="spellStart"/>
-            <w:r>
-              <w:rPr>
-                <w:b/>
-                <w:color w:val="000000"/>
-              </w:rPr>
-              <w:t>iboss</w:t>
-            </w:r>
-            <w:proofErr w:type="spellEnd"/>
-            <w:r>
-              <w:rPr>
-                <w:b/>
-                <w:color w:val="000000"/>
-              </w:rPr>
-              <w:t>, Inc</w:t>
-            </w:r>
-            <w:r>
-              <w:rPr>
-                <w:color w:val="000000"/>
-              </w:rPr>
-              <w:t>.</w:t>
-            </w:r>
-          </w:p>
-          <w:p>
-            <w:pPr>
-              <w:rPr>
-                <w:color w:val="000000"/>
-              </w:rPr>
-            </w:pPr>
-            <w:r>
-              <w:rPr>
-                <w:color w:val="000000"/>
-              </w:rPr>
-              <w:t xml:space="preserve">    Paul Martini</w:t>
-            </w:r>
-          </w:p>
-          <w:p>
-            <w:pPr>
-              <w:rPr>
-                <w:b/>
-                <w:color w:val="000000"/>
-              </w:rPr>
-            </w:pPr>
-            <w:r>
-              <w:rPr>
-                <w:b/>
-                <w:color w:val="000000"/>
-              </w:rPr>
-              <w:t>Individual</w:t>
-            </w:r>
-          </w:p>
-          <w:p>
-            <w:pPr>
-              <w:rPr>
-                <w:color w:val="000000"/>
-              </w:rPr>
-            </w:pPr>
-            <w:r>
-              <w:rPr>
-                <w:color w:val="000000"/>
-              </w:rPr>
-              <w:t xml:space="preserve">    Jerome </w:t>
-            </w:r>
-            <w:proofErr w:type="spellStart"/>
-            <w:r>
-              <w:rPr>
-                <w:color w:val="000000"/>
-              </w:rPr>
-              <w:t>Athias</w:t>
-            </w:r>
-            <w:proofErr w:type="spellEnd"/>
-          </w:p>
-          <w:p>
-            <w:pPr>
-              <w:rPr>
-                <w:color w:val="000000"/>
-              </w:rPr>
-            </w:pPr>
-            <w:r>
-              <w:rPr>
-                <w:color w:val="000000"/>
-              </w:rPr>
-              <w:t xml:space="preserve">    Peter Brown</w:t>
-            </w:r>
-          </w:p>
-          <w:p>
-            <w:pPr>
-              <w:rPr>
-                <w:color w:val="000000"/>
-              </w:rPr>
-            </w:pPr>
-            <w:r>
-              <w:rPr>
-                <w:color w:val="000000"/>
-              </w:rPr>
-              <w:t xml:space="preserve">    </w:t>
-            </w:r>
-            <w:proofErr w:type="spellStart"/>
-            <w:r>
-              <w:rPr>
-                <w:color w:val="000000"/>
-              </w:rPr>
-              <w:t>Elysa</w:t>
-            </w:r>
-            <w:proofErr w:type="spellEnd"/>
-            <w:r>
-              <w:rPr>
-                <w:color w:val="000000"/>
-              </w:rPr>
-              <w:t xml:space="preserve"> Jones</w:t>
-            </w:r>
-          </w:p>
-          <w:p>
-            <w:pPr>
-              <w:rPr>
-                <w:color w:val="000000"/>
-              </w:rPr>
-            </w:pPr>
-            <w:r>
-              <w:rPr>
-                <w:color w:val="000000"/>
-              </w:rPr>
-              <w:t xml:space="preserve">    </w:t>
-            </w:r>
-            <w:proofErr w:type="spellStart"/>
-            <w:r>
-              <w:rPr>
-                <w:color w:val="000000"/>
-              </w:rPr>
-              <w:t>Sanjiv</w:t>
-            </w:r>
-            <w:proofErr w:type="spellEnd"/>
-            <w:r>
-              <w:rPr>
-                <w:color w:val="000000"/>
-              </w:rPr>
-              <w:t xml:space="preserve"> </w:t>
-            </w:r>
-            <w:proofErr w:type="spellStart"/>
-            <w:r>
-              <w:rPr>
-                <w:color w:val="000000"/>
-              </w:rPr>
-              <w:t>Kalkar</w:t>
-            </w:r>
-            <w:proofErr w:type="spellEnd"/>
-          </w:p>
-          <w:p>
-            <w:pPr>
-              <w:rPr>
-                <w:color w:val="000000"/>
-              </w:rPr>
-            </w:pPr>
-            <w:r>
-              <w:rPr>
-                <w:color w:val="000000"/>
-              </w:rPr>
-              <w:t xml:space="preserve">    Bar Lockwood</w:t>
-            </w:r>
-          </w:p>
-          <w:p>
-            <w:pPr>
-              <w:rPr>
-                <w:color w:val="000000"/>
-              </w:rPr>
-            </w:pPr>
-            <w:r>
-              <w:rPr>
-                <w:color w:val="000000"/>
-              </w:rPr>
-              <w:t xml:space="preserve">    Terry MacDonald</w:t>
-            </w:r>
-          </w:p>
-          <w:p>
-            <w:pPr>
-              <w:rPr>
-                <w:color w:val="000000"/>
-              </w:rPr>
-            </w:pPr>
-            <w:r>
-              <w:rPr>
-                <w:color w:val="000000"/>
-              </w:rPr>
-              <w:t xml:space="preserve">    Alex Pinto</w:t>
-            </w:r>
-          </w:p>
-          <w:p>
-            <w:pPr>
-              <w:rPr>
-                <w:b/>
-                <w:color w:val="000000"/>
-              </w:rPr>
-            </w:pPr>
-            <w:r>
-              <w:rPr>
-                <w:b/>
-                <w:color w:val="000000"/>
-              </w:rPr>
-              <w:t>Intel Corporation</w:t>
-            </w:r>
-          </w:p>
-          <w:p>
-            <w:pPr>
-              <w:rPr>
-                <w:color w:val="000000"/>
-              </w:rPr>
-            </w:pPr>
-            <w:r>
-              <w:rPr>
-                <w:color w:val="000000"/>
-              </w:rPr>
-              <w:t xml:space="preserve">    Tim Casey</w:t>
-            </w:r>
-          </w:p>
-          <w:p>
-            <w:pPr>
-              <w:rPr>
-                <w:color w:val="000000"/>
-              </w:rPr>
-            </w:pPr>
-            <w:r>
-              <w:rPr>
-                <w:color w:val="000000"/>
-              </w:rPr>
-              <w:t xml:space="preserve">    Kent </w:t>
-            </w:r>
-            <w:proofErr w:type="spellStart"/>
-            <w:r>
-              <w:rPr>
-                <w:color w:val="000000"/>
-              </w:rPr>
-              <w:t>Landfield</w:t>
-            </w:r>
-            <w:proofErr w:type="spellEnd"/>
-          </w:p>
-          <w:p>
-            <w:pPr>
-              <w:rPr>
-                <w:b/>
-                <w:color w:val="000000"/>
-              </w:rPr>
-            </w:pPr>
-            <w:r>
-              <w:rPr>
-                <w:b/>
-                <w:color w:val="000000"/>
-              </w:rPr>
-              <w:t>JPMorgan Chase Bank, N.A.</w:t>
-            </w:r>
-          </w:p>
-          <w:p>
-            <w:pPr>
-              <w:rPr>
-                <w:color w:val="000000"/>
-              </w:rPr>
-            </w:pPr>
-            <w:r>
-              <w:rPr>
-                <w:b/>
-                <w:color w:val="000000"/>
-              </w:rPr>
-              <w:t xml:space="preserve">    </w:t>
-            </w:r>
-            <w:r>
-              <w:rPr>
-                <w:color w:val="000000"/>
-              </w:rPr>
-              <w:t>Terrence Driscoll</w:t>
-            </w:r>
-          </w:p>
-          <w:p>
-            <w:pPr>
-              <w:rPr>
-                <w:color w:val="000000"/>
-              </w:rPr>
-            </w:pPr>
-            <w:r>
-              <w:rPr>
-                <w:color w:val="000000"/>
-              </w:rPr>
-              <w:t xml:space="preserve">    David </w:t>
-            </w:r>
-            <w:proofErr w:type="spellStart"/>
-            <w:r>
-              <w:rPr>
-                <w:color w:val="000000"/>
-              </w:rPr>
-              <w:t>Laurance</w:t>
-            </w:r>
-            <w:proofErr w:type="spellEnd"/>
-          </w:p>
-          <w:p>
-            <w:pPr>
-              <w:rPr>
-                <w:b/>
-                <w:color w:val="000000"/>
-              </w:rPr>
-            </w:pPr>
-            <w:proofErr w:type="spellStart"/>
-            <w:r>
-              <w:rPr>
-                <w:b/>
-                <w:color w:val="000000"/>
-              </w:rPr>
-              <w:t>LookingGlass</w:t>
-            </w:r>
-            <w:proofErr w:type="spellEnd"/>
-          </w:p>
-          <w:p>
-            <w:pPr>
-              <w:rPr>
-                <w:color w:val="000000"/>
-              </w:rPr>
-            </w:pPr>
-            <w:r>
-              <w:rPr>
-                <w:color w:val="000000"/>
-              </w:rPr>
-              <w:t xml:space="preserve">    Allan Thomson</w:t>
-            </w:r>
-          </w:p>
-          <w:p>
-            <w:pPr>
-              <w:rPr>
-                <w:color w:val="000000"/>
-              </w:rPr>
-            </w:pPr>
-            <w:r>
-              <w:rPr>
-                <w:color w:val="000000"/>
-              </w:rPr>
-              <w:t xml:space="preserve">    Lee </w:t>
-            </w:r>
-            <w:proofErr w:type="spellStart"/>
-            <w:r>
-              <w:rPr>
-                <w:color w:val="000000"/>
-              </w:rPr>
-              <w:t>Vorthman</w:t>
-            </w:r>
-            <w:proofErr w:type="spellEnd"/>
-          </w:p>
-          <w:p>
-            <w:pPr>
-              <w:rPr>
-                <w:b/>
-                <w:color w:val="000000"/>
-              </w:rPr>
-            </w:pPr>
-            <w:proofErr w:type="spellStart"/>
-            <w:r>
-              <w:rPr>
-                <w:b/>
-                <w:color w:val="000000"/>
-              </w:rPr>
-              <w:t>Mitre</w:t>
-            </w:r>
-            <w:proofErr w:type="spellEnd"/>
-            <w:r>
-              <w:rPr>
-                <w:b/>
-                <w:color w:val="000000"/>
-              </w:rPr>
-              <w:t xml:space="preserve"> Corporation</w:t>
+              <w:t>Mitre Corporation</w:t>
             </w:r>
           </w:p>
           <w:p>
@@ -13755,21 +12944,7 @@
               <w:rPr>
                 <w:color w:val="000000"/>
               </w:rPr>
-              <w:t xml:space="preserve">    </w:t>
-            </w:r>
-            <w:proofErr w:type="spellStart"/>
-            <w:r>
-              <w:rPr>
-                <w:color w:val="000000"/>
-              </w:rPr>
-              <w:t>Jasen</w:t>
-            </w:r>
-            <w:proofErr w:type="spellEnd"/>
-            <w:r>
-              <w:rPr>
-                <w:color w:val="000000"/>
-              </w:rPr>
-              <w:t xml:space="preserve"> Jacobsen</w:t>
+              <w:t xml:space="preserve">    Jasen Jacobsen</w:t>
             </w:r>
           </w:p>
           <w:p>
@@ -13808,16 +12983,8 @@
               <w:rPr>
                 <w:color w:val="000000"/>
               </w:rPr>
-              <w:t xml:space="preserve">    Jon </w:t>
-            </w:r>
-            <w:proofErr w:type="spellStart"/>
-            <w:r>
-              <w:rPr>
-                <w:color w:val="000000"/>
-              </w:rPr>
-              <w:t>Salwen</w:t>
-            </w:r>
-            <w:proofErr w:type="spellEnd"/>
+              <w:t xml:space="preserve">    Jon Salwen</w:t>
+            </w:r>
           </w:p>
           <w:p>
             <w:pPr>
@@ -13884,16 +13051,8 @@
               <w:rPr>
                 <w:color w:val="000000"/>
               </w:rPr>
-              <w:t xml:space="preserve">    Scott </w:t>
-            </w:r>
-            <w:proofErr w:type="spellStart"/>
-            <w:r>
-              <w:rPr>
-                <w:color w:val="000000"/>
-              </w:rPr>
-              <w:t>Algeier</w:t>
-            </w:r>
-            <w:proofErr w:type="spellEnd"/>
+              <w:t xml:space="preserve">    Scott Algeier</w:t>
+            </w:r>
           </w:p>
           <w:p>
             <w:pPr>
@@ -13946,16 +13105,8 @@
               <w:rPr>
                 <w:color w:val="000000"/>
               </w:rPr>
-              <w:t xml:space="preserve">    Takahiro </w:t>
-            </w:r>
-            <w:proofErr w:type="spellStart"/>
-            <w:r>
-              <w:rPr>
-                <w:color w:val="000000"/>
-              </w:rPr>
-              <w:t>Kakumaru</w:t>
-            </w:r>
-            <w:proofErr w:type="spellEnd"/>
+              <w:t xml:space="preserve">    Takahiro Kakumaru</w:t>
+            </w:r>
           </w:p>
           <w:p>
             <w:pPr>
@@ -14010,16 +13161,8 @@
               <w:rPr>
                 <w:color w:val="000000"/>
               </w:rPr>
-              <w:t xml:space="preserve">    Cory </w:t>
-            </w:r>
-            <w:proofErr w:type="spellStart"/>
-            <w:r>
-              <w:rPr>
-                <w:color w:val="000000"/>
-              </w:rPr>
-              <w:t>Casanave</w:t>
-            </w:r>
-            <w:proofErr w:type="spellEnd"/>
+              <w:t xml:space="preserve">    Cory Casanave</w:t>
+            </w:r>
           </w:p>
           <w:p>
             <w:pPr>
@@ -14046,191 +13189,140 @@
               <w:rPr>
                 <w:color w:val="000000"/>
               </w:rPr>
-              <w:t xml:space="preserve">    </w:t>
-            </w:r>
-            <w:proofErr w:type="spellStart"/>
-            <w:r>
-              <w:rPr>
-                <w:color w:val="000000"/>
-              </w:rPr>
-              <w:t>Vishaal</w:t>
-            </w:r>
-            <w:proofErr w:type="spellEnd"/>
-            <w:r>
-              <w:rPr>
-                <w:color w:val="000000"/>
-              </w:rPr>
-              <w:t xml:space="preserve"> </w:t>
-            </w:r>
-            <w:proofErr w:type="spellStart"/>
-            <w:r>
-              <w:rPr>
-                <w:color w:val="000000"/>
-              </w:rPr>
-              <w:t>Hariprasad</w:t>
-            </w:r>
-            <w:proofErr w:type="spellEnd"/>
-          </w:p>
-          <w:p>
-            <w:pPr>
-              <w:rPr>
-                <w:color w:val="000000"/>
-              </w:rPr>
-            </w:pPr>
-            <w:proofErr w:type="spellStart"/>
+              <w:t xml:space="preserve">    Vishaal Hariprasad</w:t>
+            </w:r>
+          </w:p>
+          <w:p>
+            <w:pPr>
+              <w:rPr>
+                <w:color w:val="000000"/>
+              </w:rPr>
+            </w:pPr>
             <w:r>
               <w:rPr>
                 <w:b/>
                 <w:color w:val="000000"/>
               </w:rPr>
-              <w:t>Queralt</w:t>
-            </w:r>
-            <w:proofErr w:type="spellEnd"/>
-            <w:r>
+              <w:t>Queralt, Inc</w:t>
+            </w:r>
+            <w:r>
+              <w:rPr>
+                <w:color w:val="000000"/>
+              </w:rPr>
+              <w:t>.</w:t>
+            </w:r>
+          </w:p>
+          <w:p>
+            <w:pPr>
+              <w:rPr>
+                <w:color w:val="000000"/>
+              </w:rPr>
+            </w:pPr>
+            <w:r>
+              <w:rPr>
+                <w:color w:val="000000"/>
+              </w:rPr>
+              <w:t xml:space="preserve">    John Tolbert</w:t>
+            </w:r>
+          </w:p>
+          <w:p>
+            <w:pPr>
               <w:rPr>
                 <w:b/>
                 <w:color w:val="000000"/>
               </w:rPr>
-              <w:t>, Inc</w:t>
-            </w:r>
-            <w:r>
-              <w:rPr>
-                <w:color w:val="000000"/>
-              </w:rPr>
-              <w:t>.</w:t>
-            </w:r>
-          </w:p>
-          <w:p>
-            <w:pPr>
-              <w:rPr>
-                <w:color w:val="000000"/>
-              </w:rPr>
-            </w:pPr>
-            <w:r>
-              <w:rPr>
-                <w:color w:val="000000"/>
-              </w:rPr>
-              <w:t xml:space="preserve">    John Tolbert</w:t>
-            </w:r>
-          </w:p>
-          <w:p>
-            <w:pPr>
+            </w:pPr>
+            <w:r>
               <w:rPr>
                 <w:b/>
                 <w:color w:val="000000"/>
               </w:rPr>
-            </w:pPr>
-            <w:r>
+              <w:t>Resilient Systems, Inc.</w:t>
+            </w:r>
+          </w:p>
+          <w:p>
+            <w:pPr>
+              <w:rPr>
+                <w:color w:val="000000"/>
+              </w:rPr>
+            </w:pPr>
+            <w:r>
+              <w:rPr>
+                <w:color w:val="000000"/>
+              </w:rPr>
+              <w:t xml:space="preserve">    Ted Julian</w:t>
+            </w:r>
+          </w:p>
+          <w:p>
+            <w:pPr>
               <w:rPr>
                 <w:b/>
                 <w:color w:val="000000"/>
               </w:rPr>
-              <w:t>Resilient Systems, Inc.</w:t>
-            </w:r>
-          </w:p>
-          <w:p>
-            <w:pPr>
-              <w:rPr>
-                <w:color w:val="000000"/>
-              </w:rPr>
-            </w:pPr>
-            <w:r>
-              <w:rPr>
-                <w:color w:val="000000"/>
-              </w:rPr>
-              <w:t xml:space="preserve">    Ted Julian</w:t>
-            </w:r>
-          </w:p>
-          <w:p>
-            <w:pPr>
+            </w:pPr>
+            <w:r>
               <w:rPr>
                 <w:b/>
                 <w:color w:val="000000"/>
               </w:rPr>
-            </w:pPr>
-            <w:proofErr w:type="spellStart"/>
-            <w:r>
+              <w:t>Securonix</w:t>
+            </w:r>
+          </w:p>
+          <w:p>
+            <w:pPr>
+              <w:rPr>
+                <w:color w:val="000000"/>
+              </w:rPr>
+            </w:pPr>
+            <w:r>
+              <w:rPr>
+                <w:color w:val="000000"/>
+              </w:rPr>
+              <w:t xml:space="preserve">    Igor Baikalov</w:t>
+            </w:r>
+          </w:p>
+          <w:p>
+            <w:pPr>
               <w:rPr>
                 <w:b/>
                 <w:color w:val="000000"/>
               </w:rPr>
-              <w:t>Securonix</w:t>
-            </w:r>
-            <w:proofErr w:type="spellEnd"/>
-          </w:p>
-          <w:p>
-            <w:pPr>
-              <w:rPr>
-                <w:color w:val="000000"/>
-              </w:rPr>
-            </w:pPr>
-            <w:r>
-              <w:rPr>
-                <w:color w:val="000000"/>
-              </w:rPr>
-              <w:t xml:space="preserve">    Igor </w:t>
-            </w:r>
-            <w:proofErr w:type="spellStart"/>
-            <w:r>
-              <w:rPr>
-                <w:color w:val="000000"/>
-              </w:rPr>
-              <w:t>Baikalov</w:t>
-            </w:r>
-            <w:proofErr w:type="spellEnd"/>
-          </w:p>
-          <w:p>
-            <w:pPr>
+            </w:pPr>
+            <w:r>
               <w:rPr>
                 <w:b/>
                 <w:color w:val="000000"/>
               </w:rPr>
-            </w:pPr>
-            <w:r>
+              <w:t>Siemens AG</w:t>
+            </w:r>
+          </w:p>
+          <w:p>
+            <w:pPr>
+              <w:rPr>
+                <w:color w:val="000000"/>
+              </w:rPr>
+            </w:pPr>
+            <w:r>
+              <w:rPr>
+                <w:color w:val="000000"/>
+              </w:rPr>
+              <w:t xml:space="preserve">    Bernd Grobauer</w:t>
+            </w:r>
+          </w:p>
+          <w:p>
+            <w:pPr>
               <w:rPr>
                 <w:b/>
                 <w:color w:val="000000"/>
               </w:rPr>
-              <w:t>Siemens AG</w:t>
-            </w:r>
-          </w:p>
-          <w:p>
-            <w:pPr>
-              <w:rPr>
-                <w:color w:val="000000"/>
-              </w:rPr>
-            </w:pPr>
-            <w:r>
-              <w:rPr>
-                <w:color w:val="000000"/>
-              </w:rPr>
-              <w:t xml:space="preserve">    Bernd </w:t>
-            </w:r>
-            <w:proofErr w:type="spellStart"/>
-            <w:r>
-              <w:rPr>
-                <w:color w:val="000000"/>
-              </w:rPr>
-              <w:t>Grobauer</w:t>
-            </w:r>
-            <w:proofErr w:type="spellEnd"/>
-          </w:p>
-          <w:p>
-            <w:pPr>
+            </w:pPr>
+            <w:r>
               <w:rPr>
                 <w:b/>
                 <w:color w:val="000000"/>
               </w:rPr>
-            </w:pPr>
-            <w:proofErr w:type="spellStart"/>
-            <w:r>
-              <w:rPr>
-                <w:b/>
-                <w:color w:val="000000"/>
-              </w:rPr>
               <w:t>Soltra</w:t>
             </w:r>
-            <w:proofErr w:type="spellEnd"/>
           </w:p>
           <w:p>
             <w:pPr>
@@ -14255,57 +13347,21 @@
               <w:rPr>
                 <w:color w:val="000000"/>
               </w:rPr>
-              <w:t xml:space="preserve">    </w:t>
-            </w:r>
-            <w:proofErr w:type="spellStart"/>
-            <w:r>
-              <w:rPr>
-                <w:color w:val="000000"/>
-              </w:rPr>
-              <w:t>Aishwarya</w:t>
-            </w:r>
-            <w:proofErr w:type="spellEnd"/>
-            <w:r>
-              <w:rPr>
-                <w:color w:val="000000"/>
-              </w:rPr>
-              <w:t xml:space="preserve"> </w:t>
-            </w:r>
-            <w:proofErr w:type="spellStart"/>
-            <w:r>
-              <w:rPr>
-                <w:color w:val="000000"/>
-              </w:rPr>
-              <w:t>Asok</w:t>
-            </w:r>
-            <w:proofErr w:type="spellEnd"/>
-            <w:r>
-              <w:rPr>
-                <w:color w:val="000000"/>
-              </w:rPr>
-              <w:t xml:space="preserve"> Kumar</w:t>
-            </w:r>
-          </w:p>
-          <w:p>
-            <w:pPr>
-              <w:rPr>
-                <w:color w:val="000000"/>
-              </w:rPr>
-            </w:pPr>
-            <w:r>
-              <w:rPr>
-                <w:color w:val="000000"/>
-              </w:rPr>
-              <w:t xml:space="preserve">    Peter </w:t>
-            </w:r>
-            <w:proofErr w:type="spellStart"/>
-            <w:r>
-              <w:rPr>
-                <w:color w:val="000000"/>
-              </w:rPr>
-              <w:t>Ayasse</w:t>
-            </w:r>
-            <w:proofErr w:type="spellEnd"/>
+              <w:t xml:space="preserve">    Aishwarya Asok Kumar</w:t>
+            </w:r>
+          </w:p>
+          <w:p>
+            <w:pPr>
+              <w:rPr>
+                <w:color w:val="000000"/>
+              </w:rPr>
+            </w:pPr>
+            <w:r>
+              <w:rPr>
+                <w:color w:val="000000"/>
+              </w:rPr>
+              <w:t xml:space="preserve">    Peter Ayasse</w:t>
+            </w:r>
           </w:p>
           <w:p>
             <w:pPr>
@@ -14356,30 +13412,8 @@
               <w:rPr>
                 <w:color w:val="000000"/>
               </w:rPr>
-              <w:t xml:space="preserve">    </w:t>
-            </w:r>
-            <w:proofErr w:type="spellStart"/>
-            <w:r>
-              <w:rPr>
-                <w:color w:val="000000"/>
-              </w:rPr>
-              <w:t>Aharon</w:t>
-            </w:r>
-            <w:proofErr w:type="spellEnd"/>
-            <w:r>
-              <w:rPr>
-                <w:color w:val="000000"/>
-              </w:rPr>
-              <w:t xml:space="preserve"> </w:t>
-            </w:r>
-            <w:proofErr w:type="spellStart"/>
-            <w:r>
-              <w:rPr>
-                <w:color w:val="000000"/>
-              </w:rPr>
-              <w:t>Chernin</w:t>
-            </w:r>
-            <w:proofErr w:type="spellEnd"/>
+              <w:t xml:space="preserve">    Aharon Chernin</w:t>
+            </w:r>
           </w:p>
           <w:p>
             <w:pPr>
@@ -14469,37 +13503,21 @@
               <w:rPr>
                 <w:color w:val="000000"/>
               </w:rPr>
-              <w:t xml:space="preserve">    Robert </w:t>
-            </w:r>
-            <w:proofErr w:type="spellStart"/>
-            <w:r>
-              <w:rPr>
-                <w:color w:val="000000"/>
-              </w:rPr>
-              <w:t>Hutto</w:t>
-            </w:r>
-            <w:proofErr w:type="spellEnd"/>
-          </w:p>
-          <w:p>
-            <w:pPr>
-              <w:rPr>
-                <w:color w:val="000000"/>
-              </w:rPr>
-            </w:pPr>
-            <w:r>
-              <w:rPr>
-                <w:color w:val="000000"/>
-              </w:rPr>
-              <w:t xml:space="preserve">    Raymond </w:t>
-            </w:r>
-            <w:proofErr w:type="spellStart"/>
-            <w:r>
-              <w:rPr>
-                <w:color w:val="000000"/>
-              </w:rPr>
-              <w:t>Keckler</w:t>
-            </w:r>
-            <w:proofErr w:type="spellEnd"/>
+              <w:t xml:space="preserve">    Robert Hutto</w:t>
+            </w:r>
+          </w:p>
+          <w:p>
+            <w:pPr>
+              <w:rPr>
+                <w:color w:val="000000"/>
+              </w:rPr>
+            </w:pPr>
+            <w:r>
+              <w:rPr>
+                <w:color w:val="000000"/>
+              </w:rPr>
+              <w:t xml:space="preserve">    Raymond Keckler</w:t>
+            </w:r>
           </w:p>
           <w:p>
             <w:pPr>
@@ -14524,16 +13542,8 @@
               <w:rPr>
                 <w:color w:val="000000"/>
               </w:rPr>
-              <w:t xml:space="preserve">    Chris </w:t>
-            </w:r>
-            <w:proofErr w:type="spellStart"/>
-            <w:r>
-              <w:rPr>
-                <w:color w:val="000000"/>
-              </w:rPr>
-              <w:t>Kiehl</w:t>
-            </w:r>
-            <w:proofErr w:type="spellEnd"/>
+              <w:t xml:space="preserve">    Chris Kiehl</w:t>
+            </w:r>
           </w:p>
           <w:p>
             <w:pPr>
@@ -14626,16 +13636,8 @@
               <w:rPr>
                 <w:color w:val="000000"/>
               </w:rPr>
-              <w:t xml:space="preserve">    Curtis </w:t>
-            </w:r>
-            <w:proofErr w:type="spellStart"/>
-            <w:r>
-              <w:rPr>
-                <w:color w:val="000000"/>
-              </w:rPr>
-              <w:t>Kostrosky</w:t>
-            </w:r>
-            <w:proofErr w:type="spellEnd"/>
+              <w:t xml:space="preserve">    Curtis Kostrosky</w:t>
+            </w:r>
           </w:p>
           <w:p>
             <w:pPr>
@@ -14672,255 +13674,186 @@
                 <w:color w:val="000000"/>
               </w:rPr>
             </w:pPr>
-            <w:proofErr w:type="spellStart"/>
             <w:r>
               <w:rPr>
                 <w:b/>
                 <w:color w:val="000000"/>
               </w:rPr>
-              <w:t>ThreatQuotient</w:t>
-            </w:r>
-            <w:proofErr w:type="spellEnd"/>
-            <w:r>
+              <w:t>ThreatQuotient, Inc.</w:t>
+            </w:r>
+          </w:p>
+          <w:p>
+            <w:pPr>
+              <w:rPr>
+                <w:color w:val="000000"/>
+              </w:rPr>
+            </w:pPr>
+            <w:r>
+              <w:rPr>
+                <w:color w:val="000000"/>
+              </w:rPr>
+              <w:t xml:space="preserve">    Ryan Trost</w:t>
+            </w:r>
+          </w:p>
+          <w:p>
+            <w:pPr>
               <w:rPr>
                 <w:b/>
                 <w:color w:val="000000"/>
               </w:rPr>
-              <w:t>, Inc.</w:t>
-            </w:r>
-          </w:p>
-          <w:p>
-            <w:pPr>
-              <w:rPr>
-                <w:color w:val="000000"/>
-              </w:rPr>
-            </w:pPr>
-            <w:r>
-              <w:rPr>
-                <w:color w:val="000000"/>
-              </w:rPr>
-              <w:t xml:space="preserve">    Ryan </w:t>
-            </w:r>
-            <w:proofErr w:type="spellStart"/>
-            <w:r>
-              <w:rPr>
-                <w:color w:val="000000"/>
-              </w:rPr>
-              <w:t>Trost</w:t>
-            </w:r>
-            <w:proofErr w:type="spellEnd"/>
-          </w:p>
-          <w:p>
-            <w:pPr>
+            </w:pPr>
+            <w:r>
               <w:rPr>
                 <w:b/>
                 <w:color w:val="000000"/>
               </w:rPr>
-            </w:pPr>
-            <w:r>
+              <w:t>U.S. Bank</w:t>
+            </w:r>
+          </w:p>
+          <w:p>
+            <w:pPr>
+              <w:rPr>
+                <w:color w:val="000000"/>
+              </w:rPr>
+            </w:pPr>
+            <w:r>
+              <w:rPr>
+                <w:color w:val="000000"/>
+              </w:rPr>
+              <w:t xml:space="preserve">    Mark Angel</w:t>
+            </w:r>
+          </w:p>
+          <w:p>
+            <w:pPr>
+              <w:rPr>
+                <w:color w:val="000000"/>
+              </w:rPr>
+            </w:pPr>
+            <w:r>
+              <w:rPr>
+                <w:color w:val="000000"/>
+              </w:rPr>
+              <w:t xml:space="preserve">    Brad Butts</w:t>
+            </w:r>
+          </w:p>
+          <w:p>
+            <w:pPr>
+              <w:rPr>
+                <w:color w:val="000000"/>
+              </w:rPr>
+            </w:pPr>
+            <w:r>
+              <w:rPr>
+                <w:color w:val="000000"/>
+              </w:rPr>
+              <w:t xml:space="preserve">    Brian Fay</w:t>
+            </w:r>
+          </w:p>
+          <w:p>
+            <w:pPr>
+              <w:rPr>
+                <w:color w:val="000000"/>
+              </w:rPr>
+            </w:pPr>
+            <w:r>
+              <w:rPr>
+                <w:color w:val="000000"/>
+              </w:rPr>
+              <w:t xml:space="preserve">    Mona Magathan</w:t>
+            </w:r>
+          </w:p>
+          <w:p>
+            <w:pPr>
+              <w:rPr>
+                <w:color w:val="000000"/>
+              </w:rPr>
+            </w:pPr>
+            <w:r>
+              <w:rPr>
+                <w:color w:val="000000"/>
+              </w:rPr>
+              <w:t xml:space="preserve">    Yevgen Sautin</w:t>
+            </w:r>
+          </w:p>
+          <w:p>
+            <w:pPr>
               <w:rPr>
                 <w:b/>
                 <w:color w:val="000000"/>
               </w:rPr>
-              <w:t>U.S. Bank</w:t>
-            </w:r>
-          </w:p>
-          <w:p>
-            <w:pPr>
-              <w:rPr>
-                <w:color w:val="000000"/>
-              </w:rPr>
-            </w:pPr>
-            <w:r>
-              <w:rPr>
-                <w:color w:val="000000"/>
-              </w:rPr>
-              <w:t xml:space="preserve">    Mark Angel</w:t>
-            </w:r>
-          </w:p>
-          <w:p>
-            <w:pPr>
-              <w:rPr>
-                <w:color w:val="000000"/>
-              </w:rPr>
-            </w:pPr>
-            <w:r>
-              <w:rPr>
-                <w:color w:val="000000"/>
-              </w:rPr>
-              <w:t xml:space="preserve">    Brad Butts</w:t>
-            </w:r>
-          </w:p>
-          <w:p>
-            <w:pPr>
-              <w:rPr>
-                <w:color w:val="000000"/>
-              </w:rPr>
-            </w:pPr>
-            <w:r>
-              <w:rPr>
-                <w:color w:val="000000"/>
-              </w:rPr>
-              <w:t xml:space="preserve">    Brian Fay</w:t>
-            </w:r>
-          </w:p>
-          <w:p>
-            <w:pPr>
-              <w:rPr>
-                <w:color w:val="000000"/>
-              </w:rPr>
-            </w:pPr>
-            <w:r>
-              <w:rPr>
-                <w:color w:val="000000"/>
-              </w:rPr>
-              <w:t xml:space="preserve">    Mona </w:t>
-            </w:r>
-            <w:proofErr w:type="spellStart"/>
-            <w:r>
-              <w:rPr>
-                <w:color w:val="000000"/>
-              </w:rPr>
-              <w:t>Magathan</w:t>
-            </w:r>
-            <w:proofErr w:type="spellEnd"/>
-          </w:p>
-          <w:p>
-            <w:pPr>
-              <w:rPr>
-                <w:color w:val="000000"/>
-              </w:rPr>
-            </w:pPr>
-            <w:r>
-              <w:rPr>
-                <w:color w:val="000000"/>
-              </w:rPr>
-              <w:t xml:space="preserve">    </w:t>
-            </w:r>
-            <w:proofErr w:type="spellStart"/>
-            <w:r>
-              <w:rPr>
-                <w:color w:val="000000"/>
-              </w:rPr>
-              <w:t>Yevgen</w:t>
-            </w:r>
-            <w:proofErr w:type="spellEnd"/>
-            <w:r>
-              <w:rPr>
-                <w:color w:val="000000"/>
-              </w:rPr>
-              <w:t xml:space="preserve"> </w:t>
-            </w:r>
-            <w:proofErr w:type="spellStart"/>
-            <w:r>
-              <w:rPr>
-                <w:color w:val="000000"/>
-              </w:rPr>
-              <w:t>Sautin</w:t>
-            </w:r>
-            <w:proofErr w:type="spellEnd"/>
-          </w:p>
-          <w:p>
-            <w:pPr>
+            </w:pPr>
+            <w:r>
               <w:rPr>
                 <w:b/>
                 <w:color w:val="000000"/>
               </w:rPr>
-            </w:pPr>
-            <w:r>
+              <w:t>US Department of Defense (DoD)</w:t>
+            </w:r>
+          </w:p>
+          <w:p>
+            <w:pPr>
+              <w:rPr>
+                <w:color w:val="000000"/>
+              </w:rPr>
+            </w:pPr>
+            <w:r>
+              <w:rPr>
+                <w:color w:val="000000"/>
+              </w:rPr>
+              <w:t xml:space="preserve">    James Bohling</w:t>
+            </w:r>
+          </w:p>
+          <w:p>
+            <w:pPr>
+              <w:rPr>
+                <w:color w:val="000000"/>
+              </w:rPr>
+            </w:pPr>
+            <w:r>
+              <w:rPr>
+                <w:color w:val="000000"/>
+              </w:rPr>
+              <w:t xml:space="preserve">    Eoghan Casey</w:t>
+            </w:r>
+          </w:p>
+          <w:p>
+            <w:pPr>
+              <w:rPr>
+                <w:color w:val="000000"/>
+              </w:rPr>
+            </w:pPr>
+            <w:r>
+              <w:rPr>
+                <w:color w:val="000000"/>
+              </w:rPr>
+              <w:t xml:space="preserve">    Gary Katz</w:t>
+            </w:r>
+          </w:p>
+          <w:p>
+            <w:pPr>
+              <w:rPr>
+                <w:color w:val="000000"/>
+              </w:rPr>
+            </w:pPr>
+            <w:r>
+              <w:rPr>
+                <w:color w:val="000000"/>
+              </w:rPr>
+              <w:t xml:space="preserve">    Jeffrey Mates</w:t>
+            </w:r>
+          </w:p>
+          <w:p>
+            <w:pPr>
               <w:rPr>
                 <w:b/>
                 <w:color w:val="000000"/>
               </w:rPr>
-              <w:t>US Department of Defense (DoD)</w:t>
-            </w:r>
-          </w:p>
-          <w:p>
-            <w:pPr>
-              <w:rPr>
-                <w:color w:val="000000"/>
-              </w:rPr>
-            </w:pPr>
-            <w:r>
-              <w:rPr>
-                <w:color w:val="000000"/>
-              </w:rPr>
-              <w:t xml:space="preserve">    James </w:t>
-            </w:r>
-            <w:proofErr w:type="spellStart"/>
-            <w:r>
-              <w:rPr>
-                <w:color w:val="000000"/>
-              </w:rPr>
-              <w:t>Bohling</w:t>
-            </w:r>
-            <w:proofErr w:type="spellEnd"/>
-          </w:p>
-          <w:p>
-            <w:pPr>
-              <w:rPr>
-                <w:color w:val="000000"/>
-              </w:rPr>
-            </w:pPr>
-            <w:r>
-              <w:rPr>
-                <w:color w:val="000000"/>
-              </w:rPr>
-              <w:t xml:space="preserve">    </w:t>
-            </w:r>
-            <w:proofErr w:type="spellStart"/>
-            <w:r>
-              <w:rPr>
-                <w:color w:val="000000"/>
-              </w:rPr>
-              <w:t>Eoghan</w:t>
-            </w:r>
-            <w:proofErr w:type="spellEnd"/>
-            <w:r>
-              <w:rPr>
-                <w:color w:val="000000"/>
-              </w:rPr>
-              <w:t xml:space="preserve"> Casey</w:t>
-            </w:r>
-          </w:p>
-          <w:p>
-            <w:pPr>
-              <w:rPr>
-                <w:color w:val="000000"/>
-              </w:rPr>
-            </w:pPr>
-            <w:r>
-              <w:rPr>
-                <w:color w:val="000000"/>
-              </w:rPr>
-              <w:t xml:space="preserve">    Gary Katz</w:t>
-            </w:r>
-          </w:p>
-          <w:p>
-            <w:pPr>
-              <w:rPr>
-                <w:color w:val="000000"/>
-              </w:rPr>
-            </w:pPr>
-            <w:r>
-              <w:rPr>
-                <w:color w:val="000000"/>
-              </w:rPr>
-              <w:t xml:space="preserve">    Jeffrey Mates</w:t>
-            </w:r>
-          </w:p>
-          <w:p>
-            <w:pPr>
+            </w:pPr>
+            <w:r>
               <w:rPr>
                 <w:b/>
                 <w:color w:val="000000"/>
               </w:rPr>
-            </w:pPr>
-            <w:r>
-              <w:rPr>
-                <w:b/>
-                <w:color w:val="000000"/>
-              </w:rPr>
               <w:t>VeriSign</w:t>
             </w:r>
           </w:p>
@@ -14934,16 +13867,8 @@
               <w:rPr>
                 <w:color w:val="000000"/>
               </w:rPr>
-              <w:t xml:space="preserve">    Robert </w:t>
-            </w:r>
-            <w:proofErr w:type="spellStart"/>
-            <w:r>
-              <w:rPr>
-                <w:color w:val="000000"/>
-              </w:rPr>
-              <w:t>Coderre</w:t>
-            </w:r>
-            <w:proofErr w:type="spellEnd"/>
+              <w:t xml:space="preserve">    Robert Coderre</w:t>
+            </w:r>
           </w:p>
           <w:p>
             <w:pPr>
@@ -14963,16 +13888,8 @@
               <w:rPr>
                 <w:color w:val="000000"/>
               </w:rPr>
-              <w:t xml:space="preserve">    Eric </w:t>
-            </w:r>
-            <w:proofErr w:type="spellStart"/>
-            <w:r>
-              <w:rPr>
-                <w:color w:val="000000"/>
-              </w:rPr>
-              <w:t>Osterweil</w:t>
-            </w:r>
-            <w:proofErr w:type="spellEnd"/>
+              <w:t xml:space="preserve">    Eric Osterweil</w:t>
+            </w:r>
             <w:r>
               <w:rPr>
                 <w:b/>
@@ -15007,26 +13924,131 @@
           </w:p>
           <w:p>
             <w:r>
+              <w:t xml:space="preserve">    Joerg Eschweiler</w:t>
+            </w:r>
+          </w:p>
+          <w:p>
+            <w:r>
+              <w:t xml:space="preserve">    Marcos Orallo</w:t>
+            </w:r>
+          </w:p>
+          <w:p>
+            <w:pPr>
+              <w:rPr>
+                <w:b/>
+                <w:color w:val="000000"/>
+              </w:rPr>
+            </w:pPr>
+            <w:r>
+              <w:rPr>
+                <w:b/>
+                <w:color w:val="000000"/>
+              </w:rPr>
+              <w:t>Anomali</w:t>
+            </w:r>
+          </w:p>
+          <w:p>
+            <w:r>
+              <w:t xml:space="preserve">    Ryan Clough</w:t>
+            </w:r>
+          </w:p>
+          <w:p>
+            <w:r>
+              <w:t xml:space="preserve">    Wei Huang</w:t>
+            </w:r>
+          </w:p>
+          <w:p>
+            <w:r>
+              <w:t xml:space="preserve">    Hugh Njemanze</w:t>
+            </w:r>
+          </w:p>
+          <w:p>
+            <w:r>
+              <w:t xml:space="preserve">    Katie Pelusi</w:t>
+            </w:r>
+          </w:p>
+          <w:p>
+            <w:r>
+              <w:t xml:space="preserve">    Aaron Shelmire</w:t>
+            </w:r>
+          </w:p>
+          <w:p>
+            <w:r>
+              <w:t xml:space="preserve">    Jason Trost</w:t>
+            </w:r>
+          </w:p>
+          <w:p>
+            <w:pPr>
+              <w:rPr>
+                <w:b/>
+              </w:rPr>
+            </w:pPr>
+            <w:r>
+              <w:rPr>
+                <w:b/>
+              </w:rPr>
+              <w:t>Bank of America</w:t>
+            </w:r>
+          </w:p>
+          <w:p>
+            <w:r>
+              <w:t xml:space="preserve">    Alexander Foley</w:t>
+            </w:r>
+          </w:p>
+          <w:p>
+            <w:pPr>
+              <w:rPr>
+                <w:b/>
+                <w:color w:val="000000"/>
+              </w:rPr>
+            </w:pPr>
+            <w:r>
+              <w:rPr>
+                <w:b/>
+                <w:color w:val="000000"/>
+              </w:rPr>
+              <w:t>Center for Internet Security (CIS)</w:t>
+            </w:r>
+          </w:p>
+          <w:p>
+            <w:r>
+              <w:t xml:space="preserve">    Sarah Kelley</w:t>
+            </w:r>
+          </w:p>
+          <w:p>
+            <w:pPr>
+              <w:rPr>
+                <w:b/>
+                <w:color w:val="000000"/>
+              </w:rPr>
+            </w:pPr>
+            <w:r>
+              <w:rPr>
+                <w:b/>
+                <w:color w:val="000000"/>
+              </w:rPr>
+              <w:t>Check Point Software Technologies</w:t>
+            </w:r>
+          </w:p>
+          <w:p>
+            <w:pPr>
+              <w:rPr>
+                <w:color w:val="000000"/>
+              </w:rPr>
+            </w:pPr>
+            <w:r>
+              <w:rPr>
+                <w:b/>
+                <w:color w:val="000000"/>
+              </w:rPr>
               <w:t xml:space="preserve">    </w:t>
             </w:r>
-            <w:proofErr w:type="spellStart"/>
-            <w:r>
-              <w:t>Joerg</w:t>
-            </w:r>
-            <w:proofErr w:type="spellEnd"/>
-            <w:r>
-              <w:t xml:space="preserve"> Eschweiler</w:t>
-            </w:r>
-          </w:p>
-          <w:p>
-            <w:r>
-              <w:t xml:space="preserve">    Marcos </w:t>
-            </w:r>
-            <w:proofErr w:type="spellStart"/>
-            <w:r>
-              <w:t>Orallo</w:t>
-            </w:r>
-            <w:proofErr w:type="spellEnd"/>
+            <w:r>
+              <w:rPr>
+                <w:color w:val="000000"/>
+              </w:rPr>
+              <w:t>Ron Davidson</w:t>
+            </w:r>
           </w:p>
           <w:p>
             <w:pPr>
@@ -15035,137 +14057,667 @@
                 <w:color w:val="000000"/>
               </w:rPr>
             </w:pPr>
-            <w:proofErr w:type="spellStart"/>
             <w:r>
               <w:rPr>
                 <w:b/>
                 <w:color w:val="000000"/>
               </w:rPr>
-              <w:t>Anomali</w:t>
-            </w:r>
-            <w:proofErr w:type="spellEnd"/>
-          </w:p>
-          <w:p>
-            <w:r>
-              <w:t xml:space="preserve">    Ryan Clough</w:t>
-            </w:r>
-          </w:p>
-          <w:p>
-            <w:r>
-              <w:t xml:space="preserve">    Wei Huang</w:t>
-            </w:r>
-          </w:p>
-          <w:p>
-            <w:r>
-              <w:t xml:space="preserve">    Hugh </w:t>
-            </w:r>
-            <w:proofErr w:type="spellStart"/>
-            <w:r>
-              <w:t>Njemanze</w:t>
-            </w:r>
-            <w:proofErr w:type="spellEnd"/>
-          </w:p>
-          <w:p>
-            <w:r>
-              <w:t xml:space="preserve">    Katie </w:t>
-            </w:r>
-            <w:proofErr w:type="spellStart"/>
-            <w:r>
-              <w:t>Pelusi</w:t>
-            </w:r>
-            <w:proofErr w:type="spellEnd"/>
-          </w:p>
-          <w:p>
-            <w:r>
-              <w:t xml:space="preserve">    Aaron </w:t>
-            </w:r>
-            <w:proofErr w:type="spellStart"/>
-            <w:r>
-              <w:t>Shelmire</w:t>
-            </w:r>
-            <w:proofErr w:type="spellEnd"/>
-          </w:p>
-          <w:p>
-            <w:r>
-              <w:t xml:space="preserve">    Jason </w:t>
-            </w:r>
-            <w:proofErr w:type="spellStart"/>
-            <w:r>
-              <w:t>Trost</w:t>
-            </w:r>
-            <w:proofErr w:type="spellEnd"/>
+              <w:t>Cisco Systems</w:t>
+            </w:r>
+          </w:p>
+          <w:p>
+            <w:pPr>
+              <w:rPr>
+                <w:color w:val="000000"/>
+              </w:rPr>
+            </w:pPr>
+            <w:r>
+              <w:rPr>
+                <w:color w:val="000000"/>
+              </w:rPr>
+              <w:t xml:space="preserve">    Syam Appala</w:t>
+            </w:r>
+          </w:p>
+          <w:p>
+            <w:pPr>
+              <w:rPr>
+                <w:color w:val="000000"/>
+              </w:rPr>
+            </w:pPr>
+            <w:r>
+              <w:rPr>
+                <w:color w:val="000000"/>
+              </w:rPr>
+              <w:t xml:space="preserve">    Ted Bedwell</w:t>
+            </w:r>
+          </w:p>
+          <w:p>
+            <w:pPr>
+              <w:rPr>
+                <w:color w:val="000000"/>
+              </w:rPr>
+            </w:pPr>
+            <w:r>
+              <w:rPr>
+                <w:color w:val="000000"/>
+              </w:rPr>
+              <w:t xml:space="preserve">    David McGrew</w:t>
+            </w:r>
+          </w:p>
+          <w:p>
+            <w:pPr>
+              <w:rPr>
+                <w:color w:val="000000"/>
+              </w:rPr>
+            </w:pPr>
+            <w:r>
+              <w:rPr>
+                <w:color w:val="000000"/>
+              </w:rPr>
+              <w:t xml:space="preserve">    Pavan Reddy</w:t>
+            </w:r>
+          </w:p>
+          <w:p>
+            <w:pPr>
+              <w:rPr>
+                <w:color w:val="000000"/>
+              </w:rPr>
+            </w:pPr>
+            <w:r>
+              <w:rPr>
+                <w:color w:val="000000"/>
+              </w:rPr>
+              <w:t xml:space="preserve">    Omar Santos</w:t>
+            </w:r>
+          </w:p>
+          <w:p>
+            <w:pPr>
+              <w:rPr>
+                <w:color w:val="000000"/>
+              </w:rPr>
+            </w:pPr>
+            <w:r>
+              <w:rPr>
+                <w:color w:val="000000"/>
+              </w:rPr>
+              <w:t xml:space="preserve">    Jyoti Verma</w:t>
+            </w:r>
           </w:p>
           <w:p>
             <w:pPr>
               <w:rPr>
                 <w:b/>
+                <w:color w:val="000000"/>
               </w:rPr>
             </w:pPr>
             <w:r>
               <w:rPr>
                 <w:b/>
-              </w:rPr>
-              <w:t>Bank of America</w:t>
-            </w:r>
-          </w:p>
-          <w:p>
-            <w:r>
-              <w:t xml:space="preserve">    Alexander Foley</w:t>
-            </w:r>
-          </w:p>
-          <w:p>
-            <w:pPr>
+                <w:color w:val="000000"/>
+              </w:rPr>
+              <w:t>Cyber Threat Intelligence Network, Inc. (CTIN)</w:t>
+            </w:r>
+          </w:p>
+          <w:p>
+            <w:pPr>
+              <w:rPr>
+                <w:color w:val="000000"/>
+              </w:rPr>
+            </w:pPr>
+            <w:r>
               <w:rPr>
                 <w:b/>
                 <w:color w:val="000000"/>
               </w:rPr>
-            </w:pPr>
-            <w:r>
+              <w:t xml:space="preserve">    </w:t>
+            </w:r>
+            <w:r>
+              <w:rPr>
+                <w:color w:val="000000"/>
+              </w:rPr>
+              <w:t>Doug DePeppe</w:t>
+            </w:r>
+          </w:p>
+          <w:p>
+            <w:pPr>
+              <w:rPr>
+                <w:color w:val="000000"/>
+              </w:rPr>
+            </w:pPr>
+            <w:r>
+              <w:rPr>
+                <w:color w:val="000000"/>
+              </w:rPr>
+              <w:t xml:space="preserve">    Jane Ginn</w:t>
+            </w:r>
+          </w:p>
+          <w:p>
+            <w:pPr>
+              <w:rPr>
+                <w:color w:val="000000"/>
+              </w:rPr>
+            </w:pPr>
+            <w:r>
+              <w:rPr>
+                <w:color w:val="000000"/>
+              </w:rPr>
+              <w:t xml:space="preserve">    Ben Othman</w:t>
+            </w:r>
+          </w:p>
+          <w:p>
+            <w:pPr>
               <w:rPr>
                 <w:b/>
                 <w:color w:val="000000"/>
               </w:rPr>
-              <w:t>Center for Internet Security (CIS)</w:t>
-            </w:r>
-          </w:p>
-          <w:p>
-            <w:r>
-              <w:t xml:space="preserve">    Sarah Kelley</w:t>
-            </w:r>
-          </w:p>
-          <w:p>
-            <w:pPr>
+            </w:pPr>
+            <w:r>
               <w:rPr>
                 <w:b/>
                 <w:color w:val="000000"/>
               </w:rPr>
+              <w:t>DHS Office of Cybersecurity and Communications (CS&amp;C)</w:t>
+            </w:r>
+          </w:p>
+          <w:p>
+            <w:pPr>
+              <w:rPr>
+                <w:color w:val="000000"/>
+              </w:rPr>
             </w:pPr>
             <w:r>
               <w:rPr>
                 <w:b/>
                 <w:color w:val="000000"/>
               </w:rPr>
-              <w:t>Check Point Software Technologies</w:t>
-            </w:r>
-          </w:p>
-          <w:p>
-            <w:pPr>
-              <w:rPr>
-                <w:color w:val="000000"/>
-              </w:rPr>
-            </w:pPr>
-            <w:r>
+              <w:t xml:space="preserve">    </w:t>
+            </w:r>
+            <w:r>
+              <w:rPr>
+                <w:color w:val="000000"/>
+              </w:rPr>
+              <w:t>Richard Struse</w:t>
+            </w:r>
+          </w:p>
+          <w:p>
+            <w:pPr>
+              <w:rPr>
+                <w:color w:val="000000"/>
+              </w:rPr>
+            </w:pPr>
+            <w:r>
+              <w:rPr>
+                <w:color w:val="000000"/>
+              </w:rPr>
+              <w:t xml:space="preserve">    Marlon Taylor</w:t>
+            </w:r>
+          </w:p>
+          <w:p>
+            <w:pPr>
               <w:rPr>
                 <w:b/>
                 <w:color w:val="000000"/>
               </w:rPr>
+            </w:pPr>
+            <w:r>
+              <w:rPr>
+                <w:b/>
+                <w:color w:val="000000"/>
+              </w:rPr>
+              <w:t>EclecticIQ</w:t>
+            </w:r>
+          </w:p>
+          <w:p>
+            <w:pPr>
+              <w:rPr>
+                <w:color w:val="000000"/>
+              </w:rPr>
+            </w:pPr>
+            <w:r>
+              <w:rPr>
+                <w:color w:val="000000"/>
+              </w:rPr>
+              <w:t xml:space="preserve">    Marko Dragoljevic</w:t>
+            </w:r>
+          </w:p>
+          <w:p>
+            <w:pPr>
+              <w:rPr>
+                <w:color w:val="000000"/>
+              </w:rPr>
+            </w:pPr>
+            <w:r>
+              <w:rPr>
+                <w:color w:val="000000"/>
+              </w:rPr>
+              <w:t xml:space="preserve">    Joep Gommers</w:t>
+            </w:r>
+          </w:p>
+          <w:p>
+            <w:pPr>
+              <w:rPr>
+                <w:color w:val="000000"/>
+              </w:rPr>
+            </w:pPr>
+            <w:r>
+              <w:rPr>
+                <w:color w:val="000000"/>
+              </w:rPr>
+              <w:t xml:space="preserve">    Sergey Polzunov</w:t>
+            </w:r>
+          </w:p>
+          <w:p>
+            <w:pPr>
+              <w:rPr>
+                <w:color w:val="000000"/>
+              </w:rPr>
+            </w:pPr>
+            <w:r>
+              <w:rPr>
+                <w:color w:val="000000"/>
+              </w:rPr>
+              <w:t xml:space="preserve">    Rutger Prins</w:t>
+            </w:r>
+          </w:p>
+          <w:p>
+            <w:pPr>
+              <w:rPr>
+                <w:color w:val="000000"/>
+              </w:rPr>
+            </w:pPr>
+            <w:r>
+              <w:rPr>
+                <w:color w:val="000000"/>
+              </w:rPr>
+              <w:lastRenderedPageBreak/>
+              <w:t xml:space="preserve">    Andrei Sîrghi</w:t>
+            </w:r>
+          </w:p>
+          <w:p>
+            <w:pPr>
+              <w:rPr>
+                <w:color w:val="000000"/>
+              </w:rPr>
+            </w:pPr>
+            <w:r>
+              <w:rPr>
+                <w:color w:val="000000"/>
+              </w:rPr>
+              <w:t xml:space="preserve">    Raymon van der Velde</w:t>
+            </w:r>
+          </w:p>
+          <w:p>
+            <w:pPr>
+              <w:rPr>
+                <w:b/>
+                <w:color w:val="000000"/>
+              </w:rPr>
+            </w:pPr>
+            <w:r>
+              <w:rPr>
+                <w:b/>
+                <w:color w:val="000000"/>
+              </w:rPr>
+              <w:t>eSentire, Inc.</w:t>
+            </w:r>
+          </w:p>
+          <w:p>
+            <w:pPr>
+              <w:rPr>
+                <w:color w:val="000000"/>
+              </w:rPr>
+            </w:pPr>
+            <w:r>
+              <w:rPr>
+                <w:color w:val="000000"/>
+              </w:rPr>
+              <w:t xml:space="preserve">    Jacob Gajek</w:t>
+            </w:r>
+          </w:p>
+          <w:p>
+            <w:pPr>
+              <w:rPr>
+                <w:b/>
+                <w:color w:val="000000"/>
+              </w:rPr>
+            </w:pPr>
+            <w:r>
+              <w:rPr>
+                <w:b/>
+                <w:color w:val="000000"/>
+              </w:rPr>
+              <w:t>FireEye, Inc.</w:t>
+            </w:r>
+          </w:p>
+          <w:p>
+            <w:pPr>
+              <w:rPr>
+                <w:color w:val="000000"/>
+              </w:rPr>
+            </w:pPr>
+            <w:r>
+              <w:rPr>
+                <w:color w:val="000000"/>
+              </w:rPr>
+              <w:t xml:space="preserve">    Phillip Boles</w:t>
+            </w:r>
+          </w:p>
+          <w:p>
+            <w:pPr>
+              <w:rPr>
+                <w:color w:val="000000"/>
+              </w:rPr>
+            </w:pPr>
+            <w:r>
+              <w:rPr>
+                <w:color w:val="000000"/>
+              </w:rPr>
+              <w:t xml:space="preserve">    Pavan Gorakav</w:t>
+            </w:r>
+          </w:p>
+          <w:p>
+            <w:pPr>
+              <w:rPr>
+                <w:color w:val="000000"/>
+              </w:rPr>
+            </w:pPr>
+            <w:r>
+              <w:rPr>
+                <w:color w:val="000000"/>
+              </w:rPr>
+              <w:t xml:space="preserve">    Anuj Kumar</w:t>
+            </w:r>
+          </w:p>
+          <w:p>
+            <w:pPr>
+              <w:rPr>
+                <w:color w:val="000000"/>
+              </w:rPr>
+            </w:pPr>
+            <w:r>
+              <w:rPr>
+                <w:color w:val="000000"/>
+              </w:rPr>
+              <w:t xml:space="preserve">    Shyamal Pandya</w:t>
+            </w:r>
+          </w:p>
+          <w:p>
+            <w:pPr>
+              <w:rPr>
+                <w:color w:val="000000"/>
+              </w:rPr>
+            </w:pPr>
+            <w:r>
+              <w:rPr>
+                <w:color w:val="000000"/>
+              </w:rPr>
+              <w:t xml:space="preserve">    Paul Patrick</w:t>
+            </w:r>
+          </w:p>
+          <w:p>
+            <w:pPr>
+              <w:rPr>
+                <w:color w:val="000000"/>
+              </w:rPr>
+            </w:pPr>
+            <w:r>
+              <w:rPr>
+                <w:color w:val="000000"/>
+              </w:rPr>
+              <w:t xml:space="preserve">    Scott Shreve</w:t>
+            </w:r>
+          </w:p>
+          <w:p>
+            <w:pPr>
+              <w:rPr>
+                <w:b/>
+                <w:color w:val="000000"/>
+              </w:rPr>
+            </w:pPr>
+            <w:r>
+              <w:rPr>
+                <w:b/>
+                <w:color w:val="000000"/>
+              </w:rPr>
+              <w:t>Fox-IT</w:t>
+            </w:r>
+          </w:p>
+          <w:p>
+            <w:pPr>
+              <w:rPr>
+                <w:color w:val="000000"/>
+              </w:rPr>
+            </w:pPr>
+            <w:r>
+              <w:rPr>
+                <w:color w:val="000000"/>
+              </w:rPr>
+              <w:t xml:space="preserve">    Sarah Brown</w:t>
+            </w:r>
+          </w:p>
+          <w:p>
+            <w:pPr>
+              <w:rPr>
+                <w:b/>
+                <w:color w:val="000000"/>
+              </w:rPr>
+            </w:pPr>
+            <w:r>
+              <w:rPr>
+                <w:b/>
+                <w:color w:val="000000"/>
+              </w:rPr>
+              <w:t>Georgetown University</w:t>
+            </w:r>
+          </w:p>
+          <w:p>
+            <w:pPr>
+              <w:rPr>
+                <w:color w:val="000000"/>
+              </w:rPr>
+            </w:pPr>
+            <w:r>
+              <w:rPr>
+                <w:color w:val="000000"/>
+              </w:rPr>
+              <w:t xml:space="preserve">    Eric Burger</w:t>
+            </w:r>
+          </w:p>
+          <w:p>
+            <w:pPr>
+              <w:rPr>
+                <w:b/>
+                <w:color w:val="000000"/>
+              </w:rPr>
+            </w:pPr>
+            <w:r>
+              <w:rPr>
+                <w:b/>
+                <w:color w:val="000000"/>
+              </w:rPr>
+              <w:t>Hewlett Packard Enterprise (HPE)</w:t>
+            </w:r>
+          </w:p>
+          <w:p>
+            <w:pPr>
+              <w:rPr>
+                <w:color w:val="000000"/>
+              </w:rPr>
+            </w:pPr>
+            <w:r>
+              <w:rPr>
+                <w:color w:val="000000"/>
+              </w:rPr>
+              <w:t xml:space="preserve">    Tomas Sander</w:t>
+            </w:r>
+          </w:p>
+          <w:p>
+            <w:pPr>
+              <w:rPr>
+                <w:b/>
+                <w:color w:val="000000"/>
+              </w:rPr>
+            </w:pPr>
+            <w:r>
+              <w:rPr>
+                <w:b/>
+                <w:color w:val="000000"/>
+              </w:rPr>
+              <w:t>IBM</w:t>
+            </w:r>
+          </w:p>
+          <w:p>
+            <w:pPr>
+              <w:rPr>
+                <w:color w:val="000000"/>
+              </w:rPr>
+            </w:pPr>
+            <w:r>
+              <w:rPr>
+                <w:color w:val="000000"/>
+              </w:rPr>
+              <w:t xml:space="preserve">    Peter Allor</w:t>
+            </w:r>
+          </w:p>
+          <w:p>
+            <w:pPr>
+              <w:rPr>
+                <w:color w:val="000000"/>
+              </w:rPr>
+            </w:pPr>
+            <w:r>
+              <w:rPr>
+                <w:color w:val="000000"/>
+              </w:rPr>
+              <w:t xml:space="preserve">    Eldan Ben-Haim</w:t>
+            </w:r>
+          </w:p>
+          <w:p>
+            <w:pPr>
+              <w:rPr>
+                <w:color w:val="000000"/>
+              </w:rPr>
+            </w:pPr>
+            <w:r>
+              <w:rPr>
+                <w:color w:val="000000"/>
+              </w:rPr>
+              <w:t xml:space="preserve">    Sandra Hernandez</w:t>
+            </w:r>
+          </w:p>
+          <w:p>
+            <w:pPr>
+              <w:rPr>
+                <w:color w:val="000000"/>
+              </w:rPr>
+            </w:pPr>
+            <w:r>
+              <w:rPr>
+                <w:color w:val="000000"/>
+              </w:rPr>
+              <w:t xml:space="preserve">    Jason Keirstead</w:t>
+            </w:r>
+          </w:p>
+          <w:p>
+            <w:pPr>
+              <w:rPr>
+                <w:color w:val="000000"/>
+              </w:rPr>
+            </w:pPr>
+            <w:r>
+              <w:rPr>
+                <w:color w:val="000000"/>
+              </w:rPr>
+              <w:t xml:space="preserve">    John Morris</w:t>
+            </w:r>
+          </w:p>
+          <w:p>
+            <w:pPr>
+              <w:rPr>
+                <w:color w:val="000000"/>
+              </w:rPr>
+            </w:pPr>
+            <w:r>
+              <w:rPr>
+                <w:color w:val="000000"/>
+              </w:rPr>
+              <w:t xml:space="preserve">    Laura Rusu</w:t>
+            </w:r>
+          </w:p>
+          <w:p>
+            <w:pPr>
+              <w:rPr>
+                <w:color w:val="000000"/>
+              </w:rPr>
+            </w:pPr>
+            <w:r>
+              <w:rPr>
+                <w:color w:val="000000"/>
+              </w:rPr>
+              <w:t xml:space="preserve">    Ron Williams</w:t>
+            </w:r>
+          </w:p>
+          <w:p>
+            <w:pPr>
+              <w:rPr>
+                <w:b/>
+                <w:color w:val="000000"/>
+              </w:rPr>
+            </w:pPr>
+            <w:r>
+              <w:rPr>
+                <w:b/>
+                <w:color w:val="000000"/>
+              </w:rPr>
+              <w:t>IID</w:t>
+            </w:r>
+          </w:p>
+          <w:p>
+            <w:pPr>
+              <w:rPr>
+                <w:color w:val="000000"/>
+              </w:rPr>
+            </w:pPr>
+            <w:r>
+              <w:rPr>
+                <w:color w:val="000000"/>
+              </w:rPr>
+              <w:t xml:space="preserve">    Chris Richardson</w:t>
+            </w:r>
+          </w:p>
+          <w:p>
+            <w:pPr>
+              <w:rPr>
+                <w:b/>
+                <w:color w:val="000000"/>
+              </w:rPr>
+            </w:pPr>
+            <w:r>
+              <w:rPr>
+                <w:b/>
+                <w:color w:val="000000"/>
+              </w:rPr>
+              <w:t>Integrated Networking Technologies, Inc.</w:t>
+            </w:r>
+          </w:p>
+          <w:p>
+            <w:pPr>
+              <w:rPr>
+                <w:color w:val="000000"/>
+              </w:rPr>
+            </w:pPr>
+            <w:r>
+              <w:rPr>
+                <w:b/>
+                <w:color w:val="000000"/>
+              </w:rPr>
               <w:t xml:space="preserve">    </w:t>
             </w:r>
             <w:r>
               <w:rPr>
                 <w:color w:val="000000"/>
               </w:rPr>
-              <w:t>Ron Davidson</w:t>
+              <w:t>Patrick Maroney</w:t>
             </w:r>
           </w:p>
           <w:p>
@@ -15180,152 +14732,60 @@
                 <w:b/>
                 <w:color w:val="000000"/>
               </w:rPr>
-              <w:t>Cisco Systems</w:t>
-            </w:r>
-          </w:p>
-          <w:p>
-            <w:pPr>
-              <w:rPr>
-                <w:color w:val="000000"/>
-              </w:rPr>
-            </w:pPr>
-            <w:r>
-              <w:rPr>
-                <w:color w:val="000000"/>
-              </w:rPr>
-              <w:t xml:space="preserve">    </w:t>
-            </w:r>
-            <w:proofErr w:type="spellStart"/>
-            <w:r>
-              <w:rPr>
-                <w:color w:val="000000"/>
-              </w:rPr>
-              <w:t>Syam</w:t>
-            </w:r>
-            <w:proofErr w:type="spellEnd"/>
-            <w:r>
-              <w:rPr>
-                <w:color w:val="000000"/>
-              </w:rPr>
-              <w:t xml:space="preserve"> </w:t>
-            </w:r>
-            <w:proofErr w:type="spellStart"/>
-            <w:r>
-              <w:rPr>
-                <w:color w:val="000000"/>
-              </w:rPr>
-              <w:t>Appala</w:t>
-            </w:r>
-            <w:proofErr w:type="spellEnd"/>
-          </w:p>
-          <w:p>
-            <w:pPr>
-              <w:rPr>
-                <w:color w:val="000000"/>
-              </w:rPr>
-            </w:pPr>
-            <w:r>
-              <w:rPr>
-                <w:color w:val="000000"/>
-              </w:rPr>
-              <w:t xml:space="preserve">    Ted </w:t>
-            </w:r>
-            <w:proofErr w:type="spellStart"/>
-            <w:r>
-              <w:rPr>
-                <w:color w:val="000000"/>
-              </w:rPr>
-              <w:t>Bedwell</w:t>
-            </w:r>
-            <w:proofErr w:type="spellEnd"/>
-          </w:p>
-          <w:p>
-            <w:pPr>
-              <w:rPr>
-                <w:color w:val="000000"/>
-              </w:rPr>
-            </w:pPr>
-            <w:r>
-              <w:rPr>
-                <w:color w:val="000000"/>
-              </w:rPr>
-              <w:t xml:space="preserve">    David McGrew</w:t>
-            </w:r>
-          </w:p>
-          <w:p>
-            <w:pPr>
-              <w:rPr>
-                <w:color w:val="000000"/>
-              </w:rPr>
-            </w:pPr>
-            <w:r>
-              <w:rPr>
-                <w:color w:val="000000"/>
-              </w:rPr>
-              <w:t xml:space="preserve">    </w:t>
-            </w:r>
-            <w:proofErr w:type="spellStart"/>
-            <w:r>
-              <w:rPr>
-                <w:color w:val="000000"/>
-              </w:rPr>
-              <w:t>Pavan</w:t>
-            </w:r>
-            <w:proofErr w:type="spellEnd"/>
-            <w:r>
-              <w:rPr>
-                <w:color w:val="000000"/>
-              </w:rPr>
-              <w:t xml:space="preserve"> Reddy</w:t>
-            </w:r>
-          </w:p>
-          <w:p>
-            <w:pPr>
-              <w:rPr>
-                <w:color w:val="000000"/>
-              </w:rPr>
-            </w:pPr>
-            <w:r>
-              <w:rPr>
-                <w:color w:val="000000"/>
-              </w:rPr>
-              <w:t xml:space="preserve">    Omar Santos</w:t>
-            </w:r>
-          </w:p>
-          <w:p>
-            <w:pPr>
-              <w:rPr>
-                <w:color w:val="000000"/>
-              </w:rPr>
-            </w:pPr>
-            <w:r>
-              <w:rPr>
-                <w:color w:val="000000"/>
-              </w:rPr>
-              <w:t xml:space="preserve">    </w:t>
-            </w:r>
-            <w:proofErr w:type="spellStart"/>
-            <w:r>
-              <w:rPr>
-                <w:color w:val="000000"/>
-              </w:rPr>
-              <w:t>Jyoti</w:t>
-            </w:r>
-            <w:proofErr w:type="spellEnd"/>
-            <w:r>
-              <w:rPr>
-                <w:color w:val="000000"/>
-              </w:rPr>
-              <w:t xml:space="preserve"> </w:t>
-            </w:r>
-            <w:proofErr w:type="spellStart"/>
-            <w:r>
-              <w:rPr>
-                <w:color w:val="000000"/>
-              </w:rPr>
-              <w:t>Verma</w:t>
-            </w:r>
-            <w:proofErr w:type="spellEnd"/>
+              <w:t>Johns Hopkins University Applied Physics Laboratory</w:t>
+            </w:r>
+          </w:p>
+          <w:p>
+            <w:pPr>
+              <w:rPr>
+                <w:color w:val="000000"/>
+              </w:rPr>
+            </w:pPr>
+            <w:r>
+              <w:rPr>
+                <w:color w:val="000000"/>
+              </w:rPr>
+              <w:t xml:space="preserve">    Karin Marr</w:t>
+            </w:r>
+          </w:p>
+          <w:p>
+            <w:pPr>
+              <w:rPr>
+                <w:color w:val="000000"/>
+              </w:rPr>
+            </w:pPr>
+            <w:r>
+              <w:rPr>
+                <w:color w:val="000000"/>
+              </w:rPr>
+              <w:t xml:space="preserve">    Julie Modlin</w:t>
+            </w:r>
+          </w:p>
+          <w:p>
+            <w:pPr>
+              <w:rPr>
+                <w:color w:val="000000"/>
+              </w:rPr>
+            </w:pPr>
+            <w:r>
+              <w:rPr>
+                <w:color w:val="000000"/>
+              </w:rPr>
+              <w:t xml:space="preserve">    Mark Moss</w:t>
+            </w:r>
+          </w:p>
+          <w:p>
+            <w:pPr>
+              <w:rPr>
+                <w:color w:val="000000"/>
+              </w:rPr>
+            </w:pPr>
+            <w:r>
+              <w:rPr>
+                <w:color w:val="000000"/>
+              </w:rPr>
+              <w:t xml:space="preserve">    Pamela Smith</w:t>
+            </w:r>
           </w:p>
           <w:p>
             <w:pPr>
@@ -15339,916 +14799,48 @@
                 <w:b/>
                 <w:color w:val="000000"/>
               </w:rPr>
-              <w:t>Cyber Threat Intelligence Network, Inc. (CTIN)</w:t>
-            </w:r>
-          </w:p>
-          <w:p>
-            <w:pPr>
-              <w:rPr>
-                <w:color w:val="000000"/>
-              </w:rPr>
-            </w:pPr>
-            <w:r>
+              <w:t>Kaiser Permanente</w:t>
+            </w:r>
+          </w:p>
+          <w:p>
+            <w:pPr>
+              <w:rPr>
+                <w:color w:val="000000"/>
+              </w:rPr>
+            </w:pPr>
+            <w:r>
+              <w:rPr>
+                <w:color w:val="000000"/>
+              </w:rPr>
+              <w:t xml:space="preserve">    Russell Culpepper</w:t>
+            </w:r>
+          </w:p>
+          <w:p>
+            <w:pPr>
+              <w:rPr>
+                <w:color w:val="000000"/>
+              </w:rPr>
+            </w:pPr>
+            <w:r>
+              <w:rPr>
+                <w:color w:val="000000"/>
+              </w:rPr>
+              <w:t xml:space="preserve">    Beth Pumo</w:t>
+            </w:r>
+          </w:p>
+          <w:p>
+            <w:pPr>
               <w:rPr>
                 <w:b/>
                 <w:color w:val="000000"/>
               </w:rPr>
-              <w:t xml:space="preserve">    </w:t>
-            </w:r>
-            <w:r>
-              <w:rPr>
-                <w:color w:val="000000"/>
-              </w:rPr>
-              <w:t xml:space="preserve">Doug </w:t>
-            </w:r>
-            <w:proofErr w:type="spellStart"/>
-            <w:r>
-              <w:rPr>
-                <w:color w:val="000000"/>
-              </w:rPr>
-              <w:t>DePeppe</w:t>
-            </w:r>
-            <w:proofErr w:type="spellEnd"/>
-          </w:p>
-          <w:p>
-            <w:pPr>
-              <w:rPr>
-                <w:color w:val="000000"/>
-              </w:rPr>
-            </w:pPr>
-            <w:r>
-              <w:rPr>
-                <w:color w:val="000000"/>
-              </w:rPr>
-              <w:t xml:space="preserve">    Jane </w:t>
-            </w:r>
-            <w:proofErr w:type="spellStart"/>
-            <w:r>
-              <w:rPr>
-                <w:color w:val="000000"/>
-              </w:rPr>
-              <w:t>Ginn</w:t>
-            </w:r>
-            <w:proofErr w:type="spellEnd"/>
-          </w:p>
-          <w:p>
-            <w:pPr>
-              <w:rPr>
-                <w:color w:val="000000"/>
-              </w:rPr>
-            </w:pPr>
-            <w:r>
-              <w:rPr>
-                <w:color w:val="000000"/>
-              </w:rPr>
-              <w:t xml:space="preserve">    Ben Othman</w:t>
-            </w:r>
-          </w:p>
-          <w:p>
-            <w:pPr>
+            </w:pPr>
+            <w:r>
               <w:rPr>
                 <w:b/>
                 <w:color w:val="000000"/>
               </w:rPr>
-            </w:pPr>
-            <w:r>
-              <w:rPr>
-                <w:b/>
-                <w:color w:val="000000"/>
-              </w:rPr>
-              <w:t>DHS Office of Cybersecurity and Communications (CS&amp;C)</w:t>
-            </w:r>
-          </w:p>
-          <w:p>
-            <w:pPr>
-              <w:rPr>
-                <w:color w:val="000000"/>
-              </w:rPr>
-            </w:pPr>
-            <w:r>
-              <w:rPr>
-                <w:b/>
-                <w:color w:val="000000"/>
-              </w:rPr>
-              <w:t xml:space="preserve">    </w:t>
-            </w:r>
-            <w:r>
-              <w:rPr>
-                <w:color w:val="000000"/>
-              </w:rPr>
-              <w:t xml:space="preserve">Richard </w:t>
-            </w:r>
-            <w:proofErr w:type="spellStart"/>
-            <w:r>
-              <w:rPr>
-                <w:color w:val="000000"/>
-              </w:rPr>
-              <w:t>Struse</w:t>
-            </w:r>
-            <w:proofErr w:type="spellEnd"/>
-          </w:p>
-          <w:p>
-            <w:pPr>
-              <w:rPr>
-                <w:color w:val="000000"/>
-              </w:rPr>
-            </w:pPr>
-            <w:r>
-              <w:rPr>
-                <w:color w:val="000000"/>
-              </w:rPr>
-              <w:t xml:space="preserve">    Marlon Taylor</w:t>
-            </w:r>
-          </w:p>
-          <w:p>
-            <w:pPr>
-              <w:rPr>
-                <w:b/>
-                <w:color w:val="000000"/>
-              </w:rPr>
-            </w:pPr>
-            <w:proofErr w:type="spellStart"/>
-            <w:r>
-              <w:rPr>
-                <w:b/>
-                <w:color w:val="000000"/>
-              </w:rPr>
-              <w:t>EclecticIQ</w:t>
-            </w:r>
-            <w:proofErr w:type="spellEnd"/>
-          </w:p>
-          <w:p>
-            <w:pPr>
-              <w:rPr>
-                <w:color w:val="000000"/>
-              </w:rPr>
-            </w:pPr>
-            <w:r>
-              <w:rPr>
-                <w:color w:val="000000"/>
-              </w:rPr>
-              <w:t xml:space="preserve">    Marko </w:t>
-            </w:r>
-            <w:proofErr w:type="spellStart"/>
-            <w:r>
-              <w:rPr>
-                <w:color w:val="000000"/>
-              </w:rPr>
-              <w:t>Dragoljevic</w:t>
-            </w:r>
-            <w:proofErr w:type="spellEnd"/>
-          </w:p>
-          <w:p>
-            <w:pPr>
-              <w:rPr>
-                <w:color w:val="000000"/>
-              </w:rPr>
-            </w:pPr>
-            <w:r>
-              <w:rPr>
-                <w:color w:val="000000"/>
-              </w:rPr>
-              <w:t xml:space="preserve">    </w:t>
-            </w:r>
-            <w:proofErr w:type="spellStart"/>
-            <w:r>
-              <w:rPr>
-                <w:color w:val="000000"/>
-              </w:rPr>
-              <w:t>Joep</w:t>
-            </w:r>
-            <w:proofErr w:type="spellEnd"/>
-            <w:r>
-              <w:rPr>
-                <w:color w:val="000000"/>
-              </w:rPr>
-              <w:t xml:space="preserve"> </w:t>
-            </w:r>
-            <w:proofErr w:type="spellStart"/>
-            <w:r>
-              <w:rPr>
-                <w:color w:val="000000"/>
-              </w:rPr>
-              <w:t>Gommers</w:t>
-            </w:r>
-            <w:proofErr w:type="spellEnd"/>
-          </w:p>
-          <w:p>
-            <w:pPr>
-              <w:rPr>
-                <w:color w:val="000000"/>
-              </w:rPr>
-            </w:pPr>
-            <w:r>
-              <w:rPr>
-                <w:color w:val="000000"/>
-              </w:rPr>
-              <w:t xml:space="preserve">    Sergey </w:t>
-            </w:r>
-            <w:proofErr w:type="spellStart"/>
-            <w:r>
-              <w:rPr>
-                <w:color w:val="000000"/>
-              </w:rPr>
-              <w:t>Polzunov</w:t>
-            </w:r>
-            <w:proofErr w:type="spellEnd"/>
-          </w:p>
-          <w:p>
-            <w:pPr>
-              <w:rPr>
-                <w:color w:val="000000"/>
-              </w:rPr>
-            </w:pPr>
-            <w:r>
-              <w:rPr>
-                <w:color w:val="000000"/>
-              </w:rPr>
-              <w:t xml:space="preserve">    </w:t>
-            </w:r>
-            <w:proofErr w:type="spellStart"/>
-            <w:r>
-              <w:rPr>
-                <w:color w:val="000000"/>
-              </w:rPr>
-              <w:t>Rutger</w:t>
-            </w:r>
-            <w:proofErr w:type="spellEnd"/>
-            <w:r>
-              <w:rPr>
-                <w:color w:val="000000"/>
-              </w:rPr>
-              <w:t xml:space="preserve"> </w:t>
-            </w:r>
-            <w:proofErr w:type="spellStart"/>
-            <w:r>
-              <w:rPr>
-                <w:color w:val="000000"/>
-              </w:rPr>
-              <w:t>Prins</w:t>
-            </w:r>
-            <w:proofErr w:type="spellEnd"/>
-          </w:p>
-          <w:p>
-            <w:pPr>
-              <w:rPr>
-                <w:color w:val="000000"/>
-              </w:rPr>
-            </w:pPr>
-            <w:r>
-              <w:rPr>
-                <w:color w:val="000000"/>
-              </w:rPr>
-              <w:lastRenderedPageBreak/>
-              <w:t xml:space="preserve">    Andrei </w:t>
-            </w:r>
-            <w:proofErr w:type="spellStart"/>
-            <w:r>
-              <w:rPr>
-                <w:color w:val="000000"/>
-              </w:rPr>
-              <w:t>Sîrghi</w:t>
-            </w:r>
-            <w:proofErr w:type="spellEnd"/>
-          </w:p>
-          <w:p>
-            <w:pPr>
-              <w:rPr>
-                <w:color w:val="000000"/>
-              </w:rPr>
-            </w:pPr>
-            <w:r>
-              <w:rPr>
-                <w:color w:val="000000"/>
-              </w:rPr>
-              <w:t xml:space="preserve">    </w:t>
-            </w:r>
-            <w:proofErr w:type="spellStart"/>
-            <w:r>
-              <w:rPr>
-                <w:color w:val="000000"/>
-              </w:rPr>
-              <w:t>Raymon</w:t>
-            </w:r>
-            <w:proofErr w:type="spellEnd"/>
-            <w:r>
-              <w:rPr>
-                <w:color w:val="000000"/>
-              </w:rPr>
-              <w:t xml:space="preserve"> van der </w:t>
-            </w:r>
-            <w:proofErr w:type="spellStart"/>
-            <w:r>
-              <w:rPr>
-                <w:color w:val="000000"/>
-              </w:rPr>
-              <w:t>Velde</w:t>
-            </w:r>
-            <w:proofErr w:type="spellEnd"/>
-          </w:p>
-          <w:p>
-            <w:pPr>
-              <w:rPr>
-                <w:b/>
-                <w:color w:val="000000"/>
-              </w:rPr>
-            </w:pPr>
-            <w:proofErr w:type="spellStart"/>
-            <w:r>
-              <w:rPr>
-                <w:b/>
-                <w:color w:val="000000"/>
-              </w:rPr>
-              <w:t>eSentire</w:t>
-            </w:r>
-            <w:proofErr w:type="spellEnd"/>
-            <w:r>
-              <w:rPr>
-                <w:b/>
-                <w:color w:val="000000"/>
-              </w:rPr>
-              <w:t>, Inc.</w:t>
-            </w:r>
-          </w:p>
-          <w:p>
-            <w:pPr>
-              <w:rPr>
-                <w:color w:val="000000"/>
-              </w:rPr>
-            </w:pPr>
-            <w:r>
-              <w:rPr>
-                <w:color w:val="000000"/>
-              </w:rPr>
-              <w:t xml:space="preserve">    Jacob </w:t>
-            </w:r>
-            <w:proofErr w:type="spellStart"/>
-            <w:r>
-              <w:rPr>
-                <w:color w:val="000000"/>
-              </w:rPr>
-              <w:t>Gajek</w:t>
-            </w:r>
-            <w:proofErr w:type="spellEnd"/>
-          </w:p>
-          <w:p>
-            <w:pPr>
-              <w:rPr>
-                <w:b/>
-                <w:color w:val="000000"/>
-              </w:rPr>
-            </w:pPr>
-            <w:r>
-              <w:rPr>
-                <w:b/>
-                <w:color w:val="000000"/>
-              </w:rPr>
-              <w:t>FireEye, Inc.</w:t>
-            </w:r>
-          </w:p>
-          <w:p>
-            <w:pPr>
-              <w:rPr>
-                <w:color w:val="000000"/>
-              </w:rPr>
-            </w:pPr>
-            <w:r>
-              <w:rPr>
-                <w:color w:val="000000"/>
-              </w:rPr>
-              <w:t xml:space="preserve">    Phillip Boles</w:t>
-            </w:r>
-          </w:p>
-          <w:p>
-            <w:pPr>
-              <w:rPr>
-                <w:color w:val="000000"/>
-              </w:rPr>
-            </w:pPr>
-            <w:r>
-              <w:rPr>
-                <w:color w:val="000000"/>
-              </w:rPr>
-              <w:t xml:space="preserve">    </w:t>
-            </w:r>
-            <w:proofErr w:type="spellStart"/>
-            <w:r>
-              <w:rPr>
-                <w:color w:val="000000"/>
-              </w:rPr>
-              <w:t>Pavan</w:t>
-            </w:r>
-            <w:proofErr w:type="spellEnd"/>
-            <w:r>
-              <w:rPr>
-                <w:color w:val="000000"/>
-              </w:rPr>
-              <w:t xml:space="preserve"> </w:t>
-            </w:r>
-            <w:proofErr w:type="spellStart"/>
-            <w:r>
-              <w:rPr>
-                <w:color w:val="000000"/>
-              </w:rPr>
-              <w:t>Gorakav</w:t>
-            </w:r>
-            <w:proofErr w:type="spellEnd"/>
-          </w:p>
-          <w:p>
-            <w:pPr>
-              <w:rPr>
-                <w:color w:val="000000"/>
-              </w:rPr>
-            </w:pPr>
-            <w:r>
-              <w:rPr>
-                <w:color w:val="000000"/>
-              </w:rPr>
-              <w:t xml:space="preserve">    Anuj Kumar</w:t>
-            </w:r>
-          </w:p>
-          <w:p>
-            <w:pPr>
-              <w:rPr>
-                <w:color w:val="000000"/>
-              </w:rPr>
-            </w:pPr>
-            <w:r>
-              <w:rPr>
-                <w:color w:val="000000"/>
-              </w:rPr>
-              <w:t xml:space="preserve">    </w:t>
-            </w:r>
-            <w:proofErr w:type="spellStart"/>
-            <w:r>
-              <w:rPr>
-                <w:color w:val="000000"/>
-              </w:rPr>
-              <w:t>Shyamal</w:t>
-            </w:r>
-            <w:proofErr w:type="spellEnd"/>
-            <w:r>
-              <w:rPr>
-                <w:color w:val="000000"/>
-              </w:rPr>
-              <w:t xml:space="preserve"> Pandya</w:t>
-            </w:r>
-          </w:p>
-          <w:p>
-            <w:pPr>
-              <w:rPr>
-                <w:color w:val="000000"/>
-              </w:rPr>
-            </w:pPr>
-            <w:r>
-              <w:rPr>
-                <w:color w:val="000000"/>
-              </w:rPr>
-              <w:t xml:space="preserve">    Paul Patrick</w:t>
-            </w:r>
-          </w:p>
-          <w:p>
-            <w:pPr>
-              <w:rPr>
-                <w:color w:val="000000"/>
-              </w:rPr>
-            </w:pPr>
-            <w:r>
-              <w:rPr>
-                <w:color w:val="000000"/>
-              </w:rPr>
-              <w:t xml:space="preserve">    Scott Shreve</w:t>
-            </w:r>
-          </w:p>
-          <w:p>
-            <w:pPr>
-              <w:rPr>
-                <w:b/>
-                <w:color w:val="000000"/>
-              </w:rPr>
-            </w:pPr>
-            <w:r>
-              <w:rPr>
-                <w:b/>
-                <w:color w:val="000000"/>
-              </w:rPr>
-              <w:t>Fox-IT</w:t>
-            </w:r>
-          </w:p>
-          <w:p>
-            <w:pPr>
-              <w:rPr>
-                <w:color w:val="000000"/>
-              </w:rPr>
-            </w:pPr>
-            <w:r>
-              <w:rPr>
-                <w:color w:val="000000"/>
-              </w:rPr>
-              <w:t xml:space="preserve">    Sarah Brown</w:t>
-            </w:r>
-          </w:p>
-          <w:p>
-            <w:pPr>
-              <w:rPr>
-                <w:b/>
-                <w:color w:val="000000"/>
-              </w:rPr>
-            </w:pPr>
-            <w:r>
-              <w:rPr>
-                <w:b/>
-                <w:color w:val="000000"/>
-              </w:rPr>
-              <w:t>Georgetown University</w:t>
-            </w:r>
-          </w:p>
-          <w:p>
-            <w:pPr>
-              <w:rPr>
-                <w:color w:val="000000"/>
-              </w:rPr>
-            </w:pPr>
-            <w:r>
-              <w:rPr>
-                <w:color w:val="000000"/>
-              </w:rPr>
-              <w:t xml:space="preserve">    Eric Burger</w:t>
-            </w:r>
-          </w:p>
-          <w:p>
-            <w:pPr>
-              <w:rPr>
-                <w:b/>
-                <w:color w:val="000000"/>
-              </w:rPr>
-            </w:pPr>
-            <w:r>
-              <w:rPr>
-                <w:b/>
-                <w:color w:val="000000"/>
-              </w:rPr>
-              <w:t>Hewlett Packard Enterprise (HPE)</w:t>
-            </w:r>
-          </w:p>
-          <w:p>
-            <w:pPr>
-              <w:rPr>
-                <w:color w:val="000000"/>
-              </w:rPr>
-            </w:pPr>
-            <w:r>
-              <w:rPr>
-                <w:color w:val="000000"/>
-              </w:rPr>
-              <w:t xml:space="preserve">    Tomas Sander</w:t>
-            </w:r>
-          </w:p>
-          <w:p>
-            <w:pPr>
-              <w:rPr>
-                <w:b/>
-                <w:color w:val="000000"/>
-              </w:rPr>
-            </w:pPr>
-            <w:r>
-              <w:rPr>
-                <w:b/>
-                <w:color w:val="000000"/>
-              </w:rPr>
-              <w:t>IBM</w:t>
-            </w:r>
-          </w:p>
-          <w:p>
-            <w:pPr>
-              <w:rPr>
-                <w:color w:val="000000"/>
-              </w:rPr>
-            </w:pPr>
-            <w:r>
-              <w:rPr>
-                <w:color w:val="000000"/>
-              </w:rPr>
-              <w:t xml:space="preserve">    Peter Allor</w:t>
-            </w:r>
-          </w:p>
-          <w:p>
-            <w:pPr>
-              <w:rPr>
-                <w:color w:val="000000"/>
-              </w:rPr>
-            </w:pPr>
-            <w:r>
-              <w:rPr>
-                <w:color w:val="000000"/>
-              </w:rPr>
-              <w:t xml:space="preserve">    </w:t>
-            </w:r>
-            <w:proofErr w:type="spellStart"/>
-            <w:r>
-              <w:rPr>
-                <w:color w:val="000000"/>
-              </w:rPr>
-              <w:t>Eldan</w:t>
-            </w:r>
-            <w:proofErr w:type="spellEnd"/>
-            <w:r>
-              <w:rPr>
-                <w:color w:val="000000"/>
-              </w:rPr>
-              <w:t xml:space="preserve"> Ben-Haim</w:t>
-            </w:r>
-          </w:p>
-          <w:p>
-            <w:pPr>
-              <w:rPr>
-                <w:color w:val="000000"/>
-              </w:rPr>
-            </w:pPr>
-            <w:r>
-              <w:rPr>
-                <w:color w:val="000000"/>
-              </w:rPr>
-              <w:t xml:space="preserve">    Sandra Hernandez</w:t>
-            </w:r>
-          </w:p>
-          <w:p>
-            <w:pPr>
-              <w:rPr>
-                <w:color w:val="000000"/>
-              </w:rPr>
-            </w:pPr>
-            <w:r>
-              <w:rPr>
-                <w:color w:val="000000"/>
-              </w:rPr>
-              <w:t xml:space="preserve">    Jason </w:t>
-            </w:r>
-            <w:proofErr w:type="spellStart"/>
-            <w:r>
-              <w:rPr>
-                <w:color w:val="000000"/>
-              </w:rPr>
-              <w:t>Keirstead</w:t>
-            </w:r>
-            <w:proofErr w:type="spellEnd"/>
-          </w:p>
-          <w:p>
-            <w:pPr>
-              <w:rPr>
-                <w:color w:val="000000"/>
-              </w:rPr>
-            </w:pPr>
-            <w:r>
-              <w:rPr>
-                <w:color w:val="000000"/>
-              </w:rPr>
-              <w:t xml:space="preserve">    John Morris</w:t>
-            </w:r>
-          </w:p>
-          <w:p>
-            <w:pPr>
-              <w:rPr>
-                <w:color w:val="000000"/>
-              </w:rPr>
-            </w:pPr>
-            <w:r>
-              <w:rPr>
-                <w:color w:val="000000"/>
-              </w:rPr>
-              <w:t xml:space="preserve">    Laura </w:t>
-            </w:r>
-            <w:proofErr w:type="spellStart"/>
-            <w:r>
-              <w:rPr>
-                <w:color w:val="000000"/>
-              </w:rPr>
-              <w:t>Rusu</w:t>
-            </w:r>
-            <w:proofErr w:type="spellEnd"/>
-          </w:p>
-          <w:p>
-            <w:pPr>
-              <w:rPr>
-                <w:color w:val="000000"/>
-              </w:rPr>
-            </w:pPr>
-            <w:r>
-              <w:rPr>
-                <w:color w:val="000000"/>
-              </w:rPr>
-              <w:t xml:space="preserve">    Ron Williams</w:t>
-            </w:r>
-          </w:p>
-          <w:p>
-            <w:pPr>
-              <w:rPr>
-                <w:b/>
-                <w:color w:val="000000"/>
-              </w:rPr>
-            </w:pPr>
-            <w:r>
-              <w:rPr>
-                <w:b/>
-                <w:color w:val="000000"/>
-              </w:rPr>
-              <w:t>IID</w:t>
-            </w:r>
-          </w:p>
-          <w:p>
-            <w:pPr>
-              <w:rPr>
-                <w:color w:val="000000"/>
-              </w:rPr>
-            </w:pPr>
-            <w:r>
-              <w:rPr>
-                <w:color w:val="000000"/>
-              </w:rPr>
-              <w:t xml:space="preserve">    Chris Richardson</w:t>
-            </w:r>
-          </w:p>
-          <w:p>
-            <w:pPr>
-              <w:rPr>
-                <w:b/>
-                <w:color w:val="000000"/>
-              </w:rPr>
-            </w:pPr>
-            <w:r>
-              <w:rPr>
-                <w:b/>
-                <w:color w:val="000000"/>
-              </w:rPr>
-              <w:t>Integrated Networking Technologies, Inc.</w:t>
-            </w:r>
-          </w:p>
-          <w:p>
-            <w:pPr>
-              <w:rPr>
-                <w:color w:val="000000"/>
-              </w:rPr>
-            </w:pPr>
-            <w:r>
-              <w:rPr>
-                <w:b/>
-                <w:color w:val="000000"/>
-              </w:rPr>
-              <w:t xml:space="preserve">    </w:t>
-            </w:r>
-            <w:r>
-              <w:rPr>
-                <w:color w:val="000000"/>
-              </w:rPr>
-              <w:t>Patrick Maroney</w:t>
-            </w:r>
-          </w:p>
-          <w:p>
-            <w:pPr>
-              <w:rPr>
-                <w:b/>
-                <w:color w:val="000000"/>
-              </w:rPr>
-            </w:pPr>
-            <w:r>
-              <w:rPr>
-                <w:b/>
-                <w:color w:val="000000"/>
-              </w:rPr>
-              <w:t>Johns Hopkins University Applied Physics Laboratory</w:t>
-            </w:r>
-          </w:p>
-          <w:p>
-            <w:pPr>
-              <w:rPr>
-                <w:color w:val="000000"/>
-              </w:rPr>
-            </w:pPr>
-            <w:r>
-              <w:rPr>
-                <w:color w:val="000000"/>
-              </w:rPr>
-              <w:t xml:space="preserve">    Karin Marr</w:t>
-            </w:r>
-          </w:p>
-          <w:p>
-            <w:pPr>
-              <w:rPr>
-                <w:color w:val="000000"/>
-              </w:rPr>
-            </w:pPr>
-            <w:r>
-              <w:rPr>
-                <w:color w:val="000000"/>
-              </w:rPr>
-              <w:t xml:space="preserve">    Julie </w:t>
-            </w:r>
-            <w:proofErr w:type="spellStart"/>
-            <w:r>
-              <w:rPr>
-                <w:color w:val="000000"/>
-              </w:rPr>
-              <w:t>Modlin</w:t>
-            </w:r>
-            <w:proofErr w:type="spellEnd"/>
-          </w:p>
-          <w:p>
-            <w:pPr>
-              <w:rPr>
-                <w:color w:val="000000"/>
-              </w:rPr>
-            </w:pPr>
-            <w:r>
-              <w:rPr>
-                <w:color w:val="000000"/>
-              </w:rPr>
-              <w:t xml:space="preserve">    Mark Moss</w:t>
-            </w:r>
-          </w:p>
-          <w:p>
-            <w:pPr>
-              <w:rPr>
-                <w:color w:val="000000"/>
-              </w:rPr>
-            </w:pPr>
-            <w:r>
-              <w:rPr>
-                <w:color w:val="000000"/>
-              </w:rPr>
-              <w:t xml:space="preserve">    Pamela Smith</w:t>
-            </w:r>
-          </w:p>
-          <w:p>
-            <w:pPr>
-              <w:rPr>
-                <w:b/>
-                <w:color w:val="000000"/>
-              </w:rPr>
-            </w:pPr>
-            <w:r>
-              <w:rPr>
-                <w:b/>
-                <w:color w:val="000000"/>
-              </w:rPr>
-              <w:t>Kaiser Permanente</w:t>
-            </w:r>
-          </w:p>
-          <w:p>
-            <w:pPr>
-              <w:rPr>
-                <w:color w:val="000000"/>
-              </w:rPr>
-            </w:pPr>
-            <w:r>
-              <w:rPr>
-                <w:color w:val="000000"/>
-              </w:rPr>
-              <w:t xml:space="preserve">    Russell Culpepper</w:t>
-            </w:r>
-          </w:p>
-          <w:p>
-            <w:pPr>
-              <w:rPr>
-                <w:color w:val="000000"/>
-              </w:rPr>
-            </w:pPr>
-            <w:r>
-              <w:rPr>
-                <w:color w:val="000000"/>
-              </w:rPr>
-              <w:t xml:space="preserve">    Beth </w:t>
-            </w:r>
-            <w:proofErr w:type="spellStart"/>
-            <w:r>
-              <w:rPr>
-                <w:color w:val="000000"/>
-              </w:rPr>
-              <w:t>Pumo</w:t>
-            </w:r>
-            <w:proofErr w:type="spellEnd"/>
-          </w:p>
-          <w:p>
-            <w:pPr>
-              <w:rPr>
-                <w:b/>
-                <w:color w:val="000000"/>
-              </w:rPr>
-            </w:pPr>
-            <w:proofErr w:type="spellStart"/>
-            <w:r>
-              <w:rPr>
-                <w:b/>
-                <w:color w:val="000000"/>
-              </w:rPr>
-              <w:t>Lumeta</w:t>
-            </w:r>
-            <w:proofErr w:type="spellEnd"/>
-            <w:r>
-              <w:rPr>
-                <w:b/>
-                <w:color w:val="000000"/>
-              </w:rPr>
-              <w:t xml:space="preserve"> Corporation</w:t>
+              <w:t>Lumeta Corporation</w:t>
             </w:r>
           </w:p>
           <w:p>
@@ -16385,16 +14977,8 @@
               <w:rPr>
                 <w:color w:val="000000"/>
               </w:rPr>
-              <w:t xml:space="preserve">    James </w:t>
-            </w:r>
-            <w:proofErr w:type="spellStart"/>
-            <w:r>
-              <w:rPr>
-                <w:color w:val="000000"/>
-              </w:rPr>
-              <w:t>Moler</w:t>
-            </w:r>
-            <w:proofErr w:type="spellEnd"/>
+              <w:t xml:space="preserve">    James Moler</w:t>
+            </w:r>
           </w:p>
           <w:p>
             <w:pPr>
@@ -16501,16 +15085,8 @@
               <w:rPr>
                 <w:color w:val="000000"/>
               </w:rPr>
-              <w:t xml:space="preserve">    Don </w:t>
-            </w:r>
-            <w:proofErr w:type="spellStart"/>
-            <w:r>
-              <w:rPr>
-                <w:color w:val="000000"/>
-              </w:rPr>
-              <w:t>Thibeau</w:t>
-            </w:r>
-            <w:proofErr w:type="spellEnd"/>
+              <w:t xml:space="preserve">    Don Thibeau</w:t>
+            </w:r>
           </w:p>
           <w:p>
             <w:pPr>
@@ -16519,197 +15095,204 @@
                 <w:color w:val="000000"/>
               </w:rPr>
             </w:pPr>
-            <w:proofErr w:type="spellStart"/>
             <w:r>
               <w:rPr>
                 <w:b/>
                 <w:color w:val="000000"/>
               </w:rPr>
-              <w:t>PhishMe</w:t>
-            </w:r>
-            <w:proofErr w:type="spellEnd"/>
-            <w:r>
+              <w:t>PhishMe Inc.</w:t>
+            </w:r>
+          </w:p>
+          <w:p>
+            <w:pPr>
+              <w:rPr>
+                <w:color w:val="000000"/>
+              </w:rPr>
+            </w:pPr>
+            <w:r>
+              <w:rPr>
+                <w:color w:val="000000"/>
+              </w:rPr>
+              <w:t xml:space="preserve">    Josh Larkins</w:t>
+            </w:r>
+          </w:p>
+          <w:p>
+            <w:pPr>
               <w:rPr>
                 <w:b/>
                 <w:color w:val="000000"/>
               </w:rPr>
-              <w:t xml:space="preserve"> Inc.</w:t>
-            </w:r>
-          </w:p>
-          <w:p>
-            <w:pPr>
-              <w:rPr>
-                <w:color w:val="000000"/>
-              </w:rPr>
-            </w:pPr>
-            <w:r>
-              <w:rPr>
-                <w:color w:val="000000"/>
-              </w:rPr>
-              <w:t xml:space="preserve">    Josh Larkins</w:t>
-            </w:r>
-          </w:p>
-          <w:p>
-            <w:pPr>
+            </w:pPr>
+            <w:r>
               <w:rPr>
                 <w:b/>
                 <w:color w:val="000000"/>
               </w:rPr>
-            </w:pPr>
-            <w:r>
+              <w:t>Raytheon Company-SAS</w:t>
+            </w:r>
+          </w:p>
+          <w:p>
+            <w:pPr>
+              <w:rPr>
+                <w:color w:val="000000"/>
+              </w:rPr>
+            </w:pPr>
+            <w:r>
+              <w:rPr>
+                <w:color w:val="000000"/>
+              </w:rPr>
+              <w:t xml:space="preserve">    Daniel Wyschogrod</w:t>
+            </w:r>
+          </w:p>
+          <w:p>
+            <w:pPr>
               <w:rPr>
                 <w:b/>
                 <w:color w:val="000000"/>
               </w:rPr>
-              <w:t>Raytheon Company-SAS</w:t>
-            </w:r>
-          </w:p>
-          <w:p>
-            <w:pPr>
-              <w:rPr>
-                <w:color w:val="000000"/>
-              </w:rPr>
-            </w:pPr>
-            <w:r>
-              <w:rPr>
-                <w:color w:val="000000"/>
-              </w:rPr>
-              <w:t xml:space="preserve">    Daniel </w:t>
-            </w:r>
-            <w:proofErr w:type="spellStart"/>
-            <w:r>
-              <w:rPr>
-                <w:color w:val="000000"/>
-              </w:rPr>
-              <w:t>Wyschogrod</w:t>
-            </w:r>
-            <w:proofErr w:type="spellEnd"/>
-          </w:p>
-          <w:p>
-            <w:pPr>
+            </w:pPr>
+            <w:r>
               <w:rPr>
                 <w:b/>
                 <w:color w:val="000000"/>
               </w:rPr>
-            </w:pPr>
-            <w:r>
+              <w:t>Retail Cyber Intelligence Sharing Center (R-CISC)</w:t>
+            </w:r>
+          </w:p>
+          <w:p>
+            <w:pPr>
+              <w:rPr>
+                <w:color w:val="000000"/>
+              </w:rPr>
+            </w:pPr>
+            <w:r>
+              <w:rPr>
+                <w:color w:val="000000"/>
+              </w:rPr>
+              <w:t xml:space="preserve">    Brian Engle</w:t>
+            </w:r>
+          </w:p>
+          <w:p>
+            <w:pPr>
               <w:rPr>
                 <w:b/>
                 <w:color w:val="000000"/>
               </w:rPr>
-              <w:t>Retail Cyber Intelligence Sharing Center (R-CISC)</w:t>
-            </w:r>
-          </w:p>
-          <w:p>
-            <w:pPr>
-              <w:rPr>
-                <w:color w:val="000000"/>
-              </w:rPr>
-            </w:pPr>
-            <w:r>
-              <w:rPr>
-                <w:color w:val="000000"/>
-              </w:rPr>
-              <w:t xml:space="preserve">    Brian Engle</w:t>
-            </w:r>
-          </w:p>
-          <w:p>
-            <w:pPr>
+            </w:pPr>
+            <w:r>
               <w:rPr>
                 <w:b/>
                 <w:color w:val="000000"/>
               </w:rPr>
-            </w:pPr>
-            <w:r>
+              <w:t>Semper Fortis Solutions</w:t>
+            </w:r>
+          </w:p>
+          <w:p>
+            <w:pPr>
+              <w:rPr>
+                <w:color w:val="000000"/>
+              </w:rPr>
+            </w:pPr>
+            <w:r>
+              <w:rPr>
+                <w:color w:val="000000"/>
+              </w:rPr>
+              <w:t xml:space="preserve">    Joseph Brand</w:t>
+            </w:r>
+          </w:p>
+          <w:p>
+            <w:pPr>
               <w:rPr>
                 <w:b/>
                 <w:color w:val="000000"/>
               </w:rPr>
-              <w:t>Semper Fortis Solutions</w:t>
-            </w:r>
-          </w:p>
-          <w:p>
-            <w:pPr>
-              <w:rPr>
-                <w:color w:val="000000"/>
-              </w:rPr>
-            </w:pPr>
-            <w:r>
-              <w:rPr>
-                <w:color w:val="000000"/>
-              </w:rPr>
-              <w:t xml:space="preserve">    Joseph Brand</w:t>
-            </w:r>
-          </w:p>
-          <w:p>
-            <w:pPr>
+            </w:pPr>
+            <w:r>
               <w:rPr>
                 <w:b/>
                 <w:color w:val="000000"/>
               </w:rPr>
-            </w:pPr>
-            <w:proofErr w:type="spellStart"/>
-            <w:r>
+              <w:t>Splunk Inc.</w:t>
+            </w:r>
+          </w:p>
+          <w:p>
+            <w:pPr>
+              <w:rPr>
+                <w:color w:val="000000"/>
+              </w:rPr>
+            </w:pPr>
+            <w:r>
+              <w:rPr>
+                <w:color w:val="000000"/>
+              </w:rPr>
+              <w:t xml:space="preserve">    Cedric LeRoux</w:t>
+            </w:r>
+          </w:p>
+          <w:p>
+            <w:pPr>
+              <w:rPr>
+                <w:color w:val="000000"/>
+              </w:rPr>
+            </w:pPr>
+            <w:r>
+              <w:rPr>
+                <w:color w:val="000000"/>
+              </w:rPr>
+              <w:t xml:space="preserve">    Brian Luger</w:t>
+            </w:r>
+          </w:p>
+          <w:p>
+            <w:pPr>
+              <w:rPr>
+                <w:color w:val="000000"/>
+              </w:rPr>
+            </w:pPr>
+            <w:r>
+              <w:rPr>
+                <w:color w:val="000000"/>
+              </w:rPr>
+              <w:t xml:space="preserve">    Kathy Wang</w:t>
+            </w:r>
+          </w:p>
+          <w:p>
+            <w:pPr>
               <w:rPr>
                 <w:b/>
                 <w:color w:val="000000"/>
               </w:rPr>
-              <w:t>Splunk</w:t>
-            </w:r>
-            <w:proofErr w:type="spellEnd"/>
+            </w:pPr>
             <w:r>
               <w:rPr>
                 <w:b/>
                 <w:color w:val="000000"/>
               </w:rPr>
-              <w:t xml:space="preserve"> Inc.</w:t>
-            </w:r>
-          </w:p>
-          <w:p>
-            <w:pPr>
-              <w:rPr>
-                <w:color w:val="000000"/>
-              </w:rPr>
-            </w:pPr>
-            <w:r>
-              <w:rPr>
-                <w:color w:val="000000"/>
-              </w:rPr>
-              <w:t xml:space="preserve">    Cedric </w:t>
-            </w:r>
-            <w:proofErr w:type="spellStart"/>
-            <w:r>
-              <w:rPr>
-                <w:color w:val="000000"/>
-              </w:rPr>
-              <w:t>LeRoux</w:t>
-            </w:r>
-            <w:proofErr w:type="spellEnd"/>
-          </w:p>
-          <w:p>
-            <w:pPr>
-              <w:rPr>
-                <w:color w:val="000000"/>
-              </w:rPr>
-            </w:pPr>
-            <w:r>
-              <w:rPr>
-                <w:color w:val="000000"/>
-              </w:rPr>
-              <w:t xml:space="preserve">    Brian Luger</w:t>
-            </w:r>
-          </w:p>
-          <w:p>
-            <w:pPr>
-              <w:rPr>
-                <w:color w:val="000000"/>
-              </w:rPr>
-            </w:pPr>
-            <w:r>
-              <w:rPr>
-                <w:color w:val="000000"/>
-              </w:rPr>
-              <w:t xml:space="preserve">    Kathy Wang</w:t>
+              <w:t>TELUS</w:t>
+            </w:r>
+          </w:p>
+          <w:p>
+            <w:pPr>
+              <w:rPr>
+                <w:color w:val="000000"/>
+              </w:rPr>
+            </w:pPr>
+            <w:r>
+              <w:rPr>
+                <w:color w:val="000000"/>
+              </w:rPr>
+              <w:t xml:space="preserve">    Greg Reaume</w:t>
+            </w:r>
+          </w:p>
+          <w:p>
+            <w:pPr>
+              <w:rPr>
+                <w:color w:val="000000"/>
+              </w:rPr>
+            </w:pPr>
+            <w:r>
+              <w:rPr>
+                <w:color w:val="000000"/>
+              </w:rPr>
+              <w:t xml:space="preserve">    Alan Steer</w:t>
             </w:r>
           </w:p>
           <w:p>
@@ -16724,41 +15307,33 @@
                 <w:b/>
                 <w:color w:val="000000"/>
               </w:rPr>
-              <w:t>TELUS</w:t>
-            </w:r>
-          </w:p>
-          <w:p>
-            <w:pPr>
-              <w:rPr>
-                <w:color w:val="000000"/>
-              </w:rPr>
-            </w:pPr>
-            <w:r>
-              <w:rPr>
-                <w:color w:val="000000"/>
-              </w:rPr>
-              <w:t xml:space="preserve">    Greg </w:t>
-            </w:r>
-            <w:proofErr w:type="spellStart"/>
-            <w:r>
-              <w:rPr>
-                <w:color w:val="000000"/>
-              </w:rPr>
-              <w:t>Reaume</w:t>
-            </w:r>
-            <w:proofErr w:type="spellEnd"/>
-          </w:p>
-          <w:p>
-            <w:pPr>
-              <w:rPr>
-                <w:color w:val="000000"/>
-              </w:rPr>
-            </w:pPr>
-            <w:r>
-              <w:rPr>
-                <w:color w:val="000000"/>
-              </w:rPr>
-              <w:t xml:space="preserve">    Alan Steer</w:t>
+              <w:t>Threat Intelligence Pty Ltd</w:t>
+            </w:r>
+          </w:p>
+          <w:p>
+            <w:pPr>
+              <w:rPr>
+                <w:color w:val="000000"/>
+              </w:rPr>
+            </w:pPr>
+            <w:r>
+              <w:rPr>
+                <w:color w:val="000000"/>
+              </w:rPr>
+              <w:t xml:space="preserve">    Tyron Miller</w:t>
+            </w:r>
+          </w:p>
+          <w:p>
+            <w:pPr>
+              <w:rPr>
+                <w:color w:val="000000"/>
+              </w:rPr>
+            </w:pPr>
+            <w:r>
+              <w:rPr>
+                <w:color w:val="000000"/>
+              </w:rPr>
+              <w:t xml:space="preserve">    Andrew van der Stock</w:t>
             </w:r>
           </w:p>
           <w:p>
@@ -16773,33 +15348,72 @@
                 <w:b/>
                 <w:color w:val="000000"/>
               </w:rPr>
-              <w:t>Threat Intelligence Pty Ltd</w:t>
-            </w:r>
-          </w:p>
-          <w:p>
-            <w:pPr>
-              <w:rPr>
-                <w:color w:val="000000"/>
-              </w:rPr>
-            </w:pPr>
-            <w:r>
-              <w:rPr>
-                <w:color w:val="000000"/>
-              </w:rPr>
-              <w:t xml:space="preserve">    Tyron Miller</w:t>
-            </w:r>
-          </w:p>
-          <w:p>
-            <w:pPr>
-              <w:rPr>
-                <w:color w:val="000000"/>
-              </w:rPr>
-            </w:pPr>
-            <w:r>
-              <w:rPr>
-                <w:color w:val="000000"/>
-              </w:rPr>
-              <w:t xml:space="preserve">    Andrew van der Stock</w:t>
+              <w:t>ThreatConnect, Inc.</w:t>
+            </w:r>
+          </w:p>
+          <w:p>
+            <w:pPr>
+              <w:rPr>
+                <w:color w:val="000000"/>
+              </w:rPr>
+            </w:pPr>
+            <w:r>
+              <w:rPr>
+                <w:color w:val="000000"/>
+              </w:rPr>
+              <w:t xml:space="preserve">    Wade Baker</w:t>
+            </w:r>
+          </w:p>
+          <w:p>
+            <w:pPr>
+              <w:rPr>
+                <w:color w:val="000000"/>
+              </w:rPr>
+            </w:pPr>
+            <w:r>
+              <w:rPr>
+                <w:color w:val="000000"/>
+              </w:rPr>
+              <w:t xml:space="preserve">    Cole Iliff</w:t>
+            </w:r>
+          </w:p>
+          <w:p>
+            <w:pPr>
+              <w:rPr>
+                <w:color w:val="000000"/>
+              </w:rPr>
+            </w:pPr>
+            <w:r>
+              <w:rPr>
+                <w:color w:val="000000"/>
+              </w:rPr>
+              <w:t xml:space="preserve">    Andrew Pendergast</w:t>
+            </w:r>
+          </w:p>
+          <w:p>
+            <w:pPr>
+              <w:rPr>
+                <w:color w:val="000000"/>
+              </w:rPr>
+            </w:pPr>
+            <w:r>
+              <w:rPr>
+                <w:color w:val="000000"/>
+              </w:rPr>
+              <w:t xml:space="preserve">    Ben Schmoker</w:t>
+            </w:r>
+          </w:p>
+          <w:p>
+            <w:pPr>
+              <w:rPr>
+                <w:color w:val="000000"/>
+              </w:rPr>
+            </w:pPr>
+            <w:r>
+              <w:rPr>
+                <w:color w:val="000000"/>
+              </w:rPr>
+              <w:t xml:space="preserve">    Jason Spies</w:t>
             </w:r>
           </w:p>
           <w:p>
@@ -16809,156 +15423,26 @@
                 <w:color w:val="000000"/>
               </w:rPr>
             </w:pPr>
-            <w:proofErr w:type="spellStart"/>
             <w:r>
               <w:rPr>
                 <w:b/>
                 <w:color w:val="000000"/>
               </w:rPr>
-              <w:t>ThreatConnect</w:t>
-            </w:r>
-            <w:proofErr w:type="spellEnd"/>
-            <w:r>
-              <w:rPr>
-                <w:b/>
-                <w:color w:val="000000"/>
-              </w:rPr>
-              <w:t>, Inc.</w:t>
-            </w:r>
-          </w:p>
-          <w:p>
-            <w:pPr>
-              <w:rPr>
-                <w:color w:val="000000"/>
-              </w:rPr>
-            </w:pPr>
-            <w:r>
-              <w:rPr>
-                <w:color w:val="000000"/>
-              </w:rPr>
-              <w:t xml:space="preserve">    Wade Baker</w:t>
-            </w:r>
-          </w:p>
-          <w:p>
-            <w:pPr>
-              <w:rPr>
-                <w:color w:val="000000"/>
-              </w:rPr>
-            </w:pPr>
-            <w:r>
-              <w:rPr>
-                <w:color w:val="000000"/>
-              </w:rPr>
-              <w:t xml:space="preserve">    Cole </w:t>
-            </w:r>
-            <w:proofErr w:type="spellStart"/>
-            <w:r>
-              <w:rPr>
-                <w:color w:val="000000"/>
-              </w:rPr>
-              <w:t>Iliff</w:t>
-            </w:r>
-            <w:proofErr w:type="spellEnd"/>
-          </w:p>
-          <w:p>
-            <w:pPr>
-              <w:rPr>
-                <w:color w:val="000000"/>
-              </w:rPr>
-            </w:pPr>
-            <w:r>
-              <w:rPr>
-                <w:color w:val="000000"/>
-              </w:rPr>
-              <w:t xml:space="preserve">    Andrew </w:t>
-            </w:r>
-            <w:proofErr w:type="spellStart"/>
-            <w:r>
-              <w:rPr>
-                <w:color w:val="000000"/>
-              </w:rPr>
-              <w:t>Pendergast</w:t>
-            </w:r>
-            <w:proofErr w:type="spellEnd"/>
-          </w:p>
-          <w:p>
-            <w:pPr>
-              <w:rPr>
-                <w:color w:val="000000"/>
-              </w:rPr>
-            </w:pPr>
-            <w:r>
-              <w:rPr>
-                <w:color w:val="000000"/>
-              </w:rPr>
-              <w:t xml:space="preserve">    Ben </w:t>
-            </w:r>
-            <w:proofErr w:type="spellStart"/>
-            <w:r>
-              <w:rPr>
-                <w:color w:val="000000"/>
-              </w:rPr>
-              <w:t>Schmoker</w:t>
-            </w:r>
-            <w:proofErr w:type="spellEnd"/>
-          </w:p>
-          <w:p>
-            <w:pPr>
-              <w:rPr>
-                <w:color w:val="000000"/>
-              </w:rPr>
-            </w:pPr>
-            <w:r>
-              <w:rPr>
-                <w:color w:val="000000"/>
-              </w:rPr>
-              <w:t xml:space="preserve">    Jason Spies</w:t>
-            </w:r>
-          </w:p>
-          <w:p>
-            <w:pPr>
-              <w:rPr>
-                <w:b/>
-                <w:color w:val="000000"/>
-              </w:rPr>
-            </w:pPr>
-            <w:proofErr w:type="spellStart"/>
-            <w:r>
-              <w:rPr>
-                <w:b/>
-                <w:color w:val="000000"/>
-              </w:rPr>
-              <w:t>TruSTAR</w:t>
-            </w:r>
-            <w:proofErr w:type="spellEnd"/>
-            <w:r>
-              <w:rPr>
-                <w:b/>
-                <w:color w:val="000000"/>
-              </w:rPr>
-              <w:t xml:space="preserve"> Technology</w:t>
-            </w:r>
-          </w:p>
-          <w:p>
-            <w:pPr>
-              <w:rPr>
-                <w:color w:val="000000"/>
-              </w:rPr>
-            </w:pPr>
-            <w:r>
-              <w:rPr>
-                <w:color w:val="000000"/>
-              </w:rPr>
-              <w:t xml:space="preserve">    Chris </w:t>
-            </w:r>
-            <w:proofErr w:type="spellStart"/>
-            <w:r>
-              <w:rPr>
-                <w:color w:val="000000"/>
-              </w:rPr>
-              <w:t>Roblee</w:t>
-            </w:r>
-            <w:proofErr w:type="spellEnd"/>
+              <w:t>TruSTAR Technology</w:t>
+            </w:r>
+          </w:p>
+          <w:p>
+            <w:pPr>
+              <w:rPr>
+                <w:color w:val="000000"/>
+              </w:rPr>
+            </w:pPr>
+            <w:r>
+              <w:rPr>
+                <w:color w:val="000000"/>
+              </w:rPr>
+              <w:t xml:space="preserve">    Chris Roblee</w:t>
+            </w:r>
           </w:p>
           <w:p>
             <w:pPr>
@@ -17157,16 +15641,8 @@
               <w:rPr>
                 <w:color w:val="000000"/>
               </w:rPr>
-              <w:t xml:space="preserve">    Justin </w:t>
-            </w:r>
-            <w:proofErr w:type="spellStart"/>
-            <w:r>
-              <w:rPr>
-                <w:color w:val="000000"/>
-              </w:rPr>
-              <w:t>Stekervetz</w:t>
-            </w:r>
-            <w:proofErr w:type="spellEnd"/>
+              <w:t xml:space="preserve">    Justin Stekervetz</w:t>
+            </w:r>
           </w:p>
           <w:p>
             <w:pPr>
@@ -17175,109 +15651,75 @@
                 <w:color w:val="000000"/>
               </w:rPr>
             </w:pPr>
-            <w:proofErr w:type="spellStart"/>
             <w:r>
               <w:rPr>
                 <w:b/>
                 <w:color w:val="000000"/>
               </w:rPr>
-              <w:t>ViaSat</w:t>
-            </w:r>
-            <w:proofErr w:type="spellEnd"/>
-            <w:r>
+              <w:t>ViaSat, Inc.</w:t>
+            </w:r>
+          </w:p>
+          <w:p>
+            <w:pPr>
+              <w:rPr>
+                <w:color w:val="000000"/>
+              </w:rPr>
+            </w:pPr>
+            <w:r>
+              <w:rPr>
+                <w:color w:val="000000"/>
+              </w:rPr>
+              <w:t xml:space="preserve">    Lee Chieffalo</w:t>
+            </w:r>
+          </w:p>
+          <w:p>
+            <w:pPr>
+              <w:rPr>
+                <w:color w:val="000000"/>
+              </w:rPr>
+            </w:pPr>
+            <w:r>
+              <w:rPr>
+                <w:color w:val="000000"/>
+              </w:rPr>
+              <w:t xml:space="preserve">    Wilson Figueroa</w:t>
+            </w:r>
+          </w:p>
+          <w:p>
+            <w:pPr>
+              <w:rPr>
+                <w:color w:val="000000"/>
+              </w:rPr>
+            </w:pPr>
+            <w:r>
+              <w:rPr>
+                <w:color w:val="000000"/>
+              </w:rPr>
+              <w:t xml:space="preserve">    Andrew May</w:t>
+            </w:r>
+          </w:p>
+          <w:p>
+            <w:pPr>
               <w:rPr>
                 <w:b/>
                 <w:color w:val="000000"/>
               </w:rPr>
-              <w:t>, Inc.</w:t>
-            </w:r>
-          </w:p>
-          <w:p>
-            <w:pPr>
-              <w:rPr>
-                <w:color w:val="000000"/>
-              </w:rPr>
-            </w:pPr>
-            <w:r>
-              <w:rPr>
-                <w:color w:val="000000"/>
-              </w:rPr>
-              <w:t xml:space="preserve">    Lee </w:t>
-            </w:r>
-            <w:proofErr w:type="spellStart"/>
-            <w:r>
-              <w:rPr>
-                <w:color w:val="000000"/>
-              </w:rPr>
-              <w:t>Chieffalo</w:t>
-            </w:r>
-            <w:proofErr w:type="spellEnd"/>
-          </w:p>
-          <w:p>
-            <w:pPr>
-              <w:rPr>
-                <w:color w:val="000000"/>
-              </w:rPr>
-            </w:pPr>
-            <w:r>
-              <w:rPr>
-                <w:color w:val="000000"/>
-              </w:rPr>
-              <w:t xml:space="preserve">    Wilson Figueroa</w:t>
-            </w:r>
-          </w:p>
-          <w:p>
-            <w:pPr>
-              <w:rPr>
-                <w:color w:val="000000"/>
-              </w:rPr>
-            </w:pPr>
-            <w:r>
-              <w:rPr>
-                <w:color w:val="000000"/>
-              </w:rPr>
-              <w:t xml:space="preserve">    Andrew May</w:t>
-            </w:r>
-          </w:p>
-          <w:p>
-            <w:pPr>
+            </w:pPr>
+            <w:r>
               <w:rPr>
                 <w:b/>
                 <w:color w:val="000000"/>
               </w:rPr>
-            </w:pPr>
-            <w:proofErr w:type="spellStart"/>
-            <w:r>
-              <w:rPr>
-                <w:b/>
-                <w:color w:val="000000"/>
-              </w:rPr>
-              <w:t>Yaana</w:t>
-            </w:r>
-            <w:proofErr w:type="spellEnd"/>
-            <w:r>
-              <w:rPr>
-                <w:b/>
-                <w:color w:val="000000"/>
-              </w:rPr>
-              <w:t xml:space="preserve"> Technologies, LLC</w:t>
-            </w:r>
-          </w:p>
-          <w:p>
-            <w:r>
-              <w:rPr>
-                <w:color w:val="000000"/>
-              </w:rPr>
-              <w:t xml:space="preserve">    Anthony </w:t>
-            </w:r>
-            <w:proofErr w:type="spellStart"/>
-            <w:r>
-              <w:rPr>
-                <w:color w:val="000000"/>
-              </w:rPr>
-              <w:t>Rutkowski</w:t>
-            </w:r>
-            <w:proofErr w:type="spellEnd"/>
+              <w:t>Yaana Technologies, LLC</w:t>
+            </w:r>
+          </w:p>
+          <w:p>
+            <w:r>
+              <w:rPr>
+                <w:color w:val="000000"/>
+              </w:rPr>
+              <w:t xml:space="preserve">    Anthony Rutkowski</w:t>
+            </w:r>
           </w:p>
         </w:tc>
       </w:tr>
@@ -17295,18 +15737,8 @@
         <w:contextualSpacing w:val="0"/>
       </w:pPr>
       <w:r>
-        <w:t xml:space="preserve">The authors would also like to thank the larger </w:t>
-      </w:r>
-      <w:proofErr w:type="spellStart"/>
-      <w:r>
-        <w:t>CybOX</w:t>
-      </w:r>
-      <w:proofErr w:type="spellEnd"/>
-      <w:r>
-        <w:t xml:space="preserve"> Community for its input and help in reviewing this document.</w:t>
-      </w:r>
-      <w:bookmarkStart w:id="72" w:name="_GoBack"/>
-      <w:bookmarkEnd w:id="72"/>
+        <w:t>The authors would also like to thank the larger CybOX Community for its input and help in reviewing this document.</w:t>
+      </w:r>
     </w:p>
     <w:p>
       <w:pPr>
@@ -17315,7 +15747,7 @@
       <w:bookmarkStart w:id="73" w:name="_Toc85472898"/>
       <w:bookmarkStart w:id="74" w:name="_Toc287332014"/>
       <w:bookmarkStart w:id="75" w:name="_Toc409437269"/>
-      <w:bookmarkStart w:id="76" w:name="_Toc435627155"/>
+      <w:bookmarkStart w:id="76" w:name="_Toc450224316"/>
       <w:r>
         <w:lastRenderedPageBreak/>
         <w:t>Revision History</w:t>
@@ -17496,7 +15928,7 @@
       </w:r>
     </w:p>
   </w:comment>
-  <w:comment w:id="67" w:author="Roberge, Robert J" w:date="2016-04-10T23:27:00Z" w:initials="RRJ">
+  <w:comment w:id="68" w:author="Roberge, Robert J" w:date="2016-04-10T23:27:00Z" w:initials="RRJ">
     <w:p>
       <w:pPr>
         <w:pStyle w:val="CommentText"/>
@@ -17508,15 +15940,7 @@
         <w:annotationRef/>
       </w:r>
       <w:r>
-        <w:t xml:space="preserve">New text </w:t>
-      </w:r>
-      <w:proofErr w:type="spellStart"/>
-      <w:r>
-        <w:t>fro</w:t>
-      </w:r>
-      <w:proofErr w:type="spellEnd"/>
-      <w:r>
-        <w:t xml:space="preserve"> Sean?</w:t>
+        <w:t>New text fro Sean?</w:t>
       </w:r>
     </w:p>
   </w:comment>
@@ -17724,7 +16148,7 @@
         <w:sz w:val="16"/>
         <w:szCs w:val="16"/>
       </w:rPr>
-      <w:t>10</w:t>
+      <w:t>5</w:t>
     </w:r>
     <w:r>
       <w:rPr>
@@ -20491,7 +18915,7 @@
 </file>
 
 <file path=customXml/itemProps1.xml><?xml version="1.0" encoding="utf-8"?>
-<ds:datastoreItem xmlns:ds="http://schemas.openxmlformats.org/officeDocument/2006/customXml" ds:itemID="{C869AFE6-0D99-44E2-8422-838C15518309}">
+<ds:datastoreItem xmlns:ds="http://schemas.openxmlformats.org/officeDocument/2006/customXml" ds:itemID="{93F838E6-5EB7-4904-B0C2-EFEF47D1E697}">
   <ds:schemaRefs>
     <ds:schemaRef ds:uri="http://schemas.openxmlformats.org/officeDocument/2006/bibliography"/>
   </ds:schemaRefs>

--- a/documents/cybox-v2.1.1-wd01-part29-hostname.docx
+++ b/documents/cybox-v2.1.1-wd01-part29-hostname.docx
@@ -5956,8 +5956,6 @@
         <w:t>Table of Contents</w:t>
       </w:r>
     </w:p>
-    <w:bookmarkStart w:id="4" w:name="_GoBack"/>
-    <w:bookmarkEnd w:id="4"/>
     <w:p>
       <w:pPr>
         <w:pStyle w:val="TOC1"/>
@@ -7739,15 +7737,15 @@
       <w:pPr>
         <w:pStyle w:val="Heading1"/>
       </w:pPr>
-      <w:bookmarkStart w:id="5" w:name="_Toc424631595"/>
-      <w:bookmarkStart w:id="6" w:name="_Toc450224297"/>
+      <w:bookmarkStart w:id="4" w:name="_Toc424631595"/>
+      <w:bookmarkStart w:id="5" w:name="_Toc450224297"/>
       <w:bookmarkEnd w:id="0"/>
       <w:r>
         <w:lastRenderedPageBreak/>
         <w:t>Introduction</w:t>
       </w:r>
+      <w:bookmarkEnd w:id="4"/>
       <w:bookmarkEnd w:id="5"/>
-      <w:bookmarkEnd w:id="6"/>
     </w:p>
     <w:p>
       <w:pPr>
@@ -7817,7 +7815,7 @@
         <w:spacing w:after="240"/>
         <w:ind w:right="-274"/>
       </w:pPr>
-      <w:bookmarkStart w:id="7" w:name="_Toc401131317"/>
+      <w:bookmarkStart w:id="6" w:name="_Toc401131317"/>
       <w:r>
         <w:t xml:space="preserve">In Section </w:t>
       </w:r>
@@ -8007,7 +8005,7 @@
       <w:r>
         <w:t xml:space="preserve">. </w:t>
       </w:r>
-      <w:bookmarkEnd w:id="7"/>
+      <w:bookmarkEnd w:id="6"/>
       <w:r>
         <w:t xml:space="preserve">In Section </w:t>
       </w:r>
@@ -8176,11 +8174,11 @@
       <w:pPr>
         <w:pStyle w:val="Heading2"/>
       </w:pPr>
-      <w:bookmarkStart w:id="8" w:name="_Toc412205405"/>
-      <w:bookmarkStart w:id="9" w:name="_Ref412300941"/>
-      <w:bookmarkStart w:id="10" w:name="_Ref412622367"/>
-      <w:bookmarkStart w:id="11" w:name="_Toc424631596"/>
-      <w:bookmarkStart w:id="12" w:name="_Toc450224298"/>
+      <w:bookmarkStart w:id="7" w:name="_Toc412205405"/>
+      <w:bookmarkStart w:id="8" w:name="_Ref412300941"/>
+      <w:bookmarkStart w:id="9" w:name="_Ref412622367"/>
+      <w:bookmarkStart w:id="10" w:name="_Toc424631596"/>
+      <w:bookmarkStart w:id="11" w:name="_Toc450224298"/>
       <w:r>
         <w:t>CybOX</w:t>
       </w:r>
@@ -8193,11 +8191,11 @@
       <w:r>
         <w:t xml:space="preserve"> Specification Documents</w:t>
       </w:r>
+      <w:bookmarkEnd w:id="7"/>
       <w:bookmarkEnd w:id="8"/>
       <w:bookmarkEnd w:id="9"/>
       <w:bookmarkEnd w:id="10"/>
       <w:bookmarkEnd w:id="11"/>
-      <w:bookmarkEnd w:id="12"/>
     </w:p>
     <w:p>
       <w:pPr>
@@ -8345,15 +8343,15 @@
         <w:spacing w:before="360" w:after="60"/>
         <w:ind w:left="540" w:hanging="540"/>
       </w:pPr>
-      <w:bookmarkStart w:id="13" w:name="_Ref394437867"/>
-      <w:bookmarkStart w:id="14" w:name="_Toc426119868"/>
-      <w:bookmarkStart w:id="15" w:name="_Toc450224299"/>
+      <w:bookmarkStart w:id="12" w:name="_Ref394437867"/>
+      <w:bookmarkStart w:id="13" w:name="_Toc426119868"/>
+      <w:bookmarkStart w:id="14" w:name="_Toc450224299"/>
       <w:r>
         <w:t>Document Conventions</w:t>
       </w:r>
+      <w:bookmarkEnd w:id="12"/>
       <w:bookmarkEnd w:id="13"/>
       <w:bookmarkEnd w:id="14"/>
-      <w:bookmarkEnd w:id="15"/>
     </w:p>
     <w:p>
       <w:pPr>
@@ -8371,17 +8369,17 @@
         </w:tabs>
         <w:spacing w:before="360" w:after="60"/>
       </w:pPr>
-      <w:bookmarkStart w:id="16" w:name="_Toc389570603"/>
-      <w:bookmarkStart w:id="17" w:name="_Toc389581073"/>
-      <w:bookmarkStart w:id="18" w:name="_Toc426119870"/>
-      <w:bookmarkStart w:id="19" w:name="_Toc450224300"/>
+      <w:bookmarkStart w:id="15" w:name="_Toc389570603"/>
+      <w:bookmarkStart w:id="16" w:name="_Toc389581073"/>
+      <w:bookmarkStart w:id="17" w:name="_Toc426119870"/>
+      <w:bookmarkStart w:id="18" w:name="_Toc450224300"/>
       <w:r>
         <w:t>Fonts</w:t>
       </w:r>
+      <w:bookmarkEnd w:id="15"/>
       <w:bookmarkEnd w:id="16"/>
       <w:bookmarkEnd w:id="17"/>
       <w:bookmarkEnd w:id="18"/>
-      <w:bookmarkEnd w:id="19"/>
     </w:p>
     <w:p>
       <w:pPr>
@@ -8865,22 +8863,22 @@
       <w:pPr>
         <w:pStyle w:val="Heading3"/>
       </w:pPr>
-      <w:bookmarkStart w:id="20" w:name="_Ref394486021"/>
-      <w:bookmarkStart w:id="21" w:name="_Toc426119871"/>
-      <w:bookmarkStart w:id="22" w:name="_Toc450224301"/>
+      <w:bookmarkStart w:id="19" w:name="_Ref394486021"/>
+      <w:bookmarkStart w:id="20" w:name="_Toc426119871"/>
+      <w:bookmarkStart w:id="21" w:name="_Toc450224301"/>
       <w:r>
         <w:t>UML Package References</w:t>
       </w:r>
+      <w:bookmarkEnd w:id="19"/>
       <w:bookmarkEnd w:id="20"/>
       <w:bookmarkEnd w:id="21"/>
-      <w:bookmarkEnd w:id="22"/>
     </w:p>
     <w:p>
       <w:pPr>
         <w:spacing w:after="240"/>
       </w:pPr>
-      <w:bookmarkStart w:id="23" w:name="_Toc389570605"/>
-      <w:bookmarkStart w:id="24" w:name="_Toc389581075"/>
+      <w:bookmarkStart w:id="22" w:name="_Toc389570605"/>
+      <w:bookmarkStart w:id="23" w:name="_Toc389581075"/>
       <w:r>
         <w:t>Each CybOX data model is captured in a different UML package (e.g., Core package) where the packages together compose the full CybOX UML model</w:t>
       </w:r>
@@ -8971,50 +8969,112 @@
       <w:pPr>
         <w:pStyle w:val="Heading3"/>
       </w:pPr>
-      <w:bookmarkStart w:id="25" w:name="_Toc426119872"/>
-      <w:bookmarkStart w:id="26" w:name="_Toc450224302"/>
+      <w:bookmarkStart w:id="24" w:name="_Toc426119872"/>
+      <w:bookmarkStart w:id="25" w:name="_Toc450224302"/>
       <w:r>
         <w:t>UML Diagrams</w:t>
       </w:r>
+      <w:bookmarkEnd w:id="22"/>
       <w:bookmarkEnd w:id="23"/>
       <w:bookmarkEnd w:id="24"/>
       <w:bookmarkEnd w:id="25"/>
+    </w:p>
+    <w:p>
+      <w:pPr>
+        <w:spacing w:after="240"/>
+      </w:pPr>
+      <w:bookmarkStart w:id="26" w:name="_Toc398719452"/>
+      <w:bookmarkStart w:id="27" w:name="_Toc389570606"/>
+      <w:bookmarkStart w:id="28" w:name="_Toc389581076"/>
+      <w:bookmarkStart w:id="29" w:name="_Ref394436861"/>
+      <w:r>
+        <w:t xml:space="preserve">This specification makes use of UML diagrams to visually depict relationships between </w:t>
+      </w:r>
+      <w:r>
+        <w:t>CybOX Language</w:t>
+      </w:r>
+      <w:r>
+        <w:t xml:space="preserve"> constructs. Note that the diagrams have been extracted directly from the full UML model for CybOX; they have not been constructed purely for inclusion in the specification documents</w:t>
+      </w:r>
+      <w:r>
+        <w:t xml:space="preserve">. </w:t>
+      </w:r>
+      <w:r>
+        <w:t>Typically, diagrams are included for the primary class of a data model, and for any other class where the visualization of its relationships between other classes would be useful</w:t>
+      </w:r>
+      <w:r>
+        <w:t xml:space="preserve">. </w:t>
+      </w:r>
+      <w:r>
+        <w:t>This implies that there will be very few diagrams for classes whose only properties are either a data type or a class from the CybOX Common data model</w:t>
+      </w:r>
+      <w:r>
+        <w:t xml:space="preserve">. </w:t>
+      </w:r>
+      <w:r>
+        <w:t>Other diagrams that are included correspond to classes that specialize a superclass and abstract or generalized classes that are extended by one or more subclasses</w:t>
+      </w:r>
+      <w:r>
+        <w:t>.</w:t>
+      </w:r>
+    </w:p>
+    <w:p>
+      <w:pPr>
+        <w:spacing w:after="240"/>
+      </w:pPr>
+      <w:r>
+        <w:t>In UML diagrams, classes are often presented with their attributes elided, to avoid clutter</w:t>
+      </w:r>
+      <w:r>
+        <w:t xml:space="preserve">. </w:t>
+      </w:r>
+      <w:r>
+        <w:t>The fully described class can usually be found in a related diagram</w:t>
+      </w:r>
+      <w:r>
+        <w:t xml:space="preserve">. </w:t>
+      </w:r>
+      <w:r>
+        <w:t>A class presented with an empty section at the bottom of the icon indicates that there are no attributes other than those that are visualized using associations.</w:t>
+      </w:r>
+    </w:p>
+    <w:p>
+      <w:pPr>
+        <w:pStyle w:val="Heading4"/>
+      </w:pPr>
+      <w:bookmarkStart w:id="30" w:name="_Toc426119873"/>
+      <w:bookmarkStart w:id="31" w:name="_Toc450224303"/>
+      <w:r>
+        <w:t>Class Properties</w:t>
+      </w:r>
       <w:bookmarkEnd w:id="26"/>
+      <w:bookmarkEnd w:id="30"/>
+      <w:bookmarkEnd w:id="31"/>
     </w:p>
     <w:p>
       <w:pPr>
         <w:spacing w:after="240"/>
       </w:pPr>
-      <w:bookmarkStart w:id="27" w:name="_Toc398719452"/>
-      <w:bookmarkStart w:id="28" w:name="_Toc389570606"/>
-      <w:bookmarkStart w:id="29" w:name="_Toc389581076"/>
-      <w:bookmarkStart w:id="30" w:name="_Ref394436861"/>
-      <w:r>
-        <w:t xml:space="preserve">This specification makes use of UML diagrams to visually depict relationships between </w:t>
-      </w:r>
-      <w:r>
-        <w:t>CybOX Language</w:t>
-      </w:r>
-      <w:r>
-        <w:t xml:space="preserve"> constructs. Note that the diagrams have been extracted directly from the full UML model for CybOX; they have not been constructed purely for inclusion in the specification documents</w:t>
+      <w:r>
+        <w:t>Generally, a class property can be shown in a UML diagram as either an attribute or an association (i.e., the distinction between attributes and associations is somewhat subjective)</w:t>
       </w:r>
       <w:r>
         <w:t xml:space="preserve">. </w:t>
       </w:r>
       <w:r>
-        <w:t>Typically, diagrams are included for the primary class of a data model, and for any other class where the visualization of its relationships between other classes would be useful</w:t>
+        <w:t xml:space="preserve">In order to make the size of UML diagrams in the specifications manageable, we have chosen to capture most properties as attributes and to capture only </w:t>
+      </w:r>
+      <w:r>
+        <w:t>higher-level</w:t>
+      </w:r>
+      <w:r>
+        <w:t xml:space="preserve"> properties as associations, especially in the main top-level component diagrams</w:t>
       </w:r>
       <w:r>
         <w:t xml:space="preserve">. </w:t>
       </w:r>
       <w:r>
-        <w:t>This implies that there will be very few diagrams for classes whose only properties are either a data type or a class from the CybOX Common data model</w:t>
-      </w:r>
-      <w:r>
-        <w:t xml:space="preserve">. </w:t>
-      </w:r>
-      <w:r>
-        <w:t>Other diagrams that are included correspond to classes that specialize a superclass and abstract or generalized classes that are extended by one or more subclasses</w:t>
+        <w:t>In particular, we will always capture properties of UML data types as attributes</w:t>
       </w:r>
       <w:r>
         <w:t>.</w:t>
@@ -9022,79 +9082,17 @@
     </w:p>
     <w:p>
       <w:pPr>
-        <w:spacing w:after="240"/>
-      </w:pPr>
-      <w:r>
-        <w:t>In UML diagrams, classes are often presented with their attributes elided, to avoid clutter</w:t>
-      </w:r>
-      <w:r>
-        <w:t xml:space="preserve">. </w:t>
-      </w:r>
-      <w:r>
-        <w:t>The fully described class can usually be found in a related diagram</w:t>
-      </w:r>
-      <w:r>
-        <w:t xml:space="preserve">. </w:t>
-      </w:r>
-      <w:r>
-        <w:t>A class presented with an empty section at the bottom of the icon indicates that there are no attributes other than those that are visualized using associations.</w:t>
-      </w:r>
-    </w:p>
-    <w:p>
-      <w:pPr>
         <w:pStyle w:val="Heading4"/>
       </w:pPr>
-      <w:bookmarkStart w:id="31" w:name="_Toc426119873"/>
-      <w:bookmarkStart w:id="32" w:name="_Toc450224303"/>
-      <w:r>
-        <w:t>Class Properties</w:t>
-      </w:r>
-      <w:bookmarkEnd w:id="27"/>
-      <w:bookmarkEnd w:id="31"/>
+      <w:bookmarkStart w:id="32" w:name="_Toc398719453"/>
+      <w:bookmarkStart w:id="33" w:name="_Toc426119874"/>
+      <w:bookmarkStart w:id="34" w:name="_Toc450224304"/>
+      <w:r>
+        <w:t>Diagram Icons and Arrow Types</w:t>
+      </w:r>
       <w:bookmarkEnd w:id="32"/>
-    </w:p>
-    <w:p>
-      <w:pPr>
-        <w:spacing w:after="240"/>
-      </w:pPr>
-      <w:r>
-        <w:t>Generally, a class property can be shown in a UML diagram as either an attribute or an association (i.e., the distinction between attributes and associations is somewhat subjective)</w:t>
-      </w:r>
-      <w:r>
-        <w:t xml:space="preserve">. </w:t>
-      </w:r>
-      <w:r>
-        <w:t xml:space="preserve">In order to make the size of UML diagrams in the specifications manageable, we have chosen to capture most properties as attributes and to capture only </w:t>
-      </w:r>
-      <w:r>
-        <w:t>higher-level</w:t>
-      </w:r>
-      <w:r>
-        <w:t xml:space="preserve"> properties as associations, especially in the main top-level component diagrams</w:t>
-      </w:r>
-      <w:r>
-        <w:t xml:space="preserve">. </w:t>
-      </w:r>
-      <w:r>
-        <w:t>In particular, we will always capture properties of UML data types as attributes</w:t>
-      </w:r>
-      <w:r>
-        <w:t>.</w:t>
-      </w:r>
-    </w:p>
-    <w:p>
-      <w:pPr>
-        <w:pStyle w:val="Heading4"/>
-      </w:pPr>
-      <w:bookmarkStart w:id="33" w:name="_Toc398719453"/>
-      <w:bookmarkStart w:id="34" w:name="_Toc426119874"/>
-      <w:bookmarkStart w:id="35" w:name="_Toc450224304"/>
-      <w:r>
-        <w:t>Diagram Icons and Arrow Types</w:t>
-      </w:r>
       <w:bookmarkEnd w:id="33"/>
       <w:bookmarkEnd w:id="34"/>
-      <w:bookmarkEnd w:id="35"/>
     </w:p>
     <w:p>
       <w:pPr>
@@ -9194,58 +9192,32 @@
         <w:spacing w:after="120"/>
         <w:jc w:val="center"/>
       </w:pPr>
-      <w:bookmarkStart w:id="36" w:name="_Ref397637630"/>
-      <w:bookmarkStart w:id="37" w:name="_Toc426119876"/>
+      <w:bookmarkStart w:id="35" w:name="_Ref397637630"/>
+      <w:bookmarkStart w:id="36" w:name="_Toc426119876"/>
       <w:r>
         <w:lastRenderedPageBreak/>
         <w:t xml:space="preserve">Table </w:t>
       </w:r>
-      <w:r>
-        <w:fldChar w:fldCharType="begin"/>
-      </w:r>
-      <w:r>
-        <w:instrText xml:space="preserve"> STYLEREF 1 \s </w:instrText>
-      </w:r>
-      <w:r>
-        <w:fldChar w:fldCharType="separate"/>
-      </w:r>
-      <w:r>
-        <w:rPr>
-          <w:noProof/>
-        </w:rPr>
-        <w:t>1</w:t>
-      </w:r>
-      <w:r>
-        <w:rPr>
-          <w:noProof/>
-        </w:rPr>
-        <w:fldChar w:fldCharType="end"/>
-      </w:r>
+      <w:fldSimple w:instr=" STYLEREF 1 \s ">
+        <w:r>
+          <w:rPr>
+            <w:noProof/>
+          </w:rPr>
+          <w:t>1</w:t>
+        </w:r>
+      </w:fldSimple>
       <w:r>
         <w:noBreakHyphen/>
       </w:r>
-      <w:r>
-        <w:fldChar w:fldCharType="begin"/>
-      </w:r>
-      <w:r>
-        <w:instrText xml:space="preserve"> SEQ Table \* ARABIC \s 1 </w:instrText>
-      </w:r>
-      <w:r>
-        <w:fldChar w:fldCharType="separate"/>
-      </w:r>
-      <w:r>
-        <w:rPr>
-          <w:noProof/>
-        </w:rPr>
-        <w:t>1</w:t>
-      </w:r>
-      <w:r>
-        <w:rPr>
-          <w:noProof/>
-        </w:rPr>
-        <w:fldChar w:fldCharType="end"/>
-      </w:r>
-      <w:bookmarkEnd w:id="36"/>
+      <w:fldSimple w:instr=" SEQ Table \* ARABIC \s 1 ">
+        <w:r>
+          <w:rPr>
+            <w:noProof/>
+          </w:rPr>
+          <w:t>1</w:t>
+        </w:r>
+      </w:fldSimple>
+      <w:bookmarkEnd w:id="35"/>
       <w:r>
         <w:t xml:space="preserve">. </w:t>
       </w:r>
@@ -9504,7 +9476,7 @@
                 <v:shape id="_x0000_i1025" type="#_x0000_t75" style="width:24pt;height:21pt" o:ole="">
                   <v:imagedata r:id="rId26" o:title=""/>
                 </v:shape>
-                <o:OLEObject Type="Embed" ProgID="PBrush" ShapeID="_x0000_i1025" DrawAspect="Content" ObjectID="_1523966128" r:id="rId27"/>
+                <o:OLEObject Type="Embed" ProgID="PBrush" ShapeID="_x0000_i1025" DrawAspect="Content" ObjectID="_1524306120" r:id="rId27"/>
               </w:object>
             </w:r>
           </w:p>
@@ -9660,7 +9632,7 @@
                 <v:shape id="_x0000_i1026" type="#_x0000_t75" style="width:14.5pt;height:14.5pt" o:ole="">
                   <v:imagedata r:id="rId29" o:title=""/>
                 </v:shape>
-                <o:OLEObject Type="Embed" ProgID="PBrush" ShapeID="_x0000_i1026" DrawAspect="Content" ObjectID="_1523966129" r:id="rId30"/>
+                <o:OLEObject Type="Embed" ProgID="PBrush" ShapeID="_x0000_i1026" DrawAspect="Content" ObjectID="_1524306121" r:id="rId30"/>
               </w:object>
             </w:r>
           </w:p>
@@ -9744,7 +9716,7 @@
                 <v:shape id="_x0000_i1027" type="#_x0000_t75" style="width:14pt;height:14.5pt" o:ole="">
                   <v:imagedata r:id="rId31" o:title=""/>
                 </v:shape>
-                <o:OLEObject Type="Embed" ProgID="PBrush" ShapeID="_x0000_i1027" DrawAspect="Content" ObjectID="_1523966130" r:id="rId32"/>
+                <o:OLEObject Type="Embed" ProgID="PBrush" ShapeID="_x0000_i1027" DrawAspect="Content" ObjectID="_1524306122" r:id="rId32"/>
               </w:object>
             </w:r>
           </w:p>
@@ -9930,7 +9902,7 @@
                 <v:shape id="_x0000_i1028" type="#_x0000_t75" style="width:57.5pt;height:35.5pt" o:ole="">
                   <v:imagedata r:id="rId33" o:title=""/>
                 </v:shape>
-                <o:OLEObject Type="Embed" ProgID="PBrush" ShapeID="_x0000_i1028" DrawAspect="Content" ObjectID="_1523966131" r:id="rId34"/>
+                <o:OLEObject Type="Embed" ProgID="PBrush" ShapeID="_x0000_i1028" DrawAspect="Content" ObjectID="_1524306123" r:id="rId34"/>
               </w:object>
             </w:r>
           </w:p>
@@ -9972,15 +9944,15 @@
       <w:pPr>
         <w:pStyle w:val="Heading3"/>
       </w:pPr>
-      <w:bookmarkStart w:id="38" w:name="_Toc450224305"/>
+      <w:bookmarkStart w:id="37" w:name="_Toc450224305"/>
       <w:r>
         <w:t>Property Table Notation</w:t>
       </w:r>
+      <w:bookmarkEnd w:id="27"/>
       <w:bookmarkEnd w:id="28"/>
       <w:bookmarkEnd w:id="29"/>
-      <w:bookmarkEnd w:id="30"/>
+      <w:bookmarkEnd w:id="36"/>
       <w:bookmarkEnd w:id="37"/>
-      <w:bookmarkEnd w:id="38"/>
     </w:p>
     <w:p>
       <w:pPr>
@@ -10158,15 +10130,15 @@
       <w:pPr>
         <w:pStyle w:val="Heading3"/>
       </w:pPr>
-      <w:bookmarkStart w:id="39" w:name="_Toc412205415"/>
-      <w:bookmarkStart w:id="40" w:name="_Toc426119877"/>
-      <w:bookmarkStart w:id="41" w:name="_Toc450224306"/>
+      <w:bookmarkStart w:id="38" w:name="_Toc412205415"/>
+      <w:bookmarkStart w:id="39" w:name="_Toc426119877"/>
+      <w:bookmarkStart w:id="40" w:name="_Toc450224306"/>
       <w:r>
         <w:t>Property and Class Descriptions</w:t>
       </w:r>
+      <w:bookmarkEnd w:id="38"/>
       <w:bookmarkEnd w:id="39"/>
       <w:bookmarkEnd w:id="40"/>
-      <w:bookmarkEnd w:id="41"/>
     </w:p>
     <w:p>
       <w:pPr>
@@ -10705,15 +10677,15 @@
       <w:pPr>
         <w:pStyle w:val="Heading2"/>
       </w:pPr>
-      <w:bookmarkStart w:id="42" w:name="_Ref428537349"/>
-      <w:bookmarkStart w:id="43" w:name="_Toc427275785"/>
-      <w:bookmarkStart w:id="44" w:name="_Toc450224307"/>
+      <w:bookmarkStart w:id="41" w:name="_Ref428537349"/>
+      <w:bookmarkStart w:id="42" w:name="_Toc427275785"/>
+      <w:bookmarkStart w:id="43" w:name="_Toc450224307"/>
       <w:r>
         <w:t>Terminology</w:t>
       </w:r>
+      <w:bookmarkEnd w:id="41"/>
       <w:bookmarkEnd w:id="42"/>
       <w:bookmarkEnd w:id="43"/>
-      <w:bookmarkEnd w:id="44"/>
     </w:p>
     <w:p>
       <w:pPr>
@@ -10902,43 +10874,43 @@
       <w:pPr>
         <w:pStyle w:val="Heading2"/>
       </w:pPr>
-      <w:bookmarkStart w:id="45" w:name="_Ref7502892"/>
-      <w:bookmarkStart w:id="46" w:name="_Toc12011611"/>
-      <w:bookmarkStart w:id="47" w:name="_Toc85472894"/>
-      <w:bookmarkStart w:id="48" w:name="_Toc287332008"/>
-      <w:bookmarkStart w:id="49" w:name="_Toc427275786"/>
-      <w:bookmarkStart w:id="50" w:name="_Toc450224308"/>
+      <w:bookmarkStart w:id="44" w:name="_Ref7502892"/>
+      <w:bookmarkStart w:id="45" w:name="_Toc12011611"/>
+      <w:bookmarkStart w:id="46" w:name="_Toc85472894"/>
+      <w:bookmarkStart w:id="47" w:name="_Toc287332008"/>
+      <w:bookmarkStart w:id="48" w:name="_Toc427275786"/>
+      <w:bookmarkStart w:id="49" w:name="_Toc450224308"/>
       <w:r>
         <w:t>Normative</w:t>
       </w:r>
+      <w:bookmarkEnd w:id="44"/>
       <w:bookmarkEnd w:id="45"/>
+      <w:r>
+        <w:t xml:space="preserve"> References</w:t>
+      </w:r>
       <w:bookmarkEnd w:id="46"/>
-      <w:r>
-        <w:t xml:space="preserve"> References</w:t>
-      </w:r>
       <w:bookmarkEnd w:id="47"/>
       <w:bookmarkEnd w:id="48"/>
       <w:bookmarkEnd w:id="49"/>
+    </w:p>
+    <w:p>
+      <w:pPr>
+        <w:pStyle w:val="Ref"/>
+      </w:pPr>
+      <w:r>
+        <w:rPr>
+          <w:rStyle w:val="Refterm"/>
+        </w:rPr>
+        <w:t>[</w:t>
+      </w:r>
+      <w:bookmarkStart w:id="50" w:name="rfc2119"/>
+      <w:r>
+        <w:rPr>
+          <w:rStyle w:val="Refterm"/>
+        </w:rPr>
+        <w:t>RFC2119</w:t>
+      </w:r>
       <w:bookmarkEnd w:id="50"/>
-    </w:p>
-    <w:p>
-      <w:pPr>
-        <w:pStyle w:val="Ref"/>
-      </w:pPr>
-      <w:r>
-        <w:rPr>
-          <w:rStyle w:val="Refterm"/>
-        </w:rPr>
-        <w:t>[</w:t>
-      </w:r>
-      <w:bookmarkStart w:id="51" w:name="rfc2119"/>
-      <w:r>
-        <w:rPr>
-          <w:rStyle w:val="Refterm"/>
-        </w:rPr>
-        <w:t>RFC2119</w:t>
-      </w:r>
-      <w:bookmarkEnd w:id="51"/>
       <w:r>
         <w:rPr>
           <w:rStyle w:val="Refterm"/>
@@ -10971,14 +10943,14 @@
       <w:pPr>
         <w:pStyle w:val="Heading1"/>
       </w:pPr>
-      <w:bookmarkStart w:id="52" w:name="_Ref428537380"/>
-      <w:bookmarkStart w:id="53" w:name="_Toc450224309"/>
+      <w:bookmarkStart w:id="51" w:name="_Ref428537380"/>
+      <w:bookmarkStart w:id="52" w:name="_Toc450224309"/>
       <w:r>
         <w:lastRenderedPageBreak/>
         <w:t>Background Information</w:t>
       </w:r>
+      <w:bookmarkEnd w:id="51"/>
       <w:bookmarkEnd w:id="52"/>
-      <w:bookmarkEnd w:id="53"/>
     </w:p>
     <w:p>
       <w:pPr>
@@ -11057,13 +11029,13 @@
         <w:spacing w:before="360" w:after="60"/>
         <w:ind w:left="540" w:hanging="540"/>
       </w:pPr>
-      <w:bookmarkStart w:id="54" w:name="_Toc426119879"/>
-      <w:bookmarkStart w:id="55" w:name="_Toc450224310"/>
+      <w:bookmarkStart w:id="53" w:name="_Toc426119879"/>
+      <w:bookmarkStart w:id="54" w:name="_Toc450224310"/>
       <w:r>
         <w:t>Cyber Observables</w:t>
       </w:r>
+      <w:bookmarkEnd w:id="53"/>
       <w:bookmarkEnd w:id="54"/>
-      <w:bookmarkEnd w:id="55"/>
     </w:p>
     <w:p>
       <w:pPr>
@@ -11090,13 +11062,13 @@
         <w:spacing w:before="360" w:after="60"/>
         <w:ind w:left="540" w:hanging="540"/>
       </w:pPr>
+      <w:bookmarkStart w:id="55" w:name="_Toc450224311"/>
       <w:bookmarkStart w:id="56" w:name="_Toc287332011"/>
       <w:bookmarkStart w:id="57" w:name="_Toc409437263"/>
-      <w:bookmarkStart w:id="58" w:name="_Toc450224311"/>
       <w:r>
         <w:t>Objects</w:t>
       </w:r>
-      <w:bookmarkEnd w:id="58"/>
+      <w:bookmarkEnd w:id="55"/>
     </w:p>
     <w:p>
       <w:pPr>
@@ -11129,28 +11101,28 @@
       <w:pPr>
         <w:pStyle w:val="Heading1"/>
       </w:pPr>
-      <w:bookmarkStart w:id="59" w:name="_Ref435627293"/>
-      <w:bookmarkStart w:id="60" w:name="_Ref435627543"/>
-      <w:bookmarkStart w:id="61" w:name="_Ref435627744"/>
-      <w:bookmarkStart w:id="62" w:name="_Toc450224312"/>
+      <w:bookmarkStart w:id="58" w:name="_Ref435627293"/>
+      <w:bookmarkStart w:id="59" w:name="_Ref435627543"/>
+      <w:bookmarkStart w:id="60" w:name="_Ref435627744"/>
+      <w:bookmarkStart w:id="61" w:name="_Toc450224312"/>
       <w:r>
         <w:lastRenderedPageBreak/>
         <w:t>Data Model</w:t>
       </w:r>
+      <w:bookmarkEnd w:id="58"/>
       <w:bookmarkEnd w:id="59"/>
       <w:bookmarkEnd w:id="60"/>
       <w:bookmarkEnd w:id="61"/>
+    </w:p>
+    <w:p>
+      <w:pPr>
+        <w:pStyle w:val="Heading2"/>
+      </w:pPr>
+      <w:bookmarkStart w:id="62" w:name="_Toc450224313"/>
+      <w:r>
+        <w:t>HostnameObjectType Class</w:t>
+      </w:r>
       <w:bookmarkEnd w:id="62"/>
-    </w:p>
-    <w:p>
-      <w:pPr>
-        <w:pStyle w:val="Heading2"/>
-      </w:pPr>
-      <w:bookmarkStart w:id="63" w:name="_Toc450224313"/>
-      <w:r>
-        <w:t>HostnameObjectType Class</w:t>
-      </w:r>
-      <w:bookmarkEnd w:id="63"/>
     </w:p>
     <w:p>
       <w:pPr>
@@ -11332,56 +11304,30 @@
         <w:spacing w:after="240"/>
         <w:jc w:val="center"/>
       </w:pPr>
-      <w:bookmarkStart w:id="64" w:name="_Ref395023936"/>
+      <w:bookmarkStart w:id="63" w:name="_Ref395023936"/>
       <w:r>
         <w:t xml:space="preserve">Figure </w:t>
       </w:r>
-      <w:r>
-        <w:fldChar w:fldCharType="begin"/>
-      </w:r>
-      <w:r>
-        <w:instrText xml:space="preserve"> STYLEREF 1 \s </w:instrText>
-      </w:r>
-      <w:r>
-        <w:fldChar w:fldCharType="separate"/>
-      </w:r>
-      <w:r>
-        <w:rPr>
-          <w:noProof/>
-        </w:rPr>
-        <w:t>3</w:t>
-      </w:r>
-      <w:r>
-        <w:rPr>
-          <w:noProof/>
-        </w:rPr>
-        <w:fldChar w:fldCharType="end"/>
-      </w:r>
+      <w:fldSimple w:instr=" STYLEREF 1 \s ">
+        <w:r>
+          <w:rPr>
+            <w:noProof/>
+          </w:rPr>
+          <w:t>3</w:t>
+        </w:r>
+      </w:fldSimple>
       <w:r>
         <w:noBreakHyphen/>
       </w:r>
-      <w:r>
-        <w:fldChar w:fldCharType="begin"/>
-      </w:r>
-      <w:r>
-        <w:instrText xml:space="preserve"> SEQ Figure \* ARABIC \s 1 </w:instrText>
-      </w:r>
-      <w:r>
-        <w:fldChar w:fldCharType="separate"/>
-      </w:r>
-      <w:r>
-        <w:rPr>
-          <w:noProof/>
-        </w:rPr>
-        <w:t>1</w:t>
-      </w:r>
-      <w:r>
-        <w:rPr>
-          <w:noProof/>
-        </w:rPr>
-        <w:fldChar w:fldCharType="end"/>
-      </w:r>
-      <w:bookmarkEnd w:id="64"/>
+      <w:fldSimple w:instr=" SEQ Figure \* ARABIC \s 1 ">
+        <w:r>
+          <w:rPr>
+            <w:noProof/>
+          </w:rPr>
+          <w:t>1</w:t>
+        </w:r>
+      </w:fldSimple>
+      <w:bookmarkEnd w:id="63"/>
       <w:r>
         <w:t xml:space="preserve">. UML diagram of the </w:t>
       </w:r>
@@ -11493,30 +11439,56 @@
         <w:pStyle w:val="tablecaption"/>
         <w:jc w:val="center"/>
       </w:pPr>
-      <w:bookmarkStart w:id="65" w:name="_Ref435627992"/>
+      <w:bookmarkStart w:id="64" w:name="_Ref435627992"/>
       <w:r>
         <w:t xml:space="preserve">Table </w:t>
       </w:r>
-      <w:fldSimple w:instr=" STYLEREF 1 \s ">
-        <w:r>
-          <w:rPr>
-            <w:noProof/>
-          </w:rPr>
-          <w:t>3</w:t>
-        </w:r>
-      </w:fldSimple>
+      <w:r>
+        <w:fldChar w:fldCharType="begin"/>
+      </w:r>
+      <w:r>
+        <w:instrText xml:space="preserve"> STYLEREF 1 \s </w:instrText>
+      </w:r>
+      <w:r>
+        <w:fldChar w:fldCharType="separate"/>
+      </w:r>
+      <w:r>
+        <w:rPr>
+          <w:noProof/>
+        </w:rPr>
+        <w:t>3</w:t>
+      </w:r>
+      <w:r>
+        <w:rPr>
+          <w:noProof/>
+        </w:rPr>
+        <w:fldChar w:fldCharType="end"/>
+      </w:r>
       <w:r>
         <w:noBreakHyphen/>
       </w:r>
-      <w:fldSimple w:instr=" SEQ Table \* ARABIC \s 1 ">
-        <w:r>
-          <w:rPr>
-            <w:noProof/>
-          </w:rPr>
-          <w:t>1</w:t>
-        </w:r>
-      </w:fldSimple>
-      <w:bookmarkEnd w:id="65"/>
+      <w:r>
+        <w:fldChar w:fldCharType="begin"/>
+      </w:r>
+      <w:r>
+        <w:instrText xml:space="preserve"> SEQ Table \* ARABIC \s 1 </w:instrText>
+      </w:r>
+      <w:r>
+        <w:fldChar w:fldCharType="separate"/>
+      </w:r>
+      <w:r>
+        <w:rPr>
+          <w:noProof/>
+        </w:rPr>
+        <w:t>1</w:t>
+      </w:r>
+      <w:r>
+        <w:rPr>
+          <w:noProof/>
+        </w:rPr>
+        <w:fldChar w:fldCharType="end"/>
+      </w:r>
+      <w:bookmarkEnd w:id="64"/>
       <w:r>
         <w:t xml:space="preserve">. </w:t>
       </w:r>
@@ -12000,47 +11972,44 @@
       <w:pPr>
         <w:pStyle w:val="Heading1"/>
       </w:pPr>
-      <w:bookmarkStart w:id="66" w:name="_Ref428537416"/>
-      <w:bookmarkStart w:id="67" w:name="_Toc450224314"/>
+      <w:bookmarkStart w:id="65" w:name="_Ref428537416"/>
+      <w:bookmarkStart w:id="66" w:name="_Toc450224314"/>
       <w:r>
         <w:lastRenderedPageBreak/>
         <w:t>Conformance</w:t>
       </w:r>
       <w:bookmarkEnd w:id="56"/>
       <w:bookmarkEnd w:id="57"/>
+      <w:bookmarkEnd w:id="65"/>
       <w:bookmarkEnd w:id="66"/>
+    </w:p>
+    <w:p>
+      <w:pPr>
+        <w:spacing w:after="240"/>
+      </w:pPr>
+      <w:r>
+        <w:t>Implementations have discretion over which parts (components, properties, extensions, controlled vocabularies, etc.) of CybOX they implement (e.g., Observable/Object).</w:t>
+      </w:r>
+    </w:p>
+    <w:p>
+      <w:pPr>
+        <w:spacing w:after="240"/>
+      </w:pPr>
+      <w:r>
+        <w:t>[1] Conformant implementations must conform to all normative structural specifications of the UML model or additional normative statements within this documen</w:t>
+      </w:r>
+      <w:bookmarkStart w:id="67" w:name="_GoBack"/>
       <w:bookmarkEnd w:id="67"/>
+      <w:r>
+        <w:t>t that apply to the portions of CybOX they implement (e.g., implementers of the entire Observable class must conform to all normative structural specifications of the UML model regarding the Observable class or additional normative statements contained in the document that describes the Observable class).</w:t>
+      </w:r>
     </w:p>
     <w:p>
       <w:pPr>
         <w:spacing w:after="240"/>
       </w:pPr>
       <w:r>
-        <w:t>Implementations have discretion over which parts (components, properties, extensions, controlled vocabularies, etc.) of CybOX they implement (e.g., Observable/Object).</w:t>
-      </w:r>
-    </w:p>
-    <w:p>
-      <w:pPr>
-        <w:spacing w:after="240"/>
-      </w:pPr>
-      <w:commentRangeStart w:id="68"/>
-      <w:r>
-        <w:t>[1] Conformant implementations must conform to all normative structural specifications of the UML model or additional normative statements within this document that apply to the portions of CybOX they implement (e.g., implementers of the entire Observable class must conform to all normative structural specifications of the UML model regarding the Observable class or additional normative statements contained in the document that describes the Observable class).</w:t>
-      </w:r>
-    </w:p>
-    <w:p>
-      <w:pPr>
-        <w:spacing w:after="240"/>
-      </w:pPr>
-      <w:r>
         <w:t>[2] Conformant implementations are free to ignore normative structural specifications of the UML model or additional normative statements within this document that do not apply to the portions of CybOX they implement (e.g., non-implementers of any particular properties of the Observable class are free to ignore all normative structural specifications of the UML model regarding those properties of the Observable class or additional normative statements contained in the document that describes the Observable class).</w:t>
-      </w:r>
-      <w:commentRangeEnd w:id="68"/>
-      <w:r>
-        <w:rPr>
-          <w:rStyle w:val="CommentReference"/>
-        </w:rPr>
-        <w:commentReference w:id="68"/>
       </w:r>
     </w:p>
     <w:p>
@@ -12056,18 +12025,18 @@
         <w:pStyle w:val="AppendixHeading1"/>
         <w:spacing w:after="120" w:afterAutospacing="0"/>
       </w:pPr>
-      <w:bookmarkStart w:id="69" w:name="_Toc85472897"/>
-      <w:bookmarkStart w:id="70" w:name="_Toc287332012"/>
-      <w:bookmarkStart w:id="71" w:name="_Toc409437264"/>
-      <w:bookmarkStart w:id="72" w:name="_Toc450224315"/>
+      <w:bookmarkStart w:id="68" w:name="_Toc85472897"/>
+      <w:bookmarkStart w:id="69" w:name="_Toc287332012"/>
+      <w:bookmarkStart w:id="70" w:name="_Toc409437264"/>
+      <w:bookmarkStart w:id="71" w:name="_Toc450224315"/>
       <w:r>
         <w:lastRenderedPageBreak/>
         <w:t>Acknowledgments</w:t>
       </w:r>
+      <w:bookmarkEnd w:id="68"/>
       <w:bookmarkEnd w:id="69"/>
       <w:bookmarkEnd w:id="70"/>
       <w:bookmarkEnd w:id="71"/>
-      <w:bookmarkEnd w:id="72"/>
     </w:p>
     <w:p>
       <w:pPr>
@@ -15744,18 +15713,18 @@
       <w:pPr>
         <w:pStyle w:val="AppendixHeading1"/>
       </w:pPr>
-      <w:bookmarkStart w:id="73" w:name="_Toc85472898"/>
-      <w:bookmarkStart w:id="74" w:name="_Toc287332014"/>
-      <w:bookmarkStart w:id="75" w:name="_Toc409437269"/>
-      <w:bookmarkStart w:id="76" w:name="_Toc450224316"/>
+      <w:bookmarkStart w:id="72" w:name="_Toc85472898"/>
+      <w:bookmarkStart w:id="73" w:name="_Toc287332014"/>
+      <w:bookmarkStart w:id="74" w:name="_Toc409437269"/>
+      <w:bookmarkStart w:id="75" w:name="_Toc450224316"/>
       <w:r>
         <w:lastRenderedPageBreak/>
         <w:t>Revision History</w:t>
       </w:r>
+      <w:bookmarkEnd w:id="72"/>
       <w:bookmarkEnd w:id="73"/>
       <w:bookmarkEnd w:id="74"/>
       <w:bookmarkEnd w:id="75"/>
-      <w:bookmarkEnd w:id="76"/>
     </w:p>
     <w:tbl>
       <w:tblPr>
@@ -15928,29 +15897,12 @@
       </w:r>
     </w:p>
   </w:comment>
-  <w:comment w:id="68" w:author="Roberge, Robert J" w:date="2016-04-10T23:27:00Z" w:initials="RRJ">
-    <w:p>
-      <w:pPr>
-        <w:pStyle w:val="CommentText"/>
-      </w:pPr>
-      <w:r>
-        <w:rPr>
-          <w:rStyle w:val="CommentReference"/>
-        </w:rPr>
-        <w:annotationRef/>
-      </w:r>
-      <w:r>
-        <w:t>New text fro Sean?</w:t>
-      </w:r>
-    </w:p>
-  </w:comment>
 </w:comments>
 </file>
 
 <file path=word/commentsExtended.xml><?xml version="1.0" encoding="utf-8"?>
 <w15:commentsEx xmlns:wpc="http://schemas.microsoft.com/office/word/2010/wordprocessingCanvas" xmlns:cx="http://schemas.microsoft.com/office/drawing/2014/chartex" xmlns:cx1="http://schemas.microsoft.com/office/drawing/2015/9/8/chartex" xmlns:mc="http://schemas.openxmlformats.org/markup-compatibility/2006" xmlns:o="urn:schemas-microsoft-com:office:office" xmlns:r="http://schemas.openxmlformats.org/officeDocument/2006/relationships" xmlns:m="http://schemas.openxmlformats.org/officeDocument/2006/math" xmlns:v="urn:schemas-microsoft-com:vml" xmlns:wp14="http://schemas.microsoft.com/office/word/2010/wordprocessingDrawing" xmlns:wp="http://schemas.openxmlformats.org/drawingml/2006/wordprocessingDrawing" xmlns:w10="urn:schemas-microsoft-com:office:word" xmlns:w="http://schemas.openxmlformats.org/wordprocessingml/2006/main" xmlns:w14="http://schemas.microsoft.com/office/word/2010/wordml" xmlns:w15="http://schemas.microsoft.com/office/word/2012/wordml" xmlns:w16se="http://schemas.microsoft.com/office/word/2015/wordml/symex" xmlns:wpg="http://schemas.microsoft.com/office/word/2010/wordprocessingGroup" xmlns:wpi="http://schemas.microsoft.com/office/word/2010/wordprocessingInk" xmlns:wne="http://schemas.microsoft.com/office/word/2006/wordml" xmlns:wps="http://schemas.microsoft.com/office/word/2010/wordprocessingShape" mc:Ignorable="w14 w15 w16se wp14">
   <w15:commentEx w15:paraId="67DA0FF1" w15:done="0"/>
-  <w15:commentEx w15:paraId="10F05E12" w15:done="0"/>
 </w15:commentsEx>
 </file>
 
@@ -16148,7 +16100,7 @@
         <w:sz w:val="16"/>
         <w:szCs w:val="16"/>
       </w:rPr>
-      <w:t>5</w:t>
+      <w:t>10</w:t>
     </w:r>
     <w:r>
       <w:rPr>
@@ -16386,7 +16338,7 @@
         <w:sz w:val="16"/>
         <w:szCs w:val="16"/>
       </w:rPr>
-      <w:t>18</w:t>
+      <w:t>13</w:t>
     </w:r>
     <w:r>
       <w:rPr>
@@ -17307,9 +17259,6 @@
 <w15:people xmlns:wpc="http://schemas.microsoft.com/office/word/2010/wordprocessingCanvas" xmlns:cx="http://schemas.microsoft.com/office/drawing/2014/chartex" xmlns:cx1="http://schemas.microsoft.com/office/drawing/2015/9/8/chartex" xmlns:mc="http://schemas.openxmlformats.org/markup-compatibility/2006" xmlns:o="urn:schemas-microsoft-com:office:office" xmlns:r="http://schemas.openxmlformats.org/officeDocument/2006/relationships" xmlns:m="http://schemas.openxmlformats.org/officeDocument/2006/math" xmlns:v="urn:schemas-microsoft-com:vml" xmlns:wp14="http://schemas.microsoft.com/office/word/2010/wordprocessingDrawing" xmlns:wp="http://schemas.openxmlformats.org/drawingml/2006/wordprocessingDrawing" xmlns:w10="urn:schemas-microsoft-com:office:word" xmlns:w="http://schemas.openxmlformats.org/wordprocessingml/2006/main" xmlns:w14="http://schemas.microsoft.com/office/word/2010/wordml" xmlns:w15="http://schemas.microsoft.com/office/word/2012/wordml" xmlns:w16se="http://schemas.microsoft.com/office/word/2015/wordml/symex" xmlns:wpg="http://schemas.microsoft.com/office/word/2010/wordprocessingGroup" xmlns:wpi="http://schemas.microsoft.com/office/word/2010/wordprocessingInk" xmlns:wne="http://schemas.microsoft.com/office/word/2006/wordml" xmlns:wps="http://schemas.microsoft.com/office/word/2010/wordprocessingShape" mc:Ignorable="w14 w15 w16se wp14">
   <w15:person w15:author="Rothenberg, David B.">
     <w15:presenceInfo w15:providerId="AD" w15:userId="S-1-5-21-1940666338-227100268-1349548132-166577"/>
-  </w15:person>
-  <w15:person w15:author="Roberge, Robert J">
-    <w15:presenceInfo w15:providerId="AD" w15:userId="S-1-5-21-1940666338-227100268-1349548132-44007"/>
   </w15:person>
 </w15:people>
 </file>
@@ -18915,7 +18864,7 @@
 </file>
 
 <file path=customXml/itemProps1.xml><?xml version="1.0" encoding="utf-8"?>
-<ds:datastoreItem xmlns:ds="http://schemas.openxmlformats.org/officeDocument/2006/customXml" ds:itemID="{93F838E6-5EB7-4904-B0C2-EFEF47D1E697}">
+<ds:datastoreItem xmlns:ds="http://schemas.openxmlformats.org/officeDocument/2006/customXml" ds:itemID="{436396F8-CA19-4DCC-A0DA-A37948536739}">
   <ds:schemaRefs>
     <ds:schemaRef ds:uri="http://schemas.openxmlformats.org/officeDocument/2006/bibliography"/>
   </ds:schemaRefs>
